--- a/Jacob Smith_CV.docx
+++ b/Jacob Smith_CV.docx
@@ -1,6 +1,6 @@
 
 <file path=word/document.xml><?xml version="1.0" encoding="utf-8"?>
-<w:document xmlns:wpc="http://schemas.microsoft.com/office/word/2010/wordprocessingCanvas" xmlns:cx="http://schemas.microsoft.com/office/drawing/2014/chartex" xmlns:cx1="http://schemas.microsoft.com/office/drawing/2015/9/8/chartex" xmlns:cx2="http://schemas.microsoft.com/office/drawing/2015/10/21/chartex" xmlns:cx3="http://schemas.microsoft.com/office/drawing/2016/5/9/chartex" xmlns:cx4="http://schemas.microsoft.com/office/drawing/2016/5/10/chartex" xmlns:cx5="http://schemas.microsoft.com/office/drawing/2016/5/11/chartex" xmlns:cx6="http://schemas.microsoft.com/office/drawing/2016/5/12/chartex" xmlns:cx7="http://schemas.microsoft.com/office/drawing/2016/5/13/chartex" xmlns:cx8="http://schemas.microsoft.com/office/drawing/2016/5/14/chartex" xmlns:mc="http://schemas.openxmlformats.org/markup-compatibility/2006" xmlns:aink="http://schemas.microsoft.com/office/drawing/2016/ink" xmlns:am3d="http://schemas.microsoft.com/office/drawing/2017/model3d" xmlns:o="urn:schemas-microsoft-com:office:office" xmlns:r="http://schemas.openxmlformats.org/officeDocument/2006/relationships" xmlns:m="http://schemas.openxmlformats.org/officeDocument/2006/math" xmlns:v="urn:schemas-microsoft-com:vml" xmlns:wp14="http://schemas.microsoft.com/office/word/2010/wordprocessingDrawing" xmlns:wp="http://schemas.openxmlformats.org/drawingml/2006/wordprocessingDrawing" xmlns:w10="urn:schemas-microsoft-com:office:word" xmlns:w="http://schemas.openxmlformats.org/wordprocessingml/2006/main" xmlns:w14="http://schemas.microsoft.com/office/word/2010/wordml" xmlns:w15="http://schemas.microsoft.com/office/word/2012/wordml" xmlns:w16cid="http://schemas.microsoft.com/office/word/2016/wordml/cid" xmlns:w16se="http://schemas.microsoft.com/office/word/2015/wordml/symex" xmlns:wpg="http://schemas.microsoft.com/office/word/2010/wordprocessingGroup" xmlns:wpi="http://schemas.microsoft.com/office/word/2010/wordprocessingInk" xmlns:wne="http://schemas.microsoft.com/office/word/2006/wordml" xmlns:wps="http://schemas.microsoft.com/office/word/2010/wordprocessingShape" mc:Ignorable="w14 w15 w16se w16cid wp14">
+<w:document xmlns:wpc="http://schemas.microsoft.com/office/word/2010/wordprocessingCanvas" xmlns:cx="http://schemas.microsoft.com/office/drawing/2014/chartex" xmlns:cx1="http://schemas.microsoft.com/office/drawing/2015/9/8/chartex" xmlns:cx2="http://schemas.microsoft.com/office/drawing/2015/10/21/chartex" xmlns:cx3="http://schemas.microsoft.com/office/drawing/2016/5/9/chartex" xmlns:cx4="http://schemas.microsoft.com/office/drawing/2016/5/10/chartex" xmlns:cx5="http://schemas.microsoft.com/office/drawing/2016/5/11/chartex" xmlns:cx6="http://schemas.microsoft.com/office/drawing/2016/5/12/chartex" xmlns:cx7="http://schemas.microsoft.com/office/drawing/2016/5/13/chartex" xmlns:cx8="http://schemas.microsoft.com/office/drawing/2016/5/14/chartex" xmlns:mc="http://schemas.openxmlformats.org/markup-compatibility/2006" xmlns:aink="http://schemas.microsoft.com/office/drawing/2016/ink" xmlns:am3d="http://schemas.microsoft.com/office/drawing/2017/model3d" xmlns:o="urn:schemas-microsoft-com:office:office" xmlns:oel="http://schemas.microsoft.com/office/2019/extlst" xmlns:r="http://schemas.openxmlformats.org/officeDocument/2006/relationships" xmlns:m="http://schemas.openxmlformats.org/officeDocument/2006/math" xmlns:v="urn:schemas-microsoft-com:vml" xmlns:wp14="http://schemas.microsoft.com/office/word/2010/wordprocessingDrawing" xmlns:wp="http://schemas.openxmlformats.org/drawingml/2006/wordprocessingDrawing" xmlns:w10="urn:schemas-microsoft-com:office:word" xmlns:w="http://schemas.openxmlformats.org/wordprocessingml/2006/main" xmlns:w14="http://schemas.microsoft.com/office/word/2010/wordml" xmlns:w15="http://schemas.microsoft.com/office/word/2012/wordml" xmlns:w16cex="http://schemas.microsoft.com/office/word/2018/wordml/cex" xmlns:w16cid="http://schemas.microsoft.com/office/word/2016/wordml/cid" xmlns:w16="http://schemas.microsoft.com/office/word/2018/wordml" xmlns:w16sdtdh="http://schemas.microsoft.com/office/word/2020/wordml/sdtdatahash" xmlns:w16se="http://schemas.microsoft.com/office/word/2015/wordml/symex" xmlns:wpg="http://schemas.microsoft.com/office/word/2010/wordprocessingGroup" xmlns:wpi="http://schemas.microsoft.com/office/word/2010/wordprocessingInk" xmlns:wne="http://schemas.microsoft.com/office/word/2006/wordml" xmlns:wps="http://schemas.microsoft.com/office/word/2010/wordprocessingShape" mc:Ignorable="w14 w15 w16se w16cid w16 w16cex w16sdtdh wp14">
   <w:body>
     <w:p>
       <w:pPr>
@@ -11,30 +11,20 @@
           <w:szCs w:val="32"/>
         </w:rPr>
       </w:pPr>
-    </w:p>
-    <w:p>
-      <w:pPr>
-        <w:jc w:val="center"/>
+      <w:r>
         <w:rPr>
           <w:b/>
           <w:sz w:val="32"/>
           <w:szCs w:val="32"/>
         </w:rPr>
-      </w:pPr>
+        <w:t>JAC</w:t>
+      </w:r>
       <w:r>
         <w:rPr>
           <w:b/>
           <w:sz w:val="32"/>
           <w:szCs w:val="32"/>
         </w:rPr>
-        <w:t>JAC</w:t>
-      </w:r>
-      <w:r>
-        <w:rPr>
-          <w:b/>
-          <w:sz w:val="32"/>
-          <w:szCs w:val="32"/>
-        </w:rPr>
         <w:t>OB F.H. SMITH</w:t>
       </w:r>
     </w:p>
@@ -51,22 +41,30 @@
         <w:t>Department</w:t>
       </w:r>
       <w:r>
-        <w:t>s</w:t>
-      </w:r>
-      <w:r>
-        <w:t xml:space="preserve"> of Statistical Science</w:t>
+        <w:t xml:space="preserve"> of </w:t>
+      </w:r>
+      <w:r>
+        <w:t>Political Science</w:t>
       </w:r>
       <w:r>
         <w:t xml:space="preserve"> </w:t>
       </w:r>
       <w:r>
-        <w:t>and Political Science</w:t>
-      </w:r>
-      <w:r>
-        <w:t xml:space="preserve"> </w:t>
-      </w:r>
-      <w:r>
         <w:tab/>
+      </w:r>
+      <w:r>
+        <w:t xml:space="preserve">    </w:t>
+      </w:r>
+      <w:r>
+        <w:tab/>
+      </w:r>
+      <w:r>
+        <w:tab/>
+      </w:r>
+      <w:r>
+        <w:tab/>
+      </w:r>
+      <w:r>
         <w:t>Phone: 330-</w:t>
       </w:r>
       <w:r>
@@ -75,10 +73,7 @@
     </w:p>
     <w:p>
       <w:r>
-        <w:t>Old Chemistry Building</w:t>
-      </w:r>
-      <w:r>
-        <w:t xml:space="preserve"> </w:t>
+        <w:t>Acland House 24</w:t>
       </w:r>
       <w:r>
         <w:tab/>
@@ -96,6 +91,7 @@
         <w:tab/>
       </w:r>
       <w:r>
+        <w:tab/>
         <w:t xml:space="preserve">Email: </w:t>
       </w:r>
       <w:hyperlink r:id="rId8" w:history="1">
@@ -103,13 +99,16 @@
           <w:rPr>
             <w:rStyle w:val="Hyperlink"/>
           </w:rPr>
-          <w:t>jacob.f.smith@duke.edu</w:t>
+          <w:t>smithjf@kenyon.edu</w:t>
         </w:r>
       </w:hyperlink>
-    </w:p>
-    <w:p>
-      <w:r>
-        <w:t>Durham, NC 27708</w:t>
+      <w:r>
+        <w:t xml:space="preserve"> </w:t>
+      </w:r>
+    </w:p>
+    <w:p>
+      <w:r>
+        <w:t>Gambier, OH 43022</w:t>
       </w:r>
       <w:r>
         <w:tab/>
@@ -118,6 +117,9 @@
         <w:tab/>
       </w:r>
       <w:r>
+        <w:t xml:space="preserve"> </w:t>
+      </w:r>
+      <w:r>
         <w:tab/>
       </w:r>
       <w:r>
@@ -128,10 +130,9 @@
       </w:r>
       <w:r>
         <w:tab/>
-        <w:t>Web:</w:t>
-      </w:r>
-      <w:r>
-        <w:t xml:space="preserve"> </w:t>
+      </w:r>
+      <w:r>
+        <w:t xml:space="preserve">Web: </w:t>
       </w:r>
       <w:hyperlink r:id="rId9" w:history="1">
         <w:r>
@@ -144,38 +145,125 @@
       <w:r>
         <w:t xml:space="preserve"> </w:t>
       </w:r>
-    </w:p>
-    <w:p>
-      <w:pPr>
-        <w:rPr>
+      <w:r>
+        <w:t xml:space="preserve"> </w:t>
+      </w:r>
+    </w:p>
+    <w:p>
+      <w:pPr>
+        <w:ind w:left="1440" w:firstLine="720"/>
+      </w:pPr>
+      <w:r>
+        <w:tab/>
+      </w:r>
+      <w:r>
+        <w:tab/>
+      </w:r>
+      <w:r>
+        <w:tab/>
+      </w:r>
+      <w:r>
+        <w:tab/>
+      </w:r>
+      <w:r>
+        <w:tab/>
+      </w:r>
+      <w:r>
+        <w:t xml:space="preserve"> </w:t>
+      </w:r>
+    </w:p>
+    <w:p>
+      <w:pPr>
+        <w:rPr>
+          <w:b/>
           <w:u w:val="single"/>
         </w:rPr>
       </w:pPr>
-    </w:p>
-    <w:p>
-      <w:pPr>
+      <w:r>
         <w:rPr>
           <w:b/>
           <w:u w:val="single"/>
         </w:rPr>
-      </w:pPr>
-      <w:r>
-        <w:rPr>
-          <w:b/>
-          <w:u w:val="single"/>
-        </w:rPr>
         <w:t>ACADEMIC APPOINTMENTS</w:t>
       </w:r>
     </w:p>
     <w:p>
       <w:pPr>
         <w:contextualSpacing/>
+        <w:rPr>
+          <w:bCs/>
+        </w:rPr>
+      </w:pPr>
+      <w:r>
+        <w:rPr>
+          <w:b/>
+        </w:rPr>
+        <w:t>Kenyon College</w:t>
+      </w:r>
+      <w:r>
+        <w:rPr>
+          <w:bCs/>
+        </w:rPr>
+        <w:t>, Gambier, OH</w:t>
+      </w:r>
+    </w:p>
+    <w:p>
+      <w:pPr>
+        <w:pStyle w:val="ListParagraph"/>
+        <w:numPr>
+          <w:ilvl w:val="0"/>
+          <w:numId w:val="25"/>
+        </w:numPr>
+        <w:contextualSpacing/>
+        <w:rPr>
+          <w:b/>
+        </w:rPr>
+      </w:pPr>
+      <w:r>
+        <w:rPr>
+          <w:bCs/>
+        </w:rPr>
+        <w:t>Visiting Assistant Professor</w:t>
+      </w:r>
+      <w:r>
+        <w:rPr>
+          <w:bCs/>
+        </w:rPr>
+        <w:t xml:space="preserve"> of Political Science</w:t>
+      </w:r>
+      <w:r>
+        <w:rPr>
+          <w:bCs/>
+        </w:rPr>
+        <w:t>, 2022- Present</w:t>
+      </w:r>
+    </w:p>
+    <w:p>
+      <w:pPr>
+        <w:contextualSpacing/>
+        <w:rPr>
+          <w:b/>
+        </w:rPr>
+      </w:pPr>
+    </w:p>
+    <w:p>
+      <w:pPr>
+        <w:contextualSpacing/>
+        <w:rPr>
+          <w:bCs/>
+        </w:rPr>
       </w:pPr>
       <w:r>
         <w:rPr>
           <w:b/>
         </w:rPr>
         <w:t>Duke University</w:t>
+      </w:r>
+      <w:r>
+        <w:rPr>
+          <w:bCs/>
+        </w:rPr>
+        <w:t>, Durham, NC</w:t>
       </w:r>
     </w:p>
     <w:p>
@@ -199,7 +287,10 @@
         <w:t xml:space="preserve"> and Political Science</w:t>
       </w:r>
       <w:r>
-        <w:t>, 2020-Present</w:t>
+        <w:t>, 2020-</w:t>
+      </w:r>
+      <w:r>
+        <w:t>2022</w:t>
       </w:r>
     </w:p>
     <w:p>
@@ -211,7 +302,7 @@
         <w:contextualSpacing/>
       </w:pPr>
       <w:r>
-        <w:t>Lecturing Fellow, Thompson Writing Program, Duke University 2018-2020</w:t>
+        <w:t>Lecturing Fellow, Thompson Writing Program, 2018-2020</w:t>
       </w:r>
     </w:p>
     <w:p>
@@ -480,7 +571,25 @@
         <w:rPr>
           <w:i/>
         </w:rPr>
-        <w:t>The Miserable Minority: Political Powerlessness and Disengagement from Electoral Politics.</w:t>
+        <w:t>Minority Party Misery</w:t>
+      </w:r>
+      <w:r>
+        <w:rPr>
+          <w:i/>
+        </w:rPr>
+        <w:t xml:space="preserve">: Political Powerlessness and </w:t>
+      </w:r>
+      <w:r>
+        <w:rPr>
+          <w:i/>
+        </w:rPr>
+        <w:t>Electoral Disengagement</w:t>
+      </w:r>
+      <w:r>
+        <w:rPr>
+          <w:i/>
+        </w:rPr>
+        <w:t>.</w:t>
       </w:r>
       <w:r>
         <w:t xml:space="preserve"> </w:t>
@@ -500,8 +609,13 @@
       <w:r>
         <w:t>(</w:t>
       </w:r>
-      <w:r>
-        <w:t xml:space="preserve">part of </w:t>
+      <w:proofErr w:type="gramStart"/>
+      <w:r>
+        <w:t>part</w:t>
+      </w:r>
+      <w:proofErr w:type="gramEnd"/>
+      <w:r>
+        <w:t xml:space="preserve"> of </w:t>
       </w:r>
       <w:r>
         <w:rPr>
@@ -597,23 +711,7 @@
           <w:rStyle w:val="slug-metadata-note3"/>
           <w:specVanish w:val="0"/>
         </w:rPr>
-        <w:t xml:space="preserve">Smith, Jacob F.H. and Jonathan J. </w:t>
-      </w:r>
-      <w:proofErr w:type="spellStart"/>
-      <w:r>
-        <w:rPr>
-          <w:rStyle w:val="slug-metadata-note3"/>
-          <w:specVanish w:val="0"/>
-        </w:rPr>
-        <w:t>Spiegler</w:t>
-      </w:r>
-      <w:proofErr w:type="spellEnd"/>
-      <w:r>
-        <w:rPr>
-          <w:rStyle w:val="slug-metadata-note3"/>
-          <w:specVanish w:val="0"/>
-        </w:rPr>
-        <w:t xml:space="preserve">. </w:t>
+        <w:t xml:space="preserve">Smith, Jacob F.H. and Jonathan J. Spiegler. </w:t>
       </w:r>
       <w:r>
         <w:rPr>
@@ -658,28 +756,6 @@
         </w:rPr>
         <w:t xml:space="preserve"> </w:t>
       </w:r>
-      <w:r>
-        <w:rPr>
-          <w:rStyle w:val="slug-metadata-note3"/>
-          <w:specVanish w:val="0"/>
-        </w:rPr>
-        <w:t xml:space="preserve">(Top 20 Downloaded Article by </w:t>
-      </w:r>
-      <w:r>
-        <w:rPr>
-          <w:rStyle w:val="slug-metadata-note3"/>
-          <w:i/>
-          <w:specVanish w:val="0"/>
-        </w:rPr>
-        <w:t>Policy Studies Journal</w:t>
-      </w:r>
-      <w:r>
-        <w:rPr>
-          <w:rStyle w:val="slug-metadata-note3"/>
-          <w:specVanish w:val="0"/>
-        </w:rPr>
-        <w:t xml:space="preserve"> in 2017-2018.)</w:t>
-      </w:r>
     </w:p>
     <w:p>
       <w:pPr>
@@ -694,6 +770,7 @@
         </w:numPr>
       </w:pPr>
       <w:r>
+        <w:lastRenderedPageBreak/>
         <w:t xml:space="preserve">Riley, Gavin L.* and Jacob F.H. Smith </w:t>
       </w:r>
       <w:r>
@@ -751,15 +828,18 @@
     </w:p>
     <w:p>
       <w:pPr>
+        <w:ind w:left="720"/>
+        <w:rPr>
+          <w:sz w:val="16"/>
+          <w:szCs w:val="16"/>
+        </w:rPr>
+      </w:pPr>
+    </w:p>
+    <w:p>
+      <w:pPr>
         <w:ind w:left="360" w:firstLine="360"/>
       </w:pPr>
-    </w:p>
-    <w:p>
-      <w:pPr>
-        <w:ind w:left="360" w:firstLine="360"/>
-      </w:pPr>
-      <w:r>
-        <w:lastRenderedPageBreak/>
+      <w:r>
         <w:t>*UNC Undergraduate Student</w:t>
       </w:r>
     </w:p>
@@ -919,6 +999,98 @@
     </w:p>
     <w:p>
       <w:pPr>
+        <w:rPr>
+          <w:b/>
+          <w:u w:val="single"/>
+        </w:rPr>
+      </w:pPr>
+      <w:r>
+        <w:rPr>
+          <w:b/>
+          <w:u w:val="single"/>
+        </w:rPr>
+        <w:t xml:space="preserve">CURRENTLY </w:t>
+      </w:r>
+      <w:r>
+        <w:rPr>
+          <w:b/>
+          <w:u w:val="single"/>
+        </w:rPr>
+        <w:t>UNDER REVIEW</w:t>
+      </w:r>
+    </w:p>
+    <w:p>
+      <w:pPr>
+        <w:pStyle w:val="ListParagraph"/>
+        <w:numPr>
+          <w:ilvl w:val="0"/>
+          <w:numId w:val="24"/>
+        </w:numPr>
+      </w:pPr>
+      <w:r>
+        <w:t xml:space="preserve"> </w:t>
+      </w:r>
+      <w:r>
+        <w:t>“Clearing the Bench: The Perils of Appointing Politicians to the Cabinet.” (</w:t>
+      </w:r>
+      <w:proofErr w:type="gramStart"/>
+      <w:r>
+        <w:t>with</w:t>
+      </w:r>
+      <w:proofErr w:type="gramEnd"/>
+      <w:r>
+        <w:t xml:space="preserve"> Jonathan Spiegler and Aidan Floyd*)</w:t>
+      </w:r>
+      <w:r>
+        <w:t xml:space="preserve"> </w:t>
+      </w:r>
+      <w:r>
+        <w:t>S</w:t>
+      </w:r>
+      <w:r>
+        <w:t xml:space="preserve">ubmitted for review </w:t>
+      </w:r>
+      <w:r>
+        <w:t xml:space="preserve">to </w:t>
+      </w:r>
+      <w:r>
+        <w:rPr>
+          <w:i/>
+        </w:rPr>
+        <w:t xml:space="preserve">Journal of Policy History </w:t>
+      </w:r>
+      <w:r>
+        <w:rPr>
+          <w:iCs/>
+        </w:rPr>
+        <w:t>in June 2022</w:t>
+      </w:r>
+      <w:r>
+        <w:rPr>
+          <w:iCs/>
+        </w:rPr>
+        <w:t>.</w:t>
+      </w:r>
+    </w:p>
+    <w:p>
+      <w:pPr>
+        <w:pStyle w:val="ListParagraph"/>
+        <w:rPr>
+          <w:sz w:val="16"/>
+          <w:szCs w:val="16"/>
+        </w:rPr>
+      </w:pPr>
+    </w:p>
+    <w:p>
+      <w:pPr>
+        <w:pStyle w:val="ListParagraph"/>
+      </w:pPr>
+      <w:r>
+        <w:t>*Duke Undergraduate Student</w:t>
+      </w:r>
+    </w:p>
+    <w:p>
+      <w:pPr>
         <w:pStyle w:val="ListParagraph"/>
         <w:ind w:left="0"/>
         <w:rPr>
@@ -926,27 +1098,6 @@
           <w:u w:val="single"/>
         </w:rPr>
       </w:pPr>
-      <w:r>
-        <w:rPr>
-          <w:b/>
-          <w:u w:val="single"/>
-        </w:rPr>
-        <w:t>PAPER</w:t>
-      </w:r>
-      <w:r>
-        <w:rPr>
-          <w:b/>
-          <w:u w:val="single"/>
-        </w:rPr>
-        <w:t>S</w:t>
-      </w:r>
-      <w:r>
-        <w:rPr>
-          <w:b/>
-          <w:u w:val="single"/>
-        </w:rPr>
-        <w:t xml:space="preserve"> IN PRODUCTION</w:t>
-      </w:r>
     </w:p>
     <w:p>
       <w:pPr>
@@ -957,42 +1108,81 @@
         </w:numPr>
       </w:pPr>
       <w:r>
-        <w:t xml:space="preserve">“Clearing the Bench: The Perils of Appointing Politicians to the Cabinet.” (with Jonathan </w:t>
-      </w:r>
-      <w:proofErr w:type="spellStart"/>
-      <w:r>
-        <w:t>Spiegler</w:t>
-      </w:r>
-      <w:proofErr w:type="spellEnd"/>
-      <w:r>
-        <w:t xml:space="preserve"> and Aidan Floyd*)</w:t>
-      </w:r>
-      <w:r>
-        <w:t xml:space="preserve"> To be submitted for review in January 2022.</w:t>
-      </w:r>
-    </w:p>
-    <w:p>
-      <w:pPr>
-        <w:pStyle w:val="ListParagraph"/>
-      </w:pPr>
-    </w:p>
-    <w:p>
-      <w:pPr>
-        <w:pStyle w:val="ListParagraph"/>
-      </w:pPr>
-      <w:r>
-        <w:t>*Duke Undergraduate Student</w:t>
-      </w:r>
-    </w:p>
-    <w:p>
-      <w:pPr>
-        <w:pStyle w:val="ListParagraph"/>
-        <w:ind w:left="0"/>
-        <w:rPr>
-          <w:b/>
+        <w:t>“Turnout in Midterm Congressional Elections</w:t>
+      </w:r>
+      <w:r>
+        <w:t xml:space="preserve"> and the Calculus of Voting</w:t>
+      </w:r>
+      <w:r>
+        <w:t>” (with John Aldrich).</w:t>
+      </w:r>
+      <w:r>
+        <w:t xml:space="preserve"> </w:t>
+      </w:r>
+      <w:r>
+        <w:t>S</w:t>
+      </w:r>
+      <w:r>
+        <w:t xml:space="preserve">ubmitted for review </w:t>
+      </w:r>
+      <w:r>
+        <w:t xml:space="preserve">to </w:t>
+      </w:r>
+      <w:r>
+        <w:rPr>
+          <w:i/>
+          <w:iCs/>
+        </w:rPr>
+        <w:t xml:space="preserve">Journal of Politics </w:t>
+      </w:r>
+      <w:r>
+        <w:t xml:space="preserve">in </w:t>
+      </w:r>
+      <w:r>
+        <w:t>April 2022.</w:t>
+      </w:r>
+    </w:p>
+    <w:p/>
+    <w:p>
+      <w:pPr>
+        <w:rPr>
+          <w:b/>
+          <w:bCs/>
           <w:u w:val="single"/>
         </w:rPr>
       </w:pPr>
+      <w:r>
+        <w:rPr>
+          <w:b/>
+          <w:bCs/>
+          <w:u w:val="single"/>
+        </w:rPr>
+        <w:t xml:space="preserve">SUBMITTED FOR </w:t>
+      </w:r>
+      <w:r>
+        <w:rPr>
+          <w:b/>
+          <w:bCs/>
+          <w:u w:val="single"/>
+        </w:rPr>
+        <w:t xml:space="preserve">CONSIDERATION FOR </w:t>
+      </w:r>
+      <w:r>
+        <w:rPr>
+          <w:b/>
+          <w:bCs/>
+          <w:u w:val="single"/>
+        </w:rPr>
+        <w:t xml:space="preserve">PEER </w:t>
+      </w:r>
+      <w:r>
+        <w:rPr>
+          <w:b/>
+          <w:bCs/>
+          <w:u w:val="single"/>
+        </w:rPr>
+        <w:t>REVIEW</w:t>
+      </w:r>
     </w:p>
     <w:p>
       <w:pPr>
@@ -1003,14 +1193,104 @@
         </w:numPr>
       </w:pPr>
       <w:r>
-        <w:t>“Turnout in Midterm Congressional Elections” (with John Aldrich).</w:t>
-      </w:r>
-      <w:r>
-        <w:t xml:space="preserve"> To be submitted for review in January 2022.</w:t>
-      </w:r>
-    </w:p>
-    <w:p>
-      <w:pPr>
+        <w:t>“</w:t>
+      </w:r>
+      <w:r>
+        <w:t>Inclusive Excellence and Undergraduate Research in Political Science and Public Policy</w:t>
+      </w:r>
+      <w:r>
+        <w:t xml:space="preserve">.” Submitted to </w:t>
+      </w:r>
+      <w:r>
+        <w:rPr>
+          <w:i/>
+          <w:iCs/>
+        </w:rPr>
+        <w:t>PS: Political Science and Politics</w:t>
+      </w:r>
+      <w:r>
+        <w:t xml:space="preserve"> on August 5, 2022 for consideration for issue on undergraduate research. (With editor as of August 8, 2022).</w:t>
+      </w:r>
+    </w:p>
+    <w:p/>
+    <w:p>
+      <w:pPr>
+        <w:rPr>
+          <w:b/>
+          <w:u w:val="single"/>
+        </w:rPr>
+      </w:pPr>
+      <w:r>
+        <w:rPr>
+          <w:b/>
+          <w:u w:val="single"/>
+        </w:rPr>
+        <w:t>SECOND BOOK PROJECT</w:t>
+      </w:r>
+    </w:p>
+    <w:p>
+      <w:pPr>
+        <w:pStyle w:val="ListParagraph"/>
+        <w:numPr>
+          <w:ilvl w:val="0"/>
+          <w:numId w:val="24"/>
+        </w:numPr>
+        <w:rPr>
+          <w:bCs/>
+          <w:i/>
+          <w:iCs/>
+        </w:rPr>
+      </w:pPr>
+      <w:r>
+        <w:rPr>
+          <w:bCs/>
+          <w:i/>
+          <w:iCs/>
+        </w:rPr>
+        <w:t xml:space="preserve">Waves of Discontent: </w:t>
+      </w:r>
+      <w:r>
+        <w:rPr>
+          <w:bCs/>
+          <w:i/>
+          <w:iCs/>
+        </w:rPr>
+        <w:t xml:space="preserve">Electoral Volatility, Public Policymaking, and the Health of American Democracy. </w:t>
+      </w:r>
+      <w:r>
+        <w:rPr>
+          <w:bCs/>
+        </w:rPr>
+        <w:t xml:space="preserve">Proposal and first several chapters submitted to </w:t>
+      </w:r>
+      <w:r>
+        <w:rPr>
+          <w:bCs/>
+        </w:rPr>
+        <w:t>University of Michigan</w:t>
+      </w:r>
+      <w:r>
+        <w:rPr>
+          <w:bCs/>
+        </w:rPr>
+        <w:t xml:space="preserve"> for initial consideration </w:t>
+      </w:r>
+      <w:r>
+        <w:rPr>
+          <w:bCs/>
+        </w:rPr>
+        <w:t xml:space="preserve">in </w:t>
+      </w:r>
+      <w:r>
+        <w:rPr>
+          <w:bCs/>
+        </w:rPr>
+        <w:t>early August 2022.</w:t>
+      </w:r>
+    </w:p>
+    <w:p>
+      <w:pPr>
+        <w:pStyle w:val="ListParagraph"/>
         <w:rPr>
           <w:b/>
           <w:u w:val="single"/>
@@ -1053,13 +1333,8 @@
           <w:numId w:val="14"/>
         </w:numPr>
       </w:pPr>
-      <w:proofErr w:type="spellStart"/>
-      <w:r>
-        <w:t>Spiegler</w:t>
-      </w:r>
-      <w:proofErr w:type="spellEnd"/>
-      <w:r>
-        <w:t>, Jonathan and Jacob F.H. Smith 2019. “</w:t>
+      <w:r>
+        <w:t>Spiegler, Jonathan and Jacob F.H. Smith 2019. “</w:t>
       </w:r>
       <w:r>
         <w:rPr>
@@ -1109,14 +1384,7 @@
         <w:t>.</w:t>
       </w:r>
     </w:p>
-    <w:p>
-      <w:pPr>
-        <w:rPr>
-          <w:b/>
-          <w:u w:val="single"/>
-        </w:rPr>
-      </w:pPr>
-    </w:p>
+    <w:p/>
     <w:p>
       <w:pPr>
         <w:tabs>
@@ -1158,12 +1426,15 @@
           <w:ilvl w:val="1"/>
           <w:numId w:val="5"/>
         </w:numPr>
-      </w:pPr>
-      <w:r>
-        <w:t>Duke</w:t>
-      </w:r>
-      <w:r>
-        <w:t>:</w:t>
+        <w:rPr>
+          <w:b/>
+        </w:rPr>
+      </w:pPr>
+      <w:r>
+        <w:rPr>
+          <w:bCs/>
+        </w:rPr>
+        <w:t>Kenyon:</w:t>
       </w:r>
     </w:p>
     <w:p>
@@ -1172,9 +1443,40 @@
           <w:ilvl w:val="2"/>
           <w:numId w:val="5"/>
         </w:numPr>
-      </w:pPr>
-      <w:r>
-        <w:t>Political Science 116: The American Political System (Spring 2022)</w:t>
+        <w:rPr>
+          <w:b/>
+        </w:rPr>
+      </w:pPr>
+      <w:r>
+        <w:rPr>
+          <w:bCs/>
+        </w:rPr>
+        <w:lastRenderedPageBreak/>
+        <w:t>PSCI 200: Liberal Democracy in America (</w:t>
+      </w:r>
+      <w:r>
+        <w:rPr>
+          <w:bCs/>
+        </w:rPr>
+        <w:t>Fall</w:t>
+      </w:r>
+      <w:r>
+        <w:rPr>
+          <w:bCs/>
+        </w:rPr>
+        <w:t xml:space="preserve"> 2022</w:t>
+      </w:r>
+      <w:r>
+        <w:rPr>
+          <w:bCs/>
+        </w:rPr>
+        <w:t xml:space="preserve"> and </w:t>
+      </w:r>
+      <w:r>
+        <w:rPr>
+          <w:bCs/>
+        </w:rPr>
+        <w:t>Spring 2023)</w:t>
       </w:r>
     </w:p>
     <w:p>
@@ -1183,18 +1485,21 @@
           <w:ilvl w:val="2"/>
           <w:numId w:val="5"/>
         </w:numPr>
-      </w:pPr>
-      <w:r>
-        <w:t>Statistics 199: Introduction to Data Science and Statistical Thinking (Spring 2021, Fall 2021</w:t>
-      </w:r>
-      <w:r>
-        <w:t xml:space="preserve">, </w:t>
-      </w:r>
-      <w:r>
-        <w:t>Spring 2022</w:t>
-      </w:r>
-      <w:r>
-        <w:t>)</w:t>
+        <w:rPr>
+          <w:b/>
+        </w:rPr>
+      </w:pPr>
+      <w:r>
+        <w:rPr>
+          <w:bCs/>
+        </w:rPr>
+        <w:t>PSCI 303: Campaigns and Elections</w:t>
+      </w:r>
+      <w:r>
+        <w:rPr>
+          <w:bCs/>
+        </w:rPr>
+        <w:t xml:space="preserve"> (Fall 2022)</w:t>
       </w:r>
     </w:p>
     <w:p>
@@ -1203,12 +1508,47 @@
           <w:ilvl w:val="2"/>
           <w:numId w:val="5"/>
         </w:numPr>
-      </w:pPr>
-      <w:r>
-        <w:t>Statistics 101: Data Analysis and Statistical Inference (Fall 2020</w:t>
-      </w:r>
-      <w:r>
-        <w:t>, Spring 2021, Spring 2021)</w:t>
+        <w:rPr>
+          <w:b/>
+        </w:rPr>
+      </w:pPr>
+      <w:r>
+        <w:rPr>
+          <w:bCs/>
+        </w:rPr>
+        <w:t>PSCI 391: Political Polarization</w:t>
+      </w:r>
+      <w:r>
+        <w:rPr>
+          <w:bCs/>
+        </w:rPr>
+        <w:t xml:space="preserve"> </w:t>
+      </w:r>
+      <w:r>
+        <w:rPr>
+          <w:bCs/>
+        </w:rPr>
+        <w:t xml:space="preserve">in American Politics </w:t>
+      </w:r>
+      <w:r>
+        <w:rPr>
+          <w:bCs/>
+        </w:rPr>
+        <w:t>(Spring 2023)</w:t>
+      </w:r>
+    </w:p>
+    <w:p>
+      <w:pPr>
+        <w:numPr>
+          <w:ilvl w:val="1"/>
+          <w:numId w:val="5"/>
+        </w:numPr>
+      </w:pPr>
+      <w:r>
+        <w:t>Duke</w:t>
+      </w:r>
+      <w:r>
+        <w:t>:</w:t>
       </w:r>
     </w:p>
     <w:p>
@@ -1219,7 +1559,7 @@
         </w:numPr>
       </w:pPr>
       <w:r>
-        <w:t>Writing 101: Race, Gender, and the 2020 Election (Spring 2020)</w:t>
+        <w:t>Political Science 116: The American Political System (Spring 2022)</w:t>
       </w:r>
     </w:p>
     <w:p>
@@ -1230,7 +1570,16 @@
         </w:numPr>
       </w:pPr>
       <w:r>
-        <w:t>Writing 101: Congress and Quantitative Writing (Fall 2019)</w:t>
+        <w:t>Statistics 199: Introduction to Data Science and Statistical Thinking (Spring 2021, Fall 2021</w:t>
+      </w:r>
+      <w:r>
+        <w:t xml:space="preserve">, </w:t>
+      </w:r>
+      <w:r>
+        <w:t>Spring 2022</w:t>
+      </w:r>
+      <w:r>
+        <w:t>)</w:t>
       </w:r>
     </w:p>
     <w:p>
@@ -1241,7 +1590,10 @@
         </w:numPr>
       </w:pPr>
       <w:r>
-        <w:t>Writing 101: Analyzing Public Policy (Spring 2019)</w:t>
+        <w:t>Statistics 101: Data Analysis and Statistical Inference (Fall 2020</w:t>
+      </w:r>
+      <w:r>
+        <w:t>, Spring 2021, Spring 2021)</w:t>
       </w:r>
     </w:p>
     <w:p>
@@ -1252,6 +1604,39 @@
         </w:numPr>
       </w:pPr>
       <w:r>
+        <w:t>Writing 101: Race, Gender, and the 2020 Election (Spring 2020)</w:t>
+      </w:r>
+    </w:p>
+    <w:p>
+      <w:pPr>
+        <w:numPr>
+          <w:ilvl w:val="2"/>
+          <w:numId w:val="5"/>
+        </w:numPr>
+      </w:pPr>
+      <w:r>
+        <w:t>Writing 101: Congress and Quantitative Writing (Fall 2019)</w:t>
+      </w:r>
+    </w:p>
+    <w:p>
+      <w:pPr>
+        <w:numPr>
+          <w:ilvl w:val="2"/>
+          <w:numId w:val="5"/>
+        </w:numPr>
+      </w:pPr>
+      <w:r>
+        <w:t>Writing 101: Analyzing Public Policy (Spring 2019)</w:t>
+      </w:r>
+    </w:p>
+    <w:p>
+      <w:pPr>
+        <w:numPr>
+          <w:ilvl w:val="2"/>
+          <w:numId w:val="5"/>
+        </w:numPr>
+      </w:pPr>
+      <w:r>
         <w:t>Writing 101: Cong</w:t>
       </w:r>
       <w:r>
@@ -1324,7 +1709,6 @@
         </w:numPr>
       </w:pPr>
       <w:r>
-        <w:lastRenderedPageBreak/>
         <w:t>POLI 100: Introduction to Government in the United States (Fall 2015)</w:t>
       </w:r>
     </w:p>
@@ -1430,15 +1814,7 @@
         </w:rPr>
       </w:pPr>
       <w:r>
-        <w:t xml:space="preserve">Awarded </w:t>
-      </w:r>
-      <w:proofErr w:type="spellStart"/>
-      <w:r>
-        <w:t>Uhlman</w:t>
-      </w:r>
-      <w:proofErr w:type="spellEnd"/>
-      <w:r>
-        <w:t xml:space="preserve"> Grant to hire and mentor an undergraduate research assistant (Summer 2016). </w:t>
+        <w:t xml:space="preserve">Awarded Uhlman Grant to hire and mentor an undergraduate research assistant (Summer 2016). </w:t>
       </w:r>
     </w:p>
     <w:p>
@@ -1452,7 +1828,7 @@
         <w:rPr>
           <w:b/>
         </w:rPr>
-        <w:t>Fellow.</w:t>
+        <w:t>Fellow</w:t>
       </w:r>
       <w:r>
         <w:rPr>
@@ -1460,31 +1836,16 @@
         </w:rPr>
         <w:t xml:space="preserve"> </w:t>
       </w:r>
+    </w:p>
+    <w:p>
+      <w:pPr>
+        <w:numPr>
+          <w:ilvl w:val="1"/>
+          <w:numId w:val="5"/>
+        </w:numPr>
+      </w:pPr>
       <w:r>
         <w:t>UNC-Chapel Hill Center for Faculty Excellence Future Faculty Fellowship Program (Fall 2015).</w:t>
-      </w:r>
-    </w:p>
-    <w:p>
-      <w:pPr>
-        <w:numPr>
-          <w:ilvl w:val="0"/>
-          <w:numId w:val="5"/>
-        </w:numPr>
-      </w:pPr>
-      <w:r>
-        <w:rPr>
-          <w:b/>
-        </w:rPr>
-        <w:t>Teaching Assistant.</w:t>
-      </w:r>
-      <w:r>
-        <w:t xml:space="preserve"> Introduction to </w:t>
-      </w:r>
-      <w:r>
-        <w:t>US Govt.</w:t>
-      </w:r>
-      <w:r>
-        <w:t xml:space="preserve"> (Fall 2013, Fall 2014, Spring 2015).</w:t>
       </w:r>
     </w:p>
     <w:p>
@@ -1529,6 +1890,9 @@
         <w:t xml:space="preserve">ections, </w:t>
       </w:r>
       <w:r>
+        <w:t xml:space="preserve">Public Opinion, </w:t>
+      </w:r>
+      <w:r>
         <w:t xml:space="preserve">Presidency, </w:t>
       </w:r>
       <w:r>
@@ -1628,12 +1992,7 @@
         </w:numPr>
       </w:pPr>
       <w:r>
-        <w:t>Dir</w:t>
-      </w:r>
-      <w:bookmarkStart w:id="0" w:name="_GoBack"/>
-      <w:bookmarkEnd w:id="0"/>
-      <w:r>
-        <w:t>ksen Congressional Research Grant, 2017-2018. ($3500)</w:t>
+        <w:t>Dirksen Congressional Research Grant, 2017-2018. ($3500)</w:t>
       </w:r>
     </w:p>
     <w:p>
@@ -1657,13 +2016,8 @@
           <w:numId w:val="2"/>
         </w:numPr>
       </w:pPr>
-      <w:proofErr w:type="spellStart"/>
-      <w:r>
-        <w:t>Uhlman</w:t>
-      </w:r>
-      <w:proofErr w:type="spellEnd"/>
-      <w:r>
-        <w:t xml:space="preserve"> Summer Research Grant Summer 2016. ($2000)</w:t>
+      <w:r>
+        <w:t>Uhlman Summer Research Grant Summer 2016. ($2000)</w:t>
       </w:r>
     </w:p>
     <w:p>
@@ -1674,6 +2028,7 @@
         </w:numPr>
       </w:pPr>
       <w:r>
+        <w:lastRenderedPageBreak/>
         <w:t>Summer Research Grant, UNC Center for the Study of the American South, Summer 2013 ($3000).</w:t>
       </w:r>
     </w:p>
@@ -1741,15 +2096,7 @@
         </w:numPr>
       </w:pPr>
       <w:r>
-        <w:t xml:space="preserve">Southern Political Science Association </w:t>
-      </w:r>
-      <w:proofErr w:type="spellStart"/>
-      <w:r>
-        <w:t>Prestage</w:t>
-      </w:r>
-      <w:proofErr w:type="spellEnd"/>
-      <w:r>
-        <w:t>-Cook Travel Grant, 2016</w:t>
+        <w:t>Southern Political Science Association Prestage-Cook Travel Grant, 2016</w:t>
       </w:r>
       <w:r>
         <w:t>.</w:t>
@@ -1835,6 +2182,9 @@
       <w:r>
         <w:t>Midwest Political Science Association: 2011*, 2012*, 2015, 2016, 2017, 2018, 2019</w:t>
       </w:r>
+      <w:r>
+        <w:t>, 2022</w:t>
+      </w:r>
     </w:p>
     <w:p>
       <w:pPr>
@@ -1857,6 +2207,9 @@
       <w:r>
         <w:t>Southern Political Science Association: 2015, 2016</w:t>
       </w:r>
+      <w:r>
+        <w:t>, 2021</w:t>
+      </w:r>
     </w:p>
     <w:p>
       <w:pPr>
@@ -1893,7 +2246,6 @@
           <w:b/>
           <w:u w:val="single"/>
         </w:rPr>
-        <w:lastRenderedPageBreak/>
         <w:t>OTHER</w:t>
       </w:r>
       <w:r>
@@ -1954,7 +2306,13 @@
         </w:numPr>
       </w:pPr>
       <w:r>
-        <w:t xml:space="preserve">Guest Lectures, </w:t>
+        <w:t>Guest Lectures</w:t>
+      </w:r>
+      <w:r>
+        <w:t xml:space="preserve"> at UNC</w:t>
+      </w:r>
+      <w:r>
+        <w:t xml:space="preserve">, </w:t>
       </w:r>
       <w:r>
         <w:rPr>
@@ -2210,6 +2568,13 @@
       </w:pPr>
       <w:r>
         <w:t xml:space="preserve">Reviewer, </w:t>
+      </w:r>
+      <w:r>
+        <w:rPr>
+          <w:i/>
+          <w:iCs/>
+        </w:rPr>
+        <w:t xml:space="preserve">Politics, Groups, and Identities, </w:t>
       </w:r>
       <w:r>
         <w:rPr>
@@ -2371,15 +2736,8 @@
         </w:numPr>
       </w:pPr>
       <w:r>
-        <w:t xml:space="preserve">Smith, Jacob F.H., Jonathan </w:t>
-      </w:r>
-      <w:proofErr w:type="spellStart"/>
-      <w:r>
-        <w:t>Spiegler</w:t>
-      </w:r>
-      <w:proofErr w:type="spellEnd"/>
-      <w:r>
-        <w:t xml:space="preserve">, and Aidan </w:t>
+        <w:lastRenderedPageBreak/>
+        <w:t xml:space="preserve">Smith, Jacob F.H., Jonathan Spiegler, and Aidan </w:t>
       </w:r>
       <w:proofErr w:type="gramStart"/>
       <w:r>
@@ -2429,15 +2787,7 @@
         <w:t>S</w:t>
       </w:r>
       <w:r>
-        <w:t xml:space="preserve">mith, Jacob F.H. and Jonathan </w:t>
-      </w:r>
-      <w:proofErr w:type="spellStart"/>
-      <w:r>
-        <w:t>Spiegler</w:t>
-      </w:r>
-      <w:proofErr w:type="spellEnd"/>
-      <w:r>
-        <w:t xml:space="preserve">. 2018. </w:t>
+        <w:t xml:space="preserve">mith, Jacob F.H. and Jonathan Spiegler. 2018. </w:t>
       </w:r>
       <w:hyperlink r:id="rId12" w:history="1">
         <w:r>
@@ -2477,15 +2827,7 @@
         <w:t>S</w:t>
       </w:r>
       <w:r>
-        <w:t xml:space="preserve">mith, Jacob F.H. and Jonathan </w:t>
-      </w:r>
-      <w:proofErr w:type="spellStart"/>
-      <w:r>
-        <w:t>Spiegler</w:t>
-      </w:r>
-      <w:proofErr w:type="spellEnd"/>
-      <w:r>
-        <w:t xml:space="preserve">. 2018. </w:t>
+        <w:t xml:space="preserve">mith, Jacob F.H. and Jonathan Spiegler. 2018. </w:t>
       </w:r>
       <w:hyperlink r:id="rId13" w:history="1">
         <w:r>
@@ -2844,13 +3186,8 @@
         <w:t xml:space="preserve">, </w:t>
       </w:r>
       <w:r>
-        <w:t xml:space="preserve">Qualtrics, </w:t>
-      </w:r>
-      <w:proofErr w:type="spellStart"/>
-      <w:r>
-        <w:t>GeoDa</w:t>
-      </w:r>
-      <w:proofErr w:type="spellEnd"/>
+        <w:t>Qualtrics, GeoDa</w:t>
+      </w:r>
     </w:p>
     <w:p>
       <w:pPr>
@@ -2886,14 +3223,6 @@
     <w:p>
       <w:r>
         <w:t>Midwest Political Science Association</w:t>
-      </w:r>
-    </w:p>
-    <w:p>
-      <w:r>
-        <w:t>Southern</w:t>
-      </w:r>
-      <w:r>
-        <w:t xml:space="preserve"> Political Science Association</w:t>
       </w:r>
     </w:p>
     <w:p>
@@ -2926,20 +3255,20 @@
     </w:p>
     <w:tbl>
       <w:tblPr>
-        <w:tblW w:w="0" w:type="auto"/>
+        <w:tblW w:w="9639" w:type="dxa"/>
         <w:tblLook w:val="04A0" w:firstRow="1" w:lastRow="0" w:firstColumn="1" w:lastColumn="0" w:noHBand="0" w:noVBand="1"/>
       </w:tblPr>
       <w:tblGrid>
-        <w:gridCol w:w="4686"/>
-        <w:gridCol w:w="4674"/>
+        <w:gridCol w:w="4825"/>
+        <w:gridCol w:w="4814"/>
       </w:tblGrid>
       <w:tr>
         <w:trPr>
-          <w:trHeight w:val="1640"/>
+          <w:trHeight w:val="1656"/>
         </w:trPr>
         <w:tc>
           <w:tcPr>
-            <w:tcW w:w="4780" w:type="dxa"/>
+            <w:tcW w:w="4825" w:type="dxa"/>
             <w:shd w:val="clear" w:color="auto" w:fill="auto"/>
           </w:tcPr>
           <w:p>
@@ -3001,7 +3330,7 @@
         </w:tc>
         <w:tc>
           <w:tcPr>
-            <w:tcW w:w="4780" w:type="dxa"/>
+            <w:tcW w:w="4814" w:type="dxa"/>
             <w:shd w:val="clear" w:color="auto" w:fill="auto"/>
           </w:tcPr>
           <w:p>
@@ -3101,11 +3430,11 @@
       </w:tr>
       <w:tr>
         <w:trPr>
-          <w:trHeight w:val="1371"/>
+          <w:trHeight w:val="1384"/>
         </w:trPr>
         <w:tc>
           <w:tcPr>
-            <w:tcW w:w="4780" w:type="dxa"/>
+            <w:tcW w:w="4825" w:type="dxa"/>
             <w:shd w:val="clear" w:color="auto" w:fill="auto"/>
           </w:tcPr>
           <w:p>
@@ -3114,28 +3443,12 @@
                 <w:b/>
               </w:rPr>
             </w:pPr>
-            <w:proofErr w:type="spellStart"/>
             <w:r>
               <w:rPr>
                 <w:b/>
               </w:rPr>
-              <w:t>Márcia</w:t>
+              <w:t>Márcia Rego</w:t>
             </w:r>
-            <w:proofErr w:type="spellEnd"/>
-            <w:r>
-              <w:rPr>
-                <w:b/>
-              </w:rPr>
-              <w:t xml:space="preserve"> </w:t>
-            </w:r>
-            <w:proofErr w:type="spellStart"/>
-            <w:r>
-              <w:rPr>
-                <w:b/>
-              </w:rPr>
-              <w:t>Rego</w:t>
-            </w:r>
-            <w:proofErr w:type="spellEnd"/>
           </w:p>
           <w:p>
             <w:r>
@@ -3176,7 +3489,6 @@
           <w:p>
             <w:pPr>
               <w:rPr>
-                <w:rStyle w:val="linkbody"/>
                 <w:lang w:val="en"/>
               </w:rPr>
             </w:pPr>
@@ -3204,17 +3516,10 @@
               <w:t xml:space="preserve"> </w:t>
             </w:r>
           </w:p>
-          <w:p>
-            <w:pPr>
-              <w:rPr>
-                <w:lang w:val="en"/>
-              </w:rPr>
-            </w:pPr>
-          </w:p>
         </w:tc>
         <w:tc>
           <w:tcPr>
-            <w:tcW w:w="4780" w:type="dxa"/>
+            <w:tcW w:w="4814" w:type="dxa"/>
             <w:shd w:val="clear" w:color="auto" w:fill="auto"/>
           </w:tcPr>
           <w:p>
@@ -3345,103 +3650,11 @@
           </w:p>
         </w:tc>
       </w:tr>
-      <w:tr>
-        <w:trPr>
-          <w:trHeight w:val="1371"/>
-        </w:trPr>
-        <w:tc>
-          <w:tcPr>
-            <w:tcW w:w="4780" w:type="dxa"/>
-            <w:shd w:val="clear" w:color="auto" w:fill="auto"/>
-          </w:tcPr>
-          <w:p>
-            <w:pPr>
-              <w:rPr>
-                <w:b/>
-              </w:rPr>
-            </w:pPr>
-            <w:r>
-              <w:rPr>
-                <w:b/>
-              </w:rPr>
-              <w:t>Amy Herring</w:t>
-            </w:r>
-          </w:p>
-          <w:p>
-            <w:r>
-              <w:t>Sara &amp; Charles Ayres Professor</w:t>
-            </w:r>
-          </w:p>
-          <w:p>
-            <w:r>
-              <w:t>Statistical Science, Global Health, and Biostatistics &amp; Bioinformatics</w:t>
-            </w:r>
-          </w:p>
-          <w:p>
-            <w:r>
-              <w:t>Duke University</w:t>
-            </w:r>
-          </w:p>
-          <w:p>
-            <w:r>
-              <w:t xml:space="preserve">Phone: </w:t>
-            </w:r>
-            <w:r>
-              <w:t>(919) 684-4210</w:t>
-            </w:r>
-          </w:p>
-          <w:p>
-            <w:pPr>
-              <w:rPr>
-                <w:b/>
-              </w:rPr>
-            </w:pPr>
-            <w:r>
-              <w:t xml:space="preserve">Email: </w:t>
-            </w:r>
-            <w:hyperlink r:id="rId26" w:history="1">
-              <w:r>
-                <w:rPr>
-                  <w:rStyle w:val="Hyperlink"/>
-                </w:rPr>
-                <w:t>amy.herring@duke.edu</w:t>
-              </w:r>
-            </w:hyperlink>
-          </w:p>
-        </w:tc>
-        <w:tc>
-          <w:tcPr>
-            <w:tcW w:w="4780" w:type="dxa"/>
-            <w:shd w:val="clear" w:color="auto" w:fill="auto"/>
-          </w:tcPr>
-          <w:p>
-            <w:pPr>
-              <w:rPr>
-                <w:b/>
-                <w:lang w:val="en"/>
-              </w:rPr>
-            </w:pPr>
-          </w:p>
-        </w:tc>
-      </w:tr>
     </w:tbl>
-    <w:p>
-      <w:r>
-        <w:t xml:space="preserve"> </w:t>
-      </w:r>
-    </w:p>
-    <w:p>
-      <w:pPr>
-        <w:contextualSpacing/>
-        <w:rPr>
-          <w:sz w:val="23"/>
-          <w:szCs w:val="23"/>
-        </w:rPr>
-      </w:pPr>
-    </w:p>
+    <w:p/>
     <w:sectPr>
-      <w:headerReference w:type="default" r:id="rId27"/>
-      <w:footerReference w:type="default" r:id="rId28"/>
+      <w:headerReference w:type="default" r:id="rId26"/>
+      <w:footerReference w:type="default" r:id="rId27"/>
       <w:pgSz w:w="12240" w:h="15840"/>
       <w:pgMar w:top="1440" w:right="1440" w:bottom="1440" w:left="1440" w:header="720" w:footer="720" w:gutter="0"/>
       <w:cols w:space="720"/>
@@ -3452,7 +3665,7 @@
 </file>
 
 <file path=word/endnotes.xml><?xml version="1.0" encoding="utf-8"?>
-<w:endnotes xmlns:wpc="http://schemas.microsoft.com/office/word/2010/wordprocessingCanvas" xmlns:cx="http://schemas.microsoft.com/office/drawing/2014/chartex" xmlns:cx1="http://schemas.microsoft.com/office/drawing/2015/9/8/chartex" xmlns:cx2="http://schemas.microsoft.com/office/drawing/2015/10/21/chartex" xmlns:cx3="http://schemas.microsoft.com/office/drawing/2016/5/9/chartex" xmlns:cx4="http://schemas.microsoft.com/office/drawing/2016/5/10/chartex" xmlns:cx5="http://schemas.microsoft.com/office/drawing/2016/5/11/chartex" xmlns:cx6="http://schemas.microsoft.com/office/drawing/2016/5/12/chartex" xmlns:cx7="http://schemas.microsoft.com/office/drawing/2016/5/13/chartex" xmlns:cx8="http://schemas.microsoft.com/office/drawing/2016/5/14/chartex" xmlns:mc="http://schemas.openxmlformats.org/markup-compatibility/2006" xmlns:aink="http://schemas.microsoft.com/office/drawing/2016/ink" xmlns:am3d="http://schemas.microsoft.com/office/drawing/2017/model3d" xmlns:o="urn:schemas-microsoft-com:office:office" xmlns:r="http://schemas.openxmlformats.org/officeDocument/2006/relationships" xmlns:m="http://schemas.openxmlformats.org/officeDocument/2006/math" xmlns:v="urn:schemas-microsoft-com:vml" xmlns:wp14="http://schemas.microsoft.com/office/word/2010/wordprocessingDrawing" xmlns:wp="http://schemas.openxmlformats.org/drawingml/2006/wordprocessingDrawing" xmlns:w10="urn:schemas-microsoft-com:office:word" xmlns:w="http://schemas.openxmlformats.org/wordprocessingml/2006/main" xmlns:w14="http://schemas.microsoft.com/office/word/2010/wordml" xmlns:w15="http://schemas.microsoft.com/office/word/2012/wordml" xmlns:w16cid="http://schemas.microsoft.com/office/word/2016/wordml/cid" xmlns:w16se="http://schemas.microsoft.com/office/word/2015/wordml/symex" xmlns:wpg="http://schemas.microsoft.com/office/word/2010/wordprocessingGroup" xmlns:wpi="http://schemas.microsoft.com/office/word/2010/wordprocessingInk" xmlns:wne="http://schemas.microsoft.com/office/word/2006/wordml" xmlns:wps="http://schemas.microsoft.com/office/word/2010/wordprocessingShape" mc:Ignorable="w14 w15 w16se w16cid wp14">
+<w:endnotes xmlns:wpc="http://schemas.microsoft.com/office/word/2010/wordprocessingCanvas" xmlns:cx="http://schemas.microsoft.com/office/drawing/2014/chartex" xmlns:cx1="http://schemas.microsoft.com/office/drawing/2015/9/8/chartex" xmlns:cx2="http://schemas.microsoft.com/office/drawing/2015/10/21/chartex" xmlns:cx3="http://schemas.microsoft.com/office/drawing/2016/5/9/chartex" xmlns:cx4="http://schemas.microsoft.com/office/drawing/2016/5/10/chartex" xmlns:cx5="http://schemas.microsoft.com/office/drawing/2016/5/11/chartex" xmlns:cx6="http://schemas.microsoft.com/office/drawing/2016/5/12/chartex" xmlns:cx7="http://schemas.microsoft.com/office/drawing/2016/5/13/chartex" xmlns:cx8="http://schemas.microsoft.com/office/drawing/2016/5/14/chartex" xmlns:mc="http://schemas.openxmlformats.org/markup-compatibility/2006" xmlns:aink="http://schemas.microsoft.com/office/drawing/2016/ink" xmlns:am3d="http://schemas.microsoft.com/office/drawing/2017/model3d" xmlns:o="urn:schemas-microsoft-com:office:office" xmlns:oel="http://schemas.microsoft.com/office/2019/extlst" xmlns:r="http://schemas.openxmlformats.org/officeDocument/2006/relationships" xmlns:m="http://schemas.openxmlformats.org/officeDocument/2006/math" xmlns:v="urn:schemas-microsoft-com:vml" xmlns:wp14="http://schemas.microsoft.com/office/word/2010/wordprocessingDrawing" xmlns:wp="http://schemas.openxmlformats.org/drawingml/2006/wordprocessingDrawing" xmlns:w10="urn:schemas-microsoft-com:office:word" xmlns:w="http://schemas.openxmlformats.org/wordprocessingml/2006/main" xmlns:w14="http://schemas.microsoft.com/office/word/2010/wordml" xmlns:w15="http://schemas.microsoft.com/office/word/2012/wordml" xmlns:w16cex="http://schemas.microsoft.com/office/word/2018/wordml/cex" xmlns:w16cid="http://schemas.microsoft.com/office/word/2016/wordml/cid" xmlns:w16="http://schemas.microsoft.com/office/word/2018/wordml" xmlns:w16sdtdh="http://schemas.microsoft.com/office/word/2020/wordml/sdtdatahash" xmlns:w16se="http://schemas.microsoft.com/office/word/2015/wordml/symex" xmlns:wpg="http://schemas.microsoft.com/office/word/2010/wordprocessingGroup" xmlns:wpi="http://schemas.microsoft.com/office/word/2010/wordprocessingInk" xmlns:wne="http://schemas.microsoft.com/office/word/2006/wordml" xmlns:wps="http://schemas.microsoft.com/office/word/2010/wordprocessingShape" mc:Ignorable="w14 w15 w16se w16cid w16 w16cex w16sdtdh wp14">
   <w:endnote w:type="separator" w:id="-1">
     <w:p>
       <w:r>
@@ -3471,7 +3684,7 @@
 </file>
 
 <file path=word/footer1.xml><?xml version="1.0" encoding="utf-8"?>
-<w:ftr xmlns:wpc="http://schemas.microsoft.com/office/word/2010/wordprocessingCanvas" xmlns:cx="http://schemas.microsoft.com/office/drawing/2014/chartex" xmlns:cx1="http://schemas.microsoft.com/office/drawing/2015/9/8/chartex" xmlns:cx2="http://schemas.microsoft.com/office/drawing/2015/10/21/chartex" xmlns:cx3="http://schemas.microsoft.com/office/drawing/2016/5/9/chartex" xmlns:cx4="http://schemas.microsoft.com/office/drawing/2016/5/10/chartex" xmlns:cx5="http://schemas.microsoft.com/office/drawing/2016/5/11/chartex" xmlns:cx6="http://schemas.microsoft.com/office/drawing/2016/5/12/chartex" xmlns:cx7="http://schemas.microsoft.com/office/drawing/2016/5/13/chartex" xmlns:cx8="http://schemas.microsoft.com/office/drawing/2016/5/14/chartex" xmlns:mc="http://schemas.openxmlformats.org/markup-compatibility/2006" xmlns:aink="http://schemas.microsoft.com/office/drawing/2016/ink" xmlns:am3d="http://schemas.microsoft.com/office/drawing/2017/model3d" xmlns:o="urn:schemas-microsoft-com:office:office" xmlns:r="http://schemas.openxmlformats.org/officeDocument/2006/relationships" xmlns:m="http://schemas.openxmlformats.org/officeDocument/2006/math" xmlns:v="urn:schemas-microsoft-com:vml" xmlns:wp14="http://schemas.microsoft.com/office/word/2010/wordprocessingDrawing" xmlns:wp="http://schemas.openxmlformats.org/drawingml/2006/wordprocessingDrawing" xmlns:w10="urn:schemas-microsoft-com:office:word" xmlns:w="http://schemas.openxmlformats.org/wordprocessingml/2006/main" xmlns:w14="http://schemas.microsoft.com/office/word/2010/wordml" xmlns:w15="http://schemas.microsoft.com/office/word/2012/wordml" xmlns:w16cid="http://schemas.microsoft.com/office/word/2016/wordml/cid" xmlns:w16se="http://schemas.microsoft.com/office/word/2015/wordml/symex" xmlns:wpg="http://schemas.microsoft.com/office/word/2010/wordprocessingGroup" xmlns:wpi="http://schemas.microsoft.com/office/word/2010/wordprocessingInk" xmlns:wne="http://schemas.microsoft.com/office/word/2006/wordml" xmlns:wps="http://schemas.microsoft.com/office/word/2010/wordprocessingShape" mc:Ignorable="w14 w15 w16se w16cid wp14">
+<w:ftr xmlns:wpc="http://schemas.microsoft.com/office/word/2010/wordprocessingCanvas" xmlns:cx="http://schemas.microsoft.com/office/drawing/2014/chartex" xmlns:cx1="http://schemas.microsoft.com/office/drawing/2015/9/8/chartex" xmlns:cx2="http://schemas.microsoft.com/office/drawing/2015/10/21/chartex" xmlns:cx3="http://schemas.microsoft.com/office/drawing/2016/5/9/chartex" xmlns:cx4="http://schemas.microsoft.com/office/drawing/2016/5/10/chartex" xmlns:cx5="http://schemas.microsoft.com/office/drawing/2016/5/11/chartex" xmlns:cx6="http://schemas.microsoft.com/office/drawing/2016/5/12/chartex" xmlns:cx7="http://schemas.microsoft.com/office/drawing/2016/5/13/chartex" xmlns:cx8="http://schemas.microsoft.com/office/drawing/2016/5/14/chartex" xmlns:mc="http://schemas.openxmlformats.org/markup-compatibility/2006" xmlns:aink="http://schemas.microsoft.com/office/drawing/2016/ink" xmlns:am3d="http://schemas.microsoft.com/office/drawing/2017/model3d" xmlns:o="urn:schemas-microsoft-com:office:office" xmlns:oel="http://schemas.microsoft.com/office/2019/extlst" xmlns:r="http://schemas.openxmlformats.org/officeDocument/2006/relationships" xmlns:m="http://schemas.openxmlformats.org/officeDocument/2006/math" xmlns:v="urn:schemas-microsoft-com:vml" xmlns:wp14="http://schemas.microsoft.com/office/word/2010/wordprocessingDrawing" xmlns:wp="http://schemas.openxmlformats.org/drawingml/2006/wordprocessingDrawing" xmlns:w10="urn:schemas-microsoft-com:office:word" xmlns:w="http://schemas.openxmlformats.org/wordprocessingml/2006/main" xmlns:w14="http://schemas.microsoft.com/office/word/2010/wordml" xmlns:w15="http://schemas.microsoft.com/office/word/2012/wordml" xmlns:w16cex="http://schemas.microsoft.com/office/word/2018/wordml/cex" xmlns:w16cid="http://schemas.microsoft.com/office/word/2016/wordml/cid" xmlns:w16="http://schemas.microsoft.com/office/word/2018/wordml" xmlns:w16sdtdh="http://schemas.microsoft.com/office/word/2020/wordml/sdtdatahash" xmlns:w16se="http://schemas.microsoft.com/office/word/2015/wordml/symex" xmlns:wpg="http://schemas.microsoft.com/office/word/2010/wordprocessingGroup" xmlns:wpi="http://schemas.microsoft.com/office/word/2010/wordprocessingInk" xmlns:wne="http://schemas.microsoft.com/office/word/2006/wordml" xmlns:wps="http://schemas.microsoft.com/office/word/2010/wordprocessingShape" mc:Ignorable="w14 w15 w16se w16cid w16 w16cex w16sdtdh wp14">
   <w:p>
     <w:pPr>
       <w:pStyle w:val="Footer"/>
@@ -3512,7 +3725,7 @@
 </file>
 
 <file path=word/footnotes.xml><?xml version="1.0" encoding="utf-8"?>
-<w:footnotes xmlns:wpc="http://schemas.microsoft.com/office/word/2010/wordprocessingCanvas" xmlns:cx="http://schemas.microsoft.com/office/drawing/2014/chartex" xmlns:cx1="http://schemas.microsoft.com/office/drawing/2015/9/8/chartex" xmlns:cx2="http://schemas.microsoft.com/office/drawing/2015/10/21/chartex" xmlns:cx3="http://schemas.microsoft.com/office/drawing/2016/5/9/chartex" xmlns:cx4="http://schemas.microsoft.com/office/drawing/2016/5/10/chartex" xmlns:cx5="http://schemas.microsoft.com/office/drawing/2016/5/11/chartex" xmlns:cx6="http://schemas.microsoft.com/office/drawing/2016/5/12/chartex" xmlns:cx7="http://schemas.microsoft.com/office/drawing/2016/5/13/chartex" xmlns:cx8="http://schemas.microsoft.com/office/drawing/2016/5/14/chartex" xmlns:mc="http://schemas.openxmlformats.org/markup-compatibility/2006" xmlns:aink="http://schemas.microsoft.com/office/drawing/2016/ink" xmlns:am3d="http://schemas.microsoft.com/office/drawing/2017/model3d" xmlns:o="urn:schemas-microsoft-com:office:office" xmlns:r="http://schemas.openxmlformats.org/officeDocument/2006/relationships" xmlns:m="http://schemas.openxmlformats.org/officeDocument/2006/math" xmlns:v="urn:schemas-microsoft-com:vml" xmlns:wp14="http://schemas.microsoft.com/office/word/2010/wordprocessingDrawing" xmlns:wp="http://schemas.openxmlformats.org/drawingml/2006/wordprocessingDrawing" xmlns:w10="urn:schemas-microsoft-com:office:word" xmlns:w="http://schemas.openxmlformats.org/wordprocessingml/2006/main" xmlns:w14="http://schemas.microsoft.com/office/word/2010/wordml" xmlns:w15="http://schemas.microsoft.com/office/word/2012/wordml" xmlns:w16cid="http://schemas.microsoft.com/office/word/2016/wordml/cid" xmlns:w16se="http://schemas.microsoft.com/office/word/2015/wordml/symex" xmlns:wpg="http://schemas.microsoft.com/office/word/2010/wordprocessingGroup" xmlns:wpi="http://schemas.microsoft.com/office/word/2010/wordprocessingInk" xmlns:wne="http://schemas.microsoft.com/office/word/2006/wordml" xmlns:wps="http://schemas.microsoft.com/office/word/2010/wordprocessingShape" mc:Ignorable="w14 w15 w16se w16cid wp14">
+<w:footnotes xmlns:wpc="http://schemas.microsoft.com/office/word/2010/wordprocessingCanvas" xmlns:cx="http://schemas.microsoft.com/office/drawing/2014/chartex" xmlns:cx1="http://schemas.microsoft.com/office/drawing/2015/9/8/chartex" xmlns:cx2="http://schemas.microsoft.com/office/drawing/2015/10/21/chartex" xmlns:cx3="http://schemas.microsoft.com/office/drawing/2016/5/9/chartex" xmlns:cx4="http://schemas.microsoft.com/office/drawing/2016/5/10/chartex" xmlns:cx5="http://schemas.microsoft.com/office/drawing/2016/5/11/chartex" xmlns:cx6="http://schemas.microsoft.com/office/drawing/2016/5/12/chartex" xmlns:cx7="http://schemas.microsoft.com/office/drawing/2016/5/13/chartex" xmlns:cx8="http://schemas.microsoft.com/office/drawing/2016/5/14/chartex" xmlns:mc="http://schemas.openxmlformats.org/markup-compatibility/2006" xmlns:aink="http://schemas.microsoft.com/office/drawing/2016/ink" xmlns:am3d="http://schemas.microsoft.com/office/drawing/2017/model3d" xmlns:o="urn:schemas-microsoft-com:office:office" xmlns:oel="http://schemas.microsoft.com/office/2019/extlst" xmlns:r="http://schemas.openxmlformats.org/officeDocument/2006/relationships" xmlns:m="http://schemas.openxmlformats.org/officeDocument/2006/math" xmlns:v="urn:schemas-microsoft-com:vml" xmlns:wp14="http://schemas.microsoft.com/office/word/2010/wordprocessingDrawing" xmlns:wp="http://schemas.openxmlformats.org/drawingml/2006/wordprocessingDrawing" xmlns:w10="urn:schemas-microsoft-com:office:word" xmlns:w="http://schemas.openxmlformats.org/wordprocessingml/2006/main" xmlns:w14="http://schemas.microsoft.com/office/word/2010/wordml" xmlns:w15="http://schemas.microsoft.com/office/word/2012/wordml" xmlns:w16cex="http://schemas.microsoft.com/office/word/2018/wordml/cex" xmlns:w16cid="http://schemas.microsoft.com/office/word/2016/wordml/cid" xmlns:w16="http://schemas.microsoft.com/office/word/2018/wordml" xmlns:w16sdtdh="http://schemas.microsoft.com/office/word/2020/wordml/sdtdatahash" xmlns:w16se="http://schemas.microsoft.com/office/word/2015/wordml/symex" xmlns:wpg="http://schemas.microsoft.com/office/word/2010/wordprocessingGroup" xmlns:wpi="http://schemas.microsoft.com/office/word/2010/wordprocessingInk" xmlns:wne="http://schemas.microsoft.com/office/word/2006/wordml" xmlns:wps="http://schemas.microsoft.com/office/word/2010/wordprocessingShape" mc:Ignorable="w14 w15 w16se w16cid w16 w16cex w16sdtdh wp14">
   <w:footnote w:type="separator" w:id="-1">
     <w:p>
       <w:r>
@@ -3531,7 +3744,7 @@
 </file>
 
 <file path=word/header1.xml><?xml version="1.0" encoding="utf-8"?>
-<w:hdr xmlns:wpc="http://schemas.microsoft.com/office/word/2010/wordprocessingCanvas" xmlns:cx="http://schemas.microsoft.com/office/drawing/2014/chartex" xmlns:cx1="http://schemas.microsoft.com/office/drawing/2015/9/8/chartex" xmlns:cx2="http://schemas.microsoft.com/office/drawing/2015/10/21/chartex" xmlns:cx3="http://schemas.microsoft.com/office/drawing/2016/5/9/chartex" xmlns:cx4="http://schemas.microsoft.com/office/drawing/2016/5/10/chartex" xmlns:cx5="http://schemas.microsoft.com/office/drawing/2016/5/11/chartex" xmlns:cx6="http://schemas.microsoft.com/office/drawing/2016/5/12/chartex" xmlns:cx7="http://schemas.microsoft.com/office/drawing/2016/5/13/chartex" xmlns:cx8="http://schemas.microsoft.com/office/drawing/2016/5/14/chartex" xmlns:mc="http://schemas.openxmlformats.org/markup-compatibility/2006" xmlns:aink="http://schemas.microsoft.com/office/drawing/2016/ink" xmlns:am3d="http://schemas.microsoft.com/office/drawing/2017/model3d" xmlns:o="urn:schemas-microsoft-com:office:office" xmlns:r="http://schemas.openxmlformats.org/officeDocument/2006/relationships" xmlns:m="http://schemas.openxmlformats.org/officeDocument/2006/math" xmlns:v="urn:schemas-microsoft-com:vml" xmlns:wp14="http://schemas.microsoft.com/office/word/2010/wordprocessingDrawing" xmlns:wp="http://schemas.openxmlformats.org/drawingml/2006/wordprocessingDrawing" xmlns:w10="urn:schemas-microsoft-com:office:word" xmlns:w="http://schemas.openxmlformats.org/wordprocessingml/2006/main" xmlns:w14="http://schemas.microsoft.com/office/word/2010/wordml" xmlns:w15="http://schemas.microsoft.com/office/word/2012/wordml" xmlns:w16cid="http://schemas.microsoft.com/office/word/2016/wordml/cid" xmlns:w16se="http://schemas.microsoft.com/office/word/2015/wordml/symex" xmlns:wpg="http://schemas.microsoft.com/office/word/2010/wordprocessingGroup" xmlns:wpi="http://schemas.microsoft.com/office/word/2010/wordprocessingInk" xmlns:wne="http://schemas.microsoft.com/office/word/2006/wordml" xmlns:wps="http://schemas.microsoft.com/office/word/2010/wordprocessingShape" mc:Ignorable="w14 w15 w16se w16cid wp14">
+<w:hdr xmlns:wpc="http://schemas.microsoft.com/office/word/2010/wordprocessingCanvas" xmlns:cx="http://schemas.microsoft.com/office/drawing/2014/chartex" xmlns:cx1="http://schemas.microsoft.com/office/drawing/2015/9/8/chartex" xmlns:cx2="http://schemas.microsoft.com/office/drawing/2015/10/21/chartex" xmlns:cx3="http://schemas.microsoft.com/office/drawing/2016/5/9/chartex" xmlns:cx4="http://schemas.microsoft.com/office/drawing/2016/5/10/chartex" xmlns:cx5="http://schemas.microsoft.com/office/drawing/2016/5/11/chartex" xmlns:cx6="http://schemas.microsoft.com/office/drawing/2016/5/12/chartex" xmlns:cx7="http://schemas.microsoft.com/office/drawing/2016/5/13/chartex" xmlns:cx8="http://schemas.microsoft.com/office/drawing/2016/5/14/chartex" xmlns:mc="http://schemas.openxmlformats.org/markup-compatibility/2006" xmlns:aink="http://schemas.microsoft.com/office/drawing/2016/ink" xmlns:am3d="http://schemas.microsoft.com/office/drawing/2017/model3d" xmlns:o="urn:schemas-microsoft-com:office:office" xmlns:oel="http://schemas.microsoft.com/office/2019/extlst" xmlns:r="http://schemas.openxmlformats.org/officeDocument/2006/relationships" xmlns:m="http://schemas.openxmlformats.org/officeDocument/2006/math" xmlns:v="urn:schemas-microsoft-com:vml" xmlns:wp14="http://schemas.microsoft.com/office/word/2010/wordprocessingDrawing" xmlns:wp="http://schemas.openxmlformats.org/drawingml/2006/wordprocessingDrawing" xmlns:w10="urn:schemas-microsoft-com:office:word" xmlns:w="http://schemas.openxmlformats.org/wordprocessingml/2006/main" xmlns:w14="http://schemas.microsoft.com/office/word/2010/wordml" xmlns:w15="http://schemas.microsoft.com/office/word/2012/wordml" xmlns:w16cex="http://schemas.microsoft.com/office/word/2018/wordml/cex" xmlns:w16cid="http://schemas.microsoft.com/office/word/2016/wordml/cid" xmlns:w16="http://schemas.microsoft.com/office/word/2018/wordml" xmlns:w16sdtdh="http://schemas.microsoft.com/office/word/2020/wordml/sdtdatahash" xmlns:w16se="http://schemas.microsoft.com/office/word/2015/wordml/symex" xmlns:wpg="http://schemas.microsoft.com/office/word/2010/wordprocessingGroup" xmlns:wpi="http://schemas.microsoft.com/office/word/2010/wordprocessingInk" xmlns:wne="http://schemas.microsoft.com/office/word/2006/wordml" xmlns:wps="http://schemas.microsoft.com/office/word/2010/wordprocessingShape" mc:Ignorable="w14 w15 w16se w16cid w16 w16cex w16sdtdh wp14">
   <w:p>
     <w:pPr>
       <w:pStyle w:val="Header"/>
@@ -3541,26 +3754,20 @@
       <w:t xml:space="preserve">Last Updated </w:t>
     </w:r>
     <w:r>
-      <w:t xml:space="preserve">December </w:t>
+      <w:t xml:space="preserve">August </w:t>
     </w:r>
     <w:r>
-      <w:t>2</w:t>
+      <w:t>11</w:t>
     </w:r>
     <w:r>
-      <w:t>2</w:t>
-    </w:r>
-    <w:r>
-      <w:t>,</w:t>
-    </w:r>
-    <w:r>
-      <w:t xml:space="preserve"> 2021</w:t>
+      <w:t>, 2022</w:t>
     </w:r>
   </w:p>
 </w:hdr>
 </file>
 
 <file path=word/numbering.xml><?xml version="1.0" encoding="utf-8"?>
-<w:numbering xmlns:wpc="http://schemas.microsoft.com/office/word/2010/wordprocessingCanvas" xmlns:cx="http://schemas.microsoft.com/office/drawing/2014/chartex" xmlns:cx1="http://schemas.microsoft.com/office/drawing/2015/9/8/chartex" xmlns:cx2="http://schemas.microsoft.com/office/drawing/2015/10/21/chartex" xmlns:cx3="http://schemas.microsoft.com/office/drawing/2016/5/9/chartex" xmlns:cx4="http://schemas.microsoft.com/office/drawing/2016/5/10/chartex" xmlns:cx5="http://schemas.microsoft.com/office/drawing/2016/5/11/chartex" xmlns:cx6="http://schemas.microsoft.com/office/drawing/2016/5/12/chartex" xmlns:cx7="http://schemas.microsoft.com/office/drawing/2016/5/13/chartex" xmlns:cx8="http://schemas.microsoft.com/office/drawing/2016/5/14/chartex" xmlns:mc="http://schemas.openxmlformats.org/markup-compatibility/2006" xmlns:aink="http://schemas.microsoft.com/office/drawing/2016/ink" xmlns:am3d="http://schemas.microsoft.com/office/drawing/2017/model3d" xmlns:o="urn:schemas-microsoft-com:office:office" xmlns:r="http://schemas.openxmlformats.org/officeDocument/2006/relationships" xmlns:m="http://schemas.openxmlformats.org/officeDocument/2006/math" xmlns:v="urn:schemas-microsoft-com:vml" xmlns:wp14="http://schemas.microsoft.com/office/word/2010/wordprocessingDrawing" xmlns:wp="http://schemas.openxmlformats.org/drawingml/2006/wordprocessingDrawing" xmlns:w10="urn:schemas-microsoft-com:office:word" xmlns:w="http://schemas.openxmlformats.org/wordprocessingml/2006/main" xmlns:w14="http://schemas.microsoft.com/office/word/2010/wordml" xmlns:w15="http://schemas.microsoft.com/office/word/2012/wordml" xmlns:w16cid="http://schemas.microsoft.com/office/word/2016/wordml/cid" xmlns:w16se="http://schemas.microsoft.com/office/word/2015/wordml/symex" xmlns:wpg="http://schemas.microsoft.com/office/word/2010/wordprocessingGroup" xmlns:wpi="http://schemas.microsoft.com/office/word/2010/wordprocessingInk" xmlns:wne="http://schemas.microsoft.com/office/word/2006/wordml" xmlns:wps="http://schemas.microsoft.com/office/word/2010/wordprocessingShape" mc:Ignorable="w14 w15 w16se w16cid wp14">
+<w:numbering xmlns:wpc="http://schemas.microsoft.com/office/word/2010/wordprocessingCanvas" xmlns:cx="http://schemas.microsoft.com/office/drawing/2014/chartex" xmlns:cx1="http://schemas.microsoft.com/office/drawing/2015/9/8/chartex" xmlns:cx2="http://schemas.microsoft.com/office/drawing/2015/10/21/chartex" xmlns:cx3="http://schemas.microsoft.com/office/drawing/2016/5/9/chartex" xmlns:cx4="http://schemas.microsoft.com/office/drawing/2016/5/10/chartex" xmlns:cx5="http://schemas.microsoft.com/office/drawing/2016/5/11/chartex" xmlns:cx6="http://schemas.microsoft.com/office/drawing/2016/5/12/chartex" xmlns:cx7="http://schemas.microsoft.com/office/drawing/2016/5/13/chartex" xmlns:cx8="http://schemas.microsoft.com/office/drawing/2016/5/14/chartex" xmlns:mc="http://schemas.openxmlformats.org/markup-compatibility/2006" xmlns:aink="http://schemas.microsoft.com/office/drawing/2016/ink" xmlns:am3d="http://schemas.microsoft.com/office/drawing/2017/model3d" xmlns:o="urn:schemas-microsoft-com:office:office" xmlns:oel="http://schemas.microsoft.com/office/2019/extlst" xmlns:r="http://schemas.openxmlformats.org/officeDocument/2006/relationships" xmlns:m="http://schemas.openxmlformats.org/officeDocument/2006/math" xmlns:v="urn:schemas-microsoft-com:vml" xmlns:wp14="http://schemas.microsoft.com/office/word/2010/wordprocessingDrawing" xmlns:wp="http://schemas.openxmlformats.org/drawingml/2006/wordprocessingDrawing" xmlns:w10="urn:schemas-microsoft-com:office:word" xmlns:w="http://schemas.openxmlformats.org/wordprocessingml/2006/main" xmlns:w14="http://schemas.microsoft.com/office/word/2010/wordml" xmlns:w15="http://schemas.microsoft.com/office/word/2012/wordml" xmlns:w16cex="http://schemas.microsoft.com/office/word/2018/wordml/cex" xmlns:w16cid="http://schemas.microsoft.com/office/word/2016/wordml/cid" xmlns:w16="http://schemas.microsoft.com/office/word/2018/wordml" xmlns:w16sdtdh="http://schemas.microsoft.com/office/word/2020/wordml/sdtdatahash" xmlns:w16se="http://schemas.microsoft.com/office/word/2015/wordml/symex" xmlns:wpg="http://schemas.microsoft.com/office/word/2010/wordprocessingGroup" xmlns:wpi="http://schemas.microsoft.com/office/word/2010/wordprocessingInk" xmlns:wne="http://schemas.microsoft.com/office/word/2006/wordml" xmlns:wps="http://schemas.microsoft.com/office/word/2010/wordprocessingShape" mc:Ignorable="w14 w15 w16se w16cid w16 w16cex w16sdtdh wp14">
   <w:abstractNum w:abstractNumId="0" w15:restartNumberingAfterBreak="0">
     <w:nsid w:val="050D6893"/>
     <w:multiLevelType w:val="hybridMultilevel"/>
@@ -4775,6 +4982,119 @@
     </w:lvl>
   </w:abstractNum>
   <w:abstractNum w:abstractNumId="11" w15:restartNumberingAfterBreak="0">
+    <w:nsid w:val="35C04C60"/>
+    <w:multiLevelType w:val="hybridMultilevel"/>
+    <w:tmpl w:val="8BD84452"/>
+    <w:lvl w:ilvl="0" w:tplc="04090001">
+      <w:start w:val="1"/>
+      <w:numFmt w:val="bullet"/>
+      <w:lvlText w:val=""/>
+      <w:lvlJc w:val="left"/>
+      <w:pPr>
+        <w:ind w:left="720" w:hanging="360"/>
+      </w:pPr>
+      <w:rPr>
+        <w:rFonts w:ascii="Symbol" w:hAnsi="Symbol" w:hint="default"/>
+      </w:rPr>
+    </w:lvl>
+    <w:lvl w:ilvl="1" w:tplc="04090003" w:tentative="1">
+      <w:start w:val="1"/>
+      <w:numFmt w:val="bullet"/>
+      <w:lvlText w:val="o"/>
+      <w:lvlJc w:val="left"/>
+      <w:pPr>
+        <w:ind w:left="1440" w:hanging="360"/>
+      </w:pPr>
+      <w:rPr>
+        <w:rFonts w:ascii="Courier New" w:hAnsi="Courier New" w:cs="Courier New" w:hint="default"/>
+      </w:rPr>
+    </w:lvl>
+    <w:lvl w:ilvl="2" w:tplc="04090005" w:tentative="1">
+      <w:start w:val="1"/>
+      <w:numFmt w:val="bullet"/>
+      <w:lvlText w:val=""/>
+      <w:lvlJc w:val="left"/>
+      <w:pPr>
+        <w:ind w:left="2160" w:hanging="360"/>
+      </w:pPr>
+      <w:rPr>
+        <w:rFonts w:ascii="Wingdings" w:hAnsi="Wingdings" w:hint="default"/>
+      </w:rPr>
+    </w:lvl>
+    <w:lvl w:ilvl="3" w:tplc="04090001" w:tentative="1">
+      <w:start w:val="1"/>
+      <w:numFmt w:val="bullet"/>
+      <w:lvlText w:val=""/>
+      <w:lvlJc w:val="left"/>
+      <w:pPr>
+        <w:ind w:left="2880" w:hanging="360"/>
+      </w:pPr>
+      <w:rPr>
+        <w:rFonts w:ascii="Symbol" w:hAnsi="Symbol" w:hint="default"/>
+      </w:rPr>
+    </w:lvl>
+    <w:lvl w:ilvl="4" w:tplc="04090003" w:tentative="1">
+      <w:start w:val="1"/>
+      <w:numFmt w:val="bullet"/>
+      <w:lvlText w:val="o"/>
+      <w:lvlJc w:val="left"/>
+      <w:pPr>
+        <w:ind w:left="3600" w:hanging="360"/>
+      </w:pPr>
+      <w:rPr>
+        <w:rFonts w:ascii="Courier New" w:hAnsi="Courier New" w:cs="Courier New" w:hint="default"/>
+      </w:rPr>
+    </w:lvl>
+    <w:lvl w:ilvl="5" w:tplc="04090005" w:tentative="1">
+      <w:start w:val="1"/>
+      <w:numFmt w:val="bullet"/>
+      <w:lvlText w:val=""/>
+      <w:lvlJc w:val="left"/>
+      <w:pPr>
+        <w:ind w:left="4320" w:hanging="360"/>
+      </w:pPr>
+      <w:rPr>
+        <w:rFonts w:ascii="Wingdings" w:hAnsi="Wingdings" w:hint="default"/>
+      </w:rPr>
+    </w:lvl>
+    <w:lvl w:ilvl="6" w:tplc="04090001" w:tentative="1">
+      <w:start w:val="1"/>
+      <w:numFmt w:val="bullet"/>
+      <w:lvlText w:val=""/>
+      <w:lvlJc w:val="left"/>
+      <w:pPr>
+        <w:ind w:left="5040" w:hanging="360"/>
+      </w:pPr>
+      <w:rPr>
+        <w:rFonts w:ascii="Symbol" w:hAnsi="Symbol" w:hint="default"/>
+      </w:rPr>
+    </w:lvl>
+    <w:lvl w:ilvl="7" w:tplc="04090003" w:tentative="1">
+      <w:start w:val="1"/>
+      <w:numFmt w:val="bullet"/>
+      <w:lvlText w:val="o"/>
+      <w:lvlJc w:val="left"/>
+      <w:pPr>
+        <w:ind w:left="5760" w:hanging="360"/>
+      </w:pPr>
+      <w:rPr>
+        <w:rFonts w:ascii="Courier New" w:hAnsi="Courier New" w:cs="Courier New" w:hint="default"/>
+      </w:rPr>
+    </w:lvl>
+    <w:lvl w:ilvl="8" w:tplc="04090005" w:tentative="1">
+      <w:start w:val="1"/>
+      <w:numFmt w:val="bullet"/>
+      <w:lvlText w:val=""/>
+      <w:lvlJc w:val="left"/>
+      <w:pPr>
+        <w:ind w:left="6480" w:hanging="360"/>
+      </w:pPr>
+      <w:rPr>
+        <w:rFonts w:ascii="Wingdings" w:hAnsi="Wingdings" w:hint="default"/>
+      </w:rPr>
+    </w:lvl>
+  </w:abstractNum>
+  <w:abstractNum w:abstractNumId="12" w15:restartNumberingAfterBreak="0">
     <w:nsid w:val="3ACD7C57"/>
     <w:multiLevelType w:val="hybridMultilevel"/>
     <w:tmpl w:val="5218F990"/>
@@ -4887,10 +5207,10 @@
       </w:rPr>
     </w:lvl>
   </w:abstractNum>
-  <w:abstractNum w:abstractNumId="12" w15:restartNumberingAfterBreak="0">
+  <w:abstractNum w:abstractNumId="13" w15:restartNumberingAfterBreak="0">
     <w:nsid w:val="3F990073"/>
     <w:multiLevelType w:val="hybridMultilevel"/>
-    <w:tmpl w:val="D1622218"/>
+    <w:tmpl w:val="AA5CFCFC"/>
     <w:lvl w:ilvl="0" w:tplc="04090001">
       <w:start w:val="1"/>
       <w:numFmt w:val="bullet"/>
@@ -5000,7 +5320,7 @@
       </w:rPr>
     </w:lvl>
   </w:abstractNum>
-  <w:abstractNum w:abstractNumId="13" w15:restartNumberingAfterBreak="0">
+  <w:abstractNum w:abstractNumId="14" w15:restartNumberingAfterBreak="0">
     <w:nsid w:val="422003C4"/>
     <w:multiLevelType w:val="hybridMultilevel"/>
     <w:tmpl w:val="4B846450"/>
@@ -5113,7 +5433,7 @@
       </w:rPr>
     </w:lvl>
   </w:abstractNum>
-  <w:abstractNum w:abstractNumId="14" w15:restartNumberingAfterBreak="0">
+  <w:abstractNum w:abstractNumId="15" w15:restartNumberingAfterBreak="0">
     <w:nsid w:val="42E46FFF"/>
     <w:multiLevelType w:val="hybridMultilevel"/>
     <w:tmpl w:val="B240EFA8"/>
@@ -5226,7 +5546,7 @@
       </w:rPr>
     </w:lvl>
   </w:abstractNum>
-  <w:abstractNum w:abstractNumId="15" w15:restartNumberingAfterBreak="0">
+  <w:abstractNum w:abstractNumId="16" w15:restartNumberingAfterBreak="0">
     <w:nsid w:val="48D55A3A"/>
     <w:multiLevelType w:val="hybridMultilevel"/>
     <w:tmpl w:val="92927BDA"/>
@@ -5339,7 +5659,7 @@
       </w:rPr>
     </w:lvl>
   </w:abstractNum>
-  <w:abstractNum w:abstractNumId="16" w15:restartNumberingAfterBreak="0">
+  <w:abstractNum w:abstractNumId="17" w15:restartNumberingAfterBreak="0">
     <w:nsid w:val="526B0E2D"/>
     <w:multiLevelType w:val="hybridMultilevel"/>
     <w:tmpl w:val="13D090BC"/>
@@ -5452,7 +5772,7 @@
       </w:rPr>
     </w:lvl>
   </w:abstractNum>
-  <w:abstractNum w:abstractNumId="17" w15:restartNumberingAfterBreak="0">
+  <w:abstractNum w:abstractNumId="18" w15:restartNumberingAfterBreak="0">
     <w:nsid w:val="53801E10"/>
     <w:multiLevelType w:val="hybridMultilevel"/>
     <w:tmpl w:val="FA007EA8"/>
@@ -5565,7 +5885,7 @@
       </w:rPr>
     </w:lvl>
   </w:abstractNum>
-  <w:abstractNum w:abstractNumId="18" w15:restartNumberingAfterBreak="0">
+  <w:abstractNum w:abstractNumId="19" w15:restartNumberingAfterBreak="0">
     <w:nsid w:val="5CCA7C6D"/>
     <w:multiLevelType w:val="hybridMultilevel"/>
     <w:tmpl w:val="564E4FF2"/>
@@ -5678,7 +5998,7 @@
       </w:rPr>
     </w:lvl>
   </w:abstractNum>
-  <w:abstractNum w:abstractNumId="19" w15:restartNumberingAfterBreak="0">
+  <w:abstractNum w:abstractNumId="20" w15:restartNumberingAfterBreak="0">
     <w:nsid w:val="60E57B94"/>
     <w:multiLevelType w:val="hybridMultilevel"/>
     <w:tmpl w:val="69C2D762"/>
@@ -5791,7 +6111,7 @@
       </w:rPr>
     </w:lvl>
   </w:abstractNum>
-  <w:abstractNum w:abstractNumId="20" w15:restartNumberingAfterBreak="0">
+  <w:abstractNum w:abstractNumId="21" w15:restartNumberingAfterBreak="0">
     <w:nsid w:val="66133CE1"/>
     <w:multiLevelType w:val="hybridMultilevel"/>
     <w:tmpl w:val="90F0E4B6"/>
@@ -5904,7 +6224,7 @@
       </w:rPr>
     </w:lvl>
   </w:abstractNum>
-  <w:abstractNum w:abstractNumId="21" w15:restartNumberingAfterBreak="0">
+  <w:abstractNum w:abstractNumId="22" w15:restartNumberingAfterBreak="0">
     <w:nsid w:val="6D0F3616"/>
     <w:multiLevelType w:val="hybridMultilevel"/>
     <w:tmpl w:val="4E8E0DBE"/>
@@ -6017,7 +6337,7 @@
       </w:rPr>
     </w:lvl>
   </w:abstractNum>
-  <w:abstractNum w:abstractNumId="22" w15:restartNumberingAfterBreak="0">
+  <w:abstractNum w:abstractNumId="23" w15:restartNumberingAfterBreak="0">
     <w:nsid w:val="73B1182F"/>
     <w:multiLevelType w:val="hybridMultilevel"/>
     <w:tmpl w:val="400EDF6A"/>
@@ -6130,58 +6450,58 @@
       </w:rPr>
     </w:lvl>
   </w:abstractNum>
-  <w:num w:numId="1">
+  <w:num w:numId="1" w16cid:durableId="392586919">
+    <w:abstractNumId w:val="21"/>
+  </w:num>
+  <w:num w:numId="2" w16cid:durableId="1794523166">
+    <w:abstractNumId w:val="23"/>
+  </w:num>
+  <w:num w:numId="3" w16cid:durableId="567374992">
+    <w:abstractNumId w:val="6"/>
+  </w:num>
+  <w:num w:numId="4" w16cid:durableId="807162996">
+    <w:abstractNumId w:val="16"/>
+  </w:num>
+  <w:num w:numId="5" w16cid:durableId="66807412">
+    <w:abstractNumId w:val="17"/>
+  </w:num>
+  <w:num w:numId="6" w16cid:durableId="53436528">
+    <w:abstractNumId w:val="12"/>
+  </w:num>
+  <w:num w:numId="7" w16cid:durableId="237518880">
+    <w:abstractNumId w:val="2"/>
+  </w:num>
+  <w:num w:numId="8" w16cid:durableId="311952252">
+    <w:abstractNumId w:val="0"/>
+  </w:num>
+  <w:num w:numId="9" w16cid:durableId="726800139">
     <w:abstractNumId w:val="20"/>
   </w:num>
-  <w:num w:numId="2">
+  <w:num w:numId="10" w16cid:durableId="529419287">
+    <w:abstractNumId w:val="10"/>
+  </w:num>
+  <w:num w:numId="11" w16cid:durableId="834108631">
+    <w:abstractNumId w:val="8"/>
+  </w:num>
+  <w:num w:numId="12" w16cid:durableId="207031491">
+    <w:abstractNumId w:val="14"/>
+  </w:num>
+  <w:num w:numId="13" w16cid:durableId="149978767">
+    <w:abstractNumId w:val="15"/>
+  </w:num>
+  <w:num w:numId="14" w16cid:durableId="1312447519">
+    <w:abstractNumId w:val="4"/>
+  </w:num>
+  <w:num w:numId="15" w16cid:durableId="1567570910">
+    <w:abstractNumId w:val="7"/>
+  </w:num>
+  <w:num w:numId="16" w16cid:durableId="1229926461">
     <w:abstractNumId w:val="22"/>
   </w:num>
-  <w:num w:numId="3">
-    <w:abstractNumId w:val="6"/>
-  </w:num>
-  <w:num w:numId="4">
-    <w:abstractNumId w:val="15"/>
-  </w:num>
-  <w:num w:numId="5">
-    <w:abstractNumId w:val="16"/>
-  </w:num>
-  <w:num w:numId="6">
-    <w:abstractNumId w:val="11"/>
-  </w:num>
-  <w:num w:numId="7">
-    <w:abstractNumId w:val="2"/>
-  </w:num>
-  <w:num w:numId="8">
-    <w:abstractNumId w:val="0"/>
-  </w:num>
-  <w:num w:numId="9">
-    <w:abstractNumId w:val="19"/>
-  </w:num>
-  <w:num w:numId="10">
-    <w:abstractNumId w:val="10"/>
-  </w:num>
-  <w:num w:numId="11">
-    <w:abstractNumId w:val="8"/>
-  </w:num>
-  <w:num w:numId="12">
-    <w:abstractNumId w:val="13"/>
-  </w:num>
-  <w:num w:numId="13">
-    <w:abstractNumId w:val="14"/>
-  </w:num>
-  <w:num w:numId="14">
-    <w:abstractNumId w:val="4"/>
-  </w:num>
-  <w:num w:numId="15">
-    <w:abstractNumId w:val="7"/>
-  </w:num>
-  <w:num w:numId="16">
-    <w:abstractNumId w:val="21"/>
-  </w:num>
-  <w:num w:numId="17">
+  <w:num w:numId="17" w16cid:durableId="1811239539">
     <w:abstractNumId w:val="3"/>
   </w:num>
-  <w:num w:numId="18">
+  <w:num w:numId="18" w16cid:durableId="1189441638">
     <w:abstractNumId w:val="5"/>
     <w:lvlOverride w:ilvl="0">
       <w:startOverride w:val="1"/>
@@ -6195,13 +6515,13 @@
     <w:lvlOverride w:ilvl="7"/>
     <w:lvlOverride w:ilvl="8"/>
   </w:num>
-  <w:num w:numId="19">
+  <w:num w:numId="19" w16cid:durableId="1181821178">
+    <w:abstractNumId w:val="19"/>
+  </w:num>
+  <w:num w:numId="20" w16cid:durableId="1140657261">
     <w:abstractNumId w:val="18"/>
   </w:num>
-  <w:num w:numId="20">
-    <w:abstractNumId w:val="17"/>
-  </w:num>
-  <w:num w:numId="21">
+  <w:num w:numId="21" w16cid:durableId="214005182">
     <w:abstractNumId w:val="1"/>
     <w:lvlOverride w:ilvl="0">
       <w:startOverride w:val="5"/>
@@ -6231,21 +6551,24 @@
       <w:startOverride w:val="1"/>
     </w:lvlOverride>
   </w:num>
-  <w:num w:numId="22">
+  <w:num w:numId="22" w16cid:durableId="1717659835">
     <w:abstractNumId w:val="9"/>
   </w:num>
-  <w:num w:numId="23">
+  <w:num w:numId="23" w16cid:durableId="1155754750">
     <w:abstractNumId w:val="1"/>
   </w:num>
-  <w:num w:numId="24">
-    <w:abstractNumId w:val="12"/>
+  <w:num w:numId="24" w16cid:durableId="904535477">
+    <w:abstractNumId w:val="13"/>
+  </w:num>
+  <w:num w:numId="25" w16cid:durableId="2019119804">
+    <w:abstractNumId w:val="11"/>
   </w:num>
   <w:numIdMacAtCleanup w:val="22"/>
 </w:numbering>
 </file>
 
 <file path=word/styles.xml><?xml version="1.0" encoding="utf-8"?>
-<w:styles xmlns:mc="http://schemas.openxmlformats.org/markup-compatibility/2006" xmlns:r="http://schemas.openxmlformats.org/officeDocument/2006/relationships" xmlns:w="http://schemas.openxmlformats.org/wordprocessingml/2006/main" xmlns:w14="http://schemas.microsoft.com/office/word/2010/wordml" xmlns:w15="http://schemas.microsoft.com/office/word/2012/wordml" xmlns:w16cid="http://schemas.microsoft.com/office/word/2016/wordml/cid" xmlns:w16se="http://schemas.microsoft.com/office/word/2015/wordml/symex" mc:Ignorable="w14 w15 w16se w16cid">
+<w:styles xmlns:mc="http://schemas.openxmlformats.org/markup-compatibility/2006" xmlns:r="http://schemas.openxmlformats.org/officeDocument/2006/relationships" xmlns:w="http://schemas.openxmlformats.org/wordprocessingml/2006/main" xmlns:w14="http://schemas.microsoft.com/office/word/2010/wordml" xmlns:w15="http://schemas.microsoft.com/office/word/2012/wordml" xmlns:w16cex="http://schemas.microsoft.com/office/word/2018/wordml/cex" xmlns:w16cid="http://schemas.microsoft.com/office/word/2016/wordml/cid" xmlns:w16="http://schemas.microsoft.com/office/word/2018/wordml" xmlns:w16sdtdh="http://schemas.microsoft.com/office/word/2020/wordml/sdtdatahash" xmlns:w16se="http://schemas.microsoft.com/office/word/2015/wordml/symex" mc:Ignorable="w14 w15 w16se w16cid w16 w16cex w16sdtdh">
   <w:docDefaults>
     <w:rPrDefault>
       <w:rPr>
@@ -6255,7 +6578,7 @@
     </w:rPrDefault>
     <w:pPrDefault/>
   </w:docDefaults>
-  <w:latentStyles w:defLockedState="0" w:defUIPriority="0" w:defSemiHidden="0" w:defUnhideWhenUsed="0" w:defQFormat="0" w:count="375">
+  <w:latentStyles w:defLockedState="0" w:defUIPriority="0" w:defSemiHidden="0" w:defUnhideWhenUsed="0" w:defQFormat="0" w:count="376">
     <w:lsdException w:name="Normal" w:qFormat="1"/>
     <w:lsdException w:name="heading 1" w:qFormat="1"/>
     <w:lsdException w:name="heading 2" w:semiHidden="1" w:unhideWhenUsed="1" w:qFormat="1"/>
@@ -6275,7 +6598,9 @@
     <w:lsdException w:name="Strong" w:qFormat="1"/>
     <w:lsdException w:name="Emphasis" w:qFormat="1"/>
     <w:lsdException w:name="Normal (Web)" w:uiPriority="99"/>
+    <w:lsdException w:name="HTML Variable" w:semiHidden="1" w:unhideWhenUsed="1"/>
     <w:lsdException w:name="Normal Table" w:semiHidden="1" w:unhideWhenUsed="1"/>
+    <w:lsdException w:name="Outline List 3" w:semiHidden="1" w:unhideWhenUsed="1"/>
     <w:lsdException w:name="Table Simple 1" w:semiHidden="1" w:unhideWhenUsed="1"/>
     <w:lsdException w:name="Table Simple 2" w:semiHidden="1" w:unhideWhenUsed="1"/>
     <w:lsdException w:name="Table Simple 3" w:semiHidden="1" w:unhideWhenUsed="1"/>
@@ -6318,6 +6643,7 @@
     <w:lsdException w:name="Table Web 1" w:semiHidden="1" w:unhideWhenUsed="1"/>
     <w:lsdException w:name="Table Web 2" w:semiHidden="1" w:unhideWhenUsed="1"/>
     <w:lsdException w:name="Table Web 3" w:semiHidden="1" w:unhideWhenUsed="1"/>
+    <w:lsdException w:name="Balloon Text" w:semiHidden="1" w:unhideWhenUsed="1"/>
     <w:lsdException w:name="Table Theme" w:semiHidden="1" w:unhideWhenUsed="1"/>
     <w:lsdException w:name="Placeholder Text" w:semiHidden="1" w:uiPriority="99"/>
     <w:lsdException w:name="No Spacing" w:uiPriority="1" w:qFormat="1"/>
@@ -6538,6 +6864,7 @@
     <w:lsdException w:name="Smart Hyperlink" w:semiHidden="1" w:uiPriority="99" w:unhideWhenUsed="1"/>
     <w:lsdException w:name="Hashtag" w:semiHidden="1" w:uiPriority="99" w:unhideWhenUsed="1"/>
     <w:lsdException w:name="Unresolved Mention" w:semiHidden="1" w:uiPriority="99" w:unhideWhenUsed="1"/>
+    <w:lsdException w:name="Smart Link" w:semiHidden="1" w:uiPriority="99" w:unhideWhenUsed="1"/>
   </w:latentStyles>
   <w:style w:type="paragraph" w:default="1" w:styleId="Normal">
     <w:name w:val="Normal"/>
@@ -6730,6 +7057,63 @@
     <w:rPr>
       <w:color w:val="954F72" w:themeColor="followedHyperlink"/>
       <w:u w:val="single"/>
+    </w:rPr>
+  </w:style>
+  <w:style w:type="paragraph" w:styleId="Revision">
+    <w:name w:val="Revision"/>
+    <w:hidden/>
+    <w:uiPriority w:val="99"/>
+    <w:semiHidden/>
+    <w:rsid w:val="00A30A66"/>
+    <w:rPr>
+      <w:sz w:val="24"/>
+      <w:szCs w:val="24"/>
+    </w:rPr>
+  </w:style>
+  <w:style w:type="character" w:styleId="CommentReference">
+    <w:name w:val="annotation reference"/>
+    <w:basedOn w:val="DefaultParagraphFont"/>
+    <w:rsid w:val="00A30A66"/>
+    <w:rPr>
+      <w:sz w:val="16"/>
+      <w:szCs w:val="16"/>
+    </w:rPr>
+  </w:style>
+  <w:style w:type="paragraph" w:styleId="CommentText">
+    <w:name w:val="annotation text"/>
+    <w:basedOn w:val="Normal"/>
+    <w:link w:val="CommentTextChar"/>
+    <w:rsid w:val="00A30A66"/>
+    <w:rPr>
+      <w:sz w:val="20"/>
+      <w:szCs w:val="20"/>
+    </w:rPr>
+  </w:style>
+  <w:style w:type="character" w:customStyle="1" w:styleId="CommentTextChar">
+    <w:name w:val="Comment Text Char"/>
+    <w:basedOn w:val="DefaultParagraphFont"/>
+    <w:link w:val="CommentText"/>
+    <w:rsid w:val="00A30A66"/>
+  </w:style>
+  <w:style w:type="paragraph" w:styleId="CommentSubject">
+    <w:name w:val="annotation subject"/>
+    <w:basedOn w:val="CommentText"/>
+    <w:next w:val="CommentText"/>
+    <w:link w:val="CommentSubjectChar"/>
+    <w:rsid w:val="00A30A66"/>
+    <w:rPr>
+      <w:b/>
+      <w:bCs/>
+    </w:rPr>
+  </w:style>
+  <w:style w:type="character" w:customStyle="1" w:styleId="CommentSubjectChar">
+    <w:name w:val="Comment Subject Char"/>
+    <w:basedOn w:val="CommentTextChar"/>
+    <w:link w:val="CommentSubject"/>
+    <w:rsid w:val="00A30A66"/>
+    <w:rPr>
+      <w:b/>
+      <w:bCs/>
     </w:rPr>
   </w:style>
 </w:styles>
@@ -7035,7 +7419,7 @@
 </file>
 
 <file path=customXml/itemProps1.xml><?xml version="1.0" encoding="utf-8"?>
-<ds:datastoreItem xmlns:ds="http://schemas.openxmlformats.org/officeDocument/2006/customXml" ds:itemID="{DA78C313-088E-4F3C-B3FA-68AEDAB23535}">
+<ds:datastoreItem xmlns:ds="http://schemas.openxmlformats.org/officeDocument/2006/customXml" ds:itemID="{971A0B97-CD39-48EA-9827-DF77E5E20A4F}">
   <ds:schemaRefs>
     <ds:schemaRef ds:uri="http://schemas.openxmlformats.org/officeDocument/2006/bibliography"/>
   </ds:schemaRefs>

--- a/Jacob Smith_CV.docx
+++ b/Jacob Smith_CV.docx
@@ -664,7 +664,7 @@
         <w:t>Smith, Jacob F.H. “</w:t>
       </w:r>
       <w:r>
-        <w:t>Judged by the Content of the Candidate: Black Candidates in White Districts</w:t>
+        <w:t>Just as electable: Black Democratic candidates in swing districts</w:t>
       </w:r>
       <w:r>
         <w:t>.”</w:t>

--- a/Jacob Smith_CV.docx
+++ b/Jacob Smith_CV.docx
@@ -432,11 +432,9 @@
       <w:r>
         <w:t xml:space="preserve">A. </w:t>
       </w:r>
-      <w:proofErr w:type="spellStart"/>
       <w:r>
         <w:t>Treul</w:t>
       </w:r>
-      <w:proofErr w:type="spellEnd"/>
     </w:p>
     <w:p>
       <w:pPr>
@@ -609,13 +607,8 @@
       <w:r>
         <w:t>(</w:t>
       </w:r>
-      <w:proofErr w:type="gramStart"/>
-      <w:r>
-        <w:t>part</w:t>
-      </w:r>
-      <w:proofErr w:type="gramEnd"/>
-      <w:r>
-        <w:t xml:space="preserve"> of </w:t>
+      <w:r>
+        <w:t xml:space="preserve">part of </w:t>
       </w:r>
       <w:r>
         <w:rPr>
@@ -902,15 +895,7 @@
         <w:t xml:space="preserve"> </w:t>
       </w:r>
       <w:r>
-        <w:t xml:space="preserve">and Sarah A. </w:t>
-      </w:r>
-      <w:proofErr w:type="spellStart"/>
-      <w:r>
-        <w:t>Treul</w:t>
-      </w:r>
-      <w:proofErr w:type="spellEnd"/>
-      <w:r>
-        <w:t xml:space="preserve">. </w:t>
+        <w:t xml:space="preserve">and Sarah A. Treul. </w:t>
       </w:r>
       <w:r>
         <w:t xml:space="preserve">2016. </w:t>
@@ -1031,15 +1016,7 @@
         <w:t xml:space="preserve"> </w:t>
       </w:r>
       <w:r>
-        <w:t>“Clearing the Bench: The Perils of Appointing Politicians to the Cabinet.” (</w:t>
-      </w:r>
-      <w:proofErr w:type="gramStart"/>
-      <w:r>
-        <w:t>with</w:t>
-      </w:r>
-      <w:proofErr w:type="gramEnd"/>
-      <w:r>
-        <w:t xml:space="preserve"> Jonathan Spiegler and Aidan Floyd*)</w:t>
+        <w:t>“Clearing the Bench: The Perils of Appointing Politicians to the Cabinet.” (with Jonathan Spiegler and Aidan Floyd*)</w:t>
       </w:r>
       <w:r>
         <w:t xml:space="preserve"> </w:t>
@@ -1209,7 +1186,13 @@
         <w:t>PS: Political Science and Politics</w:t>
       </w:r>
       <w:r>
-        <w:t xml:space="preserve"> on August 5, 2022 for consideration for issue on undergraduate research. (With editor as of August 8, 2022).</w:t>
+        <w:t xml:space="preserve"> on August 5, 2022 for consideration for issue on undergraduate research. (With editor as of August </w:t>
+      </w:r>
+      <w:r>
+        <w:t>11</w:t>
+      </w:r>
+      <w:r>
+        <w:t>, 2022).</w:t>
       </w:r>
     </w:p>
     <w:p/>
@@ -2737,15 +2720,7 @@
       </w:pPr>
       <w:r>
         <w:lastRenderedPageBreak/>
-        <w:t xml:space="preserve">Smith, Jacob F.H., Jonathan Spiegler, and Aidan </w:t>
-      </w:r>
-      <w:proofErr w:type="gramStart"/>
-      <w:r>
-        <w:t>Floyd.*</w:t>
-      </w:r>
-      <w:proofErr w:type="gramEnd"/>
-      <w:r>
-        <w:t xml:space="preserve"> 2020. </w:t>
+        <w:t xml:space="preserve">Smith, Jacob F.H., Jonathan Spiegler, and Aidan Floyd.* 2020. </w:t>
       </w:r>
       <w:hyperlink r:id="rId11" w:history="1">
         <w:r>

--- a/Jacob Smith_CV.docx
+++ b/Jacob Smith_CV.docx
@@ -432,9 +432,11 @@
       <w:r>
         <w:t xml:space="preserve">A. </w:t>
       </w:r>
+      <w:proofErr w:type="spellStart"/>
       <w:r>
         <w:t>Treul</w:t>
       </w:r>
+      <w:proofErr w:type="spellEnd"/>
     </w:p>
     <w:p>
       <w:pPr>
@@ -607,8 +609,13 @@
       <w:r>
         <w:t>(</w:t>
       </w:r>
-      <w:r>
-        <w:t xml:space="preserve">part of </w:t>
+      <w:proofErr w:type="gramStart"/>
+      <w:r>
+        <w:t>part</w:t>
+      </w:r>
+      <w:proofErr w:type="gramEnd"/>
+      <w:r>
+        <w:t xml:space="preserve"> of </w:t>
       </w:r>
       <w:r>
         <w:rPr>
@@ -895,7 +902,15 @@
         <w:t xml:space="preserve"> </w:t>
       </w:r>
       <w:r>
-        <w:t xml:space="preserve">and Sarah A. Treul. </w:t>
+        <w:t xml:space="preserve">and Sarah A. </w:t>
+      </w:r>
+      <w:proofErr w:type="spellStart"/>
+      <w:r>
+        <w:t>Treul</w:t>
+      </w:r>
+      <w:proofErr w:type="spellEnd"/>
+      <w:r>
+        <w:t xml:space="preserve">. </w:t>
       </w:r>
       <w:r>
         <w:t xml:space="preserve">2016. </w:t>
@@ -1016,7 +1031,15 @@
         <w:t xml:space="preserve"> </w:t>
       </w:r>
       <w:r>
-        <w:t>“Clearing the Bench: The Perils of Appointing Politicians to the Cabinet.” (with Jonathan Spiegler and Aidan Floyd*)</w:t>
+        <w:t>“Clearing the Bench: The Perils of Appointing Politicians to the Cabinet.” (</w:t>
+      </w:r>
+      <w:proofErr w:type="gramStart"/>
+      <w:r>
+        <w:t>with</w:t>
+      </w:r>
+      <w:proofErr w:type="gramEnd"/>
+      <w:r>
+        <w:t xml:space="preserve"> Jonathan Spiegler and Aidan Floyd*)</w:t>
       </w:r>
       <w:r>
         <w:t xml:space="preserve"> </w:t>
@@ -1576,7 +1599,13 @@
         <w:t>Statistics 101: Data Analysis and Statistical Inference (Fall 2020</w:t>
       </w:r>
       <w:r>
-        <w:t>, Spring 2021, Spring 2021)</w:t>
+        <w:t xml:space="preserve">, Spring 2021, </w:t>
+      </w:r>
+      <w:r>
+        <w:t>Fall</w:t>
+      </w:r>
+      <w:r>
+        <w:t xml:space="preserve"> 2021)</w:t>
       </w:r>
     </w:p>
     <w:p>
@@ -1702,7 +1731,7 @@
           <w:numId w:val="5"/>
         </w:numPr>
         <w:rPr>
-          <w:b/>
+          <w:bCs/>
         </w:rPr>
       </w:pPr>
       <w:r>
@@ -1710,6 +1739,36 @@
           <w:b/>
         </w:rPr>
         <w:t xml:space="preserve">Graduate Research Consultant </w:t>
+      </w:r>
+      <w:r>
+        <w:rPr>
+          <w:bCs/>
+        </w:rPr>
+        <w:t>(Mentoring</w:t>
+      </w:r>
+      <w:r>
+        <w:rPr>
+          <w:bCs/>
+        </w:rPr>
+        <w:t xml:space="preserve"> undergraduate</w:t>
+      </w:r>
+      <w:r>
+        <w:rPr>
+          <w:bCs/>
+        </w:rPr>
+        <w:t xml:space="preserve"> student</w:t>
+      </w:r>
+      <w:r>
+        <w:rPr>
+          <w:bCs/>
+        </w:rPr>
+        <w:t xml:space="preserve"> </w:t>
+      </w:r>
+      <w:r>
+        <w:rPr>
+          <w:bCs/>
+        </w:rPr>
+        <w:t>research projects)</w:t>
       </w:r>
     </w:p>
     <w:p>
@@ -2478,7 +2537,13 @@
         <w:t xml:space="preserve"> at Duke University</w:t>
       </w:r>
       <w:r>
-        <w:t>, 2020- Present.</w:t>
+        <w:t>, 2020-</w:t>
+      </w:r>
+      <w:r>
+        <w:t>2022</w:t>
+      </w:r>
+      <w:r>
+        <w:t>.</w:t>
       </w:r>
     </w:p>
     <w:p>
@@ -2720,7 +2785,15 @@
       </w:pPr>
       <w:r>
         <w:lastRenderedPageBreak/>
-        <w:t xml:space="preserve">Smith, Jacob F.H., Jonathan Spiegler, and Aidan Floyd.* 2020. </w:t>
+        <w:t xml:space="preserve">Smith, Jacob F.H., Jonathan Spiegler, and Aidan </w:t>
+      </w:r>
+      <w:proofErr w:type="gramStart"/>
+      <w:r>
+        <w:t>Floyd.*</w:t>
+      </w:r>
+      <w:proofErr w:type="gramEnd"/>
+      <w:r>
+        <w:t xml:space="preserve"> 2020. </w:t>
       </w:r>
       <w:hyperlink r:id="rId11" w:history="1">
         <w:r>
@@ -3044,32 +3117,6 @@
             <w:rStyle w:val="Hyperlink"/>
             <w:i/>
           </w:rPr>
-          <w:t>Charlotte Observer</w:t>
-        </w:r>
-        <w:r>
-          <w:rPr>
-            <w:rStyle w:val="Hyperlink"/>
-          </w:rPr>
-          <w:t>.</w:t>
-        </w:r>
-      </w:hyperlink>
-    </w:p>
-    <w:p>
-      <w:pPr>
-        <w:numPr>
-          <w:ilvl w:val="1"/>
-          <w:numId w:val="8"/>
-        </w:numPr>
-      </w:pPr>
-      <w:r>
-        <w:t xml:space="preserve">In the </w:t>
-      </w:r>
-      <w:hyperlink r:id="rId19" w:history="1">
-        <w:r>
-          <w:rPr>
-            <w:rStyle w:val="Hyperlink"/>
-            <w:i/>
-          </w:rPr>
           <w:t>Boston Globe.</w:t>
         </w:r>
       </w:hyperlink>
@@ -3095,7 +3142,7 @@
           <w:i/>
         </w:rPr>
       </w:pPr>
-      <w:hyperlink r:id="rId20" w:history="1">
+      <w:hyperlink r:id="rId19" w:history="1">
         <w:r>
           <w:rPr>
             <w:rStyle w:val="Hyperlink"/>
@@ -3115,7 +3162,7 @@
           <w:u w:val="single"/>
         </w:rPr>
       </w:pPr>
-      <w:hyperlink r:id="rId21" w:history="1">
+      <w:hyperlink r:id="rId20" w:history="1">
         <w:r>
           <w:rPr>
             <w:rStyle w:val="Hyperlink"/>
@@ -3290,7 +3337,7 @@
             <w:r>
               <w:t xml:space="preserve">Email: </w:t>
             </w:r>
-            <w:hyperlink r:id="rId22" w:history="1">
+            <w:hyperlink r:id="rId21" w:history="1">
               <w:r>
                 <w:rPr>
                   <w:rStyle w:val="Hyperlink"/>
@@ -3384,7 +3431,7 @@
               </w:rPr>
               <w:t xml:space="preserve">Email: </w:t>
             </w:r>
-            <w:hyperlink r:id="rId23" w:history="1">
+            <w:hyperlink r:id="rId22" w:history="1">
               <w:r>
                 <w:rPr>
                   <w:rStyle w:val="Hyperlink"/>
@@ -3474,7 +3521,7 @@
               </w:rPr>
               <w:t xml:space="preserve">Email: </w:t>
             </w:r>
-            <w:hyperlink r:id="rId24" w:history="1">
+            <w:hyperlink r:id="rId23" w:history="1">
               <w:r>
                 <w:rPr>
                   <w:rStyle w:val="Hyperlink"/>
@@ -3606,7 +3653,7 @@
               </w:rPr>
               <w:t xml:space="preserve">Email: </w:t>
             </w:r>
-            <w:hyperlink r:id="rId25" w:history="1">
+            <w:hyperlink r:id="rId24" w:history="1">
               <w:r>
                 <w:rPr>
                   <w:rStyle w:val="Hyperlink"/>
@@ -3628,8 +3675,8 @@
     </w:tbl>
     <w:p/>
     <w:sectPr>
-      <w:headerReference w:type="default" r:id="rId26"/>
-      <w:footerReference w:type="default" r:id="rId27"/>
+      <w:headerReference w:type="default" r:id="rId25"/>
+      <w:footerReference w:type="default" r:id="rId26"/>
       <w:pgSz w:w="12240" w:h="15840"/>
       <w:pgMar w:top="1440" w:right="1440" w:bottom="1440" w:left="1440" w:header="720" w:footer="720" w:gutter="0"/>
       <w:cols w:space="720"/>

--- a/Jacob Smith_CV.docx
+++ b/Jacob Smith_CV.docx
@@ -235,7 +235,7 @@
         <w:rPr>
           <w:bCs/>
         </w:rPr>
-        <w:t>, 2022- Present</w:t>
+        <w:t>, 2022-Present</w:t>
       </w:r>
     </w:p>
     <w:p>
@@ -830,6 +830,252 @@
       <w:pPr>
         <w:ind w:left="720"/>
         <w:rPr>
+          <w:sz w:val="8"/>
+          <w:szCs w:val="8"/>
+        </w:rPr>
+      </w:pPr>
+    </w:p>
+    <w:p>
+      <w:pPr>
+        <w:ind w:left="360" w:firstLine="360"/>
+      </w:pPr>
+      <w:r>
+        <w:t>*UNC Undergraduate Student</w:t>
+      </w:r>
+    </w:p>
+    <w:p>
+      <w:pPr>
+        <w:rPr>
+          <w:b/>
+          <w:u w:val="single"/>
+        </w:rPr>
+      </w:pPr>
+    </w:p>
+    <w:p>
+      <w:pPr>
+        <w:numPr>
+          <w:ilvl w:val="0"/>
+          <w:numId w:val="6"/>
+        </w:numPr>
+      </w:pPr>
+      <w:r>
+        <w:t>Williams, Ryan J. and Jacob F.H. Smith.</w:t>
+      </w:r>
+      <w:r>
+        <w:t xml:space="preserve"> 2018.</w:t>
+      </w:r>
+      <w:r>
+        <w:t xml:space="preserve"> "Keeping Up Appearances: Non-Policy Court Responses to Public Opinion." </w:t>
+      </w:r>
+      <w:r>
+        <w:rPr>
+          <w:i/>
+        </w:rPr>
+        <w:t>Justice System Journal</w:t>
+      </w:r>
+      <w:r>
+        <w:t xml:space="preserve"> 39(1): 54-74.</w:t>
+      </w:r>
+    </w:p>
+    <w:p>
+      <w:pPr>
+        <w:ind w:left="720"/>
+      </w:pPr>
+    </w:p>
+    <w:p>
+      <w:pPr>
+        <w:numPr>
+          <w:ilvl w:val="0"/>
+          <w:numId w:val="6"/>
+        </w:numPr>
+      </w:pPr>
+      <w:r>
+        <w:t xml:space="preserve">Roberts, Jason M., </w:t>
+      </w:r>
+      <w:r>
+        <w:t>Jacob F.H. Smith,</w:t>
+      </w:r>
+      <w:r>
+        <w:rPr>
+          <w:b/>
+        </w:rPr>
+        <w:t xml:space="preserve"> </w:t>
+      </w:r>
+      <w:r>
+        <w:t xml:space="preserve">and Sarah A. </w:t>
+      </w:r>
+      <w:proofErr w:type="spellStart"/>
+      <w:r>
+        <w:t>Treul</w:t>
+      </w:r>
+      <w:proofErr w:type="spellEnd"/>
+      <w:r>
+        <w:t xml:space="preserve">. </w:t>
+      </w:r>
+      <w:r>
+        <w:t xml:space="preserve">2016. </w:t>
+      </w:r>
+      <w:r>
+        <w:t>“Party Committee Targeting and the Evolution of Compet</w:t>
+      </w:r>
+      <w:r>
+        <w:t xml:space="preserve">ition in U.S. House Elections.” </w:t>
+      </w:r>
+      <w:r>
+        <w:rPr>
+          <w:i/>
+        </w:rPr>
+        <w:t xml:space="preserve">Journal of Elections, </w:t>
+      </w:r>
+      <w:r>
+        <w:rPr>
+          <w:i/>
+        </w:rPr>
+        <w:t>Public Opinion, and Partie</w:t>
+      </w:r>
+      <w:r>
+        <w:rPr>
+          <w:i/>
+        </w:rPr>
+        <w:t xml:space="preserve">s </w:t>
+      </w:r>
+      <w:r>
+        <w:t>26(1):</w:t>
+      </w:r>
+      <w:r>
+        <w:t xml:space="preserve"> </w:t>
+      </w:r>
+      <w:r>
+        <w:t>96-114.</w:t>
+      </w:r>
+    </w:p>
+    <w:p>
+      <w:pPr>
+        <w:ind w:left="360"/>
+      </w:pPr>
+    </w:p>
+    <w:p>
+      <w:pPr>
+        <w:numPr>
+          <w:ilvl w:val="0"/>
+          <w:numId w:val="6"/>
+        </w:numPr>
+      </w:pPr>
+      <w:r>
+        <w:t>Smith, Jacob F.H.</w:t>
+      </w:r>
+      <w:r>
+        <w:t xml:space="preserve"> and Neil I. Weinberg. </w:t>
+      </w:r>
+      <w:r>
+        <w:t xml:space="preserve">2016. </w:t>
+      </w:r>
+      <w:r>
+        <w:t xml:space="preserve">“The Elevator Effect: Advertising, Priming, and the Rise of Cherie Berry.” </w:t>
+      </w:r>
+      <w:r>
+        <w:rPr>
+          <w:i/>
+        </w:rPr>
+        <w:t>American Politics Research</w:t>
+      </w:r>
+      <w:r>
+        <w:rPr>
+          <w:i/>
+        </w:rPr>
+        <w:t xml:space="preserve"> </w:t>
+      </w:r>
+      <w:r>
+        <w:t>44(3): 496-522.</w:t>
+      </w:r>
+    </w:p>
+    <w:p>
+      <w:pPr>
+        <w:rPr>
+          <w:b/>
+          <w:u w:val="single"/>
+        </w:rPr>
+      </w:pPr>
+    </w:p>
+    <w:p>
+      <w:pPr>
+        <w:rPr>
+          <w:b/>
+          <w:u w:val="single"/>
+        </w:rPr>
+      </w:pPr>
+      <w:r>
+        <w:rPr>
+          <w:b/>
+          <w:u w:val="single"/>
+        </w:rPr>
+        <w:t xml:space="preserve">CURRENTLY </w:t>
+      </w:r>
+      <w:r>
+        <w:rPr>
+          <w:b/>
+          <w:u w:val="single"/>
+        </w:rPr>
+        <w:t>UNDER REVIEW</w:t>
+      </w:r>
+    </w:p>
+    <w:p>
+      <w:pPr>
+        <w:pStyle w:val="ListParagraph"/>
+        <w:numPr>
+          <w:ilvl w:val="0"/>
+          <w:numId w:val="24"/>
+        </w:numPr>
+      </w:pPr>
+      <w:r>
+        <w:t xml:space="preserve"> </w:t>
+      </w:r>
+      <w:r>
+        <w:t>“Clearing the Bench: The Perils of Appointing Politicians to the Cabinet.” (</w:t>
+      </w:r>
+      <w:proofErr w:type="gramStart"/>
+      <w:r>
+        <w:t>with</w:t>
+      </w:r>
+      <w:proofErr w:type="gramEnd"/>
+      <w:r>
+        <w:t xml:space="preserve"> Jonathan Spiegler and Aidan Floyd*)</w:t>
+      </w:r>
+      <w:r>
+        <w:t xml:space="preserve"> </w:t>
+      </w:r>
+      <w:r>
+        <w:t>S</w:t>
+      </w:r>
+      <w:r>
+        <w:t xml:space="preserve">ubmitted for review </w:t>
+      </w:r>
+      <w:r>
+        <w:t xml:space="preserve">to </w:t>
+      </w:r>
+      <w:r>
+        <w:rPr>
+          <w:i/>
+        </w:rPr>
+        <w:t xml:space="preserve">Journal of Policy History </w:t>
+      </w:r>
+      <w:r>
+        <w:rPr>
+          <w:iCs/>
+        </w:rPr>
+        <w:t>in June 2022</w:t>
+      </w:r>
+      <w:r>
+        <w:rPr>
+          <w:iCs/>
+        </w:rPr>
+        <w:t>.</w:t>
+      </w:r>
+    </w:p>
+    <w:p>
+      <w:pPr>
+        <w:pStyle w:val="ListParagraph"/>
+        <w:rPr>
           <w:sz w:val="16"/>
           <w:szCs w:val="16"/>
         </w:rPr>
@@ -837,187 +1083,21 @@
     </w:p>
     <w:p>
       <w:pPr>
-        <w:ind w:left="360" w:firstLine="360"/>
-      </w:pPr>
-      <w:r>
-        <w:t>*UNC Undergraduate Student</w:t>
-      </w:r>
-    </w:p>
-    <w:p>
-      <w:pPr>
+        <w:pStyle w:val="ListParagraph"/>
+      </w:pPr>
+      <w:r>
+        <w:t>*Duke Undergraduate Student</w:t>
+      </w:r>
+    </w:p>
+    <w:p>
+      <w:pPr>
+        <w:pStyle w:val="ListParagraph"/>
+        <w:ind w:left="0"/>
         <w:rPr>
           <w:b/>
           <w:u w:val="single"/>
         </w:rPr>
       </w:pPr>
-    </w:p>
-    <w:p>
-      <w:pPr>
-        <w:numPr>
-          <w:ilvl w:val="0"/>
-          <w:numId w:val="6"/>
-        </w:numPr>
-      </w:pPr>
-      <w:r>
-        <w:t>Williams, Ryan J. and Jacob F.H. Smith.</w:t>
-      </w:r>
-      <w:r>
-        <w:t xml:space="preserve"> 2018.</w:t>
-      </w:r>
-      <w:r>
-        <w:t xml:space="preserve"> "Keeping Up Appearances: Non-Policy Court Responses to Public Opinion." </w:t>
-      </w:r>
-      <w:r>
-        <w:rPr>
-          <w:i/>
-        </w:rPr>
-        <w:t>Justice System Journal</w:t>
-      </w:r>
-      <w:r>
-        <w:t xml:space="preserve"> 39(1): 54-74.</w:t>
-      </w:r>
-    </w:p>
-    <w:p>
-      <w:pPr>
-        <w:ind w:left="720"/>
-      </w:pPr>
-    </w:p>
-    <w:p>
-      <w:pPr>
-        <w:numPr>
-          <w:ilvl w:val="0"/>
-          <w:numId w:val="6"/>
-        </w:numPr>
-      </w:pPr>
-      <w:r>
-        <w:t xml:space="preserve">Roberts, Jason M., </w:t>
-      </w:r>
-      <w:r>
-        <w:t>Jacob F.H. Smith,</w:t>
-      </w:r>
-      <w:r>
-        <w:rPr>
-          <w:b/>
-        </w:rPr>
-        <w:t xml:space="preserve"> </w:t>
-      </w:r>
-      <w:r>
-        <w:t xml:space="preserve">and Sarah A. </w:t>
-      </w:r>
-      <w:proofErr w:type="spellStart"/>
-      <w:r>
-        <w:t>Treul</w:t>
-      </w:r>
-      <w:proofErr w:type="spellEnd"/>
-      <w:r>
-        <w:t xml:space="preserve">. </w:t>
-      </w:r>
-      <w:r>
-        <w:t xml:space="preserve">2016. </w:t>
-      </w:r>
-      <w:r>
-        <w:t>“Party Committee Targeting and the Evolution of Compet</w:t>
-      </w:r>
-      <w:r>
-        <w:t xml:space="preserve">ition in U.S. House Elections.” </w:t>
-      </w:r>
-      <w:r>
-        <w:rPr>
-          <w:i/>
-        </w:rPr>
-        <w:t xml:space="preserve">Journal of Elections, </w:t>
-      </w:r>
-      <w:r>
-        <w:rPr>
-          <w:i/>
-        </w:rPr>
-        <w:t>Public Opinion, and Partie</w:t>
-      </w:r>
-      <w:r>
-        <w:rPr>
-          <w:i/>
-        </w:rPr>
-        <w:t xml:space="preserve">s </w:t>
-      </w:r>
-      <w:r>
-        <w:t>26(1):</w:t>
-      </w:r>
-      <w:r>
-        <w:t xml:space="preserve"> </w:t>
-      </w:r>
-      <w:r>
-        <w:t>96-114.</w:t>
-      </w:r>
-    </w:p>
-    <w:p>
-      <w:pPr>
-        <w:ind w:left="360"/>
-      </w:pPr>
-    </w:p>
-    <w:p>
-      <w:pPr>
-        <w:numPr>
-          <w:ilvl w:val="0"/>
-          <w:numId w:val="6"/>
-        </w:numPr>
-      </w:pPr>
-      <w:r>
-        <w:t>Smith, Jacob F.H.</w:t>
-      </w:r>
-      <w:r>
-        <w:t xml:space="preserve"> and Neil I. Weinberg. </w:t>
-      </w:r>
-      <w:r>
-        <w:t xml:space="preserve">2016. </w:t>
-      </w:r>
-      <w:r>
-        <w:t xml:space="preserve">“The Elevator Effect: Advertising, Priming, and the Rise of Cherie Berry.” </w:t>
-      </w:r>
-      <w:r>
-        <w:rPr>
-          <w:i/>
-        </w:rPr>
-        <w:t>American Politics Research</w:t>
-      </w:r>
-      <w:r>
-        <w:rPr>
-          <w:i/>
-        </w:rPr>
-        <w:t xml:space="preserve"> </w:t>
-      </w:r>
-      <w:r>
-        <w:t>44(3): 496-522.</w:t>
-      </w:r>
-    </w:p>
-    <w:p>
-      <w:pPr>
-        <w:rPr>
-          <w:b/>
-          <w:u w:val="single"/>
-        </w:rPr>
-      </w:pPr>
-    </w:p>
-    <w:p>
-      <w:pPr>
-        <w:rPr>
-          <w:b/>
-          <w:u w:val="single"/>
-        </w:rPr>
-      </w:pPr>
-      <w:r>
-        <w:rPr>
-          <w:b/>
-          <w:u w:val="single"/>
-        </w:rPr>
-        <w:t xml:space="preserve">CURRENTLY </w:t>
-      </w:r>
-      <w:r>
-        <w:rPr>
-          <w:b/>
-          <w:u w:val="single"/>
-        </w:rPr>
-        <w:t>UNDER REVIEW</w:t>
-      </w:r>
     </w:p>
     <w:p>
       <w:pPr>
@@ -1028,23 +1108,18 @@
         </w:numPr>
       </w:pPr>
       <w:r>
+        <w:t>“Turnout in Midterm Congressional Elections</w:t>
+      </w:r>
+      <w:r>
+        <w:t xml:space="preserve"> and the Calculus of Voting</w:t>
+      </w:r>
+      <w:r>
+        <w:t>” (with John Aldrich).</w:t>
+      </w:r>
+      <w:r>
         <w:t xml:space="preserve"> </w:t>
       </w:r>
       <w:r>
-        <w:t>“Clearing the Bench: The Perils of Appointing Politicians to the Cabinet.” (</w:t>
-      </w:r>
-      <w:proofErr w:type="gramStart"/>
-      <w:r>
-        <w:t>with</w:t>
-      </w:r>
-      <w:proofErr w:type="gramEnd"/>
-      <w:r>
-        <w:t xml:space="preserve"> Jonathan Spiegler and Aidan Floyd*)</w:t>
-      </w:r>
-      <w:r>
-        <w:t xml:space="preserve"> </w:t>
-      </w:r>
-      <w:r>
         <w:t>S</w:t>
       </w:r>
       <w:r>
@@ -1056,48 +1131,58 @@
       <w:r>
         <w:rPr>
           <w:i/>
-        </w:rPr>
-        <w:t xml:space="preserve">Journal of Policy History </w:t>
-      </w:r>
-      <w:r>
-        <w:rPr>
           <w:iCs/>
         </w:rPr>
-        <w:t>in June 2022</w:t>
-      </w:r>
-      <w:r>
-        <w:rPr>
-          <w:iCs/>
-        </w:rPr>
-        <w:t>.</w:t>
-      </w:r>
-    </w:p>
-    <w:p>
-      <w:pPr>
-        <w:pStyle w:val="ListParagraph"/>
-        <w:rPr>
-          <w:sz w:val="16"/>
-          <w:szCs w:val="16"/>
-        </w:rPr>
-      </w:pPr>
-    </w:p>
-    <w:p>
-      <w:pPr>
-        <w:pStyle w:val="ListParagraph"/>
-      </w:pPr>
-      <w:r>
-        <w:t>*Duke Undergraduate Student</w:t>
-      </w:r>
-    </w:p>
-    <w:p>
-      <w:pPr>
-        <w:pStyle w:val="ListParagraph"/>
-        <w:ind w:left="0"/>
-        <w:rPr>
-          <w:b/>
+        <w:t xml:space="preserve">Journal of Politics </w:t>
+      </w:r>
+      <w:r>
+        <w:t xml:space="preserve">in </w:t>
+      </w:r>
+      <w:r>
+        <w:t>April 2022.</w:t>
+      </w:r>
+    </w:p>
+    <w:p/>
+    <w:p>
+      <w:pPr>
+        <w:rPr>
+          <w:b/>
+          <w:bCs/>
           <w:u w:val="single"/>
         </w:rPr>
       </w:pPr>
+      <w:r>
+        <w:rPr>
+          <w:b/>
+          <w:bCs/>
+          <w:u w:val="single"/>
+        </w:rPr>
+        <w:t xml:space="preserve">SUBMITTED FOR </w:t>
+      </w:r>
+      <w:r>
+        <w:rPr>
+          <w:b/>
+          <w:bCs/>
+          <w:u w:val="single"/>
+        </w:rPr>
+        <w:t xml:space="preserve">CONSIDERATION FOR </w:t>
+      </w:r>
+      <w:r>
+        <w:rPr>
+          <w:b/>
+          <w:bCs/>
+          <w:u w:val="single"/>
+        </w:rPr>
+        <w:t xml:space="preserve">PEER </w:t>
+      </w:r>
+      <w:r>
+        <w:rPr>
+          <w:b/>
+          <w:bCs/>
+          <w:u w:val="single"/>
+        </w:rPr>
+        <w:t>REVIEW</w:t>
+      </w:r>
     </w:p>
     <w:p>
       <w:pPr>
@@ -1108,111 +1193,29 @@
         </w:numPr>
       </w:pPr>
       <w:r>
-        <w:t>“Turnout in Midterm Congressional Elections</w:t>
-      </w:r>
-      <w:r>
-        <w:t xml:space="preserve"> and the Calculus of Voting</w:t>
-      </w:r>
-      <w:r>
-        <w:t>” (with John Aldrich).</w:t>
-      </w:r>
-      <w:r>
-        <w:t xml:space="preserve"> </w:t>
-      </w:r>
-      <w:r>
-        <w:t>S</w:t>
-      </w:r>
-      <w:r>
-        <w:t xml:space="preserve">ubmitted for review </w:t>
-      </w:r>
-      <w:r>
-        <w:t xml:space="preserve">to </w:t>
+        <w:t>“</w:t>
+      </w:r>
+      <w:r>
+        <w:t>Inclusive Excellence and Undergraduate Research in Political Science and Public Policy</w:t>
+      </w:r>
+      <w:r>
+        <w:t xml:space="preserve">.” Submitted to </w:t>
       </w:r>
       <w:r>
         <w:rPr>
           <w:i/>
           <w:iCs/>
         </w:rPr>
-        <w:t xml:space="preserve">Journal of Politics </w:t>
-      </w:r>
-      <w:r>
-        <w:t xml:space="preserve">in </w:t>
-      </w:r>
-      <w:r>
-        <w:t>April 2022.</w:t>
-      </w:r>
-    </w:p>
-    <w:p/>
-    <w:p>
-      <w:pPr>
-        <w:rPr>
-          <w:b/>
-          <w:bCs/>
-          <w:u w:val="single"/>
-        </w:rPr>
-      </w:pPr>
-      <w:r>
-        <w:rPr>
-          <w:b/>
-          <w:bCs/>
-          <w:u w:val="single"/>
-        </w:rPr>
-        <w:t xml:space="preserve">SUBMITTED FOR </w:t>
-      </w:r>
-      <w:r>
-        <w:rPr>
-          <w:b/>
-          <w:bCs/>
-          <w:u w:val="single"/>
-        </w:rPr>
-        <w:t xml:space="preserve">CONSIDERATION FOR </w:t>
-      </w:r>
-      <w:r>
-        <w:rPr>
-          <w:b/>
-          <w:bCs/>
-          <w:u w:val="single"/>
-        </w:rPr>
-        <w:t xml:space="preserve">PEER </w:t>
-      </w:r>
-      <w:r>
-        <w:rPr>
-          <w:b/>
-          <w:bCs/>
-          <w:u w:val="single"/>
-        </w:rPr>
-        <w:t>REVIEW</w:t>
-      </w:r>
-    </w:p>
-    <w:p>
-      <w:pPr>
-        <w:pStyle w:val="ListParagraph"/>
-        <w:numPr>
-          <w:ilvl w:val="0"/>
-          <w:numId w:val="24"/>
-        </w:numPr>
-      </w:pPr>
-      <w:r>
-        <w:t>“</w:t>
-      </w:r>
-      <w:r>
-        <w:t>Inclusive Excellence and Undergraduate Research in Political Science and Public Policy</w:t>
-      </w:r>
-      <w:r>
-        <w:t xml:space="preserve">.” Submitted to </w:t>
-      </w:r>
-      <w:r>
-        <w:rPr>
-          <w:i/>
-          <w:iCs/>
-        </w:rPr>
         <w:t>PS: Political Science and Politics</w:t>
       </w:r>
       <w:r>
         <w:t xml:space="preserve"> on August 5, 2022 for consideration for issue on undergraduate research. (With editor as of August </w:t>
       </w:r>
       <w:r>
-        <w:t>11</w:t>
+        <w:t>1</w:t>
+      </w:r>
+      <w:r>
+        <w:t>2</w:t>
       </w:r>
       <w:r>
         <w:t>, 2022).</w:t>
@@ -1423,7 +1426,19 @@
         <w:rPr>
           <w:b/>
         </w:rPr>
-        <w:t>Courses as Instructor:</w:t>
+        <w:t>Courses as Instructor</w:t>
+      </w:r>
+      <w:r>
+        <w:rPr>
+          <w:b/>
+        </w:rPr>
+        <w:t xml:space="preserve"> of Record</w:t>
+      </w:r>
+      <w:r>
+        <w:rPr>
+          <w:b/>
+        </w:rPr>
+        <w:t>:</w:t>
       </w:r>
     </w:p>
     <w:p>
@@ -1457,7 +1472,6 @@
         <w:rPr>
           <w:bCs/>
         </w:rPr>
-        <w:lastRenderedPageBreak/>
         <w:t>PSCI 200: Liberal Democracy in America (</w:t>
       </w:r>
       <w:r>
@@ -1499,6 +1513,7 @@
         <w:rPr>
           <w:bCs/>
         </w:rPr>
+        <w:lastRenderedPageBreak/>
         <w:t>PSCI 303: Campaigns and Elections</w:t>
       </w:r>
       <w:r>
@@ -1565,7 +1580,13 @@
         </w:numPr>
       </w:pPr>
       <w:r>
-        <w:t>Political Science 116: The American Political System (Spring 2022)</w:t>
+        <w:t>Political Science 116</w:t>
+      </w:r>
+      <w:r>
+        <w:t>D</w:t>
+      </w:r>
+      <w:r>
+        <w:t>: The American Political System (Spring 2022)</w:t>
       </w:r>
     </w:p>
     <w:p>
@@ -3779,7 +3800,10 @@
       <w:t xml:space="preserve">August </w:t>
     </w:r>
     <w:r>
-      <w:t>11</w:t>
+      <w:t>1</w:t>
+    </w:r>
+    <w:r>
+      <w:t>2</w:t>
     </w:r>
     <w:r>
       <w:t>, 2022</w:t>

--- a/Jacob Smith_CV.docx
+++ b/Jacob Smith_CV.docx
@@ -6,182 +6,374 @@
       <w:pPr>
         <w:jc w:val="center"/>
         <w:rPr>
+          <w:rFonts w:ascii="Times New Roman" w:hAnsi="Times New Roman" w:cs="Times New Roman"/>
           <w:b/>
+          <w:color w:val="auto"/>
           <w:sz w:val="32"/>
           <w:szCs w:val="32"/>
         </w:rPr>
       </w:pPr>
       <w:r>
         <w:rPr>
+          <w:rFonts w:ascii="Times New Roman" w:hAnsi="Times New Roman" w:cs="Times New Roman"/>
           <w:b/>
+          <w:color w:val="auto"/>
           <w:sz w:val="32"/>
           <w:szCs w:val="32"/>
         </w:rPr>
-        <w:t>JAC</w:t>
-      </w:r>
-      <w:r>
-        <w:rPr>
-          <w:b/>
-          <w:sz w:val="32"/>
-          <w:szCs w:val="32"/>
-        </w:rPr>
-        <w:t>OB F.H. SMITH</w:t>
+        <w:t>JACOB F.H. SMITH</w:t>
       </w:r>
     </w:p>
     <w:p>
       <w:pPr>
         <w:jc w:val="center"/>
-      </w:pPr>
-      <w:r>
+        <w:rPr>
+          <w:rFonts w:ascii="Times New Roman" w:hAnsi="Times New Roman" w:cs="Times New Roman"/>
+          <w:color w:val="auto"/>
+          <w:sz w:val="24"/>
+          <w:szCs w:val="24"/>
+        </w:rPr>
+      </w:pPr>
+      <w:r>
+        <w:rPr>
+          <w:rFonts w:ascii="Times New Roman" w:hAnsi="Times New Roman" w:cs="Times New Roman"/>
+          <w:color w:val="auto"/>
+          <w:sz w:val="24"/>
+          <w:szCs w:val="24"/>
+        </w:rPr>
         <w:t>CURRICULUM VITAE</w:t>
       </w:r>
     </w:p>
     <w:p>
-      <w:r>
-        <w:t>Department</w:t>
-      </w:r>
-      <w:r>
-        <w:t xml:space="preserve"> of </w:t>
-      </w:r>
-      <w:r>
-        <w:t>Political Science</w:t>
-      </w:r>
-      <w:r>
-        <w:t xml:space="preserve"> </w:t>
-      </w:r>
-      <w:r>
+      <w:pPr>
+        <w:rPr>
+          <w:rFonts w:ascii="Times New Roman" w:hAnsi="Times New Roman" w:cs="Times New Roman"/>
+          <w:color w:val="auto"/>
+          <w:sz w:val="24"/>
+          <w:szCs w:val="24"/>
+        </w:rPr>
+      </w:pPr>
+      <w:r>
+        <w:rPr>
+          <w:rFonts w:ascii="Times New Roman" w:hAnsi="Times New Roman" w:cs="Times New Roman"/>
+          <w:color w:val="auto"/>
+          <w:sz w:val="24"/>
+          <w:szCs w:val="24"/>
+        </w:rPr>
+        <w:t xml:space="preserve">Department of Political Science </w:t>
+      </w:r>
+      <w:r>
+        <w:rPr>
+          <w:rFonts w:ascii="Times New Roman" w:hAnsi="Times New Roman" w:cs="Times New Roman"/>
+          <w:color w:val="auto"/>
+          <w:sz w:val="24"/>
+          <w:szCs w:val="24"/>
+        </w:rPr>
         <w:tab/>
-      </w:r>
-      <w:r>
         <w:t xml:space="preserve">    </w:t>
       </w:r>
       <w:r>
+        <w:rPr>
+          <w:rFonts w:ascii="Times New Roman" w:hAnsi="Times New Roman" w:cs="Times New Roman"/>
+          <w:color w:val="auto"/>
+          <w:sz w:val="24"/>
+          <w:szCs w:val="24"/>
+        </w:rPr>
         <w:tab/>
       </w:r>
       <w:r>
+        <w:rPr>
+          <w:rFonts w:ascii="Times New Roman" w:hAnsi="Times New Roman" w:cs="Times New Roman"/>
+          <w:color w:val="auto"/>
+          <w:sz w:val="24"/>
+          <w:szCs w:val="24"/>
+        </w:rPr>
         <w:tab/>
       </w:r>
       <w:r>
+        <w:rPr>
+          <w:rFonts w:ascii="Times New Roman" w:hAnsi="Times New Roman" w:cs="Times New Roman"/>
+          <w:color w:val="auto"/>
+          <w:sz w:val="24"/>
+          <w:szCs w:val="24"/>
+        </w:rPr>
         <w:tab/>
-      </w:r>
-      <w:r>
-        <w:t>Phone: 330-</w:t>
-      </w:r>
-      <w:r>
-        <w:t>620-6976</w:t>
-      </w:r>
-    </w:p>
-    <w:p>
-      <w:r>
-        <w:t>Acland House 24</w:t>
-      </w:r>
-      <w:r>
+        <w:t>Phone: 330-620-6976</w:t>
+      </w:r>
+    </w:p>
+    <w:p>
+      <w:pPr>
+        <w:rPr>
+          <w:rFonts w:ascii="Times New Roman" w:hAnsi="Times New Roman" w:cs="Times New Roman"/>
+          <w:color w:val="auto"/>
+          <w:sz w:val="24"/>
+          <w:szCs w:val="24"/>
+        </w:rPr>
+      </w:pPr>
+      <w:r>
+        <w:rPr>
+          <w:rFonts w:ascii="Times New Roman" w:hAnsi="Times New Roman" w:cs="Times New Roman"/>
+          <w:color w:val="auto"/>
+          <w:sz w:val="24"/>
+          <w:szCs w:val="24"/>
+        </w:rPr>
+        <w:t>Faber Hall 673</w:t>
+      </w:r>
+      <w:r>
+        <w:rPr>
+          <w:rFonts w:ascii="Times New Roman" w:hAnsi="Times New Roman" w:cs="Times New Roman"/>
+          <w:color w:val="auto"/>
+          <w:sz w:val="24"/>
+          <w:szCs w:val="24"/>
+        </w:rPr>
         <w:tab/>
       </w:r>
       <w:r>
+        <w:rPr>
+          <w:rFonts w:ascii="Times New Roman" w:hAnsi="Times New Roman" w:cs="Times New Roman"/>
+          <w:color w:val="auto"/>
+          <w:sz w:val="24"/>
+          <w:szCs w:val="24"/>
+        </w:rPr>
         <w:tab/>
       </w:r>
       <w:r>
+        <w:rPr>
+          <w:rFonts w:ascii="Times New Roman" w:hAnsi="Times New Roman" w:cs="Times New Roman"/>
+          <w:color w:val="auto"/>
+          <w:sz w:val="24"/>
+          <w:szCs w:val="24"/>
+        </w:rPr>
         <w:tab/>
       </w:r>
       <w:r>
+        <w:rPr>
+          <w:rFonts w:ascii="Times New Roman" w:hAnsi="Times New Roman" w:cs="Times New Roman"/>
+          <w:color w:val="auto"/>
+          <w:sz w:val="24"/>
+          <w:szCs w:val="24"/>
+        </w:rPr>
         <w:tab/>
       </w:r>
       <w:r>
+        <w:rPr>
+          <w:rFonts w:ascii="Times New Roman" w:hAnsi="Times New Roman" w:cs="Times New Roman"/>
+          <w:color w:val="auto"/>
+          <w:sz w:val="24"/>
+          <w:szCs w:val="24"/>
+        </w:rPr>
         <w:tab/>
       </w:r>
       <w:r>
+        <w:rPr>
+          <w:rFonts w:ascii="Times New Roman" w:hAnsi="Times New Roman" w:cs="Times New Roman"/>
+          <w:color w:val="auto"/>
+          <w:sz w:val="24"/>
+          <w:szCs w:val="24"/>
+        </w:rPr>
+        <w:tab/>
+      </w:r>
+      <w:r>
+        <w:rPr>
+          <w:rFonts w:ascii="Times New Roman" w:hAnsi="Times New Roman" w:cs="Times New Roman"/>
+          <w:color w:val="auto"/>
+          <w:sz w:val="24"/>
+          <w:szCs w:val="24"/>
+        </w:rPr>
         <w:tab/>
         <w:t xml:space="preserve">Email: </w:t>
       </w:r>
-      <w:hyperlink r:id="rId8" w:history="1">
+      <w:r>
+        <w:rPr>
+          <w:rFonts w:ascii="Times New Roman" w:hAnsi="Times New Roman" w:cs="Times New Roman"/>
+          <w:color w:val="0000FF"/>
+          <w:sz w:val="24"/>
+          <w:szCs w:val="24"/>
+          <w:u w:val="single"/>
+        </w:rPr>
+        <w:t>jsmith422@fordham.edu</w:t>
+      </w:r>
+      <w:r>
+        <w:rPr>
+          <w:rFonts w:ascii="Times New Roman" w:hAnsi="Times New Roman" w:cs="Times New Roman"/>
+          <w:color w:val="auto"/>
+          <w:sz w:val="24"/>
+          <w:szCs w:val="24"/>
+        </w:rPr>
+        <w:t xml:space="preserve"> </w:t>
+      </w:r>
+    </w:p>
+    <w:p>
+      <w:pPr>
+        <w:rPr>
+          <w:rFonts w:ascii="Times New Roman" w:hAnsi="Times New Roman" w:cs="Times New Roman"/>
+          <w:color w:val="auto"/>
+          <w:sz w:val="24"/>
+          <w:szCs w:val="24"/>
+        </w:rPr>
+      </w:pPr>
+      <w:r>
+        <w:rPr>
+          <w:rFonts w:ascii="Times New Roman" w:hAnsi="Times New Roman" w:cs="Times New Roman"/>
+          <w:color w:val="auto"/>
+          <w:sz w:val="24"/>
+          <w:szCs w:val="24"/>
+        </w:rPr>
+        <w:t>Bronx, NY 10458</w:t>
+      </w:r>
+      <w:r>
+        <w:rPr>
+          <w:rFonts w:ascii="Times New Roman" w:hAnsi="Times New Roman" w:cs="Times New Roman"/>
+          <w:color w:val="auto"/>
+          <w:sz w:val="24"/>
+          <w:szCs w:val="24"/>
+        </w:rPr>
+        <w:tab/>
+      </w:r>
+      <w:r>
+        <w:rPr>
+          <w:rFonts w:ascii="Times New Roman" w:hAnsi="Times New Roman" w:cs="Times New Roman"/>
+          <w:color w:val="auto"/>
+          <w:sz w:val="24"/>
+          <w:szCs w:val="24"/>
+        </w:rPr>
+        <w:tab/>
+        <w:t xml:space="preserve"> </w:t>
+      </w:r>
+      <w:r>
+        <w:rPr>
+          <w:rFonts w:ascii="Times New Roman" w:hAnsi="Times New Roman" w:cs="Times New Roman"/>
+          <w:color w:val="auto"/>
+          <w:sz w:val="24"/>
+          <w:szCs w:val="24"/>
+        </w:rPr>
+        <w:tab/>
+      </w:r>
+      <w:r>
+        <w:rPr>
+          <w:rFonts w:ascii="Times New Roman" w:hAnsi="Times New Roman" w:cs="Times New Roman"/>
+          <w:color w:val="auto"/>
+          <w:sz w:val="24"/>
+          <w:szCs w:val="24"/>
+        </w:rPr>
+        <w:tab/>
+      </w:r>
+      <w:r>
+        <w:rPr>
+          <w:rFonts w:ascii="Times New Roman" w:hAnsi="Times New Roman" w:cs="Times New Roman"/>
+          <w:color w:val="auto"/>
+          <w:sz w:val="24"/>
+          <w:szCs w:val="24"/>
+        </w:rPr>
+        <w:tab/>
+      </w:r>
+      <w:r>
+        <w:rPr>
+          <w:rFonts w:ascii="Times New Roman" w:hAnsi="Times New Roman" w:cs="Times New Roman"/>
+          <w:color w:val="auto"/>
+          <w:sz w:val="24"/>
+          <w:szCs w:val="24"/>
+        </w:rPr>
+        <w:tab/>
+        <w:t xml:space="preserve">Web: </w:t>
+      </w:r>
+      <w:hyperlink r:id="rId7" w:history="1">
         <w:r>
           <w:rPr>
-            <w:rStyle w:val="Hyperlink"/>
-          </w:rPr>
-          <w:t>smithjf@kenyon.edu</w:t>
-        </w:r>
-      </w:hyperlink>
-      <w:r>
-        <w:t xml:space="preserve"> </w:t>
-      </w:r>
-    </w:p>
-    <w:p>
-      <w:r>
-        <w:t>Gambier, OH 43022</w:t>
-      </w:r>
-      <w:r>
-        <w:tab/>
-      </w:r>
-      <w:r>
-        <w:tab/>
-      </w:r>
-      <w:r>
-        <w:t xml:space="preserve"> </w:t>
-      </w:r>
-      <w:r>
-        <w:tab/>
-      </w:r>
-      <w:r>
-        <w:tab/>
-      </w:r>
-      <w:r>
-        <w:tab/>
-      </w:r>
-      <w:r>
-        <w:tab/>
-      </w:r>
-      <w:r>
-        <w:t xml:space="preserve">Web: </w:t>
-      </w:r>
-      <w:hyperlink r:id="rId9" w:history="1">
-        <w:r>
-          <w:rPr>
-            <w:rStyle w:val="Hyperlink"/>
+            <w:rFonts w:ascii="Times New Roman" w:hAnsi="Times New Roman" w:cs="Times New Roman"/>
+            <w:color w:val="0000FF"/>
+            <w:sz w:val="24"/>
+            <w:szCs w:val="24"/>
+            <w:u w:val="single"/>
           </w:rPr>
           <w:t>https://jacobfhsmith.github.io</w:t>
         </w:r>
       </w:hyperlink>
       <w:r>
+        <w:rPr>
+          <w:rFonts w:ascii="Times New Roman" w:hAnsi="Times New Roman" w:cs="Times New Roman"/>
+          <w:color w:val="auto"/>
+          <w:sz w:val="24"/>
+          <w:szCs w:val="24"/>
+        </w:rPr>
+        <w:t xml:space="preserve">  </w:t>
+      </w:r>
+    </w:p>
+    <w:p>
+      <w:pPr>
+        <w:ind w:left="1440" w:firstLine="720"/>
+        <w:rPr>
+          <w:rFonts w:ascii="Times New Roman" w:hAnsi="Times New Roman" w:cs="Times New Roman"/>
+          <w:color w:val="auto"/>
+          <w:sz w:val="24"/>
+          <w:szCs w:val="24"/>
+        </w:rPr>
+      </w:pPr>
+      <w:r>
+        <w:rPr>
+          <w:rFonts w:ascii="Times New Roman" w:hAnsi="Times New Roman" w:cs="Times New Roman"/>
+          <w:color w:val="auto"/>
+          <w:sz w:val="24"/>
+          <w:szCs w:val="24"/>
+        </w:rPr>
+        <w:tab/>
+      </w:r>
+      <w:r>
+        <w:rPr>
+          <w:rFonts w:ascii="Times New Roman" w:hAnsi="Times New Roman" w:cs="Times New Roman"/>
+          <w:color w:val="auto"/>
+          <w:sz w:val="24"/>
+          <w:szCs w:val="24"/>
+        </w:rPr>
+        <w:tab/>
+      </w:r>
+      <w:r>
+        <w:rPr>
+          <w:rFonts w:ascii="Times New Roman" w:hAnsi="Times New Roman" w:cs="Times New Roman"/>
+          <w:color w:val="auto"/>
+          <w:sz w:val="24"/>
+          <w:szCs w:val="24"/>
+        </w:rPr>
+        <w:tab/>
+      </w:r>
+      <w:r>
+        <w:rPr>
+          <w:rFonts w:ascii="Times New Roman" w:hAnsi="Times New Roman" w:cs="Times New Roman"/>
+          <w:color w:val="auto"/>
+          <w:sz w:val="24"/>
+          <w:szCs w:val="24"/>
+        </w:rPr>
+        <w:tab/>
+      </w:r>
+      <w:r>
+        <w:rPr>
+          <w:rFonts w:ascii="Times New Roman" w:hAnsi="Times New Roman" w:cs="Times New Roman"/>
+          <w:color w:val="auto"/>
+          <w:sz w:val="24"/>
+          <w:szCs w:val="24"/>
+        </w:rPr>
+        <w:tab/>
         <w:t xml:space="preserve"> </w:t>
       </w:r>
-      <w:r>
-        <w:t xml:space="preserve"> </w:t>
-      </w:r>
-    </w:p>
-    <w:p>
-      <w:pPr>
-        <w:ind w:left="1440" w:firstLine="720"/>
-      </w:pPr>
-      <w:r>
-        <w:tab/>
-      </w:r>
-      <w:r>
-        <w:tab/>
-      </w:r>
-      <w:r>
-        <w:tab/>
-      </w:r>
-      <w:r>
-        <w:tab/>
-      </w:r>
-      <w:r>
-        <w:tab/>
-      </w:r>
-      <w:r>
-        <w:t xml:space="preserve"> </w:t>
-      </w:r>
-    </w:p>
-    <w:p>
-      <w:pPr>
-        <w:rPr>
+    </w:p>
+    <w:p>
+      <w:pPr>
+        <w:rPr>
+          <w:rFonts w:ascii="Times New Roman" w:hAnsi="Times New Roman" w:cs="Times New Roman"/>
           <w:b/>
+          <w:color w:val="auto"/>
+          <w:sz w:val="24"/>
+          <w:szCs w:val="24"/>
           <w:u w:val="single"/>
         </w:rPr>
       </w:pPr>
       <w:r>
         <w:rPr>
+          <w:rFonts w:ascii="Times New Roman" w:hAnsi="Times New Roman" w:cs="Times New Roman"/>
           <w:b/>
+          <w:color w:val="auto"/>
+          <w:sz w:val="24"/>
+          <w:szCs w:val="24"/>
           <w:u w:val="single"/>
         </w:rPr>
         <w:t>ACADEMIC APPOINTMENTS</w:t>
@@ -191,77 +383,180 @@
       <w:pPr>
         <w:contextualSpacing/>
         <w:rPr>
+          <w:rFonts w:ascii="Times New Roman" w:hAnsi="Times New Roman" w:cs="Times New Roman"/>
           <w:bCs/>
-        </w:rPr>
-      </w:pPr>
-      <w:r>
-        <w:rPr>
+          <w:color w:val="auto"/>
+          <w:sz w:val="24"/>
+          <w:szCs w:val="24"/>
+        </w:rPr>
+      </w:pPr>
+      <w:r>
+        <w:rPr>
+          <w:rFonts w:ascii="Times New Roman" w:hAnsi="Times New Roman" w:cs="Times New Roman"/>
           <w:b/>
+          <w:color w:val="auto"/>
+          <w:sz w:val="24"/>
+          <w:szCs w:val="24"/>
+        </w:rPr>
+        <w:t xml:space="preserve">Fordham University, </w:t>
+      </w:r>
+      <w:r>
+        <w:rPr>
+          <w:rFonts w:ascii="Times New Roman" w:hAnsi="Times New Roman" w:cs="Times New Roman"/>
+          <w:bCs/>
+          <w:color w:val="auto"/>
+          <w:sz w:val="24"/>
+          <w:szCs w:val="24"/>
+        </w:rPr>
+        <w:t>Bronx, NY</w:t>
+      </w:r>
+    </w:p>
+    <w:p>
+      <w:pPr>
+        <w:pStyle w:val="ListParagraph"/>
+        <w:numPr>
+          <w:ilvl w:val="0"/>
+          <w:numId w:val="19"/>
+        </w:numPr>
+        <w:rPr>
+          <w:rFonts w:ascii="Times New Roman" w:hAnsi="Times New Roman" w:cs="Times New Roman"/>
+          <w:bCs/>
+          <w:color w:val="auto"/>
+          <w:sz w:val="24"/>
+          <w:szCs w:val="24"/>
+        </w:rPr>
+      </w:pPr>
+      <w:r>
+        <w:rPr>
+          <w:rFonts w:ascii="Times New Roman" w:hAnsi="Times New Roman" w:cs="Times New Roman"/>
+          <w:bCs/>
+          <w:color w:val="auto"/>
+          <w:sz w:val="24"/>
+          <w:szCs w:val="24"/>
+        </w:rPr>
+        <w:t>Assistant Professor of Political Science, Starting September 2023</w:t>
+      </w:r>
+    </w:p>
+    <w:p>
+      <w:pPr>
+        <w:pStyle w:val="ListParagraph"/>
+        <w:rPr>
+          <w:rFonts w:ascii="Times New Roman" w:hAnsi="Times New Roman" w:cs="Times New Roman"/>
+          <w:b/>
+          <w:color w:val="auto"/>
+          <w:sz w:val="24"/>
+          <w:szCs w:val="24"/>
+        </w:rPr>
+      </w:pPr>
+    </w:p>
+    <w:p>
+      <w:pPr>
+        <w:contextualSpacing/>
+        <w:rPr>
+          <w:rFonts w:ascii="Times New Roman" w:hAnsi="Times New Roman" w:cs="Times New Roman"/>
+          <w:bCs/>
+          <w:color w:val="auto"/>
+          <w:sz w:val="24"/>
+          <w:szCs w:val="24"/>
+        </w:rPr>
+      </w:pPr>
+      <w:r>
+        <w:rPr>
+          <w:rFonts w:ascii="Times New Roman" w:hAnsi="Times New Roman" w:cs="Times New Roman"/>
+          <w:b/>
+          <w:color w:val="auto"/>
+          <w:sz w:val="24"/>
+          <w:szCs w:val="24"/>
         </w:rPr>
         <w:t>Kenyon College</w:t>
       </w:r>
       <w:r>
         <w:rPr>
+          <w:rFonts w:ascii="Times New Roman" w:hAnsi="Times New Roman" w:cs="Times New Roman"/>
           <w:bCs/>
+          <w:color w:val="auto"/>
+          <w:sz w:val="24"/>
+          <w:szCs w:val="24"/>
         </w:rPr>
         <w:t>, Gambier, OH</w:t>
       </w:r>
     </w:p>
     <w:p>
       <w:pPr>
-        <w:pStyle w:val="ListParagraph"/>
         <w:numPr>
           <w:ilvl w:val="0"/>
-          <w:numId w:val="25"/>
+          <w:numId w:val="17"/>
         </w:numPr>
         <w:contextualSpacing/>
         <w:rPr>
+          <w:rFonts w:ascii="Times New Roman" w:hAnsi="Times New Roman" w:cs="Times New Roman"/>
           <w:b/>
-        </w:rPr>
-      </w:pPr>
-      <w:r>
-        <w:rPr>
+          <w:color w:val="auto"/>
+          <w:sz w:val="24"/>
+          <w:szCs w:val="24"/>
+        </w:rPr>
+      </w:pPr>
+      <w:r>
+        <w:rPr>
+          <w:rFonts w:ascii="Times New Roman" w:hAnsi="Times New Roman" w:cs="Times New Roman"/>
           <w:bCs/>
-        </w:rPr>
-        <w:t>Visiting Assistant Professor</w:t>
-      </w:r>
-      <w:r>
-        <w:rPr>
+          <w:color w:val="auto"/>
+          <w:sz w:val="24"/>
+          <w:szCs w:val="24"/>
+        </w:rPr>
+        <w:t>Visiting Assistant Professor of Political Science, 2022-</w:t>
+      </w:r>
+      <w:r>
+        <w:rPr>
+          <w:rFonts w:ascii="Times New Roman" w:hAnsi="Times New Roman" w:cs="Times New Roman"/>
           <w:bCs/>
-        </w:rPr>
-        <w:t xml:space="preserve"> of Political Science</w:t>
-      </w:r>
-      <w:r>
-        <w:rPr>
+          <w:color w:val="auto"/>
+          <w:sz w:val="24"/>
+          <w:szCs w:val="24"/>
+        </w:rPr>
+        <w:t>2023</w:t>
+      </w:r>
+    </w:p>
+    <w:p>
+      <w:pPr>
+        <w:contextualSpacing/>
+        <w:rPr>
+          <w:rFonts w:ascii="Times New Roman" w:hAnsi="Times New Roman" w:cs="Times New Roman"/>
+          <w:b/>
+          <w:color w:val="auto"/>
+          <w:sz w:val="24"/>
+          <w:szCs w:val="24"/>
+        </w:rPr>
+      </w:pPr>
+    </w:p>
+    <w:p>
+      <w:pPr>
+        <w:contextualSpacing/>
+        <w:rPr>
+          <w:rFonts w:ascii="Times New Roman" w:hAnsi="Times New Roman" w:cs="Times New Roman"/>
           <w:bCs/>
-        </w:rPr>
-        <w:t>, 2022-Present</w:t>
-      </w:r>
-    </w:p>
-    <w:p>
-      <w:pPr>
-        <w:contextualSpacing/>
-        <w:rPr>
+          <w:color w:val="auto"/>
+          <w:sz w:val="24"/>
+          <w:szCs w:val="24"/>
+        </w:rPr>
+      </w:pPr>
+      <w:r>
+        <w:rPr>
+          <w:rFonts w:ascii="Times New Roman" w:hAnsi="Times New Roman" w:cs="Times New Roman"/>
           <w:b/>
-        </w:rPr>
-      </w:pPr>
-    </w:p>
-    <w:p>
-      <w:pPr>
-        <w:contextualSpacing/>
-        <w:rPr>
+          <w:color w:val="auto"/>
+          <w:sz w:val="24"/>
+          <w:szCs w:val="24"/>
+        </w:rPr>
+        <w:t>Duke University</w:t>
+      </w:r>
+      <w:r>
+        <w:rPr>
+          <w:rFonts w:ascii="Times New Roman" w:hAnsi="Times New Roman" w:cs="Times New Roman"/>
           <w:bCs/>
-        </w:rPr>
-      </w:pPr>
-      <w:r>
-        <w:rPr>
-          <w:b/>
-        </w:rPr>
-        <w:t>Duke University</w:t>
-      </w:r>
-      <w:r>
-        <w:rPr>
-          <w:bCs/>
+          <w:color w:val="auto"/>
+          <w:sz w:val="24"/>
+          <w:szCs w:val="24"/>
         </w:rPr>
         <w:t>, Durham, NC</w:t>
       </w:r>
@@ -273,24 +568,21 @@
           <w:numId w:val="13"/>
         </w:numPr>
         <w:contextualSpacing/>
-      </w:pPr>
-      <w:r>
-        <w:t>Assistant Research Professor</w:t>
-      </w:r>
-      <w:r>
-        <w:t xml:space="preserve"> of </w:t>
-      </w:r>
-      <w:r>
-        <w:t>Statistical Science</w:t>
-      </w:r>
-      <w:r>
-        <w:t xml:space="preserve"> and Political Science</w:t>
-      </w:r>
-      <w:r>
-        <w:t>, 2020-</w:t>
-      </w:r>
-      <w:r>
-        <w:t>2022</w:t>
+        <w:rPr>
+          <w:rFonts w:ascii="Times New Roman" w:hAnsi="Times New Roman" w:cs="Times New Roman"/>
+          <w:color w:val="auto"/>
+          <w:sz w:val="24"/>
+          <w:szCs w:val="24"/>
+        </w:rPr>
+      </w:pPr>
+      <w:r>
+        <w:rPr>
+          <w:rFonts w:ascii="Times New Roman" w:hAnsi="Times New Roman" w:cs="Times New Roman"/>
+          <w:color w:val="auto"/>
+          <w:sz w:val="24"/>
+          <w:szCs w:val="24"/>
+        </w:rPr>
+        <w:t>Assistant Research Professor of Statistical Science and Political Science, 2020-2022</w:t>
       </w:r>
     </w:p>
     <w:p>
@@ -300,8 +592,20 @@
           <w:numId w:val="13"/>
         </w:numPr>
         <w:contextualSpacing/>
-      </w:pPr>
-      <w:r>
+        <w:rPr>
+          <w:rFonts w:ascii="Times New Roman" w:hAnsi="Times New Roman" w:cs="Times New Roman"/>
+          <w:color w:val="auto"/>
+          <w:sz w:val="24"/>
+          <w:szCs w:val="24"/>
+        </w:rPr>
+      </w:pPr>
+      <w:r>
+        <w:rPr>
+          <w:rFonts w:ascii="Times New Roman" w:hAnsi="Times New Roman" w:cs="Times New Roman"/>
+          <w:color w:val="auto"/>
+          <w:sz w:val="24"/>
+          <w:szCs w:val="24"/>
+        </w:rPr>
         <w:t>Lecturing Fellow, Thompson Writing Program, 2018-2020</w:t>
       </w:r>
     </w:p>
@@ -311,14 +615,30 @@
           <w:ilvl w:val="1"/>
           <w:numId w:val="13"/>
         </w:numPr>
-      </w:pPr>
-      <w:r>
+        <w:rPr>
+          <w:rFonts w:ascii="Times New Roman" w:hAnsi="Times New Roman" w:cs="Times New Roman"/>
+          <w:color w:val="auto"/>
+          <w:sz w:val="24"/>
+          <w:szCs w:val="24"/>
+        </w:rPr>
+      </w:pPr>
+      <w:r>
+        <w:rPr>
+          <w:rFonts w:ascii="Times New Roman" w:hAnsi="Times New Roman" w:cs="Times New Roman"/>
+          <w:color w:val="auto"/>
+          <w:sz w:val="24"/>
+          <w:szCs w:val="24"/>
+        </w:rPr>
         <w:t>Research Mentor: John Aldrich</w:t>
       </w:r>
     </w:p>
     <w:p>
       <w:pPr>
         <w:rPr>
+          <w:rFonts w:ascii="Times New Roman" w:hAnsi="Times New Roman" w:cs="Times New Roman"/>
+          <w:color w:val="auto"/>
+          <w:sz w:val="24"/>
+          <w:szCs w:val="24"/>
           <w:u w:val="single"/>
         </w:rPr>
       </w:pPr>
@@ -326,47 +646,72 @@
     <w:p>
       <w:pPr>
         <w:rPr>
+          <w:rFonts w:ascii="Times New Roman" w:hAnsi="Times New Roman" w:cs="Times New Roman"/>
           <w:b/>
+          <w:color w:val="auto"/>
+          <w:sz w:val="24"/>
+          <w:szCs w:val="24"/>
           <w:u w:val="single"/>
         </w:rPr>
       </w:pPr>
       <w:r>
         <w:rPr>
+          <w:rFonts w:ascii="Times New Roman" w:hAnsi="Times New Roman" w:cs="Times New Roman"/>
           <w:b/>
+          <w:color w:val="auto"/>
+          <w:sz w:val="24"/>
+          <w:szCs w:val="24"/>
           <w:u w:val="single"/>
         </w:rPr>
         <w:t>EDUCATION</w:t>
       </w:r>
     </w:p>
     <w:p>
-      <w:r>
-        <w:rPr>
+      <w:pPr>
+        <w:rPr>
+          <w:rFonts w:ascii="Times New Roman" w:hAnsi="Times New Roman" w:cs="Times New Roman"/>
+          <w:color w:val="auto"/>
+          <w:sz w:val="24"/>
+          <w:szCs w:val="24"/>
+        </w:rPr>
+      </w:pPr>
+      <w:r>
+        <w:rPr>
+          <w:rFonts w:ascii="Times New Roman" w:hAnsi="Times New Roman" w:cs="Times New Roman"/>
           <w:b/>
+          <w:color w:val="auto"/>
+          <w:sz w:val="24"/>
+          <w:szCs w:val="24"/>
         </w:rPr>
         <w:t>University of North Carolina at Chapel Hill</w:t>
       </w:r>
       <w:r>
+        <w:rPr>
+          <w:rFonts w:ascii="Times New Roman" w:hAnsi="Times New Roman" w:cs="Times New Roman"/>
+          <w:color w:val="auto"/>
+          <w:sz w:val="24"/>
+          <w:szCs w:val="24"/>
+        </w:rPr>
         <w:t>, Chapel Hill, NC</w:t>
       </w:r>
     </w:p>
     <w:p>
-      <w:r>
-        <w:t>Ph</w:t>
-      </w:r>
-      <w:r>
-        <w:t>.</w:t>
-      </w:r>
-      <w:r>
-        <w:t xml:space="preserve">D. </w:t>
-      </w:r>
-      <w:r>
-        <w:t xml:space="preserve">in Political Science, </w:t>
-      </w:r>
-      <w:r>
-        <w:t xml:space="preserve">August </w:t>
-      </w:r>
-      <w:r>
-        <w:t>2018</w:t>
+      <w:pPr>
+        <w:rPr>
+          <w:rFonts w:ascii="Times New Roman" w:hAnsi="Times New Roman" w:cs="Times New Roman"/>
+          <w:color w:val="auto"/>
+          <w:sz w:val="24"/>
+          <w:szCs w:val="24"/>
+        </w:rPr>
+      </w:pPr>
+      <w:r>
+        <w:rPr>
+          <w:rFonts w:ascii="Times New Roman" w:hAnsi="Times New Roman" w:cs="Times New Roman"/>
+          <w:color w:val="auto"/>
+          <w:sz w:val="24"/>
+          <w:szCs w:val="24"/>
+        </w:rPr>
+        <w:t>Ph.D. in Political Science, August 2018</w:t>
       </w:r>
     </w:p>
     <w:p>
@@ -375,15 +720,21 @@
           <w:ilvl w:val="0"/>
           <w:numId w:val="3"/>
         </w:numPr>
-      </w:pPr>
-      <w:r>
-        <w:t>Dissertation: “</w:t>
-      </w:r>
-      <w:r>
-        <w:t>Chamber Competitiveness, Political Polarization,</w:t>
-      </w:r>
-      <w:r>
-        <w:t xml:space="preserve"> and the Battle for Legislative Majority Control”</w:t>
+        <w:rPr>
+          <w:rFonts w:ascii="Times New Roman" w:hAnsi="Times New Roman" w:cs="Times New Roman"/>
+          <w:color w:val="auto"/>
+          <w:sz w:val="24"/>
+          <w:szCs w:val="24"/>
+        </w:rPr>
+      </w:pPr>
+      <w:r>
+        <w:rPr>
+          <w:rFonts w:ascii="Times New Roman" w:hAnsi="Times New Roman" w:cs="Times New Roman"/>
+          <w:color w:val="auto"/>
+          <w:sz w:val="24"/>
+          <w:szCs w:val="24"/>
+        </w:rPr>
+        <w:t>Dissertation: “Chamber Competitiveness, Political Polarization, and the Battle for Legislative Majority Control”</w:t>
       </w:r>
     </w:p>
     <w:p>
@@ -392,48 +743,30 @@
           <w:ilvl w:val="0"/>
           <w:numId w:val="3"/>
         </w:numPr>
-      </w:pPr>
-      <w:r>
-        <w:t xml:space="preserve">Committee: Jason </w:t>
-      </w:r>
-      <w:r>
-        <w:t xml:space="preserve">M. </w:t>
-      </w:r>
-      <w:r>
-        <w:t xml:space="preserve">Roberts (Chair), John </w:t>
-      </w:r>
-      <w:r>
-        <w:t xml:space="preserve">H. </w:t>
-      </w:r>
-      <w:r>
-        <w:t>Aldrich</w:t>
-      </w:r>
-      <w:r>
-        <w:t xml:space="preserve">, </w:t>
-      </w:r>
-      <w:r>
-        <w:t xml:space="preserve">Christopher </w:t>
-      </w:r>
-      <w:r>
-        <w:t xml:space="preserve">J. </w:t>
-      </w:r>
-      <w:r>
-        <w:t>Clark</w:t>
-      </w:r>
-      <w:r>
-        <w:t xml:space="preserve">, </w:t>
-      </w:r>
-      <w:r>
-        <w:t xml:space="preserve">Candis Watts Smith, </w:t>
-      </w:r>
-      <w:r>
-        <w:t xml:space="preserve">Sarah </w:t>
-      </w:r>
-      <w:r>
-        <w:t xml:space="preserve">A. </w:t>
+        <w:rPr>
+          <w:rFonts w:ascii="Times New Roman" w:hAnsi="Times New Roman" w:cs="Times New Roman"/>
+          <w:color w:val="auto"/>
+          <w:sz w:val="24"/>
+          <w:szCs w:val="24"/>
+        </w:rPr>
+      </w:pPr>
+      <w:r>
+        <w:rPr>
+          <w:rFonts w:ascii="Times New Roman" w:hAnsi="Times New Roman" w:cs="Times New Roman"/>
+          <w:color w:val="auto"/>
+          <w:sz w:val="24"/>
+          <w:szCs w:val="24"/>
+        </w:rPr>
+        <w:t xml:space="preserve">Committee: Jason M. Roberts (Chair), John H. Aldrich, Christopher J. Clark, Candis Watts Smith, Sarah A. </w:t>
       </w:r>
       <w:proofErr w:type="spellStart"/>
       <w:r>
+        <w:rPr>
+          <w:rFonts w:ascii="Times New Roman" w:hAnsi="Times New Roman" w:cs="Times New Roman"/>
+          <w:color w:val="auto"/>
+          <w:sz w:val="24"/>
+          <w:szCs w:val="24"/>
+        </w:rPr>
         <w:t>Treul</w:t>
       </w:r>
       <w:proofErr w:type="spellEnd"/>
@@ -444,86 +777,146 @@
           <w:ilvl w:val="0"/>
           <w:numId w:val="3"/>
         </w:numPr>
-      </w:pPr>
-      <w:r>
-        <w:t>Fields: American Politics</w:t>
-      </w:r>
-      <w:r>
-        <w:t xml:space="preserve"> </w:t>
-      </w:r>
-      <w:r>
-        <w:t xml:space="preserve">(Major), </w:t>
-      </w:r>
-      <w:r>
-        <w:t>Methodology (Minor)</w:t>
-      </w:r>
-      <w:r>
-        <w:t>,</w:t>
-      </w:r>
-      <w:r>
-        <w:t xml:space="preserve"> Public Poli</w:t>
-      </w:r>
-      <w:r>
-        <w:t>cy (Minor)</w:t>
+        <w:rPr>
+          <w:rFonts w:ascii="Times New Roman" w:hAnsi="Times New Roman" w:cs="Times New Roman"/>
+          <w:color w:val="auto"/>
+          <w:sz w:val="24"/>
+          <w:szCs w:val="24"/>
+        </w:rPr>
+      </w:pPr>
+      <w:r>
+        <w:rPr>
+          <w:rFonts w:ascii="Times New Roman" w:hAnsi="Times New Roman" w:cs="Times New Roman"/>
+          <w:color w:val="auto"/>
+          <w:sz w:val="24"/>
+          <w:szCs w:val="24"/>
+        </w:rPr>
+        <w:t>Fields: American Politics (Major), Methodology (Minor), Public Policy (Minor)</w:t>
       </w:r>
     </w:p>
     <w:p>
       <w:pPr>
         <w:ind w:left="720"/>
-      </w:pPr>
-    </w:p>
-    <w:p>
-      <w:r>
-        <w:t>M.A.</w:t>
-      </w:r>
-      <w:r>
-        <w:t xml:space="preserve"> </w:t>
-      </w:r>
-      <w:r>
-        <w:t xml:space="preserve">in Political Science, </w:t>
-      </w:r>
-      <w:r>
-        <w:t xml:space="preserve">December </w:t>
-      </w:r>
-      <w:r>
-        <w:t>2</w:t>
-      </w:r>
-      <w:r>
-        <w:t>014</w:t>
-      </w:r>
-    </w:p>
-    <w:p/>
-    <w:p>
-      <w:r>
-        <w:rPr>
+        <w:rPr>
+          <w:rFonts w:ascii="Times New Roman" w:hAnsi="Times New Roman" w:cs="Times New Roman"/>
+          <w:color w:val="auto"/>
+          <w:sz w:val="24"/>
+          <w:szCs w:val="24"/>
+        </w:rPr>
+      </w:pPr>
+    </w:p>
+    <w:p>
+      <w:pPr>
+        <w:rPr>
+          <w:rFonts w:ascii="Times New Roman" w:hAnsi="Times New Roman" w:cs="Times New Roman"/>
+          <w:color w:val="auto"/>
+          <w:sz w:val="24"/>
+          <w:szCs w:val="24"/>
+        </w:rPr>
+      </w:pPr>
+      <w:r>
+        <w:rPr>
+          <w:rFonts w:ascii="Times New Roman" w:hAnsi="Times New Roman" w:cs="Times New Roman"/>
+          <w:color w:val="auto"/>
+          <w:sz w:val="24"/>
+          <w:szCs w:val="24"/>
+        </w:rPr>
+        <w:t>M.A. in Political Science, December 2014</w:t>
+      </w:r>
+    </w:p>
+    <w:p>
+      <w:pPr>
+        <w:rPr>
+          <w:rFonts w:ascii="Times New Roman" w:hAnsi="Times New Roman" w:cs="Times New Roman"/>
+          <w:color w:val="auto"/>
+          <w:sz w:val="24"/>
+          <w:szCs w:val="24"/>
+        </w:rPr>
+      </w:pPr>
+    </w:p>
+    <w:p>
+      <w:pPr>
+        <w:rPr>
+          <w:rFonts w:ascii="Times New Roman" w:hAnsi="Times New Roman" w:cs="Times New Roman"/>
+          <w:color w:val="auto"/>
+          <w:sz w:val="24"/>
+          <w:szCs w:val="24"/>
+        </w:rPr>
+      </w:pPr>
+      <w:r>
+        <w:rPr>
+          <w:rFonts w:ascii="Times New Roman" w:hAnsi="Times New Roman" w:cs="Times New Roman"/>
           <w:b/>
+          <w:color w:val="auto"/>
+          <w:sz w:val="24"/>
+          <w:szCs w:val="24"/>
         </w:rPr>
         <w:t>Kenyon College</w:t>
       </w:r>
       <w:r>
+        <w:rPr>
+          <w:rFonts w:ascii="Times New Roman" w:hAnsi="Times New Roman" w:cs="Times New Roman"/>
+          <w:color w:val="auto"/>
+          <w:sz w:val="24"/>
+          <w:szCs w:val="24"/>
+        </w:rPr>
         <w:t>, Gambier, OH</w:t>
       </w:r>
     </w:p>
     <w:p>
-      <w:r>
+      <w:pPr>
+        <w:rPr>
+          <w:rFonts w:ascii="Times New Roman" w:hAnsi="Times New Roman" w:cs="Times New Roman"/>
+          <w:color w:val="auto"/>
+          <w:sz w:val="24"/>
+          <w:szCs w:val="24"/>
+        </w:rPr>
+      </w:pPr>
+      <w:r>
+        <w:rPr>
+          <w:rFonts w:ascii="Times New Roman" w:hAnsi="Times New Roman" w:cs="Times New Roman"/>
+          <w:color w:val="auto"/>
+          <w:sz w:val="24"/>
+          <w:szCs w:val="24"/>
+        </w:rPr>
         <w:t xml:space="preserve">B.A. with highest honors in Political Science, </w:t>
       </w:r>
       <w:r>
         <w:rPr>
+          <w:rFonts w:ascii="Times New Roman" w:hAnsi="Times New Roman" w:cs="Times New Roman"/>
           <w:i/>
+          <w:color w:val="auto"/>
+          <w:sz w:val="24"/>
+          <w:szCs w:val="24"/>
         </w:rPr>
         <w:t>magna cum laude</w:t>
       </w:r>
       <w:r>
+        <w:rPr>
+          <w:rFonts w:ascii="Times New Roman" w:hAnsi="Times New Roman" w:cs="Times New Roman"/>
+          <w:color w:val="auto"/>
+          <w:sz w:val="24"/>
+          <w:szCs w:val="24"/>
+        </w:rPr>
         <w:t xml:space="preserve"> and</w:t>
       </w:r>
       <w:r>
         <w:rPr>
+          <w:rFonts w:ascii="Times New Roman" w:hAnsi="Times New Roman" w:cs="Times New Roman"/>
           <w:i/>
+          <w:color w:val="auto"/>
+          <w:sz w:val="24"/>
+          <w:szCs w:val="24"/>
         </w:rPr>
         <w:t xml:space="preserve"> Phi Beta Kappa</w:t>
       </w:r>
       <w:r>
+        <w:rPr>
+          <w:rFonts w:ascii="Times New Roman" w:hAnsi="Times New Roman" w:cs="Times New Roman"/>
+          <w:color w:val="auto"/>
+          <w:sz w:val="24"/>
+          <w:szCs w:val="24"/>
+        </w:rPr>
         <w:t>, May 2012</w:t>
       </w:r>
     </w:p>
@@ -533,25 +926,54 @@
           <w:ilvl w:val="0"/>
           <w:numId w:val="1"/>
         </w:numPr>
-      </w:pPr>
-      <w:r>
+        <w:rPr>
+          <w:rFonts w:ascii="Times New Roman" w:hAnsi="Times New Roman" w:cs="Times New Roman"/>
+          <w:color w:val="auto"/>
+          <w:sz w:val="24"/>
+          <w:szCs w:val="24"/>
+        </w:rPr>
+      </w:pPr>
+      <w:r>
+        <w:rPr>
+          <w:rFonts w:ascii="Times New Roman" w:hAnsi="Times New Roman" w:cs="Times New Roman"/>
+          <w:color w:val="auto"/>
+          <w:sz w:val="24"/>
+          <w:szCs w:val="24"/>
+        </w:rPr>
         <w:t>Interdisciplinary Concentrations (Minors): Public Policy, Environmental Studies</w:t>
       </w:r>
     </w:p>
-    <w:p/>
-    <w:p>
-      <w:pPr>
-        <w:rPr>
+    <w:p>
+      <w:pPr>
+        <w:rPr>
+          <w:rFonts w:ascii="Times New Roman" w:hAnsi="Times New Roman" w:cs="Times New Roman"/>
+          <w:color w:val="auto"/>
+          <w:sz w:val="24"/>
+          <w:szCs w:val="24"/>
+        </w:rPr>
+      </w:pPr>
+    </w:p>
+    <w:p>
+      <w:pPr>
+        <w:rPr>
+          <w:rFonts w:ascii="Times New Roman" w:hAnsi="Times New Roman" w:cs="Times New Roman"/>
           <w:b/>
+          <w:color w:val="auto"/>
+          <w:sz w:val="24"/>
+          <w:szCs w:val="24"/>
           <w:u w:val="single"/>
         </w:rPr>
       </w:pPr>
       <w:r>
         <w:rPr>
+          <w:rFonts w:ascii="Times New Roman" w:hAnsi="Times New Roman" w:cs="Times New Roman"/>
           <w:b/>
+          <w:color w:val="auto"/>
+          <w:sz w:val="24"/>
+          <w:szCs w:val="24"/>
           <w:u w:val="single"/>
         </w:rPr>
-        <w:t xml:space="preserve">BOOK </w:t>
+        <w:t>BOOKS</w:t>
       </w:r>
     </w:p>
     <w:p>
@@ -560,748 +982,1035 @@
           <w:ilvl w:val="0"/>
           <w:numId w:val="15"/>
         </w:numPr>
-      </w:pPr>
-      <w:r>
-        <w:t xml:space="preserve">Smith, Jacob F.H. </w:t>
-      </w:r>
-      <w:r>
-        <w:t xml:space="preserve">2021. </w:t>
-      </w:r>
-      <w:r>
-        <w:rPr>
-          <w:i/>
-        </w:rPr>
-        <w:t>Minority Party Misery</w:t>
-      </w:r>
-      <w:r>
-        <w:rPr>
-          <w:i/>
-        </w:rPr>
-        <w:t xml:space="preserve">: Political Powerlessness and </w:t>
-      </w:r>
-      <w:r>
-        <w:rPr>
-          <w:i/>
-        </w:rPr>
-        <w:t>Electoral Disengagement</w:t>
-      </w:r>
-      <w:r>
-        <w:rPr>
-          <w:i/>
-        </w:rPr>
-        <w:t>.</w:t>
-      </w:r>
-      <w:r>
-        <w:t xml:space="preserve"> </w:t>
-      </w:r>
-      <w:r>
-        <w:t xml:space="preserve">Ann Arbor: </w:t>
-      </w:r>
-      <w:r>
-        <w:t>University of Michigan Press</w:t>
-      </w:r>
-      <w:r>
-        <w:t>.</w:t>
-      </w:r>
-      <w:r>
-        <w:t xml:space="preserve"> </w:t>
-      </w:r>
-      <w:r>
-        <w:t>(</w:t>
-      </w:r>
-      <w:proofErr w:type="gramStart"/>
-      <w:r>
-        <w:t>part</w:t>
-      </w:r>
-      <w:proofErr w:type="gramEnd"/>
-      <w:r>
-        <w:t xml:space="preserve"> of </w:t>
-      </w:r>
-      <w:r>
-        <w:rPr>
-          <w:i/>
-        </w:rPr>
-        <w:t>Legislative Politics and Policy Making Series</w:t>
-      </w:r>
-      <w:r>
-        <w:rPr>
-          <w:i/>
-        </w:rPr>
-        <w:t>)</w:t>
-      </w:r>
-    </w:p>
-    <w:p/>
-    <w:p>
-      <w:pPr>
-        <w:rPr>
-          <w:b/>
-          <w:u w:val="single"/>
-        </w:rPr>
-      </w:pPr>
-      <w:r>
-        <w:rPr>
-          <w:b/>
-          <w:u w:val="single"/>
-        </w:rPr>
-        <w:t xml:space="preserve">PEER-REVIEWED </w:t>
-      </w:r>
-      <w:r>
-        <w:rPr>
-          <w:b/>
-          <w:u w:val="single"/>
-        </w:rPr>
-        <w:t xml:space="preserve">JOURNAL ARTICLES </w:t>
-      </w:r>
-    </w:p>
-    <w:p>
-      <w:pPr>
-        <w:numPr>
-          <w:ilvl w:val="0"/>
-          <w:numId w:val="11"/>
-        </w:numPr>
-      </w:pPr>
-      <w:r>
-        <w:t>Smith, Jacob F.H. “</w:t>
-      </w:r>
-      <w:r>
-        <w:t>Just as electable: Black Democratic candidates in swing districts</w:t>
-      </w:r>
-      <w:r>
-        <w:t>.”</w:t>
-      </w:r>
-      <w:r>
-        <w:t xml:space="preserve"> </w:t>
-      </w:r>
-      <w:r>
-        <w:rPr>
-          <w:i/>
-        </w:rPr>
-        <w:t>Politics, Groups, and Identities.</w:t>
-      </w:r>
-      <w:r>
-        <w:rPr>
-          <w:i/>
-        </w:rPr>
-        <w:t xml:space="preserve"> </w:t>
-      </w:r>
-      <w:r>
-        <w:t>(Available Online First.)</w:t>
-      </w:r>
-    </w:p>
-    <w:p>
-      <w:pPr>
-        <w:ind w:left="720"/>
-        <w:rPr>
-          <w:rStyle w:val="slug-metadata-note3"/>
-        </w:rPr>
-      </w:pPr>
-    </w:p>
-    <w:p>
-      <w:pPr>
-        <w:numPr>
-          <w:ilvl w:val="0"/>
-          <w:numId w:val="11"/>
-        </w:numPr>
-        <w:rPr>
-          <w:rStyle w:val="slug-metadata-note3"/>
-        </w:rPr>
-      </w:pPr>
-      <w:r>
-        <w:rPr>
-          <w:rStyle w:val="slug-metadata-note3"/>
-          <w:specVanish w:val="0"/>
-        </w:rPr>
-        <w:t xml:space="preserve">Smith, Jacob F.H. and Jonathan J. Spiegler. </w:t>
-      </w:r>
-      <w:r>
-        <w:rPr>
-          <w:rStyle w:val="slug-metadata-note3"/>
-          <w:specVanish w:val="0"/>
-        </w:rPr>
-        <w:t xml:space="preserve">2020. </w:t>
-      </w:r>
-      <w:r>
-        <w:rPr>
-          <w:rStyle w:val="slug-metadata-note3"/>
-          <w:specVanish w:val="0"/>
-        </w:rPr>
-        <w:t>“</w:t>
-      </w:r>
-      <w:r>
-        <w:t>Explaining Gun Deaths: Gun Control, Mental Illness, and Policymaking in the American States</w:t>
-      </w:r>
-      <w:r>
-        <w:t xml:space="preserve">.” </w:t>
-      </w:r>
-      <w:r>
-        <w:rPr>
-          <w:rStyle w:val="slug-metadata-note3"/>
-          <w:i/>
-          <w:specVanish w:val="0"/>
-        </w:rPr>
-        <w:t xml:space="preserve">Policy Studies Journal </w:t>
-      </w:r>
-      <w:r>
-        <w:rPr>
-          <w:rStyle w:val="slug-metadata-note3"/>
-          <w:specVanish w:val="0"/>
-        </w:rPr>
-        <w:t>48(1): 235-256.</w:t>
-      </w:r>
-      <w:r>
-        <w:rPr>
-          <w:rStyle w:val="slug-metadata-note3"/>
-          <w:i/>
-          <w:specVanish w:val="0"/>
-        </w:rPr>
-        <w:t xml:space="preserve"> </w:t>
-      </w:r>
-    </w:p>
-    <w:p>
-      <w:pPr>
-        <w:ind w:left="720"/>
-      </w:pPr>
-    </w:p>
-    <w:p>
-      <w:pPr>
-        <w:numPr>
-          <w:ilvl w:val="0"/>
-          <w:numId w:val="12"/>
-        </w:numPr>
-      </w:pPr>
-      <w:r>
-        <w:lastRenderedPageBreak/>
-        <w:t xml:space="preserve">Riley, Gavin L.* and Jacob F.H. Smith </w:t>
-      </w:r>
-      <w:r>
-        <w:t xml:space="preserve">2018. </w:t>
-      </w:r>
-      <w:r>
-        <w:t>“</w:t>
-      </w:r>
-      <w:r>
-        <w:t>The Trump Ef</w:t>
-      </w:r>
-      <w:r>
-        <w:t xml:space="preserve">fect: Filing Deadlines and </w:t>
-      </w:r>
-      <w:r>
-        <w:t xml:space="preserve">the </w:t>
-      </w:r>
-      <w:r>
-        <w:t>D</w:t>
-      </w:r>
-      <w:r>
-        <w:t>ecision to Run in the 2016 Congressional Elections</w:t>
-      </w:r>
-      <w:r>
-        <w:t xml:space="preserve">.” </w:t>
-      </w:r>
-      <w:r>
-        <w:rPr>
-          <w:i/>
-        </w:rPr>
-        <w:t xml:space="preserve">The Forum: A Journal </w:t>
-      </w:r>
-      <w:r>
-        <w:rPr>
-          <w:i/>
-        </w:rPr>
-        <w:tab/>
-        <w:t>o</w:t>
-      </w:r>
-      <w:r>
-        <w:rPr>
-          <w:i/>
-        </w:rPr>
-        <w:t>f Applied Research in Contemporary Politic</w:t>
-      </w:r>
-      <w:r>
-        <w:rPr>
-          <w:i/>
-        </w:rPr>
-        <w:t xml:space="preserve">s </w:t>
-      </w:r>
-      <w:r>
-        <w:t>16(2):193-210.</w:t>
-      </w:r>
-    </w:p>
-    <w:p>
-      <w:pPr>
-        <w:ind w:left="720"/>
-        <w:rPr>
-          <w:sz w:val="8"/>
-          <w:szCs w:val="8"/>
-        </w:rPr>
-      </w:pPr>
-    </w:p>
-    <w:p>
-      <w:pPr>
-        <w:ind w:left="360" w:firstLine="360"/>
-      </w:pPr>
-      <w:r>
-        <w:t>*UNC Undergraduate Student</w:t>
-      </w:r>
-    </w:p>
-    <w:p>
-      <w:pPr>
-        <w:rPr>
-          <w:b/>
-          <w:u w:val="single"/>
-        </w:rPr>
-      </w:pPr>
-    </w:p>
-    <w:p>
-      <w:pPr>
-        <w:numPr>
-          <w:ilvl w:val="0"/>
-          <w:numId w:val="6"/>
-        </w:numPr>
-      </w:pPr>
-      <w:r>
-        <w:t>Williams, Ryan J. and Jacob F.H. Smith.</w:t>
-      </w:r>
-      <w:r>
-        <w:t xml:space="preserve"> 2018.</w:t>
-      </w:r>
-      <w:r>
-        <w:t xml:space="preserve"> "Keeping Up Appearances: Non-Policy Court Responses to Public Opinion." </w:t>
-      </w:r>
-      <w:r>
-        <w:rPr>
-          <w:i/>
-        </w:rPr>
-        <w:t>Justice System Journal</w:t>
-      </w:r>
-      <w:r>
-        <w:t xml:space="preserve"> 39(1): 54-74.</w:t>
-      </w:r>
-    </w:p>
-    <w:p>
-      <w:pPr>
-        <w:ind w:left="720"/>
-      </w:pPr>
-    </w:p>
-    <w:p>
-      <w:pPr>
-        <w:numPr>
-          <w:ilvl w:val="0"/>
-          <w:numId w:val="6"/>
-        </w:numPr>
-      </w:pPr>
-      <w:r>
-        <w:t xml:space="preserve">Roberts, Jason M., </w:t>
-      </w:r>
-      <w:r>
-        <w:t>Jacob F.H. Smith,</w:t>
-      </w:r>
-      <w:r>
-        <w:rPr>
-          <w:b/>
-        </w:rPr>
-        <w:t xml:space="preserve"> </w:t>
-      </w:r>
-      <w:r>
-        <w:t xml:space="preserve">and Sarah A. </w:t>
-      </w:r>
-      <w:proofErr w:type="spellStart"/>
-      <w:r>
-        <w:t>Treul</w:t>
-      </w:r>
-      <w:proofErr w:type="spellEnd"/>
-      <w:r>
-        <w:t xml:space="preserve">. </w:t>
-      </w:r>
-      <w:r>
-        <w:t xml:space="preserve">2016. </w:t>
-      </w:r>
-      <w:r>
-        <w:t>“Party Committee Targeting and the Evolution of Compet</w:t>
-      </w:r>
-      <w:r>
-        <w:t xml:space="preserve">ition in U.S. House Elections.” </w:t>
-      </w:r>
-      <w:r>
-        <w:rPr>
-          <w:i/>
-        </w:rPr>
-        <w:t xml:space="preserve">Journal of Elections, </w:t>
-      </w:r>
-      <w:r>
-        <w:rPr>
-          <w:i/>
-        </w:rPr>
-        <w:t>Public Opinion, and Partie</w:t>
-      </w:r>
-      <w:r>
-        <w:rPr>
-          <w:i/>
-        </w:rPr>
-        <w:t xml:space="preserve">s </w:t>
-      </w:r>
-      <w:r>
-        <w:t>26(1):</w:t>
-      </w:r>
-      <w:r>
-        <w:t xml:space="preserve"> </w:t>
-      </w:r>
-      <w:r>
-        <w:t>96-114.</w:t>
-      </w:r>
-    </w:p>
-    <w:p>
-      <w:pPr>
-        <w:ind w:left="360"/>
-      </w:pPr>
-    </w:p>
-    <w:p>
-      <w:pPr>
-        <w:numPr>
-          <w:ilvl w:val="0"/>
-          <w:numId w:val="6"/>
-        </w:numPr>
-      </w:pPr>
-      <w:r>
-        <w:t>Smith, Jacob F.H.</w:t>
-      </w:r>
-      <w:r>
-        <w:t xml:space="preserve"> and Neil I. Weinberg. </w:t>
-      </w:r>
-      <w:r>
-        <w:t xml:space="preserve">2016. </w:t>
-      </w:r>
-      <w:r>
-        <w:t xml:space="preserve">“The Elevator Effect: Advertising, Priming, and the Rise of Cherie Berry.” </w:t>
-      </w:r>
-      <w:r>
-        <w:rPr>
-          <w:i/>
-        </w:rPr>
-        <w:t>American Politics Research</w:t>
-      </w:r>
-      <w:r>
-        <w:rPr>
-          <w:i/>
-        </w:rPr>
-        <w:t xml:space="preserve"> </w:t>
-      </w:r>
-      <w:r>
-        <w:t>44(3): 496-522.</w:t>
-      </w:r>
-    </w:p>
-    <w:p>
-      <w:pPr>
-        <w:rPr>
-          <w:b/>
-          <w:u w:val="single"/>
-        </w:rPr>
-      </w:pPr>
-    </w:p>
-    <w:p>
-      <w:pPr>
-        <w:rPr>
-          <w:b/>
-          <w:u w:val="single"/>
-        </w:rPr>
-      </w:pPr>
-      <w:r>
-        <w:rPr>
-          <w:b/>
-          <w:u w:val="single"/>
-        </w:rPr>
-        <w:t xml:space="preserve">CURRENTLY </w:t>
-      </w:r>
-      <w:r>
-        <w:rPr>
-          <w:b/>
-          <w:u w:val="single"/>
-        </w:rPr>
-        <w:t>UNDER REVIEW</w:t>
-      </w:r>
-    </w:p>
-    <w:p>
-      <w:pPr>
-        <w:pStyle w:val="ListParagraph"/>
-        <w:numPr>
-          <w:ilvl w:val="0"/>
-          <w:numId w:val="24"/>
-        </w:numPr>
-      </w:pPr>
-      <w:r>
-        <w:t xml:space="preserve"> </w:t>
-      </w:r>
-      <w:r>
-        <w:t>“Clearing the Bench: The Perils of Appointing Politicians to the Cabinet.” (</w:t>
-      </w:r>
-      <w:proofErr w:type="gramStart"/>
-      <w:r>
-        <w:t>with</w:t>
-      </w:r>
-      <w:proofErr w:type="gramEnd"/>
-      <w:r>
-        <w:t xml:space="preserve"> Jonathan Spiegler and Aidan Floyd*)</w:t>
-      </w:r>
-      <w:r>
-        <w:t xml:space="preserve"> </w:t>
-      </w:r>
-      <w:r>
-        <w:t>S</w:t>
-      </w:r>
-      <w:r>
-        <w:t xml:space="preserve">ubmitted for review </w:t>
-      </w:r>
-      <w:r>
-        <w:t xml:space="preserve">to </w:t>
-      </w:r>
-      <w:r>
-        <w:rPr>
-          <w:i/>
-        </w:rPr>
-        <w:t xml:space="preserve">Journal of Policy History </w:t>
-      </w:r>
-      <w:r>
-        <w:rPr>
-          <w:iCs/>
-        </w:rPr>
-        <w:t>in June 2022</w:t>
-      </w:r>
-      <w:r>
-        <w:rPr>
-          <w:iCs/>
-        </w:rPr>
-        <w:t>.</w:t>
-      </w:r>
-    </w:p>
-    <w:p>
-      <w:pPr>
-        <w:pStyle w:val="ListParagraph"/>
-        <w:rPr>
-          <w:sz w:val="16"/>
-          <w:szCs w:val="16"/>
-        </w:rPr>
-      </w:pPr>
-    </w:p>
-    <w:p>
-      <w:pPr>
-        <w:pStyle w:val="ListParagraph"/>
-      </w:pPr>
-      <w:r>
-        <w:t>*Duke Undergraduate Student</w:t>
-      </w:r>
-    </w:p>
-    <w:p>
-      <w:pPr>
-        <w:pStyle w:val="ListParagraph"/>
-        <w:ind w:left="0"/>
-        <w:rPr>
-          <w:b/>
-          <w:u w:val="single"/>
-        </w:rPr>
-      </w:pPr>
-    </w:p>
-    <w:p>
-      <w:pPr>
-        <w:pStyle w:val="ListParagraph"/>
-        <w:numPr>
-          <w:ilvl w:val="0"/>
-          <w:numId w:val="24"/>
-        </w:numPr>
-      </w:pPr>
-      <w:r>
-        <w:t>“Turnout in Midterm Congressional Elections</w:t>
-      </w:r>
-      <w:r>
-        <w:t xml:space="preserve"> and the Calculus of Voting</w:t>
-      </w:r>
-      <w:r>
-        <w:t>” (with John Aldrich).</w:t>
-      </w:r>
-      <w:r>
-        <w:t xml:space="preserve"> </w:t>
-      </w:r>
-      <w:r>
-        <w:t>S</w:t>
-      </w:r>
-      <w:r>
-        <w:t xml:space="preserve">ubmitted for review </w:t>
-      </w:r>
-      <w:r>
-        <w:t xml:space="preserve">to </w:t>
-      </w:r>
-      <w:r>
-        <w:rPr>
-          <w:i/>
-          <w:iCs/>
-        </w:rPr>
-        <w:t xml:space="preserve">Journal of Politics </w:t>
-      </w:r>
-      <w:r>
-        <w:t xml:space="preserve">in </w:t>
-      </w:r>
-      <w:r>
-        <w:t>April 2022.</w:t>
-      </w:r>
-    </w:p>
-    <w:p/>
-    <w:p>
-      <w:pPr>
-        <w:rPr>
-          <w:b/>
-          <w:bCs/>
-          <w:u w:val="single"/>
-        </w:rPr>
-      </w:pPr>
-      <w:r>
-        <w:rPr>
-          <w:b/>
-          <w:bCs/>
-          <w:u w:val="single"/>
-        </w:rPr>
-        <w:t xml:space="preserve">SUBMITTED FOR </w:t>
-      </w:r>
-      <w:r>
-        <w:rPr>
-          <w:b/>
-          <w:bCs/>
-          <w:u w:val="single"/>
-        </w:rPr>
-        <w:t xml:space="preserve">CONSIDERATION FOR </w:t>
-      </w:r>
-      <w:r>
-        <w:rPr>
-          <w:b/>
-          <w:bCs/>
-          <w:u w:val="single"/>
-        </w:rPr>
-        <w:t xml:space="preserve">PEER </w:t>
-      </w:r>
-      <w:r>
-        <w:rPr>
-          <w:b/>
-          <w:bCs/>
-          <w:u w:val="single"/>
-        </w:rPr>
-        <w:t>REVIEW</w:t>
-      </w:r>
-    </w:p>
-    <w:p>
-      <w:pPr>
-        <w:pStyle w:val="ListParagraph"/>
-        <w:numPr>
-          <w:ilvl w:val="0"/>
-          <w:numId w:val="24"/>
-        </w:numPr>
-      </w:pPr>
-      <w:r>
-        <w:t>“</w:t>
-      </w:r>
-      <w:r>
-        <w:t>Inclusive Excellence and Undergraduate Research in Political Science and Public Policy</w:t>
-      </w:r>
-      <w:r>
-        <w:t xml:space="preserve">.” Submitted to </w:t>
-      </w:r>
-      <w:r>
-        <w:rPr>
-          <w:i/>
-          <w:iCs/>
-        </w:rPr>
-        <w:t>PS: Political Science and Politics</w:t>
-      </w:r>
-      <w:r>
-        <w:t xml:space="preserve"> on August 5, 2022 for consideration for issue on undergraduate research. (With editor as of August </w:t>
-      </w:r>
-      <w:r>
-        <w:t>1</w:t>
-      </w:r>
-      <w:r>
-        <w:t>2</w:t>
-      </w:r>
-      <w:r>
-        <w:t>, 2022).</w:t>
-      </w:r>
-    </w:p>
-    <w:p/>
-    <w:p>
-      <w:pPr>
-        <w:rPr>
-          <w:b/>
-          <w:u w:val="single"/>
-        </w:rPr>
-      </w:pPr>
-      <w:r>
-        <w:rPr>
-          <w:b/>
-          <w:u w:val="single"/>
-        </w:rPr>
-        <w:t>SECOND BOOK PROJECT</w:t>
-      </w:r>
-    </w:p>
-    <w:p>
-      <w:pPr>
-        <w:pStyle w:val="ListParagraph"/>
-        <w:numPr>
-          <w:ilvl w:val="0"/>
-          <w:numId w:val="24"/>
-        </w:numPr>
-        <w:rPr>
+        <w:rPr>
+          <w:rFonts w:ascii="Times New Roman" w:hAnsi="Times New Roman" w:cs="Times New Roman"/>
           <w:bCs/>
           <w:i/>
           <w:iCs/>
-        </w:rPr>
-      </w:pPr>
-      <w:r>
-        <w:rPr>
+          <w:color w:val="auto"/>
+          <w:sz w:val="24"/>
+          <w:szCs w:val="24"/>
+        </w:rPr>
+      </w:pPr>
+      <w:r>
+        <w:rPr>
+          <w:rFonts w:ascii="Times New Roman" w:hAnsi="Times New Roman" w:cs="Times New Roman"/>
           <w:bCs/>
           <w:i/>
           <w:iCs/>
-        </w:rPr>
-        <w:t xml:space="preserve">Waves of Discontent: </w:t>
-      </w:r>
-      <w:r>
-        <w:rPr>
+          <w:color w:val="auto"/>
+          <w:sz w:val="24"/>
+          <w:szCs w:val="24"/>
+        </w:rPr>
+        <w:t xml:space="preserve">Waves of Discontent: Electoral Volatility, Public Policymaking, and the Health of American Democracy. </w:t>
+      </w:r>
+      <w:r>
+        <w:rPr>
+          <w:rFonts w:ascii="Times New Roman" w:hAnsi="Times New Roman" w:cs="Times New Roman"/>
+          <w:bCs/>
+          <w:color w:val="auto"/>
+          <w:sz w:val="24"/>
+          <w:szCs w:val="24"/>
+        </w:rPr>
+        <w:t>Advance contract from University of Michigan Press has been approved</w:t>
+      </w:r>
+      <w:r>
+        <w:rPr>
+          <w:rFonts w:ascii="Times New Roman" w:hAnsi="Times New Roman" w:cs="Times New Roman"/>
+          <w:bCs/>
+          <w:color w:val="auto"/>
+          <w:sz w:val="24"/>
+          <w:szCs w:val="24"/>
+        </w:rPr>
+        <w:t>.</w:t>
+      </w:r>
+      <w:r>
+        <w:rPr>
+          <w:rFonts w:ascii="Times New Roman" w:hAnsi="Times New Roman" w:cs="Times New Roman"/>
+          <w:bCs/>
+          <w:color w:val="auto"/>
+          <w:sz w:val="24"/>
+          <w:szCs w:val="24"/>
+        </w:rPr>
+        <w:t xml:space="preserve"> (Intend to accept</w:t>
+      </w:r>
+      <w:r>
+        <w:rPr>
+          <w:rFonts w:ascii="Times New Roman" w:hAnsi="Times New Roman" w:cs="Times New Roman"/>
+          <w:bCs/>
+          <w:color w:val="auto"/>
+          <w:sz w:val="24"/>
+          <w:szCs w:val="24"/>
+        </w:rPr>
+        <w:t xml:space="preserve"> advance</w:t>
+      </w:r>
+      <w:r>
+        <w:rPr>
+          <w:rFonts w:ascii="Times New Roman" w:hAnsi="Times New Roman" w:cs="Times New Roman"/>
+          <w:bCs/>
+          <w:color w:val="auto"/>
+          <w:sz w:val="24"/>
+          <w:szCs w:val="24"/>
+        </w:rPr>
+        <w:t xml:space="preserve"> contract</w:t>
+      </w:r>
+      <w:r>
+        <w:rPr>
+          <w:rFonts w:ascii="Times New Roman" w:hAnsi="Times New Roman" w:cs="Times New Roman"/>
+          <w:bCs/>
+          <w:color w:val="auto"/>
+          <w:sz w:val="24"/>
+          <w:szCs w:val="24"/>
+        </w:rPr>
+        <w:t>,</w:t>
+      </w:r>
+      <w:r>
+        <w:rPr>
+          <w:rFonts w:ascii="Times New Roman" w:hAnsi="Times New Roman" w:cs="Times New Roman"/>
+          <w:bCs/>
+          <w:color w:val="auto"/>
+          <w:sz w:val="24"/>
+          <w:szCs w:val="24"/>
+        </w:rPr>
+        <w:t xml:space="preserve"> with full draft </w:t>
+      </w:r>
+      <w:r>
+        <w:rPr>
+          <w:rFonts w:ascii="Times New Roman" w:hAnsi="Times New Roman" w:cs="Times New Roman"/>
+          <w:bCs/>
+          <w:color w:val="auto"/>
+          <w:sz w:val="24"/>
+          <w:szCs w:val="24"/>
+        </w:rPr>
+        <w:t xml:space="preserve">anticipated to be </w:t>
+      </w:r>
+      <w:r>
+        <w:rPr>
+          <w:rFonts w:ascii="Times New Roman" w:hAnsi="Times New Roman" w:cs="Times New Roman"/>
+          <w:bCs/>
+          <w:color w:val="auto"/>
+          <w:sz w:val="24"/>
+          <w:szCs w:val="24"/>
+        </w:rPr>
+        <w:t xml:space="preserve">returned to publisher by </w:t>
+      </w:r>
+      <w:r>
+        <w:rPr>
+          <w:rFonts w:ascii="Times New Roman" w:hAnsi="Times New Roman" w:cs="Times New Roman"/>
+          <w:bCs/>
+          <w:color w:val="auto"/>
+          <w:sz w:val="24"/>
+          <w:szCs w:val="24"/>
+        </w:rPr>
+        <w:t>November 15</w:t>
+      </w:r>
+      <w:r>
+        <w:rPr>
+          <w:rFonts w:ascii="Times New Roman" w:hAnsi="Times New Roman" w:cs="Times New Roman"/>
+          <w:bCs/>
+          <w:color w:val="auto"/>
+          <w:sz w:val="24"/>
+          <w:szCs w:val="24"/>
+        </w:rPr>
+        <w:t>, 2023.)</w:t>
+      </w:r>
+    </w:p>
+    <w:p>
+      <w:pPr>
+        <w:ind w:left="720"/>
+        <w:rPr>
+          <w:rFonts w:ascii="Times New Roman" w:hAnsi="Times New Roman" w:cs="Times New Roman"/>
+          <w:color w:val="auto"/>
+          <w:sz w:val="24"/>
+          <w:szCs w:val="24"/>
+        </w:rPr>
+      </w:pPr>
+    </w:p>
+    <w:p>
+      <w:pPr>
+        <w:numPr>
+          <w:ilvl w:val="0"/>
+          <w:numId w:val="15"/>
+        </w:numPr>
+        <w:rPr>
+          <w:rFonts w:ascii="Times New Roman" w:hAnsi="Times New Roman" w:cs="Times New Roman"/>
+          <w:color w:val="auto"/>
+          <w:sz w:val="24"/>
+          <w:szCs w:val="24"/>
+        </w:rPr>
+      </w:pPr>
+      <w:r>
+        <w:rPr>
+          <w:rFonts w:ascii="Times New Roman" w:hAnsi="Times New Roman" w:cs="Times New Roman"/>
+          <w:color w:val="auto"/>
+          <w:sz w:val="24"/>
+          <w:szCs w:val="24"/>
+        </w:rPr>
+        <w:t xml:space="preserve">Smith, Jacob F.H. 2021. </w:t>
+      </w:r>
+      <w:r>
+        <w:rPr>
+          <w:rFonts w:ascii="Times New Roman" w:hAnsi="Times New Roman" w:cs="Times New Roman"/>
+          <w:i/>
+          <w:color w:val="auto"/>
+          <w:sz w:val="24"/>
+          <w:szCs w:val="24"/>
+        </w:rPr>
+        <w:t>Minority Party Misery: Political Powerlessness and Electoral Disengagement.</w:t>
+      </w:r>
+      <w:r>
+        <w:rPr>
+          <w:rFonts w:ascii="Times New Roman" w:hAnsi="Times New Roman" w:cs="Times New Roman"/>
+          <w:color w:val="auto"/>
+          <w:sz w:val="24"/>
+          <w:szCs w:val="24"/>
+        </w:rPr>
+        <w:t xml:space="preserve"> Ann Arbor: University of Michigan Press. (</w:t>
+      </w:r>
+      <w:proofErr w:type="gramStart"/>
+      <w:r>
+        <w:rPr>
+          <w:rFonts w:ascii="Times New Roman" w:hAnsi="Times New Roman" w:cs="Times New Roman"/>
+          <w:color w:val="auto"/>
+          <w:sz w:val="24"/>
+          <w:szCs w:val="24"/>
+        </w:rPr>
+        <w:t>part</w:t>
+      </w:r>
+      <w:proofErr w:type="gramEnd"/>
+      <w:r>
+        <w:rPr>
+          <w:rFonts w:ascii="Times New Roman" w:hAnsi="Times New Roman" w:cs="Times New Roman"/>
+          <w:color w:val="auto"/>
+          <w:sz w:val="24"/>
+          <w:szCs w:val="24"/>
+        </w:rPr>
+        <w:t xml:space="preserve"> of </w:t>
+      </w:r>
+      <w:r>
+        <w:rPr>
+          <w:rFonts w:ascii="Times New Roman" w:hAnsi="Times New Roman" w:cs="Times New Roman"/>
+          <w:i/>
+          <w:color w:val="auto"/>
+          <w:sz w:val="24"/>
+          <w:szCs w:val="24"/>
+        </w:rPr>
+        <w:t>Legislative Politics and Policy Making Series)</w:t>
+      </w:r>
+    </w:p>
+    <w:p>
+      <w:pPr>
+        <w:rPr>
+          <w:rFonts w:ascii="Times New Roman" w:hAnsi="Times New Roman" w:cs="Times New Roman"/>
+          <w:color w:val="auto"/>
+          <w:sz w:val="24"/>
+          <w:szCs w:val="24"/>
+        </w:rPr>
+      </w:pPr>
+    </w:p>
+    <w:p>
+      <w:pPr>
+        <w:rPr>
+          <w:rFonts w:ascii="Times New Roman" w:hAnsi="Times New Roman" w:cs="Times New Roman"/>
+          <w:b/>
+          <w:color w:val="auto"/>
+          <w:sz w:val="24"/>
+          <w:szCs w:val="24"/>
+          <w:u w:val="single"/>
+        </w:rPr>
+      </w:pPr>
+      <w:r>
+        <w:rPr>
+          <w:rFonts w:ascii="Times New Roman" w:hAnsi="Times New Roman" w:cs="Times New Roman"/>
+          <w:b/>
+          <w:color w:val="auto"/>
+          <w:sz w:val="24"/>
+          <w:szCs w:val="24"/>
+          <w:u w:val="single"/>
+        </w:rPr>
+        <w:t xml:space="preserve">PEER-REVIEWED JOURNAL ARTICLES </w:t>
+      </w:r>
+    </w:p>
+    <w:p>
+      <w:pPr>
+        <w:numPr>
+          <w:ilvl w:val="0"/>
+          <w:numId w:val="11"/>
+        </w:numPr>
+        <w:rPr>
+          <w:rFonts w:ascii="Times New Roman" w:hAnsi="Times New Roman" w:cs="Times New Roman"/>
+          <w:color w:val="auto"/>
+          <w:sz w:val="24"/>
+          <w:szCs w:val="24"/>
+        </w:rPr>
+      </w:pPr>
+      <w:r>
+        <w:rPr>
+          <w:rFonts w:ascii="Times New Roman" w:hAnsi="Times New Roman" w:cs="Times New Roman"/>
+          <w:color w:val="auto"/>
+          <w:sz w:val="24"/>
+          <w:szCs w:val="24"/>
+        </w:rPr>
+        <w:lastRenderedPageBreak/>
+        <w:t>“Clearing the Bench: The Perils of Appointing Politicians to the Cabinet.” (</w:t>
+      </w:r>
+      <w:proofErr w:type="gramStart"/>
+      <w:r>
+        <w:rPr>
+          <w:rFonts w:ascii="Times New Roman" w:hAnsi="Times New Roman" w:cs="Times New Roman"/>
+          <w:color w:val="auto"/>
+          <w:sz w:val="24"/>
+          <w:szCs w:val="24"/>
+        </w:rPr>
+        <w:t>with</w:t>
+      </w:r>
+      <w:proofErr w:type="gramEnd"/>
+      <w:r>
+        <w:rPr>
+          <w:rFonts w:ascii="Times New Roman" w:hAnsi="Times New Roman" w:cs="Times New Roman"/>
+          <w:color w:val="auto"/>
+          <w:sz w:val="24"/>
+          <w:szCs w:val="24"/>
+        </w:rPr>
+        <w:t xml:space="preserve"> Jonathan Spiegler and Aidan Floyd*) </w:t>
+      </w:r>
+      <w:r>
+        <w:rPr>
+          <w:rFonts w:ascii="Times New Roman" w:hAnsi="Times New Roman" w:cs="Times New Roman"/>
+          <w:color w:val="auto"/>
+          <w:sz w:val="24"/>
+          <w:szCs w:val="24"/>
+        </w:rPr>
+        <w:t xml:space="preserve">Forthcoming </w:t>
+      </w:r>
+      <w:r>
+        <w:rPr>
+          <w:rFonts w:ascii="Times New Roman" w:hAnsi="Times New Roman" w:cs="Times New Roman"/>
+          <w:color w:val="auto"/>
+          <w:sz w:val="24"/>
+          <w:szCs w:val="24"/>
+        </w:rPr>
+        <w:t xml:space="preserve">at the </w:t>
+      </w:r>
+      <w:r>
+        <w:rPr>
+          <w:rFonts w:ascii="Times New Roman" w:hAnsi="Times New Roman" w:cs="Times New Roman"/>
+          <w:i/>
+          <w:color w:val="auto"/>
+          <w:sz w:val="24"/>
+          <w:szCs w:val="24"/>
+        </w:rPr>
+        <w:t>Journal of Policy History</w:t>
+      </w:r>
+      <w:r>
+        <w:rPr>
+          <w:rFonts w:ascii="Times New Roman" w:hAnsi="Times New Roman" w:cs="Times New Roman"/>
+          <w:i/>
+          <w:color w:val="auto"/>
+          <w:sz w:val="24"/>
+          <w:szCs w:val="24"/>
+        </w:rPr>
+        <w:t>.</w:t>
+      </w:r>
+      <w:r>
+        <w:rPr>
+          <w:rFonts w:ascii="Times New Roman" w:hAnsi="Times New Roman" w:cs="Times New Roman"/>
+          <w:iCs/>
+          <w:color w:val="auto"/>
+          <w:sz w:val="24"/>
+          <w:szCs w:val="24"/>
+        </w:rPr>
+        <w:t xml:space="preserve"> </w:t>
+      </w:r>
+      <w:r>
+        <w:rPr>
+          <w:rFonts w:ascii="Times New Roman" w:hAnsi="Times New Roman" w:cs="Times New Roman"/>
+          <w:iCs/>
+          <w:color w:val="auto"/>
+          <w:sz w:val="24"/>
+          <w:szCs w:val="24"/>
+        </w:rPr>
+        <w:t xml:space="preserve">Currently </w:t>
+      </w:r>
+      <w:r>
+        <w:rPr>
+          <w:rFonts w:ascii="Times New Roman" w:hAnsi="Times New Roman" w:cs="Times New Roman"/>
+          <w:iCs/>
+          <w:color w:val="auto"/>
+          <w:sz w:val="24"/>
+          <w:szCs w:val="24"/>
+        </w:rPr>
+        <w:t>scheduled to appear in January 2024 issue.</w:t>
+      </w:r>
+    </w:p>
+    <w:p>
+      <w:pPr>
+        <w:ind w:left="360"/>
+        <w:rPr>
+          <w:rFonts w:ascii="Times New Roman" w:hAnsi="Times New Roman" w:cs="Times New Roman"/>
+          <w:color w:val="auto"/>
+          <w:sz w:val="24"/>
+          <w:szCs w:val="24"/>
+        </w:rPr>
+      </w:pPr>
+      <w:r>
+        <w:rPr>
+          <w:rFonts w:ascii="Times New Roman" w:hAnsi="Times New Roman" w:cs="Times New Roman"/>
+          <w:color w:val="auto"/>
+          <w:sz w:val="24"/>
+          <w:szCs w:val="24"/>
+        </w:rPr>
+        <w:t>*Duke Undergraduate Student</w:t>
+      </w:r>
+    </w:p>
+    <w:p>
+      <w:pPr>
+        <w:rPr>
+          <w:rFonts w:ascii="Times New Roman" w:hAnsi="Times New Roman" w:cs="Times New Roman"/>
+          <w:color w:val="auto"/>
+          <w:sz w:val="24"/>
+          <w:szCs w:val="24"/>
+        </w:rPr>
+      </w:pPr>
+    </w:p>
+    <w:p>
+      <w:pPr>
+        <w:numPr>
+          <w:ilvl w:val="0"/>
+          <w:numId w:val="11"/>
+        </w:numPr>
+        <w:rPr>
+          <w:rFonts w:ascii="Times New Roman" w:hAnsi="Times New Roman" w:cs="Times New Roman"/>
+          <w:color w:val="auto"/>
+          <w:sz w:val="24"/>
+          <w:szCs w:val="24"/>
+        </w:rPr>
+      </w:pPr>
+      <w:r>
+        <w:rPr>
+          <w:rFonts w:ascii="Times New Roman" w:hAnsi="Times New Roman" w:cs="Times New Roman"/>
+          <w:color w:val="auto"/>
+          <w:sz w:val="24"/>
+          <w:szCs w:val="24"/>
+        </w:rPr>
+        <w:t xml:space="preserve">Smith, Jacob F.H. 2020. “Just as electable: Black Democratic candidates in swing districts.” </w:t>
+      </w:r>
+      <w:r>
+        <w:rPr>
+          <w:rFonts w:ascii="Times New Roman" w:hAnsi="Times New Roman" w:cs="Times New Roman"/>
+          <w:i/>
+          <w:color w:val="auto"/>
+          <w:sz w:val="24"/>
+          <w:szCs w:val="24"/>
+        </w:rPr>
+        <w:t xml:space="preserve">Politics, Groups, and Identities </w:t>
+      </w:r>
+      <w:r>
+        <w:rPr>
+          <w:rFonts w:ascii="Times New Roman" w:hAnsi="Times New Roman" w:cs="Times New Roman"/>
+          <w:color w:val="auto"/>
+          <w:sz w:val="24"/>
+          <w:szCs w:val="24"/>
+        </w:rPr>
+        <w:t>10(4): 696-704.</w:t>
+      </w:r>
+    </w:p>
+    <w:p>
+      <w:pPr>
+        <w:ind w:left="720"/>
+        <w:rPr>
+          <w:rFonts w:ascii="Times New Roman" w:hAnsi="Times New Roman" w:cs="Times New Roman"/>
+          <w:color w:val="auto"/>
+          <w:sz w:val="24"/>
+          <w:szCs w:val="24"/>
+          <w:specVanish/>
+        </w:rPr>
+      </w:pPr>
+    </w:p>
+    <w:p>
+      <w:pPr>
+        <w:numPr>
+          <w:ilvl w:val="0"/>
+          <w:numId w:val="11"/>
+        </w:numPr>
+        <w:rPr>
+          <w:rFonts w:ascii="Times New Roman" w:hAnsi="Times New Roman" w:cs="Times New Roman"/>
+          <w:color w:val="auto"/>
+          <w:sz w:val="24"/>
+          <w:szCs w:val="24"/>
+          <w:specVanish/>
+        </w:rPr>
+      </w:pPr>
+      <w:r>
+        <w:rPr>
+          <w:rFonts w:ascii="Times New Roman" w:hAnsi="Times New Roman" w:cs="Times New Roman"/>
+          <w:color w:val="auto"/>
+          <w:sz w:val="24"/>
+          <w:szCs w:val="24"/>
+        </w:rPr>
+        <w:t xml:space="preserve">Smith, Jacob F.H. and Jonathan J. Spiegler. 2020. “Explaining Gun Deaths: Gun Control, Mental Illness, and Policymaking in the American States.” </w:t>
+      </w:r>
+      <w:r>
+        <w:rPr>
+          <w:rFonts w:ascii="Times New Roman" w:hAnsi="Times New Roman" w:cs="Times New Roman"/>
+          <w:i/>
+          <w:color w:val="auto"/>
+          <w:sz w:val="24"/>
+          <w:szCs w:val="24"/>
+        </w:rPr>
+        <w:t xml:space="preserve">Policy Studies Journal </w:t>
+      </w:r>
+      <w:r>
+        <w:rPr>
+          <w:rFonts w:ascii="Times New Roman" w:hAnsi="Times New Roman" w:cs="Times New Roman"/>
+          <w:color w:val="auto"/>
+          <w:sz w:val="24"/>
+          <w:szCs w:val="24"/>
+        </w:rPr>
+        <w:t>48(1): 235-256.</w:t>
+      </w:r>
+      <w:r>
+        <w:rPr>
+          <w:rFonts w:ascii="Times New Roman" w:hAnsi="Times New Roman" w:cs="Times New Roman"/>
+          <w:i/>
+          <w:color w:val="auto"/>
+          <w:sz w:val="24"/>
+          <w:szCs w:val="24"/>
+        </w:rPr>
+        <w:t xml:space="preserve"> </w:t>
+      </w:r>
+    </w:p>
+    <w:p>
+      <w:pPr>
+        <w:ind w:left="720"/>
+        <w:rPr>
+          <w:rFonts w:ascii="Times New Roman" w:hAnsi="Times New Roman" w:cs="Times New Roman"/>
+          <w:color w:val="auto"/>
+          <w:sz w:val="24"/>
+          <w:szCs w:val="24"/>
+        </w:rPr>
+      </w:pPr>
+    </w:p>
+    <w:p>
+      <w:pPr>
+        <w:numPr>
+          <w:ilvl w:val="0"/>
+          <w:numId w:val="12"/>
+        </w:numPr>
+        <w:rPr>
+          <w:rFonts w:ascii="Times New Roman" w:hAnsi="Times New Roman" w:cs="Times New Roman"/>
+          <w:color w:val="auto"/>
+          <w:sz w:val="24"/>
+          <w:szCs w:val="24"/>
+        </w:rPr>
+      </w:pPr>
+      <w:r>
+        <w:rPr>
+          <w:rFonts w:ascii="Times New Roman" w:hAnsi="Times New Roman" w:cs="Times New Roman"/>
+          <w:color w:val="auto"/>
+          <w:sz w:val="24"/>
+          <w:szCs w:val="24"/>
+        </w:rPr>
+        <w:t xml:space="preserve">Riley, Gavin L.* and Jacob F.H. Smith 2018. “The Trump Effect: Filing Deadlines and the Decision to Run in the 2016 Congressional Elections.” </w:t>
+      </w:r>
+      <w:r>
+        <w:rPr>
+          <w:rFonts w:ascii="Times New Roman" w:hAnsi="Times New Roman" w:cs="Times New Roman"/>
+          <w:i/>
+          <w:color w:val="auto"/>
+          <w:sz w:val="24"/>
+          <w:szCs w:val="24"/>
+        </w:rPr>
+        <w:t xml:space="preserve">The Forum: A Journal </w:t>
+      </w:r>
+      <w:r>
+        <w:rPr>
+          <w:rFonts w:ascii="Times New Roman" w:hAnsi="Times New Roman" w:cs="Times New Roman"/>
+          <w:i/>
+          <w:color w:val="auto"/>
+          <w:sz w:val="24"/>
+          <w:szCs w:val="24"/>
+        </w:rPr>
+        <w:tab/>
+        <w:t xml:space="preserve">of Applied Research in Contemporary Politics </w:t>
+      </w:r>
+      <w:r>
+        <w:rPr>
+          <w:rFonts w:ascii="Times New Roman" w:hAnsi="Times New Roman" w:cs="Times New Roman"/>
+          <w:color w:val="auto"/>
+          <w:sz w:val="24"/>
+          <w:szCs w:val="24"/>
+        </w:rPr>
+        <w:t>16(2):193-210.</w:t>
+      </w:r>
+    </w:p>
+    <w:p>
+      <w:pPr>
+        <w:ind w:left="720"/>
+        <w:rPr>
+          <w:rFonts w:ascii="Times New Roman" w:hAnsi="Times New Roman" w:cs="Times New Roman"/>
+          <w:color w:val="auto"/>
+          <w:sz w:val="8"/>
+          <w:szCs w:val="8"/>
+        </w:rPr>
+      </w:pPr>
+    </w:p>
+    <w:p>
+      <w:pPr>
+        <w:ind w:left="360" w:firstLine="360"/>
+        <w:rPr>
+          <w:rFonts w:ascii="Times New Roman" w:hAnsi="Times New Roman" w:cs="Times New Roman"/>
+          <w:color w:val="auto"/>
+          <w:sz w:val="24"/>
+          <w:szCs w:val="24"/>
+        </w:rPr>
+      </w:pPr>
+      <w:r>
+        <w:rPr>
+          <w:rFonts w:ascii="Times New Roman" w:hAnsi="Times New Roman" w:cs="Times New Roman"/>
+          <w:color w:val="auto"/>
+          <w:sz w:val="24"/>
+          <w:szCs w:val="24"/>
+        </w:rPr>
+        <w:t>*UNC Undergraduate Student</w:t>
+      </w:r>
+    </w:p>
+    <w:p>
+      <w:pPr>
+        <w:rPr>
+          <w:rFonts w:ascii="Times New Roman" w:hAnsi="Times New Roman" w:cs="Times New Roman"/>
+          <w:b/>
+          <w:color w:val="auto"/>
+          <w:sz w:val="24"/>
+          <w:szCs w:val="24"/>
+          <w:u w:val="single"/>
+        </w:rPr>
+      </w:pPr>
+    </w:p>
+    <w:p>
+      <w:pPr>
+        <w:numPr>
+          <w:ilvl w:val="0"/>
+          <w:numId w:val="6"/>
+        </w:numPr>
+        <w:rPr>
+          <w:rFonts w:ascii="Times New Roman" w:hAnsi="Times New Roman" w:cs="Times New Roman"/>
+          <w:color w:val="auto"/>
+          <w:sz w:val="24"/>
+          <w:szCs w:val="24"/>
+        </w:rPr>
+      </w:pPr>
+      <w:r>
+        <w:rPr>
+          <w:rFonts w:ascii="Times New Roman" w:hAnsi="Times New Roman" w:cs="Times New Roman"/>
+          <w:color w:val="auto"/>
+          <w:sz w:val="24"/>
+          <w:szCs w:val="24"/>
+        </w:rPr>
+        <w:t xml:space="preserve">Williams, Ryan J. and Jacob F.H. Smith. 2018. "Keeping Up Appearances: Non-Policy Court Responses to Public Opinion." </w:t>
+      </w:r>
+      <w:r>
+        <w:rPr>
+          <w:rFonts w:ascii="Times New Roman" w:hAnsi="Times New Roman" w:cs="Times New Roman"/>
+          <w:i/>
+          <w:color w:val="auto"/>
+          <w:sz w:val="24"/>
+          <w:szCs w:val="24"/>
+        </w:rPr>
+        <w:t>Justice System Journal</w:t>
+      </w:r>
+      <w:r>
+        <w:rPr>
+          <w:rFonts w:ascii="Times New Roman" w:hAnsi="Times New Roman" w:cs="Times New Roman"/>
+          <w:color w:val="auto"/>
+          <w:sz w:val="24"/>
+          <w:szCs w:val="24"/>
+        </w:rPr>
+        <w:t xml:space="preserve"> 39(1): 54-74.</w:t>
+      </w:r>
+    </w:p>
+    <w:p>
+      <w:pPr>
+        <w:ind w:left="720"/>
+        <w:rPr>
+          <w:rFonts w:ascii="Times New Roman" w:hAnsi="Times New Roman" w:cs="Times New Roman"/>
+          <w:color w:val="auto"/>
+          <w:sz w:val="24"/>
+          <w:szCs w:val="24"/>
+        </w:rPr>
+      </w:pPr>
+    </w:p>
+    <w:p>
+      <w:pPr>
+        <w:numPr>
+          <w:ilvl w:val="0"/>
+          <w:numId w:val="6"/>
+        </w:numPr>
+        <w:rPr>
+          <w:rFonts w:ascii="Times New Roman" w:hAnsi="Times New Roman" w:cs="Times New Roman"/>
+          <w:color w:val="auto"/>
+          <w:sz w:val="24"/>
+          <w:szCs w:val="24"/>
+        </w:rPr>
+      </w:pPr>
+      <w:r>
+        <w:rPr>
+          <w:rFonts w:ascii="Times New Roman" w:hAnsi="Times New Roman" w:cs="Times New Roman"/>
+          <w:color w:val="auto"/>
+          <w:sz w:val="24"/>
+          <w:szCs w:val="24"/>
+        </w:rPr>
+        <w:t>Roberts, Jason M., Jacob F.H. Smith,</w:t>
+      </w:r>
+      <w:r>
+        <w:rPr>
+          <w:rFonts w:ascii="Times New Roman" w:hAnsi="Times New Roman" w:cs="Times New Roman"/>
+          <w:b/>
+          <w:color w:val="auto"/>
+          <w:sz w:val="24"/>
+          <w:szCs w:val="24"/>
+        </w:rPr>
+        <w:t xml:space="preserve"> </w:t>
+      </w:r>
+      <w:r>
+        <w:rPr>
+          <w:rFonts w:ascii="Times New Roman" w:hAnsi="Times New Roman" w:cs="Times New Roman"/>
+          <w:color w:val="auto"/>
+          <w:sz w:val="24"/>
+          <w:szCs w:val="24"/>
+        </w:rPr>
+        <w:t xml:space="preserve">and Sarah A. </w:t>
+      </w:r>
+      <w:proofErr w:type="spellStart"/>
+      <w:r>
+        <w:rPr>
+          <w:rFonts w:ascii="Times New Roman" w:hAnsi="Times New Roman" w:cs="Times New Roman"/>
+          <w:color w:val="auto"/>
+          <w:sz w:val="24"/>
+          <w:szCs w:val="24"/>
+        </w:rPr>
+        <w:t>Treul</w:t>
+      </w:r>
+      <w:proofErr w:type="spellEnd"/>
+      <w:r>
+        <w:rPr>
+          <w:rFonts w:ascii="Times New Roman" w:hAnsi="Times New Roman" w:cs="Times New Roman"/>
+          <w:color w:val="auto"/>
+          <w:sz w:val="24"/>
+          <w:szCs w:val="24"/>
+        </w:rPr>
+        <w:t xml:space="preserve">. 2016. “Party Committee Targeting and the Evolution of Competition in U.S. House Elections.” </w:t>
+      </w:r>
+      <w:r>
+        <w:rPr>
+          <w:rFonts w:ascii="Times New Roman" w:hAnsi="Times New Roman" w:cs="Times New Roman"/>
+          <w:i/>
+          <w:color w:val="auto"/>
+          <w:sz w:val="24"/>
+          <w:szCs w:val="24"/>
+        </w:rPr>
+        <w:t xml:space="preserve">Journal of Elections, Public Opinion, and Parties </w:t>
+      </w:r>
+      <w:r>
+        <w:rPr>
+          <w:rFonts w:ascii="Times New Roman" w:hAnsi="Times New Roman" w:cs="Times New Roman"/>
+          <w:color w:val="auto"/>
+          <w:sz w:val="24"/>
+          <w:szCs w:val="24"/>
+        </w:rPr>
+        <w:t>26(1): 96-114.</w:t>
+      </w:r>
+    </w:p>
+    <w:p>
+      <w:pPr>
+        <w:ind w:left="360"/>
+        <w:rPr>
+          <w:rFonts w:ascii="Times New Roman" w:hAnsi="Times New Roman" w:cs="Times New Roman"/>
+          <w:color w:val="auto"/>
+          <w:sz w:val="24"/>
+          <w:szCs w:val="24"/>
+        </w:rPr>
+      </w:pPr>
+    </w:p>
+    <w:p>
+      <w:pPr>
+        <w:numPr>
+          <w:ilvl w:val="0"/>
+          <w:numId w:val="6"/>
+        </w:numPr>
+        <w:rPr>
+          <w:rFonts w:ascii="Times New Roman" w:hAnsi="Times New Roman" w:cs="Times New Roman"/>
+          <w:color w:val="auto"/>
+          <w:sz w:val="24"/>
+          <w:szCs w:val="24"/>
+        </w:rPr>
+      </w:pPr>
+      <w:r>
+        <w:rPr>
+          <w:rFonts w:ascii="Times New Roman" w:hAnsi="Times New Roman" w:cs="Times New Roman"/>
+          <w:color w:val="auto"/>
+          <w:sz w:val="24"/>
+          <w:szCs w:val="24"/>
+        </w:rPr>
+        <w:t xml:space="preserve">Smith, Jacob F.H. and Neil I. Weinberg. 2016. “The Elevator Effect: Advertising, Priming, and the Rise of Cherie Berry.” </w:t>
+      </w:r>
+      <w:r>
+        <w:rPr>
+          <w:rFonts w:ascii="Times New Roman" w:hAnsi="Times New Roman" w:cs="Times New Roman"/>
+          <w:i/>
+          <w:color w:val="auto"/>
+          <w:sz w:val="24"/>
+          <w:szCs w:val="24"/>
+        </w:rPr>
+        <w:t xml:space="preserve">American Politics Research </w:t>
+      </w:r>
+      <w:r>
+        <w:rPr>
+          <w:rFonts w:ascii="Times New Roman" w:hAnsi="Times New Roman" w:cs="Times New Roman"/>
+          <w:color w:val="auto"/>
+          <w:sz w:val="24"/>
+          <w:szCs w:val="24"/>
+        </w:rPr>
+        <w:t>44(3): 496-522.</w:t>
+      </w:r>
+    </w:p>
+    <w:p>
+      <w:pPr>
+        <w:rPr>
+          <w:rFonts w:ascii="Times New Roman" w:hAnsi="Times New Roman" w:cs="Times New Roman"/>
+          <w:b/>
+          <w:color w:val="auto"/>
+          <w:sz w:val="24"/>
+          <w:szCs w:val="24"/>
+          <w:u w:val="single"/>
+        </w:rPr>
+      </w:pPr>
+    </w:p>
+    <w:p>
+      <w:pPr>
+        <w:rPr>
+          <w:rFonts w:ascii="Times New Roman" w:hAnsi="Times New Roman" w:cs="Times New Roman"/>
+          <w:b/>
+          <w:color w:val="auto"/>
+          <w:sz w:val="24"/>
+          <w:szCs w:val="24"/>
+          <w:u w:val="single"/>
+        </w:rPr>
+      </w:pPr>
+      <w:r>
+        <w:rPr>
+          <w:rFonts w:ascii="Times New Roman" w:hAnsi="Times New Roman" w:cs="Times New Roman"/>
+          <w:b/>
+          <w:color w:val="auto"/>
+          <w:sz w:val="24"/>
+          <w:szCs w:val="24"/>
+          <w:u w:val="single"/>
+        </w:rPr>
+        <w:t>REVISE AND RESUBMIT</w:t>
+      </w:r>
+    </w:p>
+    <w:p>
+      <w:pPr>
+        <w:pStyle w:val="ListParagraph"/>
+        <w:numPr>
+          <w:ilvl w:val="0"/>
+          <w:numId w:val="20"/>
+        </w:numPr>
+        <w:rPr>
+          <w:rFonts w:ascii="Times New Roman" w:hAnsi="Times New Roman" w:cs="Times New Roman"/>
+          <w:bCs/>
+          <w:color w:val="auto"/>
+          <w:sz w:val="24"/>
+          <w:szCs w:val="24"/>
+        </w:rPr>
+      </w:pPr>
+      <w:r>
+        <w:rPr>
+          <w:rFonts w:ascii="Times New Roman" w:hAnsi="Times New Roman" w:cs="Times New Roman"/>
+          <w:bCs/>
+          <w:color w:val="auto"/>
+          <w:sz w:val="24"/>
+          <w:szCs w:val="24"/>
+        </w:rPr>
+        <w:t>Smith, Jacob F.H. “</w:t>
+      </w:r>
+      <w:r>
+        <w:rPr>
+          <w:rFonts w:ascii="Times New Roman" w:hAnsi="Times New Roman" w:cs="Times New Roman"/>
+          <w:bCs/>
+          <w:color w:val="auto"/>
+          <w:sz w:val="24"/>
+          <w:szCs w:val="24"/>
+        </w:rPr>
+        <w:t>Race, Electoral Pressure, Expected Judicial Ideology, and the Vote to Confirm Justice Clarence Thomas</w:t>
+      </w:r>
+      <w:r>
+        <w:rPr>
+          <w:rFonts w:ascii="Times New Roman" w:hAnsi="Times New Roman" w:cs="Times New Roman"/>
+          <w:bCs/>
+          <w:color w:val="auto"/>
+          <w:sz w:val="24"/>
+          <w:szCs w:val="24"/>
+        </w:rPr>
+        <w:t xml:space="preserve">” Revise and Resubmit at </w:t>
+      </w:r>
+      <w:r>
+        <w:rPr>
+          <w:rFonts w:ascii="Times New Roman" w:hAnsi="Times New Roman" w:cs="Times New Roman"/>
           <w:bCs/>
           <w:i/>
           <w:iCs/>
-        </w:rPr>
-        <w:t xml:space="preserve">Electoral Volatility, Public Policymaking, and the Health of American Democracy. </w:t>
-      </w:r>
-      <w:r>
-        <w:rPr>
+          <w:color w:val="auto"/>
+          <w:sz w:val="24"/>
+          <w:szCs w:val="24"/>
+        </w:rPr>
+        <w:t>Politics, Groups, and Identities</w:t>
+      </w:r>
+      <w:r>
+        <w:rPr>
+          <w:rFonts w:ascii="Times New Roman" w:hAnsi="Times New Roman" w:cs="Times New Roman"/>
           <w:bCs/>
-        </w:rPr>
-        <w:t xml:space="preserve">Proposal and first several chapters submitted to </w:t>
-      </w:r>
-      <w:r>
-        <w:rPr>
+          <w:color w:val="auto"/>
+          <w:sz w:val="24"/>
+          <w:szCs w:val="24"/>
+        </w:rPr>
+        <w:t>. (Returned to journal on June 7, 2023).</w:t>
+      </w:r>
+    </w:p>
+    <w:p>
+      <w:pPr>
+        <w:pStyle w:val="ListParagraph"/>
+        <w:rPr>
+          <w:rFonts w:ascii="Times New Roman" w:hAnsi="Times New Roman" w:cs="Times New Roman"/>
           <w:bCs/>
-        </w:rPr>
-        <w:t>University of Michigan</w:t>
-      </w:r>
-      <w:r>
-        <w:rPr>
-          <w:bCs/>
-        </w:rPr>
-        <w:t xml:space="preserve"> for initial consideration </w:t>
-      </w:r>
-      <w:r>
-        <w:rPr>
-          <w:bCs/>
+          <w:color w:val="auto"/>
+          <w:sz w:val="24"/>
+          <w:szCs w:val="24"/>
+        </w:rPr>
+      </w:pPr>
+    </w:p>
+    <w:p>
+      <w:pPr>
+        <w:rPr>
+          <w:rFonts w:ascii="Times New Roman" w:hAnsi="Times New Roman" w:cs="Times New Roman"/>
+          <w:b/>
+          <w:color w:val="auto"/>
+          <w:sz w:val="24"/>
+          <w:szCs w:val="24"/>
+          <w:u w:val="single"/>
+        </w:rPr>
+      </w:pPr>
+      <w:r>
+        <w:rPr>
+          <w:rFonts w:ascii="Times New Roman" w:hAnsi="Times New Roman" w:cs="Times New Roman"/>
+          <w:b/>
+          <w:color w:val="auto"/>
+          <w:sz w:val="24"/>
+          <w:szCs w:val="24"/>
+          <w:u w:val="single"/>
+        </w:rPr>
+        <w:t>SHORT BOOK PROJECT</w:t>
+      </w:r>
+      <w:r>
+        <w:rPr>
+          <w:rFonts w:ascii="Times New Roman" w:hAnsi="Times New Roman" w:cs="Times New Roman"/>
+          <w:b/>
+          <w:color w:val="auto"/>
+          <w:sz w:val="24"/>
+          <w:szCs w:val="24"/>
+          <w:u w:val="single"/>
+        </w:rPr>
+        <w:t xml:space="preserve"> IN PREPARATION</w:t>
+      </w:r>
+    </w:p>
+    <w:p>
+      <w:pPr>
+        <w:numPr>
+          <w:ilvl w:val="0"/>
+          <w:numId w:val="16"/>
+        </w:numPr>
+        <w:rPr>
+          <w:rFonts w:ascii="Times New Roman" w:hAnsi="Times New Roman" w:cs="Times New Roman"/>
+          <w:color w:val="auto"/>
+          <w:sz w:val="24"/>
+          <w:szCs w:val="24"/>
+        </w:rPr>
+      </w:pPr>
+      <w:r>
+        <w:rPr>
+          <w:rFonts w:ascii="Times New Roman" w:hAnsi="Times New Roman" w:cs="Times New Roman"/>
+          <w:color w:val="auto"/>
+          <w:sz w:val="24"/>
+          <w:szCs w:val="24"/>
+        </w:rPr>
+        <w:t xml:space="preserve">“Midterm Congressional Elections and the Calculus of Voting” (with John Aldrich). Plan to submit </w:t>
+      </w:r>
+      <w:r>
+        <w:rPr>
+          <w:rFonts w:ascii="Times New Roman" w:hAnsi="Times New Roman" w:cs="Times New Roman"/>
+          <w:color w:val="auto"/>
+          <w:sz w:val="24"/>
+          <w:szCs w:val="24"/>
+        </w:rPr>
+        <w:t xml:space="preserve">proposal </w:t>
+      </w:r>
+      <w:r>
+        <w:rPr>
+          <w:rFonts w:ascii="Times New Roman" w:hAnsi="Times New Roman" w:cs="Times New Roman"/>
+          <w:color w:val="auto"/>
+          <w:sz w:val="24"/>
+          <w:szCs w:val="24"/>
+        </w:rPr>
+        <w:t xml:space="preserve">for review to </w:t>
+      </w:r>
+      <w:r>
+        <w:rPr>
+          <w:rFonts w:ascii="Times New Roman" w:hAnsi="Times New Roman" w:cs="Times New Roman"/>
+          <w:i/>
+          <w:iCs/>
+          <w:color w:val="auto"/>
+          <w:sz w:val="24"/>
+          <w:szCs w:val="24"/>
+        </w:rPr>
+        <w:t xml:space="preserve">Cambridge Elements in American Politics </w:t>
+      </w:r>
+      <w:r>
+        <w:rPr>
+          <w:rFonts w:ascii="Times New Roman" w:hAnsi="Times New Roman" w:cs="Times New Roman"/>
+          <w:color w:val="auto"/>
+          <w:sz w:val="24"/>
+          <w:szCs w:val="24"/>
         </w:rPr>
         <w:t xml:space="preserve">in </w:t>
       </w:r>
       <w:r>
         <w:rPr>
-          <w:bCs/>
-        </w:rPr>
-        <w:t>early August 2022.</w:t>
-      </w:r>
-    </w:p>
-    <w:p>
-      <w:pPr>
-        <w:pStyle w:val="ListParagraph"/>
-        <w:rPr>
+          <w:rFonts w:ascii="Times New Roman" w:hAnsi="Times New Roman" w:cs="Times New Roman"/>
+          <w:color w:val="auto"/>
+          <w:sz w:val="24"/>
+          <w:szCs w:val="24"/>
+        </w:rPr>
+        <w:t>late</w:t>
+      </w:r>
+      <w:r>
+        <w:rPr>
+          <w:rFonts w:ascii="Times New Roman" w:hAnsi="Times New Roman" w:cs="Times New Roman"/>
+          <w:color w:val="auto"/>
+          <w:sz w:val="24"/>
+          <w:szCs w:val="24"/>
+        </w:rPr>
+        <w:t xml:space="preserve"> 2023.</w:t>
+      </w:r>
+    </w:p>
+    <w:p>
+      <w:pPr>
+        <w:ind w:left="720"/>
+        <w:rPr>
+          <w:rFonts w:ascii="Times New Roman" w:hAnsi="Times New Roman" w:cs="Times New Roman"/>
           <w:b/>
+          <w:color w:val="auto"/>
+          <w:sz w:val="24"/>
+          <w:szCs w:val="24"/>
           <w:u w:val="single"/>
         </w:rPr>
       </w:pPr>
@@ -1309,30 +2018,24 @@
     <w:p>
       <w:pPr>
         <w:rPr>
+          <w:rFonts w:ascii="Times New Roman" w:hAnsi="Times New Roman" w:cs="Times New Roman"/>
           <w:b/>
+          <w:color w:val="auto"/>
+          <w:sz w:val="24"/>
+          <w:szCs w:val="24"/>
           <w:u w:val="single"/>
         </w:rPr>
       </w:pPr>
       <w:r>
         <w:rPr>
+          <w:rFonts w:ascii="Times New Roman" w:hAnsi="Times New Roman" w:cs="Times New Roman"/>
           <w:b/>
+          <w:color w:val="auto"/>
+          <w:sz w:val="24"/>
+          <w:szCs w:val="24"/>
           <w:u w:val="single"/>
         </w:rPr>
-        <w:t>OTHER</w:t>
-      </w:r>
-      <w:r>
-        <w:rPr>
-          <w:b/>
-          <w:u w:val="single"/>
-        </w:rPr>
-        <w:t xml:space="preserve"> PEER-REVIEWED</w:t>
-      </w:r>
-      <w:r>
-        <w:rPr>
-          <w:b/>
-          <w:u w:val="single"/>
-        </w:rPr>
-        <w:t xml:space="preserve"> PUBLICATIONS</w:t>
+        <w:t>OTHER PEER-REVIEWED PUBLICATIONS</w:t>
       </w:r>
     </w:p>
     <w:p>
@@ -1341,12 +2044,26 @@
           <w:ilvl w:val="0"/>
           <w:numId w:val="14"/>
         </w:numPr>
-      </w:pPr>
-      <w:r>
+        <w:rPr>
+          <w:rFonts w:ascii="Times New Roman" w:hAnsi="Times New Roman" w:cs="Times New Roman"/>
+          <w:color w:val="auto"/>
+          <w:sz w:val="24"/>
+          <w:szCs w:val="24"/>
+        </w:rPr>
+      </w:pPr>
+      <w:r>
+        <w:rPr>
+          <w:rFonts w:ascii="Times New Roman" w:hAnsi="Times New Roman" w:cs="Times New Roman"/>
+          <w:color w:val="auto"/>
+          <w:sz w:val="24"/>
+          <w:szCs w:val="24"/>
+        </w:rPr>
         <w:t>Spiegler, Jonathan and Jacob F.H. Smith 2019. “</w:t>
       </w:r>
       <w:r>
         <w:rPr>
+          <w:rFonts w:ascii="Times New Roman" w:hAnsi="Times New Roman" w:cs="Times New Roman"/>
+          <w:color w:val="auto"/>
           <w:sz w:val="23"/>
           <w:szCs w:val="23"/>
         </w:rPr>
@@ -1354,17 +2071,33 @@
       </w:r>
       <w:r>
         <w:rPr>
+          <w:rFonts w:ascii="Times New Roman" w:hAnsi="Times New Roman" w:cs="Times New Roman"/>
           <w:i/>
+          <w:color w:val="auto"/>
+          <w:sz w:val="24"/>
+          <w:szCs w:val="24"/>
         </w:rPr>
         <w:t>SAGE Research Methods Cases</w:t>
       </w:r>
       <w:r>
+        <w:rPr>
+          <w:rFonts w:ascii="Times New Roman" w:hAnsi="Times New Roman" w:cs="Times New Roman"/>
+          <w:color w:val="auto"/>
+          <w:sz w:val="24"/>
+          <w:szCs w:val="24"/>
+        </w:rPr>
         <w:t>.</w:t>
       </w:r>
     </w:p>
     <w:p>
       <w:pPr>
         <w:ind w:left="720"/>
+        <w:rPr>
+          <w:rFonts w:ascii="Times New Roman" w:hAnsi="Times New Roman" w:cs="Times New Roman"/>
+          <w:color w:val="auto"/>
+          <w:sz w:val="24"/>
+          <w:szCs w:val="24"/>
+        </w:rPr>
       </w:pPr>
     </w:p>
     <w:p>
@@ -1373,40 +2106,200 @@
           <w:ilvl w:val="0"/>
           <w:numId w:val="14"/>
         </w:numPr>
-      </w:pPr>
-      <w:r>
-        <w:t xml:space="preserve">Smith, Jacob F.H. </w:t>
-      </w:r>
-      <w:r>
-        <w:t xml:space="preserve">2019. </w:t>
-      </w:r>
-      <w:r>
-        <w:t xml:space="preserve">“Cherie Berry’s Elevator Pictures, Spatial Regression, and the Ups and Downs of the Research Process.” </w:t>
-      </w:r>
-      <w:r>
-        <w:rPr>
+        <w:rPr>
+          <w:rFonts w:ascii="Times New Roman" w:hAnsi="Times New Roman" w:cs="Times New Roman"/>
+          <w:color w:val="auto"/>
+          <w:sz w:val="24"/>
+          <w:szCs w:val="24"/>
+        </w:rPr>
+      </w:pPr>
+      <w:r>
+        <w:rPr>
+          <w:rFonts w:ascii="Times New Roman" w:hAnsi="Times New Roman" w:cs="Times New Roman"/>
+          <w:color w:val="auto"/>
+          <w:sz w:val="24"/>
+          <w:szCs w:val="24"/>
+        </w:rPr>
+        <w:t xml:space="preserve">Smith, Jacob F.H. 2019. “Cherie Berry’s Elevator Pictures, Spatial Regression, and the Ups and Downs of the Research Process.” </w:t>
+      </w:r>
+      <w:r>
+        <w:rPr>
+          <w:rFonts w:ascii="Times New Roman" w:hAnsi="Times New Roman" w:cs="Times New Roman"/>
           <w:i/>
+          <w:color w:val="auto"/>
+          <w:sz w:val="24"/>
+          <w:szCs w:val="24"/>
         </w:rPr>
         <w:t>SAGE Research Methods Cases</w:t>
       </w:r>
       <w:r>
+        <w:rPr>
+          <w:rFonts w:ascii="Times New Roman" w:hAnsi="Times New Roman" w:cs="Times New Roman"/>
+          <w:color w:val="auto"/>
+          <w:sz w:val="24"/>
+          <w:szCs w:val="24"/>
+        </w:rPr>
         <w:t>.</w:t>
       </w:r>
     </w:p>
-    <w:p/>
+    <w:p>
+      <w:pPr>
+        <w:pStyle w:val="ListParagraph"/>
+        <w:rPr>
+          <w:rFonts w:ascii="Times New Roman" w:hAnsi="Times New Roman" w:cs="Times New Roman"/>
+          <w:color w:val="auto"/>
+          <w:sz w:val="24"/>
+          <w:szCs w:val="24"/>
+        </w:rPr>
+      </w:pPr>
+    </w:p>
+    <w:p>
+      <w:pPr>
+        <w:rPr>
+          <w:rFonts w:ascii="Times New Roman" w:hAnsi="Times New Roman" w:cs="Times New Roman"/>
+          <w:b/>
+          <w:bCs/>
+          <w:color w:val="auto"/>
+          <w:sz w:val="24"/>
+          <w:szCs w:val="24"/>
+          <w:u w:val="single"/>
+        </w:rPr>
+      </w:pPr>
+      <w:r>
+        <w:rPr>
+          <w:rFonts w:ascii="Times New Roman" w:hAnsi="Times New Roman" w:cs="Times New Roman"/>
+          <w:b/>
+          <w:bCs/>
+          <w:color w:val="auto"/>
+          <w:sz w:val="24"/>
+          <w:szCs w:val="24"/>
+          <w:u w:val="single"/>
+        </w:rPr>
+        <w:t>OTHER RESEARCH IN PREPARATION</w:t>
+      </w:r>
+    </w:p>
+    <w:p>
+      <w:pPr>
+        <w:pStyle w:val="ListParagraph"/>
+        <w:numPr>
+          <w:ilvl w:val="0"/>
+          <w:numId w:val="18"/>
+        </w:numPr>
+        <w:rPr>
+          <w:rFonts w:ascii="Times New Roman" w:hAnsi="Times New Roman" w:cs="Times New Roman"/>
+          <w:color w:val="auto"/>
+          <w:sz w:val="24"/>
+          <w:szCs w:val="24"/>
+        </w:rPr>
+      </w:pPr>
+      <w:r>
+        <w:rPr>
+          <w:rFonts w:ascii="Times New Roman" w:hAnsi="Times New Roman" w:cs="Times New Roman"/>
+          <w:color w:val="auto"/>
+          <w:sz w:val="24"/>
+          <w:szCs w:val="24"/>
+        </w:rPr>
+        <w:lastRenderedPageBreak/>
+        <w:t>COVID-19 and Gun Homicides: Explaining the Increase During the First Year of the Pandemic</w:t>
+      </w:r>
+      <w:r>
+        <w:rPr>
+          <w:rFonts w:ascii="Times New Roman" w:hAnsi="Times New Roman" w:cs="Times New Roman"/>
+          <w:color w:val="auto"/>
+          <w:sz w:val="24"/>
+          <w:szCs w:val="24"/>
+        </w:rPr>
+        <w:t>.</w:t>
+      </w:r>
+      <w:r>
+        <w:rPr>
+          <w:rFonts w:ascii="Times New Roman" w:hAnsi="Times New Roman" w:cs="Times New Roman"/>
+          <w:color w:val="auto"/>
+          <w:sz w:val="24"/>
+          <w:szCs w:val="24"/>
+        </w:rPr>
+        <w:t xml:space="preserve">” Paper </w:t>
+      </w:r>
+      <w:r>
+        <w:rPr>
+          <w:rFonts w:ascii="Times New Roman" w:hAnsi="Times New Roman" w:cs="Times New Roman"/>
+          <w:color w:val="auto"/>
+          <w:sz w:val="24"/>
+          <w:szCs w:val="24"/>
+        </w:rPr>
+        <w:t>presented at</w:t>
+      </w:r>
+      <w:r>
+        <w:rPr>
+          <w:rFonts w:ascii="Times New Roman" w:hAnsi="Times New Roman" w:cs="Times New Roman"/>
+          <w:color w:val="auto"/>
+          <w:sz w:val="24"/>
+          <w:szCs w:val="24"/>
+        </w:rPr>
+        <w:t xml:space="preserve"> </w:t>
+      </w:r>
+      <w:r>
+        <w:rPr>
+          <w:rFonts w:ascii="Times New Roman" w:hAnsi="Times New Roman" w:cs="Times New Roman"/>
+          <w:i/>
+          <w:iCs/>
+          <w:color w:val="auto"/>
+          <w:sz w:val="24"/>
+          <w:szCs w:val="24"/>
+        </w:rPr>
+        <w:t>Midwest Political Science Association</w:t>
+      </w:r>
+      <w:r>
+        <w:rPr>
+          <w:rFonts w:ascii="Times New Roman" w:hAnsi="Times New Roman" w:cs="Times New Roman"/>
+          <w:color w:val="auto"/>
+          <w:sz w:val="24"/>
+          <w:szCs w:val="24"/>
+        </w:rPr>
+        <w:t xml:space="preserve"> conference in April 2023</w:t>
+      </w:r>
+      <w:r>
+        <w:rPr>
+          <w:rFonts w:ascii="Times New Roman" w:hAnsi="Times New Roman" w:cs="Times New Roman"/>
+          <w:color w:val="auto"/>
+          <w:sz w:val="24"/>
+          <w:szCs w:val="24"/>
+        </w:rPr>
+        <w:t>. Plan to submit to journal in September 2023.</w:t>
+      </w:r>
+    </w:p>
+    <w:p>
+      <w:pPr>
+        <w:pStyle w:val="ListParagraph"/>
+        <w:rPr>
+          <w:rFonts w:ascii="Times New Roman" w:hAnsi="Times New Roman" w:cs="Times New Roman"/>
+          <w:color w:val="auto"/>
+          <w:sz w:val="24"/>
+          <w:szCs w:val="24"/>
+        </w:rPr>
+      </w:pPr>
+    </w:p>
     <w:p>
       <w:pPr>
         <w:tabs>
           <w:tab w:val="left" w:pos="3915"/>
         </w:tabs>
         <w:rPr>
+          <w:rFonts w:ascii="Times New Roman" w:hAnsi="Times New Roman" w:cs="Times New Roman"/>
           <w:b/>
+          <w:color w:val="auto"/>
+          <w:sz w:val="24"/>
+          <w:szCs w:val="24"/>
           <w:u w:val="single"/>
         </w:rPr>
       </w:pPr>
       <w:r>
         <w:rPr>
+          <w:rFonts w:ascii="Times New Roman" w:hAnsi="Times New Roman" w:cs="Times New Roman"/>
           <w:b/>
+          <w:color w:val="auto"/>
+          <w:sz w:val="24"/>
+          <w:szCs w:val="24"/>
           <w:u w:val="single"/>
         </w:rPr>
         <w:t>TEACHING AND MENTORING EXPERIENCE</w:t>
@@ -1419,26 +2312,22 @@
           <w:numId w:val="5"/>
         </w:numPr>
         <w:rPr>
+          <w:rFonts w:ascii="Times New Roman" w:hAnsi="Times New Roman" w:cs="Times New Roman"/>
           <w:b/>
-        </w:rPr>
-      </w:pPr>
-      <w:r>
-        <w:rPr>
+          <w:color w:val="auto"/>
+          <w:sz w:val="24"/>
+          <w:szCs w:val="24"/>
+        </w:rPr>
+      </w:pPr>
+      <w:r>
+        <w:rPr>
+          <w:rFonts w:ascii="Times New Roman" w:hAnsi="Times New Roman" w:cs="Times New Roman"/>
           <w:b/>
-        </w:rPr>
-        <w:t>Courses as Instructor</w:t>
-      </w:r>
-      <w:r>
-        <w:rPr>
-          <w:b/>
-        </w:rPr>
-        <w:t xml:space="preserve"> of Record</w:t>
-      </w:r>
-      <w:r>
-        <w:rPr>
-          <w:b/>
-        </w:rPr>
-        <w:t>:</w:t>
+          <w:color w:val="auto"/>
+          <w:sz w:val="24"/>
+          <w:szCs w:val="24"/>
+        </w:rPr>
+        <w:t>Courses as Instructor of Record:</w:t>
       </w:r>
     </w:p>
     <w:p>
@@ -1448,14 +2337,22 @@
           <w:numId w:val="5"/>
         </w:numPr>
         <w:rPr>
-          <w:b/>
-        </w:rPr>
-      </w:pPr>
-      <w:r>
-        <w:rPr>
+          <w:rFonts w:ascii="Times New Roman" w:hAnsi="Times New Roman" w:cs="Times New Roman"/>
           <w:bCs/>
-        </w:rPr>
-        <w:t>Kenyon:</w:t>
+          <w:color w:val="auto"/>
+          <w:sz w:val="24"/>
+          <w:szCs w:val="24"/>
+        </w:rPr>
+      </w:pPr>
+      <w:r>
+        <w:rPr>
+          <w:rFonts w:ascii="Times New Roman" w:hAnsi="Times New Roman" w:cs="Times New Roman"/>
+          <w:bCs/>
+          <w:color w:val="auto"/>
+          <w:sz w:val="24"/>
+          <w:szCs w:val="24"/>
+        </w:rPr>
+        <w:t>Fordham:</w:t>
       </w:r>
     </w:p>
     <w:p>
@@ -1465,38 +2362,22 @@
           <w:numId w:val="5"/>
         </w:numPr>
         <w:rPr>
-          <w:b/>
-        </w:rPr>
-      </w:pPr>
-      <w:r>
-        <w:rPr>
+          <w:rFonts w:ascii="Times New Roman" w:hAnsi="Times New Roman" w:cs="Times New Roman"/>
           <w:bCs/>
-        </w:rPr>
-        <w:t>PSCI 200: Liberal Democracy in America (</w:t>
-      </w:r>
-      <w:r>
-        <w:rPr>
+          <w:color w:val="auto"/>
+          <w:sz w:val="24"/>
+          <w:szCs w:val="24"/>
+        </w:rPr>
+      </w:pPr>
+      <w:r>
+        <w:rPr>
+          <w:rFonts w:ascii="Times New Roman" w:hAnsi="Times New Roman" w:cs="Times New Roman"/>
           <w:bCs/>
-        </w:rPr>
-        <w:t>Fall</w:t>
-      </w:r>
-      <w:r>
-        <w:rPr>
-          <w:bCs/>
-        </w:rPr>
-        <w:t xml:space="preserve"> 2022</w:t>
-      </w:r>
-      <w:r>
-        <w:rPr>
-          <w:bCs/>
-        </w:rPr>
-        <w:t xml:space="preserve"> and </w:t>
-      </w:r>
-      <w:r>
-        <w:rPr>
-          <w:bCs/>
-        </w:rPr>
-        <w:t>Spring 2023)</w:t>
+          <w:color w:val="auto"/>
+          <w:sz w:val="24"/>
+          <w:szCs w:val="24"/>
+        </w:rPr>
+        <w:t>POSC 3217: The American Presidency (Fall 2023)</w:t>
       </w:r>
     </w:p>
     <w:p>
@@ -1506,21 +2387,47 @@
           <w:numId w:val="5"/>
         </w:numPr>
         <w:rPr>
+          <w:rFonts w:ascii="Times New Roman" w:hAnsi="Times New Roman" w:cs="Times New Roman"/>
+          <w:bCs/>
+          <w:color w:val="auto"/>
+          <w:sz w:val="24"/>
+          <w:szCs w:val="24"/>
+        </w:rPr>
+      </w:pPr>
+      <w:r>
+        <w:rPr>
+          <w:rFonts w:ascii="Times New Roman" w:hAnsi="Times New Roman" w:cs="Times New Roman"/>
+          <w:bCs/>
+          <w:color w:val="auto"/>
+          <w:sz w:val="24"/>
+          <w:szCs w:val="24"/>
+        </w:rPr>
+        <w:t>POSC 3321: American Public Policy (Fall 2023)</w:t>
+      </w:r>
+    </w:p>
+    <w:p>
+      <w:pPr>
+        <w:numPr>
+          <w:ilvl w:val="1"/>
+          <w:numId w:val="5"/>
+        </w:numPr>
+        <w:rPr>
+          <w:rFonts w:ascii="Times New Roman" w:hAnsi="Times New Roman" w:cs="Times New Roman"/>
           <w:b/>
-        </w:rPr>
-      </w:pPr>
-      <w:r>
-        <w:rPr>
+          <w:color w:val="auto"/>
+          <w:sz w:val="24"/>
+          <w:szCs w:val="24"/>
+        </w:rPr>
+      </w:pPr>
+      <w:r>
+        <w:rPr>
+          <w:rFonts w:ascii="Times New Roman" w:hAnsi="Times New Roman" w:cs="Times New Roman"/>
           <w:bCs/>
-        </w:rPr>
-        <w:lastRenderedPageBreak/>
-        <w:t>PSCI 303: Campaigns and Elections</w:t>
-      </w:r>
-      <w:r>
-        <w:rPr>
-          <w:bCs/>
-        </w:rPr>
-        <w:t xml:space="preserve"> (Fall 2022)</w:t>
+          <w:color w:val="auto"/>
+          <w:sz w:val="24"/>
+          <w:szCs w:val="24"/>
+        </w:rPr>
+        <w:t>Kenyon:</w:t>
       </w:r>
     </w:p>
     <w:p>
@@ -1530,32 +2437,72 @@
           <w:numId w:val="5"/>
         </w:numPr>
         <w:rPr>
+          <w:rFonts w:ascii="Times New Roman" w:hAnsi="Times New Roman" w:cs="Times New Roman"/>
           <w:b/>
-        </w:rPr>
-      </w:pPr>
-      <w:r>
-        <w:rPr>
+          <w:color w:val="auto"/>
+          <w:sz w:val="24"/>
+          <w:szCs w:val="24"/>
+        </w:rPr>
+      </w:pPr>
+      <w:r>
+        <w:rPr>
+          <w:rFonts w:ascii="Times New Roman" w:hAnsi="Times New Roman" w:cs="Times New Roman"/>
           <w:bCs/>
-        </w:rPr>
-        <w:t>PSCI 391: Political Polarization</w:t>
-      </w:r>
-      <w:r>
-        <w:rPr>
+          <w:color w:val="auto"/>
+          <w:sz w:val="24"/>
+          <w:szCs w:val="24"/>
+        </w:rPr>
+        <w:t>PSCI 200: Liberal Democracy in America (Fall 2022 and Spring 2023)</w:t>
+      </w:r>
+    </w:p>
+    <w:p>
+      <w:pPr>
+        <w:numPr>
+          <w:ilvl w:val="2"/>
+          <w:numId w:val="5"/>
+        </w:numPr>
+        <w:rPr>
+          <w:rFonts w:ascii="Times New Roman" w:hAnsi="Times New Roman" w:cs="Times New Roman"/>
+          <w:b/>
+          <w:color w:val="auto"/>
+          <w:sz w:val="24"/>
+          <w:szCs w:val="24"/>
+        </w:rPr>
+      </w:pPr>
+      <w:r>
+        <w:rPr>
+          <w:rFonts w:ascii="Times New Roman" w:hAnsi="Times New Roman" w:cs="Times New Roman"/>
           <w:bCs/>
-        </w:rPr>
-        <w:t xml:space="preserve"> </w:t>
-      </w:r>
-      <w:r>
-        <w:rPr>
+          <w:color w:val="auto"/>
+          <w:sz w:val="24"/>
+          <w:szCs w:val="24"/>
+        </w:rPr>
+        <w:t>PSCI 303: Campaigns and Elections (Fall 2022)</w:t>
+      </w:r>
+    </w:p>
+    <w:p>
+      <w:pPr>
+        <w:numPr>
+          <w:ilvl w:val="2"/>
+          <w:numId w:val="5"/>
+        </w:numPr>
+        <w:rPr>
+          <w:rFonts w:ascii="Times New Roman" w:hAnsi="Times New Roman" w:cs="Times New Roman"/>
+          <w:b/>
+          <w:color w:val="auto"/>
+          <w:sz w:val="24"/>
+          <w:szCs w:val="24"/>
+        </w:rPr>
+      </w:pPr>
+      <w:r>
+        <w:rPr>
+          <w:rFonts w:ascii="Times New Roman" w:hAnsi="Times New Roman" w:cs="Times New Roman"/>
           <w:bCs/>
-        </w:rPr>
-        <w:t xml:space="preserve">in American Politics </w:t>
-      </w:r>
-      <w:r>
-        <w:rPr>
-          <w:bCs/>
-        </w:rPr>
-        <w:t>(Spring 2023)</w:t>
+          <w:color w:val="auto"/>
+          <w:sz w:val="24"/>
+          <w:szCs w:val="24"/>
+        </w:rPr>
+        <w:t>PSCI 391: Political Polarization in American Politics (Spring 2023)</w:t>
       </w:r>
     </w:p>
     <w:p>
@@ -1564,12 +2511,21 @@
           <w:ilvl w:val="1"/>
           <w:numId w:val="5"/>
         </w:numPr>
-      </w:pPr>
-      <w:r>
-        <w:t>Duke</w:t>
-      </w:r>
-      <w:r>
-        <w:t>:</w:t>
+        <w:rPr>
+          <w:rFonts w:ascii="Times New Roman" w:hAnsi="Times New Roman" w:cs="Times New Roman"/>
+          <w:color w:val="auto"/>
+          <w:sz w:val="24"/>
+          <w:szCs w:val="24"/>
+        </w:rPr>
+      </w:pPr>
+      <w:r>
+        <w:rPr>
+          <w:rFonts w:ascii="Times New Roman" w:hAnsi="Times New Roman" w:cs="Times New Roman"/>
+          <w:color w:val="auto"/>
+          <w:sz w:val="24"/>
+          <w:szCs w:val="24"/>
+        </w:rPr>
+        <w:t>Duke:</w:t>
       </w:r>
     </w:p>
     <w:p>
@@ -1578,15 +2534,21 @@
           <w:ilvl w:val="2"/>
           <w:numId w:val="5"/>
         </w:numPr>
-      </w:pPr>
-      <w:r>
-        <w:t>Political Science 116</w:t>
-      </w:r>
-      <w:r>
-        <w:t>D</w:t>
-      </w:r>
-      <w:r>
-        <w:t>: The American Political System (Spring 2022)</w:t>
+        <w:rPr>
+          <w:rFonts w:ascii="Times New Roman" w:hAnsi="Times New Roman" w:cs="Times New Roman"/>
+          <w:color w:val="auto"/>
+          <w:sz w:val="24"/>
+          <w:szCs w:val="24"/>
+        </w:rPr>
+      </w:pPr>
+      <w:r>
+        <w:rPr>
+          <w:rFonts w:ascii="Times New Roman" w:hAnsi="Times New Roman" w:cs="Times New Roman"/>
+          <w:color w:val="auto"/>
+          <w:sz w:val="24"/>
+          <w:szCs w:val="24"/>
+        </w:rPr>
+        <w:t>Political Science 116D: The American Political System (Spring 2022)</w:t>
       </w:r>
     </w:p>
     <w:p>
@@ -1595,18 +2557,21 @@
           <w:ilvl w:val="2"/>
           <w:numId w:val="5"/>
         </w:numPr>
-      </w:pPr>
-      <w:r>
-        <w:t>Statistics 199: Introduction to Data Science and Statistical Thinking (Spring 2021, Fall 2021</w:t>
-      </w:r>
-      <w:r>
-        <w:t xml:space="preserve">, </w:t>
-      </w:r>
-      <w:r>
-        <w:t>Spring 2022</w:t>
-      </w:r>
-      <w:r>
-        <w:t>)</w:t>
+        <w:rPr>
+          <w:rFonts w:ascii="Times New Roman" w:hAnsi="Times New Roman" w:cs="Times New Roman"/>
+          <w:color w:val="auto"/>
+          <w:sz w:val="24"/>
+          <w:szCs w:val="24"/>
+        </w:rPr>
+      </w:pPr>
+      <w:r>
+        <w:rPr>
+          <w:rFonts w:ascii="Times New Roman" w:hAnsi="Times New Roman" w:cs="Times New Roman"/>
+          <w:color w:val="auto"/>
+          <w:sz w:val="24"/>
+          <w:szCs w:val="24"/>
+        </w:rPr>
+        <w:t>Statistics 199: Introduction to Data Science and Statistical Thinking (Spring 2021, Fall 2021, Spring 2022)</w:t>
       </w:r>
     </w:p>
     <w:p>
@@ -1615,18 +2580,21 @@
           <w:ilvl w:val="2"/>
           <w:numId w:val="5"/>
         </w:numPr>
-      </w:pPr>
-      <w:r>
-        <w:t>Statistics 101: Data Analysis and Statistical Inference (Fall 2020</w:t>
-      </w:r>
-      <w:r>
-        <w:t xml:space="preserve">, Spring 2021, </w:t>
-      </w:r>
-      <w:r>
-        <w:t>Fall</w:t>
-      </w:r>
-      <w:r>
-        <w:t xml:space="preserve"> 2021)</w:t>
+        <w:rPr>
+          <w:rFonts w:ascii="Times New Roman" w:hAnsi="Times New Roman" w:cs="Times New Roman"/>
+          <w:color w:val="auto"/>
+          <w:sz w:val="24"/>
+          <w:szCs w:val="24"/>
+        </w:rPr>
+      </w:pPr>
+      <w:r>
+        <w:rPr>
+          <w:rFonts w:ascii="Times New Roman" w:hAnsi="Times New Roman" w:cs="Times New Roman"/>
+          <w:color w:val="auto"/>
+          <w:sz w:val="24"/>
+          <w:szCs w:val="24"/>
+        </w:rPr>
+        <w:t>Statistics 101: Data Analysis and Statistical Inference (Fall 2020, Spring 2021, Fall 2021)</w:t>
       </w:r>
     </w:p>
     <w:p>
@@ -1635,8 +2603,20 @@
           <w:ilvl w:val="2"/>
           <w:numId w:val="5"/>
         </w:numPr>
-      </w:pPr>
-      <w:r>
+        <w:rPr>
+          <w:rFonts w:ascii="Times New Roman" w:hAnsi="Times New Roman" w:cs="Times New Roman"/>
+          <w:color w:val="auto"/>
+          <w:sz w:val="24"/>
+          <w:szCs w:val="24"/>
+        </w:rPr>
+      </w:pPr>
+      <w:r>
+        <w:rPr>
+          <w:rFonts w:ascii="Times New Roman" w:hAnsi="Times New Roman" w:cs="Times New Roman"/>
+          <w:color w:val="auto"/>
+          <w:sz w:val="24"/>
+          <w:szCs w:val="24"/>
+        </w:rPr>
         <w:t>Writing 101: Race, Gender, and the 2020 Election (Spring 2020)</w:t>
       </w:r>
     </w:p>
@@ -1646,8 +2626,20 @@
           <w:ilvl w:val="2"/>
           <w:numId w:val="5"/>
         </w:numPr>
-      </w:pPr>
-      <w:r>
+        <w:rPr>
+          <w:rFonts w:ascii="Times New Roman" w:hAnsi="Times New Roman" w:cs="Times New Roman"/>
+          <w:color w:val="auto"/>
+          <w:sz w:val="24"/>
+          <w:szCs w:val="24"/>
+        </w:rPr>
+      </w:pPr>
+      <w:r>
+        <w:rPr>
+          <w:rFonts w:ascii="Times New Roman" w:hAnsi="Times New Roman" w:cs="Times New Roman"/>
+          <w:color w:val="auto"/>
+          <w:sz w:val="24"/>
+          <w:szCs w:val="24"/>
+        </w:rPr>
         <w:t>Writing 101: Congress and Quantitative Writing (Fall 2019)</w:t>
       </w:r>
     </w:p>
@@ -1657,8 +2649,20 @@
           <w:ilvl w:val="2"/>
           <w:numId w:val="5"/>
         </w:numPr>
-      </w:pPr>
-      <w:r>
+        <w:rPr>
+          <w:rFonts w:ascii="Times New Roman" w:hAnsi="Times New Roman" w:cs="Times New Roman"/>
+          <w:color w:val="auto"/>
+          <w:sz w:val="24"/>
+          <w:szCs w:val="24"/>
+        </w:rPr>
+      </w:pPr>
+      <w:r>
+        <w:rPr>
+          <w:rFonts w:ascii="Times New Roman" w:hAnsi="Times New Roman" w:cs="Times New Roman"/>
+          <w:color w:val="auto"/>
+          <w:sz w:val="24"/>
+          <w:szCs w:val="24"/>
+        </w:rPr>
         <w:t>Writing 101: Analyzing Public Policy (Spring 2019)</w:t>
       </w:r>
     </w:p>
@@ -1668,15 +2672,21 @@
           <w:ilvl w:val="2"/>
           <w:numId w:val="5"/>
         </w:numPr>
-      </w:pPr>
-      <w:r>
-        <w:t>Writing 101: Cong</w:t>
-      </w:r>
-      <w:r>
-        <w:t>ressional Elections &amp;</w:t>
-      </w:r>
-      <w:r>
-        <w:t xml:space="preserve"> Quantitative Writing (Fall 2018)</w:t>
+        <w:rPr>
+          <w:rFonts w:ascii="Times New Roman" w:hAnsi="Times New Roman" w:cs="Times New Roman"/>
+          <w:color w:val="auto"/>
+          <w:sz w:val="24"/>
+          <w:szCs w:val="24"/>
+        </w:rPr>
+      </w:pPr>
+      <w:r>
+        <w:rPr>
+          <w:rFonts w:ascii="Times New Roman" w:hAnsi="Times New Roman" w:cs="Times New Roman"/>
+          <w:color w:val="auto"/>
+          <w:sz w:val="24"/>
+          <w:szCs w:val="24"/>
+        </w:rPr>
+        <w:t>Writing 101: Congressional Elections &amp; Quantitative Writing (Fall 2018)</w:t>
       </w:r>
     </w:p>
     <w:p>
@@ -1685,8 +2695,20 @@
           <w:ilvl w:val="1"/>
           <w:numId w:val="5"/>
         </w:numPr>
-      </w:pPr>
-      <w:r>
+        <w:rPr>
+          <w:rFonts w:ascii="Times New Roman" w:hAnsi="Times New Roman" w:cs="Times New Roman"/>
+          <w:color w:val="auto"/>
+          <w:sz w:val="24"/>
+          <w:szCs w:val="24"/>
+        </w:rPr>
+      </w:pPr>
+      <w:r>
+        <w:rPr>
+          <w:rFonts w:ascii="Times New Roman" w:hAnsi="Times New Roman" w:cs="Times New Roman"/>
+          <w:color w:val="auto"/>
+          <w:sz w:val="24"/>
+          <w:szCs w:val="24"/>
+        </w:rPr>
         <w:t>UNC:</w:t>
       </w:r>
     </w:p>
@@ -1696,8 +2718,20 @@
           <w:ilvl w:val="2"/>
           <w:numId w:val="5"/>
         </w:numPr>
-      </w:pPr>
-      <w:r>
+        <w:rPr>
+          <w:rFonts w:ascii="Times New Roman" w:hAnsi="Times New Roman" w:cs="Times New Roman"/>
+          <w:color w:val="auto"/>
+          <w:sz w:val="24"/>
+          <w:szCs w:val="24"/>
+        </w:rPr>
+      </w:pPr>
+      <w:r>
+        <w:rPr>
+          <w:rFonts w:ascii="Times New Roman" w:hAnsi="Times New Roman" w:cs="Times New Roman"/>
+          <w:color w:val="auto"/>
+          <w:sz w:val="24"/>
+          <w:szCs w:val="24"/>
+        </w:rPr>
         <w:t>PUBA 722: Federal Policies and Institutions (Summer 2018)</w:t>
       </w:r>
     </w:p>
@@ -1707,8 +2741,20 @@
           <w:ilvl w:val="2"/>
           <w:numId w:val="5"/>
         </w:numPr>
-      </w:pPr>
-      <w:r>
+        <w:rPr>
+          <w:rFonts w:ascii="Times New Roman" w:hAnsi="Times New Roman" w:cs="Times New Roman"/>
+          <w:color w:val="auto"/>
+          <w:sz w:val="24"/>
+          <w:szCs w:val="24"/>
+        </w:rPr>
+      </w:pPr>
+      <w:r>
+        <w:rPr>
+          <w:rFonts w:ascii="Times New Roman" w:hAnsi="Times New Roman" w:cs="Times New Roman"/>
+          <w:color w:val="auto"/>
+          <w:sz w:val="24"/>
+          <w:szCs w:val="24"/>
+        </w:rPr>
         <w:t>POLI 209: Analyzing Public Opinion (Spring 2018, Summer 2017)</w:t>
       </w:r>
     </w:p>
@@ -1718,8 +2764,20 @@
           <w:ilvl w:val="2"/>
           <w:numId w:val="5"/>
         </w:numPr>
-      </w:pPr>
-      <w:r>
+        <w:rPr>
+          <w:rFonts w:ascii="Times New Roman" w:hAnsi="Times New Roman" w:cs="Times New Roman"/>
+          <w:color w:val="auto"/>
+          <w:sz w:val="24"/>
+          <w:szCs w:val="24"/>
+        </w:rPr>
+      </w:pPr>
+      <w:r>
+        <w:rPr>
+          <w:rFonts w:ascii="Times New Roman" w:hAnsi="Times New Roman" w:cs="Times New Roman"/>
+          <w:color w:val="auto"/>
+          <w:sz w:val="24"/>
+          <w:szCs w:val="24"/>
+        </w:rPr>
         <w:t>POLI 101: Introduction to State and Local Government in the United States (Fall 2017)</w:t>
       </w:r>
     </w:p>
@@ -1729,8 +2787,20 @@
           <w:ilvl w:val="2"/>
           <w:numId w:val="5"/>
         </w:numPr>
-      </w:pPr>
-      <w:r>
+        <w:rPr>
+          <w:rFonts w:ascii="Times New Roman" w:hAnsi="Times New Roman" w:cs="Times New Roman"/>
+          <w:color w:val="auto"/>
+          <w:sz w:val="24"/>
+          <w:szCs w:val="24"/>
+        </w:rPr>
+      </w:pPr>
+      <w:r>
+        <w:rPr>
+          <w:rFonts w:ascii="Times New Roman" w:hAnsi="Times New Roman" w:cs="Times New Roman"/>
+          <w:color w:val="auto"/>
+          <w:sz w:val="24"/>
+          <w:szCs w:val="24"/>
+        </w:rPr>
         <w:t>POLI 208: Political Parties and Elections (Spring 2016)</w:t>
       </w:r>
     </w:p>
@@ -1740,8 +2810,20 @@
           <w:ilvl w:val="2"/>
           <w:numId w:val="5"/>
         </w:numPr>
-      </w:pPr>
-      <w:r>
+        <w:rPr>
+          <w:rFonts w:ascii="Times New Roman" w:hAnsi="Times New Roman" w:cs="Times New Roman"/>
+          <w:color w:val="auto"/>
+          <w:sz w:val="24"/>
+          <w:szCs w:val="24"/>
+        </w:rPr>
+      </w:pPr>
+      <w:r>
+        <w:rPr>
+          <w:rFonts w:ascii="Times New Roman" w:hAnsi="Times New Roman" w:cs="Times New Roman"/>
+          <w:color w:val="auto"/>
+          <w:sz w:val="24"/>
+          <w:szCs w:val="24"/>
+        </w:rPr>
         <w:t>POLI 100: Introduction to Government in the United States (Fall 2015)</w:t>
       </w:r>
     </w:p>
@@ -1752,44 +2834,32 @@
           <w:numId w:val="5"/>
         </w:numPr>
         <w:rPr>
+          <w:rFonts w:ascii="Times New Roman" w:hAnsi="Times New Roman" w:cs="Times New Roman"/>
           <w:bCs/>
-        </w:rPr>
-      </w:pPr>
-      <w:r>
-        <w:rPr>
+          <w:color w:val="auto"/>
+          <w:sz w:val="24"/>
+          <w:szCs w:val="24"/>
+        </w:rPr>
+      </w:pPr>
+      <w:r>
+        <w:rPr>
+          <w:rFonts w:ascii="Times New Roman" w:hAnsi="Times New Roman" w:cs="Times New Roman"/>
           <w:b/>
+          <w:color w:val="auto"/>
+          <w:sz w:val="24"/>
+          <w:szCs w:val="24"/>
         </w:rPr>
         <w:t xml:space="preserve">Graduate Research Consultant </w:t>
       </w:r>
       <w:r>
         <w:rPr>
+          <w:rFonts w:ascii="Times New Roman" w:hAnsi="Times New Roman" w:cs="Times New Roman"/>
           <w:bCs/>
-        </w:rPr>
-        <w:t>(Mentoring</w:t>
-      </w:r>
-      <w:r>
-        <w:rPr>
-          <w:bCs/>
-        </w:rPr>
-        <w:t xml:space="preserve"> undergraduate</w:t>
-      </w:r>
-      <w:r>
-        <w:rPr>
-          <w:bCs/>
-        </w:rPr>
-        <w:t xml:space="preserve"> student</w:t>
-      </w:r>
-      <w:r>
-        <w:rPr>
-          <w:bCs/>
-        </w:rPr>
-        <w:t xml:space="preserve"> </w:t>
-      </w:r>
-      <w:r>
-        <w:rPr>
-          <w:bCs/>
-        </w:rPr>
-        <w:t>research projects)</w:t>
+          <w:color w:val="auto"/>
+          <w:sz w:val="24"/>
+          <w:szCs w:val="24"/>
+        </w:rPr>
+        <w:t>(Mentoring undergraduate student research projects)</w:t>
       </w:r>
     </w:p>
     <w:p>
@@ -1799,10 +2869,20 @@
           <w:numId w:val="5"/>
         </w:numPr>
         <w:rPr>
+          <w:rFonts w:ascii="Times New Roman" w:hAnsi="Times New Roman" w:cs="Times New Roman"/>
           <w:b/>
-        </w:rPr>
-      </w:pPr>
-      <w:r>
+          <w:color w:val="auto"/>
+          <w:sz w:val="24"/>
+          <w:szCs w:val="24"/>
+        </w:rPr>
+      </w:pPr>
+      <w:r>
+        <w:rPr>
+          <w:rFonts w:ascii="Times New Roman" w:hAnsi="Times New Roman" w:cs="Times New Roman"/>
+          <w:color w:val="auto"/>
+          <w:sz w:val="24"/>
+          <w:szCs w:val="24"/>
+        </w:rPr>
         <w:t>POLI 054: The American Worker (Spring 2018)</w:t>
       </w:r>
     </w:p>
@@ -1812,8 +2892,20 @@
           <w:ilvl w:val="1"/>
           <w:numId w:val="5"/>
         </w:numPr>
-      </w:pPr>
-      <w:r>
+        <w:rPr>
+          <w:rFonts w:ascii="Times New Roman" w:hAnsi="Times New Roman" w:cs="Times New Roman"/>
+          <w:color w:val="auto"/>
+          <w:sz w:val="24"/>
+          <w:szCs w:val="24"/>
+        </w:rPr>
+      </w:pPr>
+      <w:r>
+        <w:rPr>
+          <w:rFonts w:ascii="Times New Roman" w:hAnsi="Times New Roman" w:cs="Times New Roman"/>
+          <w:color w:val="auto"/>
+          <w:sz w:val="24"/>
+          <w:szCs w:val="24"/>
+        </w:rPr>
         <w:t>POLI 495: Framing Public Policies (Spring 2013)</w:t>
       </w:r>
     </w:p>
@@ -1824,12 +2916,20 @@
           <w:numId w:val="5"/>
         </w:numPr>
         <w:rPr>
+          <w:rFonts w:ascii="Times New Roman" w:hAnsi="Times New Roman" w:cs="Times New Roman"/>
           <w:b/>
-        </w:rPr>
-      </w:pPr>
-      <w:r>
-        <w:rPr>
+          <w:color w:val="auto"/>
+          <w:sz w:val="24"/>
+          <w:szCs w:val="24"/>
+        </w:rPr>
+      </w:pPr>
+      <w:r>
+        <w:rPr>
+          <w:rFonts w:ascii="Times New Roman" w:hAnsi="Times New Roman" w:cs="Times New Roman"/>
           <w:b/>
+          <w:color w:val="auto"/>
+          <w:sz w:val="24"/>
+          <w:szCs w:val="24"/>
         </w:rPr>
         <w:t>Undergraduate RA Mentor</w:t>
       </w:r>
@@ -1840,30 +2940,21 @@
           <w:ilvl w:val="1"/>
           <w:numId w:val="5"/>
         </w:numPr>
-      </w:pPr>
-      <w:r>
-        <w:t>Awarded Duke Faculty Research Grant</w:t>
-      </w:r>
-      <w:r>
-        <w:t xml:space="preserve"> to hire and mentor an undergraduate research assistant (2019-20 school year, continue to hire in 2020-21</w:t>
-      </w:r>
-      <w:r>
-        <w:t xml:space="preserve"> &amp; 2021-22</w:t>
-      </w:r>
-      <w:r>
-        <w:t xml:space="preserve"> year</w:t>
-      </w:r>
-      <w:r>
-        <w:t xml:space="preserve">s </w:t>
-      </w:r>
-      <w:r>
-        <w:t xml:space="preserve">with </w:t>
-      </w:r>
-      <w:r>
-        <w:t>departmental funding</w:t>
-      </w:r>
-      <w:r>
-        <w:t>).</w:t>
+        <w:rPr>
+          <w:rFonts w:ascii="Times New Roman" w:hAnsi="Times New Roman" w:cs="Times New Roman"/>
+          <w:color w:val="auto"/>
+          <w:sz w:val="24"/>
+          <w:szCs w:val="24"/>
+        </w:rPr>
+      </w:pPr>
+      <w:r>
+        <w:rPr>
+          <w:rFonts w:ascii="Times New Roman" w:hAnsi="Times New Roman" w:cs="Times New Roman"/>
+          <w:color w:val="auto"/>
+          <w:sz w:val="24"/>
+          <w:szCs w:val="24"/>
+        </w:rPr>
+        <w:t>Awarded Duke Faculty Research Grant to hire and mentor an undergraduate research assistant (2019-20 school year, continue to hire in 2020-21 &amp; 2021-22 years with departmental funding).</w:t>
       </w:r>
     </w:p>
     <w:p>
@@ -1873,10 +2964,20 @@
           <w:numId w:val="5"/>
         </w:numPr>
         <w:rPr>
+          <w:rFonts w:ascii="Times New Roman" w:hAnsi="Times New Roman" w:cs="Times New Roman"/>
           <w:b/>
-        </w:rPr>
-      </w:pPr>
-      <w:r>
+          <w:color w:val="auto"/>
+          <w:sz w:val="24"/>
+          <w:szCs w:val="24"/>
+        </w:rPr>
+      </w:pPr>
+      <w:r>
+        <w:rPr>
+          <w:rFonts w:ascii="Times New Roman" w:hAnsi="Times New Roman" w:cs="Times New Roman"/>
+          <w:color w:val="auto"/>
+          <w:sz w:val="24"/>
+          <w:szCs w:val="24"/>
+        </w:rPr>
         <w:t xml:space="preserve">Awarded Uhlman Grant to hire and mentor an undergraduate research assistant (Summer 2016). </w:t>
       </w:r>
     </w:p>
@@ -1886,18 +2987,22 @@
           <w:ilvl w:val="0"/>
           <w:numId w:val="5"/>
         </w:numPr>
-      </w:pPr>
-      <w:r>
-        <w:rPr>
+        <w:rPr>
+          <w:rFonts w:ascii="Times New Roman" w:hAnsi="Times New Roman" w:cs="Times New Roman"/>
+          <w:color w:val="auto"/>
+          <w:sz w:val="24"/>
+          <w:szCs w:val="24"/>
+        </w:rPr>
+      </w:pPr>
+      <w:r>
+        <w:rPr>
+          <w:rFonts w:ascii="Times New Roman" w:hAnsi="Times New Roman" w:cs="Times New Roman"/>
           <w:b/>
-        </w:rPr>
-        <w:t>Fellow</w:t>
-      </w:r>
-      <w:r>
-        <w:rPr>
-          <w:b/>
-        </w:rPr>
-        <w:t xml:space="preserve"> </w:t>
+          <w:color w:val="auto"/>
+          <w:sz w:val="24"/>
+          <w:szCs w:val="24"/>
+        </w:rPr>
+        <w:t xml:space="preserve">Fellow </w:t>
       </w:r>
     </w:p>
     <w:p>
@@ -1906,28 +3011,52 @@
           <w:ilvl w:val="1"/>
           <w:numId w:val="5"/>
         </w:numPr>
-      </w:pPr>
-      <w:r>
+        <w:rPr>
+          <w:rFonts w:ascii="Times New Roman" w:hAnsi="Times New Roman" w:cs="Times New Roman"/>
+          <w:color w:val="auto"/>
+          <w:sz w:val="24"/>
+          <w:szCs w:val="24"/>
+        </w:rPr>
+      </w:pPr>
+      <w:r>
+        <w:rPr>
+          <w:rFonts w:ascii="Times New Roman" w:hAnsi="Times New Roman" w:cs="Times New Roman"/>
+          <w:color w:val="auto"/>
+          <w:sz w:val="24"/>
+          <w:szCs w:val="24"/>
+        </w:rPr>
         <w:t>UNC-Chapel Hill Center for Faculty Excellence Future Faculty Fellowship Program (Fall 2015).</w:t>
       </w:r>
     </w:p>
     <w:p>
       <w:pPr>
         <w:rPr>
+          <w:rFonts w:ascii="Times New Roman" w:hAnsi="Times New Roman" w:cs="Times New Roman"/>
           <w:b/>
-        </w:rPr>
-      </w:pPr>
-    </w:p>
-    <w:p>
-      <w:pPr>
-        <w:rPr>
+          <w:color w:val="auto"/>
+          <w:sz w:val="24"/>
+          <w:szCs w:val="24"/>
+        </w:rPr>
+      </w:pPr>
+    </w:p>
+    <w:p>
+      <w:pPr>
+        <w:rPr>
+          <w:rFonts w:ascii="Times New Roman" w:hAnsi="Times New Roman" w:cs="Times New Roman"/>
           <w:b/>
+          <w:color w:val="auto"/>
+          <w:sz w:val="24"/>
+          <w:szCs w:val="24"/>
           <w:u w:val="single"/>
         </w:rPr>
       </w:pPr>
       <w:r>
         <w:rPr>
+          <w:rFonts w:ascii="Times New Roman" w:hAnsi="Times New Roman" w:cs="Times New Roman"/>
           <w:b/>
+          <w:color w:val="auto"/>
+          <w:sz w:val="24"/>
+          <w:szCs w:val="24"/>
           <w:u w:val="single"/>
         </w:rPr>
         <w:t>TEACHING AND RESEARCH INTERESTS</w:t>
@@ -1939,49 +3068,70 @@
           <w:ilvl w:val="0"/>
           <w:numId w:val="3"/>
         </w:numPr>
-      </w:pPr>
-      <w:r>
-        <w:t>American Politics</w:t>
-      </w:r>
-      <w:r>
-        <w:t xml:space="preserve">, </w:t>
-      </w:r>
-      <w:r>
-        <w:t>Congress and Legislative Politics, Political Parties and El</w:t>
-      </w:r>
-      <w:r>
-        <w:t xml:space="preserve">ections, </w:t>
-      </w:r>
-      <w:r>
-        <w:t xml:space="preserve">Public Opinion, </w:t>
-      </w:r>
-      <w:r>
-        <w:t xml:space="preserve">Presidency, </w:t>
-      </w:r>
-      <w:r>
-        <w:t>Research Methods</w:t>
-      </w:r>
-      <w:r>
-        <w:t xml:space="preserve">, </w:t>
-      </w:r>
-      <w:r>
-        <w:t xml:space="preserve">Academic Writing, </w:t>
-      </w:r>
-      <w:r>
-        <w:t>Public Policy, Race and Politics</w:t>
-      </w:r>
-    </w:p>
-    <w:p/>
-    <w:p>
-      <w:pPr>
-        <w:rPr>
+        <w:rPr>
+          <w:rFonts w:ascii="Times New Roman" w:hAnsi="Times New Roman" w:cs="Times New Roman"/>
+          <w:color w:val="auto"/>
+          <w:sz w:val="24"/>
+          <w:szCs w:val="24"/>
+        </w:rPr>
+      </w:pPr>
+      <w:r>
+        <w:rPr>
+          <w:rFonts w:ascii="Times New Roman" w:hAnsi="Times New Roman" w:cs="Times New Roman"/>
+          <w:color w:val="auto"/>
+          <w:sz w:val="24"/>
+          <w:szCs w:val="24"/>
+        </w:rPr>
+        <w:lastRenderedPageBreak/>
+        <w:t xml:space="preserve">American Politics, Congress and Legislative Politics, Political Parties and Elections, Public Opinion, Presidency, Research Methods, </w:t>
+      </w:r>
+      <w:r>
+        <w:rPr>
+          <w:rFonts w:ascii="Times New Roman" w:hAnsi="Times New Roman" w:cs="Times New Roman"/>
+          <w:color w:val="auto"/>
+          <w:sz w:val="24"/>
+          <w:szCs w:val="24"/>
+        </w:rPr>
+        <w:t xml:space="preserve">Data Science, </w:t>
+      </w:r>
+      <w:r>
+        <w:rPr>
+          <w:rFonts w:ascii="Times New Roman" w:hAnsi="Times New Roman" w:cs="Times New Roman"/>
+          <w:color w:val="auto"/>
+          <w:sz w:val="24"/>
+          <w:szCs w:val="24"/>
+        </w:rPr>
+        <w:t>Academic Writing, Public Policy, Race and Politics</w:t>
+      </w:r>
+    </w:p>
+    <w:p>
+      <w:pPr>
+        <w:rPr>
+          <w:rFonts w:ascii="Times New Roman" w:hAnsi="Times New Roman" w:cs="Times New Roman"/>
+          <w:color w:val="auto"/>
+          <w:sz w:val="24"/>
+          <w:szCs w:val="24"/>
+        </w:rPr>
+      </w:pPr>
+    </w:p>
+    <w:p>
+      <w:pPr>
+        <w:rPr>
+          <w:rFonts w:ascii="Times New Roman" w:hAnsi="Times New Roman" w:cs="Times New Roman"/>
           <w:b/>
+          <w:color w:val="auto"/>
+          <w:sz w:val="24"/>
+          <w:szCs w:val="24"/>
           <w:u w:val="single"/>
         </w:rPr>
       </w:pPr>
       <w:r>
         <w:rPr>
+          <w:rFonts w:ascii="Times New Roman" w:hAnsi="Times New Roman" w:cs="Times New Roman"/>
           <w:b/>
+          <w:color w:val="auto"/>
+          <w:sz w:val="24"/>
+          <w:szCs w:val="24"/>
           <w:u w:val="single"/>
         </w:rPr>
         <w:t>INCLUSIVE PEDADOGY TRAINING</w:t>
@@ -1993,38 +3143,75 @@
           <w:ilvl w:val="0"/>
           <w:numId w:val="3"/>
         </w:numPr>
-      </w:pPr>
-      <w:r>
-        <w:t xml:space="preserve">Certificate of Completion, </w:t>
-      </w:r>
-      <w:r>
-        <w:t>Dismantling Racism at Duke: Faculty Curriculu</w:t>
-      </w:r>
-      <w:r>
-        <w:t xml:space="preserve">m, Jan. </w:t>
-      </w:r>
-      <w:r>
-        <w:t>202</w:t>
-      </w:r>
-      <w:r>
-        <w:t>1.</w:t>
+        <w:rPr>
+          <w:rFonts w:ascii="Times New Roman" w:hAnsi="Times New Roman" w:cs="Times New Roman"/>
+          <w:color w:val="auto"/>
+          <w:sz w:val="24"/>
+          <w:szCs w:val="24"/>
+        </w:rPr>
+      </w:pPr>
+      <w:r>
+        <w:rPr>
+          <w:rFonts w:ascii="Times New Roman" w:hAnsi="Times New Roman" w:cs="Times New Roman"/>
+          <w:color w:val="auto"/>
+          <w:sz w:val="24"/>
+          <w:szCs w:val="24"/>
+        </w:rPr>
+        <w:t>Certificate of Completion, Dismantling Racism at Duke: Faculty Curriculum, Jan. 2021.</w:t>
+      </w:r>
+    </w:p>
+    <w:p>
+      <w:pPr>
+        <w:numPr>
+          <w:ilvl w:val="0"/>
+          <w:numId w:val="3"/>
+        </w:numPr>
+        <w:rPr>
+          <w:rFonts w:ascii="Times New Roman" w:hAnsi="Times New Roman" w:cs="Times New Roman"/>
+          <w:color w:val="auto"/>
+          <w:sz w:val="24"/>
+          <w:szCs w:val="24"/>
+        </w:rPr>
+      </w:pPr>
+      <w:r>
+        <w:rPr>
+          <w:rFonts w:ascii="Times New Roman" w:hAnsi="Times New Roman" w:cs="Times New Roman"/>
+          <w:color w:val="auto"/>
+          <w:sz w:val="24"/>
+          <w:szCs w:val="24"/>
+        </w:rPr>
+        <w:t>Deaf Cultural Competency Training, November 2022.</w:t>
       </w:r>
     </w:p>
     <w:p>
       <w:pPr>
         <w:ind w:left="720"/>
-      </w:pPr>
-    </w:p>
-    <w:p>
-      <w:pPr>
-        <w:rPr>
+        <w:rPr>
+          <w:rFonts w:ascii="Times New Roman" w:hAnsi="Times New Roman" w:cs="Times New Roman"/>
+          <w:color w:val="auto"/>
+          <w:sz w:val="24"/>
+          <w:szCs w:val="24"/>
+        </w:rPr>
+      </w:pPr>
+    </w:p>
+    <w:p>
+      <w:pPr>
+        <w:rPr>
+          <w:rFonts w:ascii="Times New Roman" w:hAnsi="Times New Roman" w:cs="Times New Roman"/>
           <w:b/>
+          <w:color w:val="auto"/>
+          <w:sz w:val="24"/>
+          <w:szCs w:val="24"/>
           <w:u w:val="single"/>
         </w:rPr>
       </w:pPr>
       <w:r>
         <w:rPr>
+          <w:rFonts w:ascii="Times New Roman" w:hAnsi="Times New Roman" w:cs="Times New Roman"/>
           <w:b/>
+          <w:color w:val="auto"/>
+          <w:sz w:val="24"/>
+          <w:szCs w:val="24"/>
           <w:u w:val="single"/>
         </w:rPr>
         <w:t>AWARDS, HONORS, GRANTS</w:t>
@@ -2036,15 +3223,21 @@
           <w:ilvl w:val="0"/>
           <w:numId w:val="2"/>
         </w:numPr>
-      </w:pPr>
-      <w:r>
-        <w:t>Duke Faculty Research Grant, 2019-2020</w:t>
-      </w:r>
-      <w:r>
-        <w:t>.</w:t>
-      </w:r>
-      <w:r>
-        <w:t xml:space="preserve"> ($3600)</w:t>
+        <w:rPr>
+          <w:rFonts w:ascii="Times New Roman" w:hAnsi="Times New Roman" w:cs="Times New Roman"/>
+          <w:color w:val="auto"/>
+          <w:sz w:val="24"/>
+          <w:szCs w:val="24"/>
+        </w:rPr>
+      </w:pPr>
+      <w:r>
+        <w:rPr>
+          <w:rFonts w:ascii="Times New Roman" w:hAnsi="Times New Roman" w:cs="Times New Roman"/>
+          <w:color w:val="auto"/>
+          <w:sz w:val="24"/>
+          <w:szCs w:val="24"/>
+        </w:rPr>
+        <w:t>Duke Faculty Research Grant, 2019-2020. ($3600)</w:t>
       </w:r>
     </w:p>
     <w:p>
@@ -2053,8 +3246,20 @@
           <w:ilvl w:val="0"/>
           <w:numId w:val="2"/>
         </w:numPr>
-      </w:pPr>
-      <w:r>
+        <w:rPr>
+          <w:rFonts w:ascii="Times New Roman" w:hAnsi="Times New Roman" w:cs="Times New Roman"/>
+          <w:color w:val="auto"/>
+          <w:sz w:val="24"/>
+          <w:szCs w:val="24"/>
+        </w:rPr>
+      </w:pPr>
+      <w:r>
+        <w:rPr>
+          <w:rFonts w:ascii="Times New Roman" w:hAnsi="Times New Roman" w:cs="Times New Roman"/>
+          <w:color w:val="auto"/>
+          <w:sz w:val="24"/>
+          <w:szCs w:val="24"/>
+        </w:rPr>
         <w:t>Dirksen Congressional Research Grant, 2017-2018. ($3500)</w:t>
       </w:r>
     </w:p>
@@ -2064,12 +3269,21 @@
           <w:ilvl w:val="0"/>
           <w:numId w:val="2"/>
         </w:numPr>
-      </w:pPr>
-      <w:r>
-        <w:t>UNC Graduate School Dissertation C</w:t>
-      </w:r>
-      <w:r>
-        <w:t>ompletion Fellowship, 2016-2017.</w:t>
+        <w:rPr>
+          <w:rFonts w:ascii="Times New Roman" w:hAnsi="Times New Roman" w:cs="Times New Roman"/>
+          <w:color w:val="auto"/>
+          <w:sz w:val="24"/>
+          <w:szCs w:val="24"/>
+        </w:rPr>
+      </w:pPr>
+      <w:r>
+        <w:rPr>
+          <w:rFonts w:ascii="Times New Roman" w:hAnsi="Times New Roman" w:cs="Times New Roman"/>
+          <w:color w:val="auto"/>
+          <w:sz w:val="24"/>
+          <w:szCs w:val="24"/>
+        </w:rPr>
+        <w:t>UNC Graduate School Dissertation Completion Fellowship, 2016-2017.</w:t>
       </w:r>
     </w:p>
     <w:p>
@@ -2078,8 +3292,20 @@
           <w:ilvl w:val="0"/>
           <w:numId w:val="2"/>
         </w:numPr>
-      </w:pPr>
-      <w:r>
+        <w:rPr>
+          <w:rFonts w:ascii="Times New Roman" w:hAnsi="Times New Roman" w:cs="Times New Roman"/>
+          <w:color w:val="auto"/>
+          <w:sz w:val="24"/>
+          <w:szCs w:val="24"/>
+        </w:rPr>
+      </w:pPr>
+      <w:r>
+        <w:rPr>
+          <w:rFonts w:ascii="Times New Roman" w:hAnsi="Times New Roman" w:cs="Times New Roman"/>
+          <w:color w:val="auto"/>
+          <w:sz w:val="24"/>
+          <w:szCs w:val="24"/>
+        </w:rPr>
         <w:t>Uhlman Summer Research Grant Summer 2016. ($2000)</w:t>
       </w:r>
     </w:p>
@@ -2089,9 +3315,20 @@
           <w:ilvl w:val="0"/>
           <w:numId w:val="2"/>
         </w:numPr>
-      </w:pPr>
-      <w:r>
-        <w:lastRenderedPageBreak/>
+        <w:rPr>
+          <w:rFonts w:ascii="Times New Roman" w:hAnsi="Times New Roman" w:cs="Times New Roman"/>
+          <w:color w:val="auto"/>
+          <w:sz w:val="24"/>
+          <w:szCs w:val="24"/>
+        </w:rPr>
+      </w:pPr>
+      <w:r>
+        <w:rPr>
+          <w:rFonts w:ascii="Times New Roman" w:hAnsi="Times New Roman" w:cs="Times New Roman"/>
+          <w:color w:val="auto"/>
+          <w:sz w:val="24"/>
+          <w:szCs w:val="24"/>
+        </w:rPr>
         <w:t>Summer Research Grant, UNC Center for the Study of the American South, Summer 2013 ($3000).</w:t>
       </w:r>
     </w:p>
@@ -2101,15 +3338,21 @@
           <w:ilvl w:val="0"/>
           <w:numId w:val="2"/>
         </w:numPr>
-      </w:pPr>
-      <w:r>
-        <w:t xml:space="preserve">Conference </w:t>
-      </w:r>
-      <w:r>
-        <w:t>Travel Grants</w:t>
-      </w:r>
-      <w:r>
-        <w:t xml:space="preserve">: </w:t>
+        <w:rPr>
+          <w:rFonts w:ascii="Times New Roman" w:hAnsi="Times New Roman" w:cs="Times New Roman"/>
+          <w:color w:val="auto"/>
+          <w:sz w:val="24"/>
+          <w:szCs w:val="24"/>
+        </w:rPr>
+      </w:pPr>
+      <w:r>
+        <w:rPr>
+          <w:rFonts w:ascii="Times New Roman" w:hAnsi="Times New Roman" w:cs="Times New Roman"/>
+          <w:color w:val="auto"/>
+          <w:sz w:val="24"/>
+          <w:szCs w:val="24"/>
+        </w:rPr>
+        <w:t xml:space="preserve">Conference Travel Grants: </w:t>
       </w:r>
     </w:p>
     <w:p>
@@ -2118,8 +3361,20 @@
           <w:ilvl w:val="1"/>
           <w:numId w:val="2"/>
         </w:numPr>
-      </w:pPr>
-      <w:r>
+        <w:rPr>
+          <w:rFonts w:ascii="Times New Roman" w:hAnsi="Times New Roman" w:cs="Times New Roman"/>
+          <w:color w:val="auto"/>
+          <w:sz w:val="24"/>
+          <w:szCs w:val="24"/>
+        </w:rPr>
+      </w:pPr>
+      <w:r>
+        <w:rPr>
+          <w:rFonts w:ascii="Times New Roman" w:hAnsi="Times New Roman" w:cs="Times New Roman"/>
+          <w:color w:val="auto"/>
+          <w:sz w:val="24"/>
+          <w:szCs w:val="24"/>
+        </w:rPr>
         <w:t>APSA Travel Grant, 2018.</w:t>
       </w:r>
     </w:p>
@@ -2129,15 +3384,21 @@
           <w:ilvl w:val="1"/>
           <w:numId w:val="2"/>
         </w:numPr>
-      </w:pPr>
-      <w:r>
-        <w:t>UNC Center for the Study of the American South</w:t>
-      </w:r>
-      <w:r>
-        <w:t xml:space="preserve"> Travel Grant</w:t>
-      </w:r>
-      <w:r>
-        <w:t>, 2015, 2017.</w:t>
+        <w:rPr>
+          <w:rFonts w:ascii="Times New Roman" w:hAnsi="Times New Roman" w:cs="Times New Roman"/>
+          <w:color w:val="auto"/>
+          <w:sz w:val="24"/>
+          <w:szCs w:val="24"/>
+        </w:rPr>
+      </w:pPr>
+      <w:r>
+        <w:rPr>
+          <w:rFonts w:ascii="Times New Roman" w:hAnsi="Times New Roman" w:cs="Times New Roman"/>
+          <w:color w:val="auto"/>
+          <w:sz w:val="24"/>
+          <w:szCs w:val="24"/>
+        </w:rPr>
+        <w:t>UNC Center for the Study of the American South Travel Grant, 2015, 2017.</w:t>
       </w:r>
     </w:p>
     <w:p>
@@ -2146,8 +3407,20 @@
           <w:ilvl w:val="1"/>
           <w:numId w:val="2"/>
         </w:numPr>
-      </w:pPr>
-      <w:r>
+        <w:rPr>
+          <w:rFonts w:ascii="Times New Roman" w:hAnsi="Times New Roman" w:cs="Times New Roman"/>
+          <w:color w:val="auto"/>
+          <w:sz w:val="24"/>
+          <w:szCs w:val="24"/>
+        </w:rPr>
+      </w:pPr>
+      <w:r>
+        <w:rPr>
+          <w:rFonts w:ascii="Times New Roman" w:hAnsi="Times New Roman" w:cs="Times New Roman"/>
+          <w:color w:val="auto"/>
+          <w:sz w:val="24"/>
+          <w:szCs w:val="24"/>
+        </w:rPr>
         <w:t>Whit Ayres Conference Travel Grant, 2015, 2016, 2017.</w:t>
       </w:r>
     </w:p>
@@ -2157,12 +3430,21 @@
           <w:ilvl w:val="1"/>
           <w:numId w:val="2"/>
         </w:numPr>
-      </w:pPr>
-      <w:r>
-        <w:t>Southern Political Science Association Prestage-Cook Travel Grant, 2016</w:t>
-      </w:r>
-      <w:r>
-        <w:t>.</w:t>
+        <w:rPr>
+          <w:rFonts w:ascii="Times New Roman" w:hAnsi="Times New Roman" w:cs="Times New Roman"/>
+          <w:color w:val="auto"/>
+          <w:sz w:val="24"/>
+          <w:szCs w:val="24"/>
+        </w:rPr>
+      </w:pPr>
+      <w:r>
+        <w:rPr>
+          <w:rFonts w:ascii="Times New Roman" w:hAnsi="Times New Roman" w:cs="Times New Roman"/>
+          <w:color w:val="auto"/>
+          <w:sz w:val="24"/>
+          <w:szCs w:val="24"/>
+        </w:rPr>
+        <w:t>Southern Political Science Association Prestage-Cook Travel Grant, 2016.</w:t>
       </w:r>
     </w:p>
     <w:p>
@@ -2171,15 +3453,21 @@
           <w:ilvl w:val="1"/>
           <w:numId w:val="2"/>
         </w:numPr>
-      </w:pPr>
-      <w:r>
-        <w:t>UNC Graduate School</w:t>
-      </w:r>
-      <w:r>
-        <w:t xml:space="preserve"> Travel Grant</w:t>
-      </w:r>
-      <w:r>
-        <w:t>, 2016.</w:t>
+        <w:rPr>
+          <w:rFonts w:ascii="Times New Roman" w:hAnsi="Times New Roman" w:cs="Times New Roman"/>
+          <w:color w:val="auto"/>
+          <w:sz w:val="24"/>
+          <w:szCs w:val="24"/>
+        </w:rPr>
+      </w:pPr>
+      <w:r>
+        <w:rPr>
+          <w:rFonts w:ascii="Times New Roman" w:hAnsi="Times New Roman" w:cs="Times New Roman"/>
+          <w:color w:val="auto"/>
+          <w:sz w:val="24"/>
+          <w:szCs w:val="24"/>
+        </w:rPr>
+        <w:t>UNC Graduate School Travel Grant, 2016.</w:t>
       </w:r>
     </w:p>
     <w:p>
@@ -2188,31 +3476,70 @@
           <w:ilvl w:val="0"/>
           <w:numId w:val="2"/>
         </w:numPr>
-      </w:pPr>
-      <w:r>
+        <w:rPr>
+          <w:rFonts w:ascii="Times New Roman" w:hAnsi="Times New Roman" w:cs="Times New Roman"/>
+          <w:color w:val="auto"/>
+          <w:sz w:val="24"/>
+          <w:szCs w:val="24"/>
+        </w:rPr>
+      </w:pPr>
+      <w:r>
+        <w:rPr>
+          <w:rFonts w:ascii="Times New Roman" w:hAnsi="Times New Roman" w:cs="Times New Roman"/>
+          <w:color w:val="auto"/>
+          <w:sz w:val="24"/>
+          <w:szCs w:val="24"/>
+        </w:rPr>
         <w:t xml:space="preserve">Awarded highest honors and Diamond-Storing Award for best senior thesis in American Politics at Kenyon College for </w:t>
       </w:r>
       <w:r>
         <w:rPr>
+          <w:rFonts w:ascii="Times New Roman" w:hAnsi="Times New Roman" w:cs="Times New Roman"/>
           <w:i/>
+          <w:color w:val="auto"/>
+          <w:sz w:val="24"/>
+          <w:szCs w:val="24"/>
         </w:rPr>
         <w:t>The Politics of Congressional Wave Elections</w:t>
       </w:r>
       <w:r>
+        <w:rPr>
+          <w:rFonts w:ascii="Times New Roman" w:hAnsi="Times New Roman" w:cs="Times New Roman"/>
+          <w:color w:val="auto"/>
+          <w:sz w:val="24"/>
+          <w:szCs w:val="24"/>
+        </w:rPr>
         <w:t>, May 2012.</w:t>
       </w:r>
     </w:p>
-    <w:p/>
-    <w:p>
-      <w:pPr>
-        <w:rPr>
+    <w:p>
+      <w:pPr>
+        <w:rPr>
+          <w:rFonts w:ascii="Times New Roman" w:hAnsi="Times New Roman" w:cs="Times New Roman"/>
+          <w:color w:val="auto"/>
+          <w:sz w:val="24"/>
+          <w:szCs w:val="24"/>
+        </w:rPr>
+      </w:pPr>
+    </w:p>
+    <w:p>
+      <w:pPr>
+        <w:rPr>
+          <w:rFonts w:ascii="Times New Roman" w:hAnsi="Times New Roman" w:cs="Times New Roman"/>
           <w:b/>
+          <w:color w:val="auto"/>
+          <w:sz w:val="24"/>
+          <w:szCs w:val="24"/>
           <w:u w:val="single"/>
         </w:rPr>
       </w:pPr>
       <w:r>
         <w:rPr>
+          <w:rFonts w:ascii="Times New Roman" w:hAnsi="Times New Roman" w:cs="Times New Roman"/>
           <w:b/>
+          <w:color w:val="auto"/>
+          <w:sz w:val="24"/>
+          <w:szCs w:val="24"/>
           <w:u w:val="single"/>
         </w:rPr>
         <w:t>CONFERENCE PRESENTATIONS</w:t>
@@ -2224,15 +3551,21 @@
           <w:ilvl w:val="0"/>
           <w:numId w:val="4"/>
         </w:numPr>
-      </w:pPr>
-      <w:r>
-        <w:t>American Political Science Association: 2016, 2017, 2018</w:t>
-      </w:r>
-      <w:r>
-        <w:t>, 2019</w:t>
-      </w:r>
-      <w:r>
-        <w:t>, 2020</w:t>
+        <w:rPr>
+          <w:rFonts w:ascii="Times New Roman" w:hAnsi="Times New Roman" w:cs="Times New Roman"/>
+          <w:color w:val="auto"/>
+          <w:sz w:val="24"/>
+          <w:szCs w:val="24"/>
+        </w:rPr>
+      </w:pPr>
+      <w:r>
+        <w:rPr>
+          <w:rFonts w:ascii="Times New Roman" w:hAnsi="Times New Roman" w:cs="Times New Roman"/>
+          <w:color w:val="auto"/>
+          <w:sz w:val="24"/>
+          <w:szCs w:val="24"/>
+        </w:rPr>
+        <w:t>American Political Science Association: 2016, 2017, 2018, 2019, 2020</w:t>
       </w:r>
     </w:p>
     <w:p>
@@ -2241,12 +3574,21 @@
           <w:ilvl w:val="0"/>
           <w:numId w:val="4"/>
         </w:numPr>
-      </w:pPr>
-      <w:r>
-        <w:t>Midwest Political Science Association: 2011*, 2012*, 2015, 2016, 2017, 2018, 2019</w:t>
-      </w:r>
-      <w:r>
-        <w:t>, 2022</w:t>
+        <w:rPr>
+          <w:rFonts w:ascii="Times New Roman" w:hAnsi="Times New Roman" w:cs="Times New Roman"/>
+          <w:color w:val="auto"/>
+          <w:sz w:val="24"/>
+          <w:szCs w:val="24"/>
+        </w:rPr>
+      </w:pPr>
+      <w:r>
+        <w:rPr>
+          <w:rFonts w:ascii="Times New Roman" w:hAnsi="Times New Roman" w:cs="Times New Roman"/>
+          <w:color w:val="auto"/>
+          <w:sz w:val="24"/>
+          <w:szCs w:val="24"/>
+        </w:rPr>
+        <w:t>Midwest Political Science Association: 2011*, 2012*, 2015, 2016, 2017, 2018, 2019, 2022</w:t>
       </w:r>
     </w:p>
     <w:p>
@@ -2255,8 +3597,20 @@
           <w:ilvl w:val="1"/>
           <w:numId w:val="4"/>
         </w:numPr>
-      </w:pPr>
-      <w:r>
+        <w:rPr>
+          <w:rFonts w:ascii="Times New Roman" w:hAnsi="Times New Roman" w:cs="Times New Roman"/>
+          <w:color w:val="auto"/>
+          <w:sz w:val="24"/>
+          <w:szCs w:val="24"/>
+        </w:rPr>
+      </w:pPr>
+      <w:r>
+        <w:rPr>
+          <w:rFonts w:ascii="Times New Roman" w:hAnsi="Times New Roman" w:cs="Times New Roman"/>
+          <w:color w:val="auto"/>
+          <w:sz w:val="24"/>
+          <w:szCs w:val="24"/>
+        </w:rPr>
         <w:t>*As Undergraduate</w:t>
       </w:r>
     </w:p>
@@ -2266,12 +3620,21 @@
           <w:ilvl w:val="0"/>
           <w:numId w:val="4"/>
         </w:numPr>
-      </w:pPr>
-      <w:r>
-        <w:t>Southern Political Science Association: 2015, 2016</w:t>
-      </w:r>
-      <w:r>
-        <w:t>, 2021</w:t>
+        <w:rPr>
+          <w:rFonts w:ascii="Times New Roman" w:hAnsi="Times New Roman" w:cs="Times New Roman"/>
+          <w:color w:val="auto"/>
+          <w:sz w:val="24"/>
+          <w:szCs w:val="24"/>
+        </w:rPr>
+      </w:pPr>
+      <w:r>
+        <w:rPr>
+          <w:rFonts w:ascii="Times New Roman" w:hAnsi="Times New Roman" w:cs="Times New Roman"/>
+          <w:color w:val="auto"/>
+          <w:sz w:val="24"/>
+          <w:szCs w:val="24"/>
+        </w:rPr>
+        <w:t>Southern Political Science Association: 2015, 2016, 2021</w:t>
       </w:r>
     </w:p>
     <w:p>
@@ -2280,8 +3643,20 @@
           <w:ilvl w:val="0"/>
           <w:numId w:val="4"/>
         </w:numPr>
-      </w:pPr>
-      <w:r>
+        <w:rPr>
+          <w:rFonts w:ascii="Times New Roman" w:hAnsi="Times New Roman" w:cs="Times New Roman"/>
+          <w:color w:val="auto"/>
+          <w:sz w:val="24"/>
+          <w:szCs w:val="24"/>
+        </w:rPr>
+      </w:pPr>
+      <w:r>
+        <w:rPr>
+          <w:rFonts w:ascii="Times New Roman" w:hAnsi="Times New Roman" w:cs="Times New Roman"/>
+          <w:color w:val="auto"/>
+          <w:sz w:val="24"/>
+          <w:szCs w:val="24"/>
+        </w:rPr>
         <w:t>Northeastern Political Science Association: 2017</w:t>
       </w:r>
     </w:p>
@@ -2291,248 +3666,51 @@
           <w:ilvl w:val="0"/>
           <w:numId w:val="4"/>
         </w:numPr>
-      </w:pPr>
-      <w:r>
+        <w:rPr>
+          <w:rFonts w:ascii="Times New Roman" w:hAnsi="Times New Roman" w:cs="Times New Roman"/>
+          <w:color w:val="auto"/>
+          <w:sz w:val="24"/>
+          <w:szCs w:val="24"/>
+        </w:rPr>
+      </w:pPr>
+      <w:r>
+        <w:rPr>
+          <w:rFonts w:ascii="Times New Roman" w:hAnsi="Times New Roman" w:cs="Times New Roman"/>
+          <w:color w:val="auto"/>
+          <w:sz w:val="24"/>
+          <w:szCs w:val="24"/>
+        </w:rPr>
         <w:t>Southern Association for Public Opinion Research: 2015</w:t>
       </w:r>
     </w:p>
-    <w:p/>
-    <w:p>
-      <w:pPr>
-        <w:rPr>
+    <w:p>
+      <w:pPr>
+        <w:rPr>
+          <w:rFonts w:ascii="Times New Roman" w:hAnsi="Times New Roman" w:cs="Times New Roman"/>
+          <w:color w:val="auto"/>
+          <w:sz w:val="24"/>
+          <w:szCs w:val="24"/>
+        </w:rPr>
+      </w:pPr>
+    </w:p>
+    <w:p>
+      <w:pPr>
+        <w:rPr>
+          <w:rFonts w:ascii="Times New Roman" w:hAnsi="Times New Roman" w:cs="Times New Roman"/>
           <w:b/>
+          <w:color w:val="auto"/>
+          <w:sz w:val="24"/>
+          <w:szCs w:val="24"/>
           <w:u w:val="single"/>
         </w:rPr>
       </w:pPr>
       <w:r>
         <w:rPr>
+          <w:rFonts w:ascii="Times New Roman" w:hAnsi="Times New Roman" w:cs="Times New Roman"/>
           <w:b/>
-          <w:u w:val="single"/>
-        </w:rPr>
-        <w:t>OTHER</w:t>
-      </w:r>
-      <w:r>
-        <w:rPr>
-          <w:b/>
-          <w:u w:val="single"/>
-        </w:rPr>
-        <w:t xml:space="preserve"> SELECTED</w:t>
-      </w:r>
-      <w:r>
-        <w:rPr>
-          <w:b/>
-          <w:u w:val="single"/>
-        </w:rPr>
-        <w:t xml:space="preserve"> </w:t>
-      </w:r>
-      <w:r>
-        <w:rPr>
-          <w:b/>
-          <w:u w:val="single"/>
-        </w:rPr>
-        <w:t xml:space="preserve">INVITED </w:t>
-      </w:r>
-      <w:r>
-        <w:rPr>
-          <w:b/>
-          <w:u w:val="single"/>
-        </w:rPr>
-        <w:t xml:space="preserve">CAMPUS </w:t>
-      </w:r>
-      <w:r>
-        <w:rPr>
-          <w:b/>
-          <w:u w:val="single"/>
-        </w:rPr>
-        <w:t>PRESENTATIONS</w:t>
-      </w:r>
-      <w:r>
-        <w:rPr>
-          <w:b/>
-          <w:u w:val="single"/>
-        </w:rPr>
-        <w:t xml:space="preserve"> AND LECTURES</w:t>
-      </w:r>
-      <w:r>
-        <w:rPr>
-          <w:b/>
-          <w:u w:val="single"/>
-        </w:rPr>
-        <w:t xml:space="preserve"> </w:t>
-      </w:r>
-    </w:p>
-    <w:p>
-      <w:pPr>
-        <w:numPr>
-          <w:ilvl w:val="0"/>
-          <w:numId w:val="10"/>
-        </w:numPr>
-      </w:pPr>
-      <w:r>
-        <w:t>Guest Lectures</w:t>
-      </w:r>
-      <w:r>
-        <w:t xml:space="preserve"> at UNC</w:t>
-      </w:r>
-      <w:r>
-        <w:t xml:space="preserve">, </w:t>
-      </w:r>
-      <w:r>
-        <w:rPr>
-          <w:i/>
-        </w:rPr>
-        <w:t xml:space="preserve">Honors Elections and Political Parties, </w:t>
-      </w:r>
-      <w:r>
-        <w:t>October 2018.</w:t>
-      </w:r>
-    </w:p>
-    <w:p>
-      <w:pPr>
-        <w:numPr>
-          <w:ilvl w:val="0"/>
-          <w:numId w:val="10"/>
-        </w:numPr>
-      </w:pPr>
-      <w:r>
-        <w:t xml:space="preserve">Guest Lecture, </w:t>
-      </w:r>
-      <w:r>
-        <w:rPr>
-          <w:i/>
-        </w:rPr>
-        <w:t>ALEC's Model Legislation: Inception, Implementation and Intrigue</w:t>
-      </w:r>
-      <w:r>
-        <w:t>, American Association of University Women, November 2017.</w:t>
-      </w:r>
-    </w:p>
-    <w:p>
-      <w:pPr>
-        <w:numPr>
-          <w:ilvl w:val="0"/>
-          <w:numId w:val="10"/>
-        </w:numPr>
-      </w:pPr>
-      <w:r>
-        <w:t xml:space="preserve">Guest Lectures, </w:t>
-      </w:r>
-      <w:r>
-        <w:rPr>
-          <w:i/>
-        </w:rPr>
-        <w:t>The American Worker</w:t>
-      </w:r>
-      <w:r>
-        <w:t xml:space="preserve"> Un</w:t>
-      </w:r>
-      <w:r>
-        <w:t>dergraduate Seminar, April 2017 &amp; Nov 2018.</w:t>
-      </w:r>
-    </w:p>
-    <w:p>
-      <w:pPr>
-        <w:numPr>
-          <w:ilvl w:val="0"/>
-          <w:numId w:val="10"/>
-        </w:numPr>
-      </w:pPr>
-      <w:r>
-        <w:t xml:space="preserve">Guest Lecture, </w:t>
-      </w:r>
-      <w:r>
-        <w:t xml:space="preserve">Graduate </w:t>
-      </w:r>
-      <w:r>
-        <w:rPr>
-          <w:i/>
-        </w:rPr>
-        <w:t>Federal Policies and Institutions</w:t>
-      </w:r>
-      <w:r>
-        <w:t xml:space="preserve"> Course, November 2016.</w:t>
-      </w:r>
-    </w:p>
-    <w:p>
-      <w:pPr>
-        <w:numPr>
-          <w:ilvl w:val="0"/>
-          <w:numId w:val="10"/>
-        </w:numPr>
-      </w:pPr>
-      <w:r>
-        <w:t xml:space="preserve">Guest Lecture, </w:t>
-      </w:r>
-      <w:r>
-        <w:rPr>
-          <w:i/>
-        </w:rPr>
-        <w:t>Introduction to S</w:t>
-      </w:r>
-      <w:r>
-        <w:rPr>
-          <w:i/>
-        </w:rPr>
-        <w:t>tate and Local Government</w:t>
-      </w:r>
-      <w:r>
-        <w:t>, September 2016.</w:t>
-      </w:r>
-    </w:p>
-    <w:p>
-      <w:pPr>
-        <w:numPr>
-          <w:ilvl w:val="0"/>
-          <w:numId w:val="10"/>
-        </w:numPr>
-      </w:pPr>
-      <w:r>
-        <w:t>P</w:t>
-      </w:r>
-      <w:r>
-        <w:t>resentation on Campaign Finance in NC</w:t>
-      </w:r>
-      <w:r>
-        <w:t xml:space="preserve">, </w:t>
-      </w:r>
-      <w:r>
-        <w:t>Campus Y Student Group, September 2016.</w:t>
-      </w:r>
-    </w:p>
-    <w:p>
-      <w:pPr>
-        <w:numPr>
-          <w:ilvl w:val="0"/>
-          <w:numId w:val="10"/>
-        </w:numPr>
-      </w:pPr>
-      <w:r>
-        <w:t>Guest Lecture</w:t>
-      </w:r>
-      <w:r>
-        <w:t xml:space="preserve">, Undergraduate </w:t>
-      </w:r>
-      <w:r>
-        <w:rPr>
-          <w:i/>
-        </w:rPr>
-        <w:t>Introduction to Southern Politics</w:t>
-      </w:r>
-      <w:r>
-        <w:t xml:space="preserve"> Course, March 2016.</w:t>
-      </w:r>
-    </w:p>
-    <w:p/>
-    <w:p>
-      <w:pPr>
-        <w:rPr>
-          <w:b/>
-          <w:u w:val="single"/>
-        </w:rPr>
-      </w:pPr>
-      <w:r>
-        <w:rPr>
-          <w:b/>
+          <w:color w:val="auto"/>
+          <w:sz w:val="24"/>
+          <w:szCs w:val="24"/>
           <w:u w:val="single"/>
         </w:rPr>
         <w:t>PROFESSIONAL SERVICE</w:t>
@@ -2544,27 +3722,40 @@
           <w:ilvl w:val="0"/>
           <w:numId w:val="7"/>
         </w:numPr>
-      </w:pPr>
-      <w:r>
+        <w:rPr>
+          <w:rFonts w:ascii="Times New Roman" w:hAnsi="Times New Roman" w:cs="Times New Roman"/>
+          <w:color w:val="auto"/>
+          <w:sz w:val="24"/>
+          <w:szCs w:val="24"/>
+        </w:rPr>
+      </w:pPr>
+      <w:r>
+        <w:rPr>
+          <w:rFonts w:ascii="Times New Roman" w:hAnsi="Times New Roman" w:cs="Times New Roman"/>
+          <w:color w:val="auto"/>
+          <w:sz w:val="24"/>
+          <w:szCs w:val="24"/>
+        </w:rPr>
         <w:t xml:space="preserve">Committee Member, </w:t>
       </w:r>
       <w:r>
         <w:rPr>
+          <w:rFonts w:ascii="Times New Roman" w:hAnsi="Times New Roman" w:cs="Times New Roman"/>
           <w:i/>
+          <w:color w:val="auto"/>
+          <w:sz w:val="24"/>
+          <w:szCs w:val="24"/>
         </w:rPr>
         <w:t>Teaching Writing in Statistics Courses</w:t>
       </w:r>
       <w:r>
-        <w:t xml:space="preserve"> at Duke University</w:t>
-      </w:r>
-      <w:r>
-        <w:t>, 2020-</w:t>
-      </w:r>
-      <w:r>
-        <w:t>2022</w:t>
-      </w:r>
-      <w:r>
-        <w:t>.</w:t>
+        <w:rPr>
+          <w:rFonts w:ascii="Times New Roman" w:hAnsi="Times New Roman" w:cs="Times New Roman"/>
+          <w:color w:val="auto"/>
+          <w:sz w:val="24"/>
+          <w:szCs w:val="24"/>
+        </w:rPr>
+        <w:t xml:space="preserve"> at Duke University, 2020-2022.</w:t>
       </w:r>
     </w:p>
     <w:p>
@@ -2574,29 +3765,40 @@
           <w:numId w:val="7"/>
         </w:numPr>
         <w:rPr>
+          <w:rFonts w:ascii="Times New Roman" w:hAnsi="Times New Roman" w:cs="Times New Roman"/>
           <w:b/>
-        </w:rPr>
-      </w:pPr>
-      <w:r>
+          <w:color w:val="auto"/>
+          <w:sz w:val="24"/>
+          <w:szCs w:val="24"/>
+        </w:rPr>
+      </w:pPr>
+      <w:r>
+        <w:rPr>
+          <w:rFonts w:ascii="Times New Roman" w:hAnsi="Times New Roman" w:cs="Times New Roman"/>
+          <w:color w:val="auto"/>
+          <w:sz w:val="24"/>
+          <w:szCs w:val="24"/>
+        </w:rPr>
         <w:t xml:space="preserve">Discussant, Undergraduate Poster Session on </w:t>
       </w:r>
       <w:r>
         <w:rPr>
+          <w:rFonts w:ascii="Times New Roman" w:hAnsi="Times New Roman" w:cs="Times New Roman"/>
           <w:i/>
+          <w:color w:val="auto"/>
+          <w:sz w:val="24"/>
+          <w:szCs w:val="24"/>
         </w:rPr>
         <w:t>Political Parties and Partisanship</w:t>
       </w:r>
       <w:r>
-        <w:t xml:space="preserve"> at the annual meeting for the </w:t>
-      </w:r>
-      <w:r>
-        <w:t>Midwest Political Science Association</w:t>
-      </w:r>
-      <w:r>
-        <w:t xml:space="preserve">, April </w:t>
-      </w:r>
-      <w:r>
-        <w:t>2017.</w:t>
+        <w:rPr>
+          <w:rFonts w:ascii="Times New Roman" w:hAnsi="Times New Roman" w:cs="Times New Roman"/>
+          <w:color w:val="auto"/>
+          <w:sz w:val="24"/>
+          <w:szCs w:val="24"/>
+        </w:rPr>
+        <w:t xml:space="preserve"> at the annual meeting for the Midwest Political Science Association, April 2017.</w:t>
       </w:r>
     </w:p>
     <w:p>
@@ -2606,23 +3808,40 @@
           <w:numId w:val="7"/>
         </w:numPr>
         <w:rPr>
+          <w:rFonts w:ascii="Times New Roman" w:hAnsi="Times New Roman" w:cs="Times New Roman"/>
           <w:b/>
-        </w:rPr>
-      </w:pPr>
-      <w:r>
+          <w:color w:val="auto"/>
+          <w:sz w:val="24"/>
+          <w:szCs w:val="24"/>
+        </w:rPr>
+      </w:pPr>
+      <w:r>
+        <w:rPr>
+          <w:rFonts w:ascii="Times New Roman" w:hAnsi="Times New Roman" w:cs="Times New Roman"/>
+          <w:color w:val="auto"/>
+          <w:sz w:val="24"/>
+          <w:szCs w:val="24"/>
+        </w:rPr>
         <w:t xml:space="preserve">Frequent interviewee on topics in State and National Government, </w:t>
       </w:r>
       <w:r>
         <w:rPr>
+          <w:rFonts w:ascii="Times New Roman" w:hAnsi="Times New Roman" w:cs="Times New Roman"/>
           <w:i/>
+          <w:color w:val="auto"/>
+          <w:sz w:val="24"/>
+          <w:szCs w:val="24"/>
         </w:rPr>
         <w:t>Daily Tar Heel</w:t>
       </w:r>
       <w:r>
-        <w:t xml:space="preserve"> (UNC Student Newspaper)</w:t>
-      </w:r>
-      <w:r>
-        <w:t>, 2016-2018.</w:t>
+        <w:rPr>
+          <w:rFonts w:ascii="Times New Roman" w:hAnsi="Times New Roman" w:cs="Times New Roman"/>
+          <w:color w:val="auto"/>
+          <w:sz w:val="24"/>
+          <w:szCs w:val="24"/>
+        </w:rPr>
+        <w:t xml:space="preserve"> (UNC Student Newspaper), 2016-2018.</w:t>
       </w:r>
     </w:p>
     <w:p>
@@ -2632,138 +3851,149 @@
           <w:numId w:val="7"/>
         </w:numPr>
         <w:rPr>
+          <w:rFonts w:ascii="Times New Roman" w:hAnsi="Times New Roman" w:cs="Times New Roman"/>
           <w:b/>
-        </w:rPr>
-      </w:pPr>
-      <w:r>
+          <w:color w:val="auto"/>
+          <w:sz w:val="24"/>
+          <w:szCs w:val="24"/>
+        </w:rPr>
+      </w:pPr>
+      <w:r>
+        <w:rPr>
+          <w:rFonts w:ascii="Times New Roman" w:hAnsi="Times New Roman" w:cs="Times New Roman"/>
+          <w:color w:val="auto"/>
+          <w:sz w:val="24"/>
+          <w:szCs w:val="24"/>
+        </w:rPr>
         <w:t xml:space="preserve">Reviewer, </w:t>
       </w:r>
       <w:r>
         <w:rPr>
+          <w:rFonts w:ascii="Times New Roman" w:hAnsi="Times New Roman" w:cs="Times New Roman"/>
           <w:i/>
           <w:iCs/>
+          <w:color w:val="auto"/>
+          <w:sz w:val="24"/>
+          <w:szCs w:val="24"/>
         </w:rPr>
         <w:t xml:space="preserve">Politics, Groups, and Identities, </w:t>
       </w:r>
       <w:r>
         <w:rPr>
+          <w:rFonts w:ascii="Times New Roman" w:hAnsi="Times New Roman" w:cs="Times New Roman"/>
           <w:i/>
+          <w:color w:val="auto"/>
+          <w:sz w:val="24"/>
+          <w:szCs w:val="24"/>
         </w:rPr>
         <w:t>American Journal of Criminal Justice</w:t>
       </w:r>
       <w:r>
+        <w:rPr>
+          <w:rFonts w:ascii="Times New Roman" w:hAnsi="Times New Roman" w:cs="Times New Roman"/>
+          <w:color w:val="auto"/>
+          <w:sz w:val="24"/>
+          <w:szCs w:val="24"/>
+        </w:rPr>
         <w:t xml:space="preserve">, </w:t>
       </w:r>
       <w:r>
         <w:rPr>
+          <w:rFonts w:ascii="Times New Roman" w:hAnsi="Times New Roman" w:cs="Times New Roman"/>
           <w:i/>
+          <w:color w:val="auto"/>
+          <w:sz w:val="24"/>
+          <w:szCs w:val="24"/>
         </w:rPr>
         <w:t>Justice Quarterly</w:t>
       </w:r>
       <w:r>
+        <w:rPr>
+          <w:rFonts w:ascii="Times New Roman" w:hAnsi="Times New Roman" w:cs="Times New Roman"/>
+          <w:color w:val="auto"/>
+          <w:sz w:val="24"/>
+          <w:szCs w:val="24"/>
+        </w:rPr>
         <w:t xml:space="preserve">, </w:t>
       </w:r>
       <w:r>
         <w:rPr>
+          <w:rFonts w:ascii="Times New Roman" w:hAnsi="Times New Roman" w:cs="Times New Roman"/>
           <w:i/>
-        </w:rPr>
-        <w:t xml:space="preserve">Journal of Law and Courts, </w:t>
-      </w:r>
-      <w:r>
-        <w:rPr>
+          <w:color w:val="auto"/>
+          <w:sz w:val="24"/>
+          <w:szCs w:val="24"/>
+        </w:rPr>
+        <w:t>Journal of Law and Courts, Journal of Politics</w:t>
+      </w:r>
+      <w:r>
+        <w:rPr>
+          <w:rFonts w:ascii="Times New Roman" w:hAnsi="Times New Roman" w:cs="Times New Roman"/>
+          <w:color w:val="auto"/>
+          <w:sz w:val="24"/>
+          <w:szCs w:val="24"/>
+        </w:rPr>
+        <w:t xml:space="preserve">, </w:t>
+      </w:r>
+      <w:r>
+        <w:rPr>
+          <w:rFonts w:ascii="Times New Roman" w:hAnsi="Times New Roman" w:cs="Times New Roman"/>
           <w:i/>
-        </w:rPr>
-        <w:t>Journal of Politics</w:t>
-      </w:r>
-      <w:r>
-        <w:t xml:space="preserve">, </w:t>
-      </w:r>
-      <w:r>
-        <w:rPr>
+          <w:color w:val="auto"/>
+          <w:sz w:val="24"/>
+          <w:szCs w:val="24"/>
+        </w:rPr>
+        <w:t xml:space="preserve">American Politics Research, Electoral Studies, </w:t>
+      </w:r>
+      <w:r>
+        <w:rPr>
+          <w:rFonts w:ascii="Times New Roman" w:hAnsi="Times New Roman" w:cs="Times New Roman"/>
+          <w:color w:val="auto"/>
+          <w:sz w:val="24"/>
+          <w:szCs w:val="24"/>
+        </w:rPr>
+        <w:t xml:space="preserve">and </w:t>
+      </w:r>
+      <w:r>
+        <w:rPr>
+          <w:rFonts w:ascii="Times New Roman" w:hAnsi="Times New Roman" w:cs="Times New Roman"/>
           <w:i/>
-        </w:rPr>
-        <w:t>American Politics Research</w:t>
-      </w:r>
-      <w:r>
-        <w:rPr>
-          <w:i/>
-        </w:rPr>
-        <w:t xml:space="preserve">, </w:t>
-      </w:r>
-      <w:r>
-        <w:rPr>
-          <w:i/>
-        </w:rPr>
-        <w:t>Electoral Studies</w:t>
-      </w:r>
-      <w:r>
-        <w:rPr>
-          <w:i/>
-        </w:rPr>
-        <w:t xml:space="preserve">, </w:t>
-      </w:r>
-      <w:r>
-        <w:t xml:space="preserve">and </w:t>
-      </w:r>
-      <w:r>
-        <w:rPr>
-          <w:i/>
-        </w:rPr>
-        <w:t>Social Science Computing Review</w:t>
-      </w:r>
-      <w:r>
-        <w:rPr>
-          <w:i/>
-        </w:rPr>
-        <w:t>.</w:t>
-      </w:r>
-    </w:p>
-    <w:p>
-      <w:pPr>
-        <w:numPr>
-          <w:ilvl w:val="0"/>
-          <w:numId w:val="7"/>
-        </w:numPr>
-        <w:rPr>
+          <w:color w:val="auto"/>
+          <w:sz w:val="24"/>
+          <w:szCs w:val="24"/>
+        </w:rPr>
+        <w:t>Social Science Computing Review.</w:t>
+      </w:r>
+    </w:p>
+    <w:p>
+      <w:pPr>
+        <w:rPr>
+          <w:rFonts w:ascii="Times New Roman" w:hAnsi="Times New Roman" w:cs="Times New Roman"/>
           <w:b/>
-        </w:rPr>
-      </w:pPr>
-      <w:r>
-        <w:t xml:space="preserve">Student Member, Kenyon College </w:t>
-      </w:r>
-      <w:r>
-        <w:t xml:space="preserve">Career Development Center Director Search </w:t>
-      </w:r>
-      <w:r>
-        <w:t>Committee</w:t>
-      </w:r>
-      <w:r>
-        <w:t xml:space="preserve">, </w:t>
-      </w:r>
-      <w:r>
-        <w:t>2010</w:t>
-      </w:r>
-      <w:r>
-        <w:t xml:space="preserve">. </w:t>
-      </w:r>
-    </w:p>
-    <w:p>
-      <w:pPr>
-        <w:rPr>
+          <w:color w:val="auto"/>
+          <w:sz w:val="24"/>
+          <w:szCs w:val="24"/>
+        </w:rPr>
+      </w:pPr>
+    </w:p>
+    <w:p>
+      <w:pPr>
+        <w:rPr>
+          <w:rFonts w:ascii="Times New Roman" w:hAnsi="Times New Roman" w:cs="Times New Roman"/>
           <w:b/>
-        </w:rPr>
-      </w:pPr>
-    </w:p>
-    <w:p>
-      <w:pPr>
-        <w:rPr>
+          <w:color w:val="auto"/>
+          <w:sz w:val="24"/>
+          <w:szCs w:val="24"/>
+          <w:u w:val="single"/>
+        </w:rPr>
+      </w:pPr>
+      <w:r>
+        <w:rPr>
+          <w:rFonts w:ascii="Times New Roman" w:hAnsi="Times New Roman" w:cs="Times New Roman"/>
           <w:b/>
-          <w:u w:val="single"/>
-        </w:rPr>
-      </w:pPr>
-      <w:r>
-        <w:rPr>
-          <w:b/>
+          <w:color w:val="auto"/>
+          <w:sz w:val="24"/>
+          <w:szCs w:val="24"/>
           <w:u w:val="single"/>
         </w:rPr>
         <w:t>COMMUNICATING RESEARCH IN THE PUBLIC FORUM</w:t>
@@ -2775,24 +4005,51 @@
           <w:ilvl w:val="0"/>
           <w:numId w:val="9"/>
         </w:numPr>
-      </w:pPr>
-      <w:r>
+        <w:rPr>
+          <w:rFonts w:ascii="Times New Roman" w:hAnsi="Times New Roman" w:cs="Times New Roman"/>
+          <w:color w:val="auto"/>
+          <w:sz w:val="24"/>
+          <w:szCs w:val="24"/>
+        </w:rPr>
+      </w:pPr>
+      <w:r>
+        <w:rPr>
+          <w:rFonts w:ascii="Times New Roman" w:hAnsi="Times New Roman" w:cs="Times New Roman"/>
+          <w:color w:val="auto"/>
+          <w:sz w:val="24"/>
+          <w:szCs w:val="24"/>
+        </w:rPr>
+        <w:lastRenderedPageBreak/>
         <w:t xml:space="preserve">Smith, Jacob F.H. 2020. </w:t>
       </w:r>
-      <w:hyperlink r:id="rId10" w:history="1">
+      <w:hyperlink r:id="rId8" w:history="1">
         <w:r>
           <w:rPr>
-            <w:rStyle w:val="Hyperlink"/>
+            <w:rFonts w:ascii="Times New Roman" w:hAnsi="Times New Roman" w:cs="Times New Roman"/>
+            <w:color w:val="0000FF"/>
+            <w:sz w:val="24"/>
+            <w:szCs w:val="24"/>
+            <w:u w:val="single"/>
           </w:rPr>
           <w:t>"Black candidates can win in swing districts."</w:t>
         </w:r>
       </w:hyperlink>
       <w:r>
+        <w:rPr>
+          <w:rFonts w:ascii="Times New Roman" w:hAnsi="Times New Roman" w:cs="Times New Roman"/>
+          <w:color w:val="auto"/>
+          <w:sz w:val="24"/>
+          <w:szCs w:val="24"/>
+        </w:rPr>
         <w:t xml:space="preserve"> </w:t>
       </w:r>
       <w:r>
         <w:rPr>
+          <w:rFonts w:ascii="Times New Roman" w:hAnsi="Times New Roman" w:cs="Times New Roman"/>
           <w:i/>
+          <w:color w:val="auto"/>
+          <w:sz w:val="24"/>
+          <w:szCs w:val="24"/>
         </w:rPr>
         <w:t xml:space="preserve">The Conversation. </w:t>
       </w:r>
@@ -2803,45 +4060,100 @@
           <w:ilvl w:val="0"/>
           <w:numId w:val="9"/>
         </w:numPr>
-      </w:pPr>
-      <w:r>
-        <w:lastRenderedPageBreak/>
+        <w:rPr>
+          <w:rFonts w:ascii="Times New Roman" w:hAnsi="Times New Roman" w:cs="Times New Roman"/>
+          <w:color w:val="auto"/>
+          <w:sz w:val="24"/>
+          <w:szCs w:val="24"/>
+        </w:rPr>
+      </w:pPr>
+      <w:r>
+        <w:rPr>
+          <w:rFonts w:ascii="Times New Roman" w:hAnsi="Times New Roman" w:cs="Times New Roman"/>
+          <w:color w:val="auto"/>
+          <w:sz w:val="24"/>
+          <w:szCs w:val="24"/>
+        </w:rPr>
         <w:t xml:space="preserve">Smith, Jacob F.H., Jonathan Spiegler, and Aidan </w:t>
       </w:r>
       <w:proofErr w:type="gramStart"/>
       <w:r>
+        <w:rPr>
+          <w:rFonts w:ascii="Times New Roman" w:hAnsi="Times New Roman" w:cs="Times New Roman"/>
+          <w:color w:val="auto"/>
+          <w:sz w:val="24"/>
+          <w:szCs w:val="24"/>
+        </w:rPr>
         <w:t>Floyd.*</w:t>
       </w:r>
       <w:proofErr w:type="gramEnd"/>
       <w:r>
+        <w:rPr>
+          <w:rFonts w:ascii="Times New Roman" w:hAnsi="Times New Roman" w:cs="Times New Roman"/>
+          <w:color w:val="auto"/>
+          <w:sz w:val="24"/>
+          <w:szCs w:val="24"/>
+        </w:rPr>
         <w:t xml:space="preserve"> 2020. </w:t>
       </w:r>
-      <w:hyperlink r:id="rId11" w:history="1">
+      <w:hyperlink r:id="rId9" w:history="1">
         <w:r>
           <w:rPr>
-            <w:rStyle w:val="Hyperlink"/>
+            <w:rFonts w:ascii="Times New Roman" w:hAnsi="Times New Roman" w:cs="Times New Roman"/>
+            <w:color w:val="0000FF"/>
+            <w:sz w:val="24"/>
+            <w:szCs w:val="24"/>
+            <w:u w:val="single"/>
           </w:rPr>
           <w:t>"Here's the problem Biden faces if he picks current lawmakers for his Cabinet."</w:t>
         </w:r>
       </w:hyperlink>
       <w:r>
+        <w:rPr>
+          <w:rFonts w:ascii="Times New Roman" w:hAnsi="Times New Roman" w:cs="Times New Roman"/>
+          <w:color w:val="auto"/>
+          <w:sz w:val="24"/>
+          <w:szCs w:val="24"/>
+        </w:rPr>
         <w:t xml:space="preserve"> </w:t>
       </w:r>
       <w:r>
         <w:rPr>
+          <w:rFonts w:ascii="Times New Roman" w:hAnsi="Times New Roman" w:cs="Times New Roman"/>
           <w:i/>
+          <w:color w:val="auto"/>
+          <w:sz w:val="24"/>
+          <w:szCs w:val="24"/>
         </w:rPr>
         <w:t>The Monkey Cage.</w:t>
       </w:r>
       <w:r>
+        <w:rPr>
+          <w:rFonts w:ascii="Times New Roman" w:hAnsi="Times New Roman" w:cs="Times New Roman"/>
+          <w:color w:val="auto"/>
+          <w:sz w:val="24"/>
+          <w:szCs w:val="24"/>
+        </w:rPr>
         <w:t xml:space="preserve"> </w:t>
       </w:r>
     </w:p>
     <w:p>
       <w:pPr>
         <w:ind w:left="1080"/>
-      </w:pPr>
-      <w:r>
+        <w:rPr>
+          <w:rFonts w:ascii="Times New Roman" w:hAnsi="Times New Roman" w:cs="Times New Roman"/>
+          <w:color w:val="auto"/>
+          <w:sz w:val="24"/>
+          <w:szCs w:val="24"/>
+        </w:rPr>
+      </w:pPr>
+      <w:r>
+        <w:rPr>
+          <w:rFonts w:ascii="Times New Roman" w:hAnsi="Times New Roman" w:cs="Times New Roman"/>
+          <w:color w:val="auto"/>
+          <w:sz w:val="24"/>
+          <w:szCs w:val="24"/>
+        </w:rPr>
         <w:t>* Duke Undergraduate Student</w:t>
       </w:r>
     </w:p>
@@ -2851,35 +4163,52 @@
           <w:ilvl w:val="0"/>
           <w:numId w:val="9"/>
         </w:numPr>
-      </w:pPr>
-      <w:r>
-        <w:t>S</w:t>
-      </w:r>
-      <w:r>
-        <w:t xml:space="preserve">mith, Jacob F.H. and Jonathan Spiegler. 2018. </w:t>
-      </w:r>
-      <w:hyperlink r:id="rId12" w:history="1">
+        <w:rPr>
+          <w:rFonts w:ascii="Times New Roman" w:hAnsi="Times New Roman" w:cs="Times New Roman"/>
+          <w:color w:val="auto"/>
+          <w:sz w:val="24"/>
+          <w:szCs w:val="24"/>
+        </w:rPr>
+      </w:pPr>
+      <w:r>
+        <w:rPr>
+          <w:rFonts w:ascii="Times New Roman" w:hAnsi="Times New Roman" w:cs="Times New Roman"/>
+          <w:color w:val="auto"/>
+          <w:sz w:val="24"/>
+          <w:szCs w:val="24"/>
+        </w:rPr>
+        <w:t xml:space="preserve">Smith, Jacob F.H. and Jonathan Spiegler. 2018. </w:t>
+      </w:r>
+      <w:hyperlink r:id="rId10" w:history="1">
         <w:r>
           <w:rPr>
-            <w:rStyle w:val="Hyperlink"/>
+            <w:rFonts w:ascii="Times New Roman" w:hAnsi="Times New Roman" w:cs="Times New Roman"/>
+            <w:color w:val="0000FF"/>
+            <w:sz w:val="24"/>
+            <w:szCs w:val="24"/>
+            <w:u w:val="single"/>
           </w:rPr>
           <w:t>"More mental health care alone won't stop gun violence."</w:t>
         </w:r>
       </w:hyperlink>
       <w:r>
+        <w:rPr>
+          <w:rFonts w:ascii="Times New Roman" w:hAnsi="Times New Roman" w:cs="Times New Roman"/>
+          <w:color w:val="auto"/>
+          <w:sz w:val="24"/>
+          <w:szCs w:val="24"/>
+        </w:rPr>
         <w:t xml:space="preserve"> </w:t>
       </w:r>
       <w:r>
         <w:rPr>
+          <w:rFonts w:ascii="Times New Roman" w:hAnsi="Times New Roman" w:cs="Times New Roman"/>
           <w:i/>
-        </w:rPr>
-        <w:t>The Conversation</w:t>
-      </w:r>
-      <w:r>
-        <w:rPr>
-          <w:i/>
-        </w:rPr>
-        <w:t>.</w:t>
+          <w:color w:val="auto"/>
+          <w:sz w:val="24"/>
+          <w:szCs w:val="24"/>
+        </w:rPr>
+        <w:t>The Conversation.</w:t>
       </w:r>
     </w:p>
     <w:p>
@@ -2889,32 +4218,50 @@
           <w:numId w:val="9"/>
         </w:numPr>
         <w:rPr>
-          <w:rStyle w:val="slug-metadata-note3"/>
-        </w:rPr>
-      </w:pPr>
-      <w:r>
-        <w:t>S</w:t>
-      </w:r>
-      <w:r>
-        <w:t xml:space="preserve">mith, Jacob F.H. and Jonathan Spiegler. 2018. </w:t>
-      </w:r>
-      <w:hyperlink r:id="rId13" w:history="1">
+          <w:rFonts w:ascii="Times New Roman" w:hAnsi="Times New Roman" w:cs="Times New Roman"/>
+          <w:color w:val="auto"/>
+          <w:sz w:val="24"/>
+          <w:szCs w:val="24"/>
+          <w:specVanish/>
+        </w:rPr>
+      </w:pPr>
+      <w:r>
+        <w:rPr>
+          <w:rFonts w:ascii="Times New Roman" w:hAnsi="Times New Roman" w:cs="Times New Roman"/>
+          <w:color w:val="auto"/>
+          <w:sz w:val="24"/>
+          <w:szCs w:val="24"/>
+        </w:rPr>
+        <w:t xml:space="preserve">Smith, Jacob F.H. and Jonathan Spiegler. 2018. </w:t>
+      </w:r>
+      <w:hyperlink r:id="rId11" w:history="1">
         <w:r>
           <w:rPr>
-            <w:rStyle w:val="Hyperlink"/>
+            <w:rFonts w:ascii="Times New Roman" w:hAnsi="Times New Roman" w:cs="Times New Roman"/>
+            <w:color w:val="0000FF"/>
+            <w:sz w:val="24"/>
+            <w:szCs w:val="24"/>
+            <w:u w:val="single"/>
           </w:rPr>
           <w:t>“Gun Control or Mental Healthcare? Unequal Solutions to Gun Violence.”</w:t>
         </w:r>
       </w:hyperlink>
       <w:r>
         <w:rPr>
+          <w:rFonts w:ascii="Times New Roman" w:hAnsi="Times New Roman" w:cs="Times New Roman"/>
           <w:color w:val="0000FF"/>
+          <w:sz w:val="24"/>
+          <w:szCs w:val="24"/>
         </w:rPr>
         <w:t xml:space="preserve"> </w:t>
       </w:r>
       <w:r>
         <w:rPr>
+          <w:rFonts w:ascii="Times New Roman" w:hAnsi="Times New Roman" w:cs="Times New Roman"/>
           <w:i/>
+          <w:color w:val="auto"/>
+          <w:sz w:val="24"/>
+          <w:szCs w:val="24"/>
         </w:rPr>
         <w:t>Michigan Policy Wonk Blog.</w:t>
       </w:r>
@@ -2926,61 +4273,71 @@
           <w:numId w:val="9"/>
         </w:numPr>
         <w:rPr>
-          <w:rStyle w:val="slug-metadata-note3"/>
-        </w:rPr>
-      </w:pPr>
-      <w:r>
-        <w:rPr>
-          <w:rStyle w:val="slug-metadata-note3"/>
-          <w:specVanish w:val="0"/>
+          <w:rFonts w:ascii="Times New Roman" w:hAnsi="Times New Roman" w:cs="Times New Roman"/>
+          <w:color w:val="auto"/>
+          <w:sz w:val="24"/>
+          <w:szCs w:val="24"/>
+          <w:specVanish/>
+        </w:rPr>
+      </w:pPr>
+      <w:r>
+        <w:rPr>
+          <w:rFonts w:ascii="Times New Roman" w:hAnsi="Times New Roman" w:cs="Times New Roman"/>
+          <w:color w:val="auto"/>
+          <w:sz w:val="24"/>
+          <w:szCs w:val="24"/>
         </w:rPr>
         <w:t xml:space="preserve">Smith, Jacob F.H. 2016. </w:t>
       </w:r>
-      <w:hyperlink r:id="rId14" w:history="1">
+      <w:hyperlink r:id="rId12" w:history="1">
         <w:r>
           <w:rPr>
-            <w:rStyle w:val="Hyperlink"/>
+            <w:rFonts w:ascii="Times New Roman" w:hAnsi="Times New Roman" w:cs="Times New Roman"/>
+            <w:color w:val="0000FF"/>
+            <w:sz w:val="24"/>
+            <w:szCs w:val="24"/>
+            <w:u w:val="single"/>
           </w:rPr>
           <w:t>"How to Tell if 2016 is a Wave Election."</w:t>
         </w:r>
       </w:hyperlink>
       <w:r>
         <w:rPr>
-          <w:rStyle w:val="slug-metadata-note3"/>
-          <w:specVanish w:val="0"/>
+          <w:rFonts w:ascii="Times New Roman" w:hAnsi="Times New Roman" w:cs="Times New Roman"/>
+          <w:color w:val="auto"/>
+          <w:sz w:val="24"/>
+          <w:szCs w:val="24"/>
         </w:rPr>
         <w:t xml:space="preserve">. </w:t>
       </w:r>
       <w:r>
         <w:rPr>
-          <w:rStyle w:val="slug-metadata-note3"/>
+          <w:rFonts w:ascii="Times New Roman" w:hAnsi="Times New Roman" w:cs="Times New Roman"/>
           <w:i/>
-          <w:specVanish w:val="0"/>
+          <w:color w:val="auto"/>
+          <w:sz w:val="24"/>
+          <w:szCs w:val="24"/>
         </w:rPr>
         <w:t>Larry</w:t>
       </w:r>
       <w:r>
         <w:rPr>
-          <w:rStyle w:val="slug-metadata-note3"/>
-          <w:specVanish w:val="0"/>
+          <w:rFonts w:ascii="Times New Roman" w:hAnsi="Times New Roman" w:cs="Times New Roman"/>
+          <w:color w:val="auto"/>
+          <w:sz w:val="24"/>
+          <w:szCs w:val="24"/>
         </w:rPr>
         <w:t xml:space="preserve"> </w:t>
       </w:r>
       <w:r>
         <w:rPr>
-          <w:rStyle w:val="slug-metadata-note3"/>
+          <w:rFonts w:ascii="Times New Roman" w:hAnsi="Times New Roman" w:cs="Times New Roman"/>
           <w:i/>
-          <w:specVanish w:val="0"/>
-        </w:rPr>
-        <w:t>Sabato’s Crystal Ball</w:t>
-      </w:r>
-      <w:r>
-        <w:rPr>
-          <w:rStyle w:val="slug-metadata-note3"/>
-          <w:i/>
-          <w:specVanish w:val="0"/>
-        </w:rPr>
-        <w:t>.</w:t>
+          <w:color w:val="auto"/>
+          <w:sz w:val="24"/>
+          <w:szCs w:val="24"/>
+        </w:rPr>
+        <w:t>Sabato’s Crystal Ball.</w:t>
       </w:r>
     </w:p>
     <w:p>
@@ -2990,29 +4347,41 @@
           <w:numId w:val="9"/>
         </w:numPr>
         <w:rPr>
-          <w:rStyle w:val="slug-metadata-note3"/>
-        </w:rPr>
-      </w:pPr>
-      <w:r>
-        <w:rPr>
-          <w:rStyle w:val="slug-metadata-note3"/>
-          <w:specVanish w:val="0"/>
+          <w:rFonts w:ascii="Times New Roman" w:hAnsi="Times New Roman" w:cs="Times New Roman"/>
+          <w:color w:val="auto"/>
+          <w:sz w:val="24"/>
+          <w:szCs w:val="24"/>
+          <w:specVanish/>
+        </w:rPr>
+      </w:pPr>
+      <w:r>
+        <w:rPr>
+          <w:rFonts w:ascii="Times New Roman" w:hAnsi="Times New Roman" w:cs="Times New Roman"/>
+          <w:color w:val="auto"/>
+          <w:sz w:val="24"/>
+          <w:szCs w:val="24"/>
         </w:rPr>
         <w:t xml:space="preserve">Smith, Jacob F.H. 2016. </w:t>
       </w:r>
-      <w:hyperlink r:id="rId15" w:history="1">
+      <w:hyperlink r:id="rId13" w:history="1">
         <w:r>
           <w:rPr>
-            <w:rStyle w:val="Hyperlink"/>
+            <w:rFonts w:ascii="Times New Roman" w:hAnsi="Times New Roman" w:cs="Times New Roman"/>
+            <w:color w:val="0000FF"/>
+            <w:sz w:val="24"/>
+            <w:szCs w:val="24"/>
+            <w:u w:val="single"/>
           </w:rPr>
           <w:t xml:space="preserve">“Cherie Berry put her picture in every North Carolina elevator. Here’s how that affected her reelection.” </w:t>
         </w:r>
       </w:hyperlink>
       <w:r>
         <w:rPr>
-          <w:rStyle w:val="slug-metadata-note3"/>
+          <w:rFonts w:ascii="Times New Roman" w:hAnsi="Times New Roman" w:cs="Times New Roman"/>
           <w:i/>
-          <w:specVanish w:val="0"/>
+          <w:color w:val="auto"/>
+          <w:sz w:val="24"/>
+          <w:szCs w:val="24"/>
         </w:rPr>
         <w:t>The Monkey Cage.</w:t>
       </w:r>
@@ -3024,50 +4393,62 @@
           <w:numId w:val="8"/>
         </w:numPr>
         <w:rPr>
+          <w:rFonts w:ascii="Times New Roman" w:hAnsi="Times New Roman" w:cs="Times New Roman"/>
           <w:b/>
+          <w:color w:val="auto"/>
+          <w:sz w:val="24"/>
+          <w:szCs w:val="24"/>
           <w:u w:val="single"/>
         </w:rPr>
       </w:pPr>
       <w:r>
         <w:rPr>
-          <w:rStyle w:val="slug-metadata-note3"/>
-          <w:specVanish w:val="0"/>
+          <w:rFonts w:ascii="Times New Roman" w:hAnsi="Times New Roman" w:cs="Times New Roman"/>
+          <w:color w:val="auto"/>
+          <w:sz w:val="24"/>
+          <w:szCs w:val="24"/>
         </w:rPr>
         <w:t>Smith, Jacob F.H. 2015.</w:t>
       </w:r>
       <w:r>
         <w:rPr>
+          <w:rFonts w:ascii="Times New Roman" w:hAnsi="Times New Roman" w:cs="Times New Roman"/>
           <w:i/>
+          <w:color w:val="auto"/>
+          <w:sz w:val="24"/>
+          <w:szCs w:val="24"/>
         </w:rPr>
         <w:t xml:space="preserve"> </w:t>
       </w:r>
-      <w:hyperlink r:id="rId16" w:history="1">
+      <w:hyperlink r:id="rId14" w:history="1">
         <w:r>
           <w:rPr>
-            <w:rStyle w:val="Hyperlink"/>
+            <w:rFonts w:ascii="Times New Roman" w:hAnsi="Times New Roman" w:cs="Times New Roman"/>
+            <w:color w:val="0000FF"/>
+            <w:sz w:val="24"/>
+            <w:szCs w:val="24"/>
+            <w:u w:val="single"/>
           </w:rPr>
           <w:t xml:space="preserve">“How an elevator can be key to a candidate’s electoral success.” </w:t>
         </w:r>
       </w:hyperlink>
       <w:r>
         <w:rPr>
+          <w:rFonts w:ascii="Times New Roman" w:hAnsi="Times New Roman" w:cs="Times New Roman"/>
           <w:i/>
-        </w:rPr>
-        <w:t xml:space="preserve"> </w:t>
-      </w:r>
-      <w:r>
-        <w:rPr>
-          <w:i/>
-        </w:rPr>
-        <w:t>L</w:t>
-      </w:r>
-      <w:r>
-        <w:rPr>
-          <w:i/>
-        </w:rPr>
-        <w:t>ondon School of Economics USAPP Blog</w:t>
-      </w:r>
-      <w:r>
+          <w:color w:val="auto"/>
+          <w:sz w:val="24"/>
+          <w:szCs w:val="24"/>
+        </w:rPr>
+        <w:t xml:space="preserve"> London School of Economics USAPP Blog</w:t>
+      </w:r>
+      <w:r>
+        <w:rPr>
+          <w:rFonts w:ascii="Times New Roman" w:hAnsi="Times New Roman" w:cs="Times New Roman"/>
+          <w:color w:val="auto"/>
+          <w:sz w:val="24"/>
+          <w:szCs w:val="24"/>
+        </w:rPr>
         <w:t>.</w:t>
       </w:r>
     </w:p>
@@ -3077,12 +4458,21 @@
           <w:ilvl w:val="0"/>
           <w:numId w:val="8"/>
         </w:numPr>
-      </w:pPr>
-      <w:r>
-        <w:t xml:space="preserve">Discussion of </w:t>
-      </w:r>
-      <w:r>
-        <w:t>“The Elevator Effect: Advertising, Priming, and the Rise of Cherie Berry.”</w:t>
+        <w:rPr>
+          <w:rFonts w:ascii="Times New Roman" w:hAnsi="Times New Roman" w:cs="Times New Roman"/>
+          <w:color w:val="auto"/>
+          <w:sz w:val="24"/>
+          <w:szCs w:val="24"/>
+        </w:rPr>
+      </w:pPr>
+      <w:r>
+        <w:rPr>
+          <w:rFonts w:ascii="Times New Roman" w:hAnsi="Times New Roman" w:cs="Times New Roman"/>
+          <w:color w:val="auto"/>
+          <w:sz w:val="24"/>
+          <w:szCs w:val="24"/>
+        </w:rPr>
+        <w:t>Discussion of “The Elevator Effect: Advertising, Priming, and the Rise of Cherie Berry.”</w:t>
       </w:r>
     </w:p>
     <w:p>
@@ -3091,34 +4481,41 @@
           <w:ilvl w:val="1"/>
           <w:numId w:val="8"/>
         </w:numPr>
-      </w:pPr>
-      <w:r>
-        <w:t xml:space="preserve">Charlotte </w:t>
-      </w:r>
-      <w:r>
-        <w:t>NPR</w:t>
-      </w:r>
-      <w:r>
-        <w:t xml:space="preserve"> </w:t>
-      </w:r>
-      <w:r>
-        <w:t>station 90.7</w:t>
-      </w:r>
-      <w:r>
-        <w:t xml:space="preserve"> </w:t>
-      </w:r>
-      <w:r>
-        <w:t>(</w:t>
-      </w:r>
-      <w:hyperlink r:id="rId17" w:history="1">
+        <w:rPr>
+          <w:rFonts w:ascii="Times New Roman" w:hAnsi="Times New Roman" w:cs="Times New Roman"/>
+          <w:color w:val="auto"/>
+          <w:sz w:val="24"/>
+          <w:szCs w:val="24"/>
+        </w:rPr>
+      </w:pPr>
+      <w:r>
+        <w:rPr>
+          <w:rFonts w:ascii="Times New Roman" w:hAnsi="Times New Roman" w:cs="Times New Roman"/>
+          <w:color w:val="auto"/>
+          <w:sz w:val="24"/>
+          <w:szCs w:val="24"/>
+        </w:rPr>
+        <w:t>Charlotte NPR station 90.7 (</w:t>
+      </w:r>
+      <w:hyperlink r:id="rId15" w:history="1">
         <w:r>
           <w:rPr>
-            <w:rStyle w:val="Hyperlink"/>
+            <w:rFonts w:ascii="Times New Roman" w:hAnsi="Times New Roman" w:cs="Times New Roman"/>
+            <w:color w:val="0000FF"/>
+            <w:sz w:val="24"/>
+            <w:szCs w:val="24"/>
+            <w:u w:val="single"/>
           </w:rPr>
           <w:t>Short Interview Clip.</w:t>
         </w:r>
       </w:hyperlink>
       <w:r>
+        <w:rPr>
+          <w:rFonts w:ascii="Times New Roman" w:hAnsi="Times New Roman" w:cs="Times New Roman"/>
+          <w:color w:val="auto"/>
+          <w:sz w:val="24"/>
+          <w:szCs w:val="24"/>
+        </w:rPr>
         <w:t>)</w:t>
       </w:r>
     </w:p>
@@ -3128,15 +4525,31 @@
           <w:ilvl w:val="1"/>
           <w:numId w:val="8"/>
         </w:numPr>
-      </w:pPr>
-      <w:r>
+        <w:rPr>
+          <w:rFonts w:ascii="Times New Roman" w:hAnsi="Times New Roman" w:cs="Times New Roman"/>
+          <w:color w:val="auto"/>
+          <w:sz w:val="24"/>
+          <w:szCs w:val="24"/>
+        </w:rPr>
+      </w:pPr>
+      <w:r>
+        <w:rPr>
+          <w:rFonts w:ascii="Times New Roman" w:hAnsi="Times New Roman" w:cs="Times New Roman"/>
+          <w:color w:val="auto"/>
+          <w:sz w:val="24"/>
+          <w:szCs w:val="24"/>
+        </w:rPr>
         <w:t xml:space="preserve">In the </w:t>
       </w:r>
-      <w:hyperlink r:id="rId18" w:history="1">
+      <w:hyperlink r:id="rId16" w:history="1">
         <w:r>
           <w:rPr>
-            <w:rStyle w:val="Hyperlink"/>
+            <w:rFonts w:ascii="Times New Roman" w:hAnsi="Times New Roman" w:cs="Times New Roman"/>
             <w:i/>
+            <w:color w:val="0000FF"/>
+            <w:sz w:val="24"/>
+            <w:szCs w:val="24"/>
+            <w:u w:val="single"/>
           </w:rPr>
           <w:t>Boston Globe.</w:t>
         </w:r>
@@ -3148,8 +4561,20 @@
           <w:ilvl w:val="0"/>
           <w:numId w:val="8"/>
         </w:numPr>
-      </w:pPr>
-      <w:r>
+        <w:rPr>
+          <w:rFonts w:ascii="Times New Roman" w:hAnsi="Times New Roman" w:cs="Times New Roman"/>
+          <w:color w:val="auto"/>
+          <w:sz w:val="24"/>
+          <w:szCs w:val="24"/>
+        </w:rPr>
+      </w:pPr>
+      <w:r>
+        <w:rPr>
+          <w:rFonts w:ascii="Times New Roman" w:hAnsi="Times New Roman" w:cs="Times New Roman"/>
+          <w:color w:val="auto"/>
+          <w:sz w:val="24"/>
+          <w:szCs w:val="24"/>
+        </w:rPr>
         <w:t>Discussion of Research on Congressional Wave Elections</w:t>
       </w:r>
     </w:p>
@@ -3160,14 +4585,22 @@
           <w:numId w:val="8"/>
         </w:numPr>
         <w:rPr>
+          <w:rFonts w:ascii="Times New Roman" w:hAnsi="Times New Roman" w:cs="Times New Roman"/>
           <w:i/>
-        </w:rPr>
-      </w:pPr>
-      <w:hyperlink r:id="rId19" w:history="1">
+          <w:color w:val="auto"/>
+          <w:sz w:val="24"/>
+          <w:szCs w:val="24"/>
+        </w:rPr>
+      </w:pPr>
+      <w:hyperlink r:id="rId17" w:history="1">
         <w:r>
           <w:rPr>
-            <w:rStyle w:val="Hyperlink"/>
+            <w:rFonts w:ascii="Times New Roman" w:hAnsi="Times New Roman" w:cs="Times New Roman"/>
             <w:i/>
+            <w:color w:val="0000FF"/>
+            <w:sz w:val="24"/>
+            <w:szCs w:val="24"/>
+            <w:u w:val="single"/>
           </w:rPr>
           <w:t>University of Virginia Center for Politics.</w:t>
         </w:r>
@@ -3180,20 +4613,32 @@
           <w:numId w:val="8"/>
         </w:numPr>
         <w:rPr>
+          <w:rFonts w:ascii="Times New Roman" w:hAnsi="Times New Roman" w:cs="Times New Roman"/>
+          <w:color w:val="auto"/>
+          <w:sz w:val="24"/>
+          <w:szCs w:val="24"/>
           <w:u w:val="single"/>
         </w:rPr>
       </w:pPr>
-      <w:hyperlink r:id="rId20" w:history="1">
+      <w:hyperlink r:id="rId18" w:history="1">
         <w:r>
           <w:rPr>
-            <w:rStyle w:val="Hyperlink"/>
+            <w:rFonts w:ascii="Times New Roman" w:hAnsi="Times New Roman" w:cs="Times New Roman"/>
             <w:i/>
+            <w:color w:val="0000FF"/>
+            <w:sz w:val="24"/>
+            <w:szCs w:val="24"/>
+            <w:u w:val="single"/>
           </w:rPr>
           <w:t xml:space="preserve">Catholic University Institute for Policy Research </w:t>
         </w:r>
         <w:r>
           <w:rPr>
-            <w:rStyle w:val="Hyperlink"/>
+            <w:rFonts w:ascii="Times New Roman" w:hAnsi="Times New Roman" w:cs="Times New Roman"/>
+            <w:color w:val="0000FF"/>
+            <w:sz w:val="24"/>
+            <w:szCs w:val="24"/>
+            <w:u w:val="single"/>
           </w:rPr>
           <w:t>Blog.</w:t>
         </w:r>
@@ -3202,6 +4647,10 @@
     <w:p>
       <w:pPr>
         <w:rPr>
+          <w:rFonts w:ascii="Times New Roman" w:hAnsi="Times New Roman" w:cs="Times New Roman"/>
+          <w:color w:val="auto"/>
+          <w:sz w:val="24"/>
+          <w:szCs w:val="24"/>
           <w:u w:val="single"/>
         </w:rPr>
       </w:pPr>
@@ -3209,33 +4658,53 @@
     <w:p>
       <w:pPr>
         <w:rPr>
+          <w:rFonts w:ascii="Times New Roman" w:hAnsi="Times New Roman" w:cs="Times New Roman"/>
           <w:b/>
+          <w:color w:val="auto"/>
+          <w:sz w:val="24"/>
+          <w:szCs w:val="24"/>
           <w:u w:val="single"/>
         </w:rPr>
       </w:pPr>
       <w:r>
         <w:rPr>
+          <w:rFonts w:ascii="Times New Roman" w:hAnsi="Times New Roman" w:cs="Times New Roman"/>
           <w:b/>
+          <w:color w:val="auto"/>
+          <w:sz w:val="24"/>
+          <w:szCs w:val="24"/>
           <w:u w:val="single"/>
         </w:rPr>
         <w:t>STATISTICAL SOFTWARE PROFICIENCY</w:t>
       </w:r>
     </w:p>
     <w:p>
-      <w:r>
-        <w:t>R, STATA</w:t>
-      </w:r>
-      <w:r>
-        <w:t xml:space="preserve">, </w:t>
-      </w:r>
-      <w:r>
-        <w:t>Qualtrics, GeoDa</w:t>
-      </w:r>
-    </w:p>
-    <w:p>
-      <w:pPr>
-        <w:rPr>
+      <w:pPr>
+        <w:rPr>
+          <w:rFonts w:ascii="Times New Roman" w:hAnsi="Times New Roman" w:cs="Times New Roman"/>
+          <w:color w:val="auto"/>
+          <w:sz w:val="24"/>
+          <w:szCs w:val="24"/>
+        </w:rPr>
+      </w:pPr>
+      <w:r>
+        <w:rPr>
+          <w:rFonts w:ascii="Times New Roman" w:hAnsi="Times New Roman" w:cs="Times New Roman"/>
+          <w:color w:val="auto"/>
+          <w:sz w:val="24"/>
+          <w:szCs w:val="24"/>
+        </w:rPr>
+        <w:t>R, STATA, Qualtrics, GeoDa</w:t>
+      </w:r>
+    </w:p>
+    <w:p>
+      <w:pPr>
+        <w:rPr>
+          <w:rFonts w:ascii="Times New Roman" w:hAnsi="Times New Roman" w:cs="Times New Roman"/>
           <w:b/>
+          <w:color w:val="auto"/>
+          <w:sz w:val="24"/>
+          <w:szCs w:val="24"/>
           <w:u w:val="single"/>
         </w:rPr>
       </w:pPr>
@@ -3243,40 +4712,91 @@
     <w:p>
       <w:pPr>
         <w:rPr>
+          <w:rFonts w:ascii="Times New Roman" w:hAnsi="Times New Roman" w:cs="Times New Roman"/>
           <w:b/>
+          <w:color w:val="auto"/>
+          <w:sz w:val="24"/>
+          <w:szCs w:val="24"/>
           <w:u w:val="single"/>
         </w:rPr>
       </w:pPr>
       <w:r>
         <w:rPr>
+          <w:rFonts w:ascii="Times New Roman" w:hAnsi="Times New Roman" w:cs="Times New Roman"/>
           <w:b/>
+          <w:color w:val="auto"/>
+          <w:sz w:val="24"/>
+          <w:szCs w:val="24"/>
           <w:u w:val="single"/>
         </w:rPr>
         <w:t>PROFESSIONAL AFFILIATIONS</w:t>
       </w:r>
     </w:p>
     <w:p>
-      <w:r>
-        <w:t>American Political Science Associatio</w:t>
-      </w:r>
-      <w:r>
-        <w:t>n</w:t>
-      </w:r>
-    </w:p>
-    <w:p>
-      <w:r>
+      <w:pPr>
+        <w:rPr>
+          <w:rFonts w:ascii="Times New Roman" w:hAnsi="Times New Roman" w:cs="Times New Roman"/>
+          <w:color w:val="auto"/>
+          <w:sz w:val="24"/>
+          <w:szCs w:val="24"/>
+        </w:rPr>
+      </w:pPr>
+      <w:r>
+        <w:rPr>
+          <w:rFonts w:ascii="Times New Roman" w:hAnsi="Times New Roman" w:cs="Times New Roman"/>
+          <w:color w:val="auto"/>
+          <w:sz w:val="24"/>
+          <w:szCs w:val="24"/>
+        </w:rPr>
+        <w:t>American Political Science Association</w:t>
+      </w:r>
+    </w:p>
+    <w:p>
+      <w:pPr>
+        <w:rPr>
+          <w:rFonts w:ascii="Times New Roman" w:hAnsi="Times New Roman" w:cs="Times New Roman"/>
+          <w:color w:val="auto"/>
+          <w:sz w:val="24"/>
+          <w:szCs w:val="24"/>
+        </w:rPr>
+      </w:pPr>
+      <w:r>
+        <w:rPr>
+          <w:rFonts w:ascii="Times New Roman" w:hAnsi="Times New Roman" w:cs="Times New Roman"/>
+          <w:color w:val="auto"/>
+          <w:sz w:val="24"/>
+          <w:szCs w:val="24"/>
+        </w:rPr>
         <w:t>Midwest Political Science Association</w:t>
       </w:r>
     </w:p>
     <w:p>
-      <w:r>
+      <w:pPr>
+        <w:rPr>
+          <w:rFonts w:ascii="Times New Roman" w:hAnsi="Times New Roman" w:cs="Times New Roman"/>
+          <w:color w:val="auto"/>
+          <w:sz w:val="24"/>
+          <w:szCs w:val="24"/>
+        </w:rPr>
+      </w:pPr>
+      <w:r>
+        <w:rPr>
+          <w:rFonts w:ascii="Times New Roman" w:hAnsi="Times New Roman" w:cs="Times New Roman"/>
+          <w:color w:val="auto"/>
+          <w:sz w:val="24"/>
+          <w:szCs w:val="24"/>
+        </w:rPr>
         <w:t>Scholars Strategy Network</w:t>
       </w:r>
     </w:p>
     <w:p>
       <w:pPr>
         <w:rPr>
+          <w:rFonts w:ascii="Times New Roman" w:hAnsi="Times New Roman" w:cs="Times New Roman"/>
           <w:b/>
+          <w:color w:val="auto"/>
+          <w:sz w:val="24"/>
+          <w:szCs w:val="24"/>
           <w:u w:val="single"/>
         </w:rPr>
       </w:pPr>
@@ -3284,16 +4804,35 @@
     <w:p>
       <w:pPr>
         <w:rPr>
+          <w:rFonts w:ascii="Times New Roman" w:hAnsi="Times New Roman" w:cs="Times New Roman"/>
           <w:b/>
+          <w:color w:val="auto"/>
+          <w:sz w:val="24"/>
+          <w:szCs w:val="24"/>
           <w:u w:val="single"/>
         </w:rPr>
       </w:pPr>
       <w:r>
         <w:rPr>
+          <w:rFonts w:ascii="Times New Roman" w:hAnsi="Times New Roman" w:cs="Times New Roman"/>
           <w:b/>
+          <w:color w:val="auto"/>
+          <w:sz w:val="24"/>
+          <w:szCs w:val="24"/>
           <w:u w:val="single"/>
         </w:rPr>
         <w:t>REFERENCES</w:t>
+      </w:r>
+      <w:r>
+        <w:rPr>
+          <w:rFonts w:ascii="Times New Roman" w:hAnsi="Times New Roman" w:cs="Times New Roman"/>
+          <w:b/>
+          <w:color w:val="auto"/>
+          <w:sz w:val="24"/>
+          <w:szCs w:val="24"/>
+          <w:u w:val="single"/>
+        </w:rPr>
+        <w:t xml:space="preserve"> AND CONTACT INFORMATION</w:t>
       </w:r>
     </w:p>
     <w:tbl>
@@ -3317,58 +4856,111 @@
           <w:p>
             <w:pPr>
               <w:rPr>
+                <w:rFonts w:ascii="Times New Roman" w:hAnsi="Times New Roman" w:cs="Times New Roman"/>
                 <w:b/>
+                <w:color w:val="auto"/>
+                <w:sz w:val="24"/>
+                <w:szCs w:val="24"/>
               </w:rPr>
             </w:pPr>
             <w:r>
               <w:rPr>
+                <w:rFonts w:ascii="Times New Roman" w:hAnsi="Times New Roman" w:cs="Times New Roman"/>
                 <w:b/>
+                <w:color w:val="auto"/>
+                <w:sz w:val="24"/>
+                <w:szCs w:val="24"/>
               </w:rPr>
               <w:t>John H. Aldrich</w:t>
             </w:r>
           </w:p>
           <w:p>
+            <w:pPr>
+              <w:rPr>
+                <w:rFonts w:ascii="Times New Roman" w:hAnsi="Times New Roman" w:cs="Times New Roman"/>
+                <w:color w:val="auto"/>
+                <w:sz w:val="24"/>
+                <w:szCs w:val="24"/>
+              </w:rPr>
+            </w:pPr>
             <w:r>
+              <w:rPr>
+                <w:rFonts w:ascii="Times New Roman" w:hAnsi="Times New Roman" w:cs="Times New Roman"/>
+                <w:color w:val="auto"/>
+                <w:sz w:val="24"/>
+                <w:szCs w:val="24"/>
+              </w:rPr>
               <w:t>Pfizer Pratt University Professor</w:t>
             </w:r>
           </w:p>
           <w:p>
+            <w:pPr>
+              <w:rPr>
+                <w:rFonts w:ascii="Times New Roman" w:hAnsi="Times New Roman" w:cs="Times New Roman"/>
+                <w:color w:val="auto"/>
+                <w:sz w:val="24"/>
+                <w:szCs w:val="24"/>
+              </w:rPr>
+            </w:pPr>
             <w:r>
+              <w:rPr>
+                <w:rFonts w:ascii="Times New Roman" w:hAnsi="Times New Roman" w:cs="Times New Roman"/>
+                <w:color w:val="auto"/>
+                <w:sz w:val="24"/>
+                <w:szCs w:val="24"/>
+              </w:rPr>
               <w:t>Duke University</w:t>
             </w:r>
           </w:p>
           <w:p>
+            <w:pPr>
+              <w:rPr>
+                <w:rFonts w:ascii="Times New Roman" w:hAnsi="Times New Roman" w:cs="Times New Roman"/>
+                <w:color w:val="auto"/>
+                <w:sz w:val="24"/>
+                <w:szCs w:val="24"/>
+              </w:rPr>
+            </w:pPr>
             <w:r>
-              <w:t xml:space="preserve">Phone: </w:t>
-            </w:r>
-            <w:r>
-              <w:t>(</w:t>
-            </w:r>
-            <w:r>
-              <w:t>919</w:t>
-            </w:r>
-            <w:r>
-              <w:t xml:space="preserve">) </w:t>
-            </w:r>
-            <w:r>
-              <w:t>660-4346</w:t>
+              <w:rPr>
+                <w:rFonts w:ascii="Times New Roman" w:hAnsi="Times New Roman" w:cs="Times New Roman"/>
+                <w:color w:val="auto"/>
+                <w:sz w:val="24"/>
+                <w:szCs w:val="24"/>
+              </w:rPr>
+              <w:t>Phone: (919) 660-4346</w:t>
             </w:r>
           </w:p>
           <w:p>
+            <w:pPr>
+              <w:rPr>
+                <w:rFonts w:ascii="Times New Roman" w:hAnsi="Times New Roman" w:cs="Times New Roman"/>
+                <w:color w:val="auto"/>
+                <w:sz w:val="24"/>
+                <w:szCs w:val="24"/>
+              </w:rPr>
+            </w:pPr>
             <w:r>
+              <w:rPr>
+                <w:rFonts w:ascii="Times New Roman" w:hAnsi="Times New Roman" w:cs="Times New Roman"/>
+                <w:color w:val="auto"/>
+                <w:sz w:val="24"/>
+                <w:szCs w:val="24"/>
+              </w:rPr>
               <w:t xml:space="preserve">Email: </w:t>
             </w:r>
-            <w:hyperlink r:id="rId21" w:history="1">
+            <w:hyperlink r:id="rId19" w:history="1">
               <w:r>
                 <w:rPr>
-                  <w:rStyle w:val="Hyperlink"/>
+                  <w:rFonts w:ascii="Times New Roman" w:hAnsi="Times New Roman" w:cs="Times New Roman"/>
+                  <w:color w:val="0000FF"/>
+                  <w:sz w:val="24"/>
+                  <w:szCs w:val="24"/>
+                  <w:u w:val="single"/>
                 </w:rPr>
                 <w:t>aldrich@duke.edu</w:t>
               </w:r>
             </w:hyperlink>
-            <w:r>
-              <w:t xml:space="preserve"> </w:t>
-            </w:r>
           </w:p>
         </w:tc>
         <w:tc>
@@ -3379,12 +4971,20 @@
           <w:p>
             <w:pPr>
               <w:rPr>
+                <w:rFonts w:ascii="Times New Roman" w:hAnsi="Times New Roman" w:cs="Times New Roman"/>
                 <w:b/>
+                <w:color w:val="auto"/>
+                <w:sz w:val="24"/>
+                <w:szCs w:val="24"/>
               </w:rPr>
             </w:pPr>
             <w:r>
               <w:rPr>
+                <w:rFonts w:ascii="Times New Roman" w:hAnsi="Times New Roman" w:cs="Times New Roman"/>
                 <w:b/>
+                <w:color w:val="auto"/>
+                <w:sz w:val="24"/>
+                <w:szCs w:val="24"/>
               </w:rPr>
               <w:t>Jason M. Roberts</w:t>
             </w:r>
@@ -3392,70 +4992,100 @@
           <w:p>
             <w:pPr>
               <w:rPr>
+                <w:rFonts w:ascii="Times New Roman" w:hAnsi="Times New Roman" w:cs="Times New Roman"/>
                 <w:b/>
+                <w:color w:val="auto"/>
+                <w:sz w:val="24"/>
+                <w:szCs w:val="24"/>
               </w:rPr>
             </w:pPr>
             <w:r>
+              <w:rPr>
+                <w:rFonts w:ascii="Times New Roman" w:hAnsi="Times New Roman" w:cs="Times New Roman"/>
+                <w:color w:val="auto"/>
+                <w:sz w:val="24"/>
+                <w:szCs w:val="24"/>
+              </w:rPr>
               <w:t>Professor of Political Science</w:t>
             </w:r>
           </w:p>
           <w:p>
+            <w:pPr>
+              <w:rPr>
+                <w:rFonts w:ascii="Times New Roman" w:hAnsi="Times New Roman" w:cs="Times New Roman"/>
+                <w:color w:val="auto"/>
+                <w:sz w:val="24"/>
+                <w:szCs w:val="24"/>
+              </w:rPr>
+            </w:pPr>
             <w:r>
+              <w:rPr>
+                <w:rFonts w:ascii="Times New Roman" w:hAnsi="Times New Roman" w:cs="Times New Roman"/>
+                <w:color w:val="auto"/>
+                <w:sz w:val="24"/>
+                <w:szCs w:val="24"/>
+              </w:rPr>
               <w:t>University of North Carolina at Chapel Hill</w:t>
             </w:r>
           </w:p>
           <w:p>
             <w:pPr>
               <w:rPr>
-                <w:rStyle w:val="linkbody"/>
+                <w:rFonts w:ascii="Times New Roman" w:hAnsi="Times New Roman" w:cs="Times New Roman"/>
+                <w:color w:val="auto"/>
+                <w:sz w:val="24"/>
+                <w:szCs w:val="24"/>
                 <w:lang w:val="en"/>
               </w:rPr>
             </w:pPr>
             <w:r>
-              <w:t xml:space="preserve">Phone: </w:t>
-            </w:r>
-            <w:r>
-              <w:t>(</w:t>
+              <w:rPr>
+                <w:rFonts w:ascii="Times New Roman" w:hAnsi="Times New Roman" w:cs="Times New Roman"/>
+                <w:color w:val="auto"/>
+                <w:sz w:val="24"/>
+                <w:szCs w:val="24"/>
+              </w:rPr>
+              <w:t>Phone: (</w:t>
             </w:r>
             <w:r>
               <w:rPr>
-                <w:rStyle w:val="linkbody"/>
+                <w:rFonts w:ascii="Times New Roman" w:hAnsi="Times New Roman" w:cs="Times New Roman"/>
+                <w:color w:val="auto"/>
+                <w:sz w:val="24"/>
+                <w:szCs w:val="24"/>
                 <w:lang w:val="en"/>
               </w:rPr>
-              <w:t>919</w:t>
-            </w:r>
-            <w:r>
-              <w:rPr>
-                <w:rStyle w:val="linkbody"/>
-                <w:lang w:val="en"/>
-              </w:rPr>
-              <w:t xml:space="preserve">) </w:t>
-            </w:r>
-            <w:r>
-              <w:rPr>
-                <w:rStyle w:val="linkbody"/>
-                <w:lang w:val="en"/>
-              </w:rPr>
-              <w:t>962-8286</w:t>
+              <w:t>919) 962-8286</w:t>
             </w:r>
           </w:p>
           <w:p>
             <w:pPr>
               <w:rPr>
+                <w:rFonts w:ascii="Times New Roman" w:hAnsi="Times New Roman" w:cs="Times New Roman"/>
+                <w:color w:val="auto"/>
+                <w:sz w:val="24"/>
+                <w:szCs w:val="24"/>
                 <w:lang w:val="en"/>
               </w:rPr>
             </w:pPr>
             <w:r>
               <w:rPr>
-                <w:rStyle w:val="linkbody"/>
+                <w:rFonts w:ascii="Times New Roman" w:hAnsi="Times New Roman" w:cs="Times New Roman"/>
+                <w:color w:val="auto"/>
+                <w:sz w:val="24"/>
+                <w:szCs w:val="24"/>
                 <w:lang w:val="en"/>
               </w:rPr>
               <w:t xml:space="preserve">Email: </w:t>
             </w:r>
-            <w:hyperlink r:id="rId22" w:history="1">
+            <w:hyperlink r:id="rId20" w:history="1">
               <w:r>
                 <w:rPr>
-                  <w:rStyle w:val="Hyperlink"/>
+                  <w:rFonts w:ascii="Times New Roman" w:hAnsi="Times New Roman" w:cs="Times New Roman"/>
+                  <w:color w:val="0000FF"/>
+                  <w:sz w:val="24"/>
+                  <w:szCs w:val="24"/>
+                  <w:u w:val="single"/>
                   <w:lang w:val="en"/>
                 </w:rPr>
                 <w:t>jroberts@unc.edu</w:t>
@@ -3465,6 +5095,10 @@
           <w:p>
             <w:pPr>
               <w:rPr>
+                <w:rFonts w:ascii="Times New Roman" w:hAnsi="Times New Roman" w:cs="Times New Roman"/>
+                <w:color w:val="auto"/>
+                <w:sz w:val="24"/>
+                <w:szCs w:val="24"/>
                 <w:u w:val="single"/>
               </w:rPr>
             </w:pPr>
@@ -3473,7 +5107,7 @@
       </w:tr>
       <w:tr>
         <w:trPr>
-          <w:trHeight w:val="1384"/>
+          <w:trHeight w:val="1656"/>
         </w:trPr>
         <w:tc>
           <w:tcPr>
@@ -3483,48 +5117,118 @@
           <w:p>
             <w:pPr>
               <w:rPr>
+                <w:rFonts w:ascii="Times New Roman" w:hAnsi="Times New Roman" w:cs="Times New Roman"/>
                 <w:b/>
+                <w:color w:val="auto"/>
+                <w:sz w:val="24"/>
+                <w:szCs w:val="24"/>
+                <w14:ligatures w14:val="none"/>
               </w:rPr>
             </w:pPr>
             <w:r>
               <w:rPr>
+                <w:rFonts w:ascii="Times New Roman" w:hAnsi="Times New Roman" w:cs="Times New Roman"/>
                 <w:b/>
+                <w:color w:val="auto"/>
+                <w:sz w:val="24"/>
+                <w:szCs w:val="24"/>
+                <w14:ligatures w14:val="none"/>
               </w:rPr>
               <w:t>Márcia Rego</w:t>
             </w:r>
           </w:p>
           <w:p>
+            <w:pPr>
+              <w:rPr>
+                <w:rFonts w:ascii="Times New Roman" w:hAnsi="Times New Roman" w:cs="Times New Roman"/>
+                <w:color w:val="auto"/>
+                <w:sz w:val="24"/>
+                <w:szCs w:val="24"/>
+                <w14:ligatures w14:val="none"/>
+              </w:rPr>
+            </w:pPr>
             <w:r>
+              <w:rPr>
+                <w:rFonts w:ascii="Times New Roman" w:hAnsi="Times New Roman" w:cs="Times New Roman"/>
+                <w:color w:val="auto"/>
+                <w:sz w:val="24"/>
+                <w:szCs w:val="24"/>
+                <w14:ligatures w14:val="none"/>
+              </w:rPr>
               <w:t xml:space="preserve">Associate Professor of the Practice </w:t>
             </w:r>
           </w:p>
           <w:p>
+            <w:pPr>
+              <w:rPr>
+                <w:rFonts w:ascii="Times New Roman" w:hAnsi="Times New Roman" w:cs="Times New Roman"/>
+                <w:color w:val="auto"/>
+                <w:sz w:val="24"/>
+                <w:szCs w:val="24"/>
+                <w14:ligatures w14:val="none"/>
+              </w:rPr>
+            </w:pPr>
             <w:r>
-              <w:t xml:space="preserve">Thompson Writing </w:t>
-            </w:r>
-            <w:r>
-              <w:t>Program</w:t>
+              <w:rPr>
+                <w:rFonts w:ascii="Times New Roman" w:hAnsi="Times New Roman" w:cs="Times New Roman"/>
+                <w:color w:val="auto"/>
+                <w:sz w:val="24"/>
+                <w:szCs w:val="24"/>
+                <w14:ligatures w14:val="none"/>
+              </w:rPr>
+              <w:t>Thompson Writing Program</w:t>
             </w:r>
           </w:p>
           <w:p>
+            <w:pPr>
+              <w:rPr>
+                <w:rFonts w:ascii="Times New Roman" w:hAnsi="Times New Roman" w:cs="Times New Roman"/>
+                <w:color w:val="auto"/>
+                <w:sz w:val="24"/>
+                <w:szCs w:val="24"/>
+                <w14:ligatures w14:val="none"/>
+              </w:rPr>
+            </w:pPr>
             <w:r>
+              <w:rPr>
+                <w:rFonts w:ascii="Times New Roman" w:hAnsi="Times New Roman" w:cs="Times New Roman"/>
+                <w:color w:val="auto"/>
+                <w:sz w:val="24"/>
+                <w:szCs w:val="24"/>
+                <w14:ligatures w14:val="none"/>
+              </w:rPr>
               <w:t>Duke University</w:t>
             </w:r>
           </w:p>
           <w:p>
             <w:pPr>
               <w:rPr>
-                <w:rStyle w:val="linkbody"/>
+                <w:rFonts w:ascii="Times New Roman" w:hAnsi="Times New Roman" w:cs="Times New Roman"/>
+                <w:color w:val="auto"/>
+                <w:sz w:val="24"/>
+                <w:szCs w:val="24"/>
                 <w:lang w:val="en"/>
+                <w14:ligatures w14:val="none"/>
               </w:rPr>
             </w:pPr>
             <w:r>
+              <w:rPr>
+                <w:rFonts w:ascii="Times New Roman" w:hAnsi="Times New Roman" w:cs="Times New Roman"/>
+                <w:color w:val="auto"/>
+                <w:sz w:val="24"/>
+                <w:szCs w:val="24"/>
+                <w14:ligatures w14:val="none"/>
+              </w:rPr>
               <w:t xml:space="preserve">Phone: </w:t>
             </w:r>
             <w:r>
               <w:rPr>
-                <w:rStyle w:val="linkbody"/>
+                <w:rFonts w:ascii="Times New Roman" w:hAnsi="Times New Roman" w:cs="Times New Roman"/>
+                <w:color w:val="auto"/>
+                <w:sz w:val="24"/>
+                <w:szCs w:val="24"/>
                 <w:lang w:val="en"/>
+                <w14:ligatures w14:val="none"/>
               </w:rPr>
               <w:t>(919) 660-7062</w:t>
             </w:r>
@@ -3532,32 +5236,37 @@
           <w:p>
             <w:pPr>
               <w:rPr>
-                <w:lang w:val="en"/>
+                <w:rFonts w:ascii="Times New Roman" w:hAnsi="Times New Roman" w:cs="Times New Roman"/>
+                <w:b/>
+                <w:color w:val="auto"/>
+                <w:sz w:val="24"/>
+                <w:szCs w:val="24"/>
               </w:rPr>
             </w:pPr>
             <w:r>
               <w:rPr>
-                <w:rStyle w:val="linkbody"/>
+                <w:rFonts w:ascii="Times New Roman" w:hAnsi="Times New Roman" w:cs="Times New Roman"/>
+                <w:color w:val="auto"/>
+                <w:sz w:val="24"/>
+                <w:szCs w:val="24"/>
                 <w:lang w:val="en"/>
+                <w14:ligatures w14:val="none"/>
               </w:rPr>
               <w:t xml:space="preserve">Email: </w:t>
             </w:r>
-            <w:hyperlink r:id="rId23" w:history="1">
+            <w:hyperlink r:id="rId21" w:history="1">
               <w:r>
                 <w:rPr>
                   <w:rStyle w:val="Hyperlink"/>
+                  <w:rFonts w:ascii="Times New Roman" w:hAnsi="Times New Roman" w:cs="Times New Roman"/>
+                  <w:sz w:val="24"/>
+                  <w:szCs w:val="24"/>
                   <w:lang w:val="en"/>
+                  <w14:ligatures w14:val="none"/>
                 </w:rPr>
                 <w:t>marcia.rego@duke.edu</w:t>
               </w:r>
             </w:hyperlink>
-            <w:r>
-              <w:rPr>
-                <w:rStyle w:val="linkbody"/>
-                <w:lang w:val="en"/>
-              </w:rPr>
-              <w:t xml:space="preserve"> </w:t>
-            </w:r>
           </w:p>
         </w:tc>
         <w:tc>
@@ -3568,14 +5277,24 @@
           <w:p>
             <w:pPr>
               <w:rPr>
+                <w:rFonts w:ascii="Times New Roman" w:hAnsi="Times New Roman" w:cs="Times New Roman"/>
                 <w:b/>
+                <w:color w:val="auto"/>
+                <w:sz w:val="24"/>
+                <w:szCs w:val="24"/>
                 <w:lang w:val="en"/>
+                <w14:ligatures w14:val="none"/>
               </w:rPr>
             </w:pPr>
             <w:r>
               <w:rPr>
+                <w:rFonts w:ascii="Times New Roman" w:hAnsi="Times New Roman" w:cs="Times New Roman"/>
                 <w:b/>
+                <w:color w:val="auto"/>
+                <w:sz w:val="24"/>
+                <w:szCs w:val="24"/>
                 <w:lang w:val="en"/>
+                <w14:ligatures w14:val="none"/>
               </w:rPr>
               <w:t>Candis Watts Smith</w:t>
             </w:r>
@@ -3583,12 +5302,22 @@
           <w:p>
             <w:pPr>
               <w:rPr>
+                <w:rFonts w:ascii="Times New Roman" w:hAnsi="Times New Roman" w:cs="Times New Roman"/>
+                <w:color w:val="auto"/>
+                <w:sz w:val="24"/>
+                <w:szCs w:val="24"/>
                 <w:lang w:val="en"/>
+                <w14:ligatures w14:val="none"/>
               </w:rPr>
             </w:pPr>
             <w:r>
               <w:rPr>
+                <w:rFonts w:ascii="Times New Roman" w:hAnsi="Times New Roman" w:cs="Times New Roman"/>
+                <w:color w:val="auto"/>
+                <w:sz w:val="24"/>
+                <w:szCs w:val="24"/>
                 <w:lang w:val="en"/>
+                <w14:ligatures w14:val="none"/>
               </w:rPr>
               <w:t>Associate Professor</w:t>
             </w:r>
@@ -3596,12 +5325,22 @@
           <w:p>
             <w:pPr>
               <w:rPr>
+                <w:rFonts w:ascii="Times New Roman" w:hAnsi="Times New Roman" w:cs="Times New Roman"/>
+                <w:color w:val="auto"/>
+                <w:sz w:val="24"/>
+                <w:szCs w:val="24"/>
                 <w:lang w:val="en"/>
+                <w14:ligatures w14:val="none"/>
               </w:rPr>
             </w:pPr>
             <w:r>
               <w:rPr>
+                <w:rFonts w:ascii="Times New Roman" w:hAnsi="Times New Roman" w:cs="Times New Roman"/>
+                <w:color w:val="auto"/>
+                <w:sz w:val="24"/>
+                <w:szCs w:val="24"/>
                 <w:lang w:val="en"/>
+                <w14:ligatures w14:val="none"/>
               </w:rPr>
               <w:t xml:space="preserve">Political Science </w:t>
             </w:r>
@@ -3609,12 +5348,22 @@
           <w:p>
             <w:pPr>
               <w:rPr>
+                <w:rFonts w:ascii="Times New Roman" w:hAnsi="Times New Roman" w:cs="Times New Roman"/>
+                <w:color w:val="auto"/>
+                <w:sz w:val="24"/>
+                <w:szCs w:val="24"/>
                 <w:lang w:val="en"/>
+                <w14:ligatures w14:val="none"/>
               </w:rPr>
             </w:pPr>
             <w:r>
               <w:rPr>
+                <w:rFonts w:ascii="Times New Roman" w:hAnsi="Times New Roman" w:cs="Times New Roman"/>
+                <w:color w:val="auto"/>
+                <w:sz w:val="24"/>
+                <w:szCs w:val="24"/>
                 <w:lang w:val="en"/>
+                <w14:ligatures w14:val="none"/>
               </w:rPr>
               <w:t>Duke University</w:t>
             </w:r>
@@ -3622,82 +5371,76 @@
           <w:p>
             <w:pPr>
               <w:rPr>
+                <w:rFonts w:ascii="Times New Roman" w:hAnsi="Times New Roman" w:cs="Times New Roman"/>
+                <w:color w:val="auto"/>
+                <w:sz w:val="24"/>
+                <w:szCs w:val="24"/>
                 <w:lang w:val="en"/>
+                <w14:ligatures w14:val="none"/>
               </w:rPr>
             </w:pPr>
             <w:r>
               <w:rPr>
+                <w:rFonts w:ascii="Times New Roman" w:hAnsi="Times New Roman" w:cs="Times New Roman"/>
+                <w:color w:val="auto"/>
+                <w:sz w:val="24"/>
+                <w:szCs w:val="24"/>
                 <w:lang w:val="en"/>
+                <w14:ligatures w14:val="none"/>
               </w:rPr>
-              <w:t>Phone: (</w:t>
-            </w:r>
-            <w:r>
-              <w:rPr>
-                <w:lang w:val="en"/>
-              </w:rPr>
-              <w:t>919</w:t>
-            </w:r>
-            <w:r>
-              <w:rPr>
-                <w:lang w:val="en"/>
-              </w:rPr>
-              <w:t xml:space="preserve">) </w:t>
-            </w:r>
-            <w:r>
-              <w:rPr>
-                <w:lang w:val="en"/>
-              </w:rPr>
-              <w:t>660</w:t>
-            </w:r>
-            <w:r>
-              <w:rPr>
-                <w:lang w:val="en"/>
-              </w:rPr>
-              <w:t>-</w:t>
-            </w:r>
-            <w:r>
-              <w:rPr>
-                <w:lang w:val="en"/>
-              </w:rPr>
-              <w:t>4300</w:t>
+              <w:t>Phone: (919) 660-4300</w:t>
             </w:r>
           </w:p>
           <w:p>
             <w:pPr>
               <w:rPr>
+                <w:rFonts w:ascii="Times New Roman" w:hAnsi="Times New Roman" w:cs="Times New Roman"/>
+                <w:color w:val="auto"/>
+                <w:sz w:val="24"/>
+                <w:szCs w:val="24"/>
                 <w:lang w:val="en"/>
+                <w14:ligatures w14:val="none"/>
               </w:rPr>
             </w:pPr>
             <w:r>
               <w:rPr>
+                <w:rFonts w:ascii="Times New Roman" w:hAnsi="Times New Roman" w:cs="Times New Roman"/>
+                <w:color w:val="auto"/>
+                <w:sz w:val="24"/>
+                <w:szCs w:val="24"/>
                 <w:lang w:val="en"/>
+                <w14:ligatures w14:val="none"/>
               </w:rPr>
               <w:t xml:space="preserve">Email: </w:t>
             </w:r>
-            <w:hyperlink r:id="rId24" w:history="1">
+            <w:hyperlink r:id="rId22" w:history="1">
               <w:r>
                 <w:rPr>
-                  <w:rStyle w:val="Hyperlink"/>
+                  <w:rFonts w:ascii="Times New Roman" w:hAnsi="Times New Roman" w:cs="Times New Roman"/>
+                  <w:color w:val="0000FF"/>
+                  <w:sz w:val="24"/>
+                  <w:szCs w:val="24"/>
+                  <w:u w:val="single"/>
                   <w:lang w:val="en"/>
+                  <w14:ligatures w14:val="none"/>
                 </w:rPr>
                 <w:t>cw.smith@duke.edu</w:t>
               </w:r>
             </w:hyperlink>
           </w:p>
-          <w:p>
-            <w:pPr>
-              <w:rPr>
-                <w:lang w:val="en"/>
-              </w:rPr>
-            </w:pPr>
-          </w:p>
         </w:tc>
       </w:tr>
     </w:tbl>
-    <w:p/>
+    <w:p>
+      <w:pPr>
+        <w:rPr>
+          <w:b/>
+          <w:bCs/>
+        </w:rPr>
+      </w:pPr>
+    </w:p>
     <w:sectPr>
-      <w:headerReference w:type="default" r:id="rId25"/>
-      <w:footerReference w:type="default" r:id="rId26"/>
+      <w:headerReference w:type="default" r:id="rId23"/>
       <w:pgSz w:w="12240" w:h="15840"/>
       <w:pgMar w:top="1440" w:right="1440" w:bottom="1440" w:left="1440" w:header="720" w:footer="720" w:gutter="0"/>
       <w:cols w:space="720"/>
@@ -3726,47 +5469,6 @@
 </w:endnotes>
 </file>
 
-<file path=word/footer1.xml><?xml version="1.0" encoding="utf-8"?>
-<w:ftr xmlns:wpc="http://schemas.microsoft.com/office/word/2010/wordprocessingCanvas" xmlns:cx="http://schemas.microsoft.com/office/drawing/2014/chartex" xmlns:cx1="http://schemas.microsoft.com/office/drawing/2015/9/8/chartex" xmlns:cx2="http://schemas.microsoft.com/office/drawing/2015/10/21/chartex" xmlns:cx3="http://schemas.microsoft.com/office/drawing/2016/5/9/chartex" xmlns:cx4="http://schemas.microsoft.com/office/drawing/2016/5/10/chartex" xmlns:cx5="http://schemas.microsoft.com/office/drawing/2016/5/11/chartex" xmlns:cx6="http://schemas.microsoft.com/office/drawing/2016/5/12/chartex" xmlns:cx7="http://schemas.microsoft.com/office/drawing/2016/5/13/chartex" xmlns:cx8="http://schemas.microsoft.com/office/drawing/2016/5/14/chartex" xmlns:mc="http://schemas.openxmlformats.org/markup-compatibility/2006" xmlns:aink="http://schemas.microsoft.com/office/drawing/2016/ink" xmlns:am3d="http://schemas.microsoft.com/office/drawing/2017/model3d" xmlns:o="urn:schemas-microsoft-com:office:office" xmlns:oel="http://schemas.microsoft.com/office/2019/extlst" xmlns:r="http://schemas.openxmlformats.org/officeDocument/2006/relationships" xmlns:m="http://schemas.openxmlformats.org/officeDocument/2006/math" xmlns:v="urn:schemas-microsoft-com:vml" xmlns:wp14="http://schemas.microsoft.com/office/word/2010/wordprocessingDrawing" xmlns:wp="http://schemas.openxmlformats.org/drawingml/2006/wordprocessingDrawing" xmlns:w10="urn:schemas-microsoft-com:office:word" xmlns:w="http://schemas.openxmlformats.org/wordprocessingml/2006/main" xmlns:w14="http://schemas.microsoft.com/office/word/2010/wordml" xmlns:w15="http://schemas.microsoft.com/office/word/2012/wordml" xmlns:w16cex="http://schemas.microsoft.com/office/word/2018/wordml/cex" xmlns:w16cid="http://schemas.microsoft.com/office/word/2016/wordml/cid" xmlns:w16="http://schemas.microsoft.com/office/word/2018/wordml" xmlns:w16sdtdh="http://schemas.microsoft.com/office/word/2020/wordml/sdtdatahash" xmlns:w16se="http://schemas.microsoft.com/office/word/2015/wordml/symex" xmlns:wpg="http://schemas.microsoft.com/office/word/2010/wordprocessingGroup" xmlns:wpi="http://schemas.microsoft.com/office/word/2010/wordprocessingInk" xmlns:wne="http://schemas.microsoft.com/office/word/2006/wordml" xmlns:wps="http://schemas.microsoft.com/office/word/2010/wordprocessingShape" mc:Ignorable="w14 w15 w16se w16cid w16 w16cex w16sdtdh wp14">
-  <w:p>
-    <w:pPr>
-      <w:pStyle w:val="Footer"/>
-      <w:jc w:val="center"/>
-    </w:pPr>
-    <w:r>
-      <w:t xml:space="preserve">Page </w:t>
-    </w:r>
-    <w:r>
-      <w:fldChar w:fldCharType="begin"/>
-    </w:r>
-    <w:r>
-      <w:instrText xml:space="preserve"> PAGE   \* MERGEFORMAT </w:instrText>
-    </w:r>
-    <w:r>
-      <w:fldChar w:fldCharType="separate"/>
-    </w:r>
-    <w:r>
-      <w:rPr>
-        <w:noProof/>
-      </w:rPr>
-      <w:t>3</w:t>
-    </w:r>
-    <w:r>
-      <w:rPr>
-        <w:noProof/>
-      </w:rPr>
-      <w:fldChar w:fldCharType="end"/>
-    </w:r>
-  </w:p>
-  <w:p>
-    <w:pPr>
-      <w:pStyle w:val="Footer"/>
-      <w:jc w:val="center"/>
-    </w:pPr>
-  </w:p>
-</w:ftr>
-</file>
-
 <file path=word/footnotes.xml><?xml version="1.0" encoding="utf-8"?>
 <w:footnotes xmlns:wpc="http://schemas.microsoft.com/office/word/2010/wordprocessingCanvas" xmlns:cx="http://schemas.microsoft.com/office/drawing/2014/chartex" xmlns:cx1="http://schemas.microsoft.com/office/drawing/2015/9/8/chartex" xmlns:cx2="http://schemas.microsoft.com/office/drawing/2015/10/21/chartex" xmlns:cx3="http://schemas.microsoft.com/office/drawing/2016/5/9/chartex" xmlns:cx4="http://schemas.microsoft.com/office/drawing/2016/5/10/chartex" xmlns:cx5="http://schemas.microsoft.com/office/drawing/2016/5/11/chartex" xmlns:cx6="http://schemas.microsoft.com/office/drawing/2016/5/12/chartex" xmlns:cx7="http://schemas.microsoft.com/office/drawing/2016/5/13/chartex" xmlns:cx8="http://schemas.microsoft.com/office/drawing/2016/5/14/chartex" xmlns:mc="http://schemas.openxmlformats.org/markup-compatibility/2006" xmlns:aink="http://schemas.microsoft.com/office/drawing/2016/ink" xmlns:am3d="http://schemas.microsoft.com/office/drawing/2017/model3d" xmlns:o="urn:schemas-microsoft-com:office:office" xmlns:oel="http://schemas.microsoft.com/office/2019/extlst" xmlns:r="http://schemas.openxmlformats.org/officeDocument/2006/relationships" xmlns:m="http://schemas.openxmlformats.org/officeDocument/2006/math" xmlns:v="urn:schemas-microsoft-com:vml" xmlns:wp14="http://schemas.microsoft.com/office/word/2010/wordprocessingDrawing" xmlns:wp="http://schemas.openxmlformats.org/drawingml/2006/wordprocessingDrawing" xmlns:w10="urn:schemas-microsoft-com:office:word" xmlns:w="http://schemas.openxmlformats.org/wordprocessingml/2006/main" xmlns:w14="http://schemas.microsoft.com/office/word/2010/wordml" xmlns:w15="http://schemas.microsoft.com/office/word/2012/wordml" xmlns:w16cex="http://schemas.microsoft.com/office/word/2018/wordml/cex" xmlns:w16cid="http://schemas.microsoft.com/office/word/2016/wordml/cid" xmlns:w16="http://schemas.microsoft.com/office/word/2018/wordml" xmlns:w16sdtdh="http://schemas.microsoft.com/office/word/2020/wordml/sdtdatahash" xmlns:w16se="http://schemas.microsoft.com/office/word/2015/wordml/symex" xmlns:wpg="http://schemas.microsoft.com/office/word/2010/wordprocessingGroup" xmlns:wpi="http://schemas.microsoft.com/office/word/2010/wordprocessingInk" xmlns:wne="http://schemas.microsoft.com/office/word/2006/wordml" xmlns:wps="http://schemas.microsoft.com/office/word/2010/wordprocessingShape" mc:Ignorable="w14 w15 w16se w16cid w16 w16cex w16sdtdh wp14">
   <w:footnote w:type="separator" w:id="-1">
@@ -3792,21 +5494,35 @@
     <w:pPr>
       <w:pStyle w:val="Header"/>
       <w:jc w:val="right"/>
+      <w:rPr>
+        <w:rFonts w:ascii="Times New Roman" w:hAnsi="Times New Roman" w:cs="Times New Roman"/>
+        <w:sz w:val="24"/>
+        <w:szCs w:val="24"/>
+      </w:rPr>
     </w:pPr>
     <w:r>
+      <w:rPr>
+        <w:rFonts w:ascii="Times New Roman" w:hAnsi="Times New Roman" w:cs="Times New Roman"/>
+        <w:sz w:val="24"/>
+        <w:szCs w:val="24"/>
+      </w:rPr>
       <w:t xml:space="preserve">Last Updated </w:t>
     </w:r>
     <w:r>
-      <w:t xml:space="preserve">August </w:t>
+      <w:rPr>
+        <w:rFonts w:ascii="Times New Roman" w:hAnsi="Times New Roman" w:cs="Times New Roman"/>
+        <w:sz w:val="24"/>
+        <w:szCs w:val="24"/>
+      </w:rPr>
+      <w:t>August 6</w:t>
     </w:r>
     <w:r>
-      <w:t>1</w:t>
-    </w:r>
-    <w:r>
-      <w:t>2</w:t>
-    </w:r>
-    <w:r>
-      <w:t>, 2022</w:t>
+      <w:rPr>
+        <w:rFonts w:ascii="Times New Roman" w:hAnsi="Times New Roman" w:cs="Times New Roman"/>
+        <w:sz w:val="24"/>
+        <w:szCs w:val="24"/>
+      </w:rPr>
+      <w:t>, 2023</w:t>
     </w:r>
   </w:p>
 </w:hdr>
@@ -3928,92 +5644,6 @@
     </w:lvl>
   </w:abstractNum>
   <w:abstractNum w:abstractNumId="1" w15:restartNumberingAfterBreak="0">
-    <w:nsid w:val="05246A3B"/>
-    <w:multiLevelType w:val="hybridMultilevel"/>
-    <w:tmpl w:val="42B80400"/>
-    <w:lvl w:ilvl="0" w:tplc="9C304A4E">
-      <w:start w:val="5"/>
-      <w:numFmt w:val="decimal"/>
-      <w:lvlText w:val="%1."/>
-      <w:lvlJc w:val="right"/>
-      <w:pPr>
-        <w:ind w:left="432" w:hanging="162"/>
-      </w:pPr>
-    </w:lvl>
-    <w:lvl w:ilvl="1" w:tplc="04090019">
-      <w:start w:val="1"/>
-      <w:numFmt w:val="lowerLetter"/>
-      <w:lvlText w:val="%2."/>
-      <w:lvlJc w:val="left"/>
-      <w:pPr>
-        <w:ind w:left="1440" w:hanging="360"/>
-      </w:pPr>
-    </w:lvl>
-    <w:lvl w:ilvl="2" w:tplc="0409001B">
-      <w:start w:val="1"/>
-      <w:numFmt w:val="lowerRoman"/>
-      <w:lvlText w:val="%3."/>
-      <w:lvlJc w:val="right"/>
-      <w:pPr>
-        <w:ind w:left="2160" w:hanging="180"/>
-      </w:pPr>
-    </w:lvl>
-    <w:lvl w:ilvl="3" w:tplc="0409000F">
-      <w:start w:val="1"/>
-      <w:numFmt w:val="decimal"/>
-      <w:lvlText w:val="%4."/>
-      <w:lvlJc w:val="left"/>
-      <w:pPr>
-        <w:ind w:left="2880" w:hanging="360"/>
-      </w:pPr>
-    </w:lvl>
-    <w:lvl w:ilvl="4" w:tplc="04090019">
-      <w:start w:val="1"/>
-      <w:numFmt w:val="lowerLetter"/>
-      <w:lvlText w:val="%5."/>
-      <w:lvlJc w:val="left"/>
-      <w:pPr>
-        <w:ind w:left="3600" w:hanging="360"/>
-      </w:pPr>
-    </w:lvl>
-    <w:lvl w:ilvl="5" w:tplc="0409001B">
-      <w:start w:val="1"/>
-      <w:numFmt w:val="lowerRoman"/>
-      <w:lvlText w:val="%6."/>
-      <w:lvlJc w:val="right"/>
-      <w:pPr>
-        <w:ind w:left="4320" w:hanging="180"/>
-      </w:pPr>
-    </w:lvl>
-    <w:lvl w:ilvl="6" w:tplc="0409000F">
-      <w:start w:val="1"/>
-      <w:numFmt w:val="decimal"/>
-      <w:lvlText w:val="%7."/>
-      <w:lvlJc w:val="left"/>
-      <w:pPr>
-        <w:ind w:left="5040" w:hanging="360"/>
-      </w:pPr>
-    </w:lvl>
-    <w:lvl w:ilvl="7" w:tplc="04090019">
-      <w:start w:val="1"/>
-      <w:numFmt w:val="lowerLetter"/>
-      <w:lvlText w:val="%8."/>
-      <w:lvlJc w:val="left"/>
-      <w:pPr>
-        <w:ind w:left="5760" w:hanging="360"/>
-      </w:pPr>
-    </w:lvl>
-    <w:lvl w:ilvl="8" w:tplc="0409001B">
-      <w:start w:val="1"/>
-      <w:numFmt w:val="lowerRoman"/>
-      <w:lvlText w:val="%9."/>
-      <w:lvlJc w:val="right"/>
-      <w:pPr>
-        <w:ind w:left="6480" w:hanging="180"/>
-      </w:pPr>
-    </w:lvl>
-  </w:abstractNum>
-  <w:abstractNum w:abstractNumId="2" w15:restartNumberingAfterBreak="0">
     <w:nsid w:val="0B197748"/>
     <w:multiLevelType w:val="hybridMultilevel"/>
     <w:tmpl w:val="C53E694E"/>
@@ -4126,120 +5756,7 @@
       </w:rPr>
     </w:lvl>
   </w:abstractNum>
-  <w:abstractNum w:abstractNumId="3" w15:restartNumberingAfterBreak="0">
-    <w:nsid w:val="0CB36EED"/>
-    <w:multiLevelType w:val="hybridMultilevel"/>
-    <w:tmpl w:val="A05C640A"/>
-    <w:lvl w:ilvl="0" w:tplc="04090001">
-      <w:start w:val="1"/>
-      <w:numFmt w:val="bullet"/>
-      <w:lvlText w:val=""/>
-      <w:lvlJc w:val="left"/>
-      <w:pPr>
-        <w:ind w:left="720" w:hanging="360"/>
-      </w:pPr>
-      <w:rPr>
-        <w:rFonts w:ascii="Symbol" w:hAnsi="Symbol" w:hint="default"/>
-      </w:rPr>
-    </w:lvl>
-    <w:lvl w:ilvl="1" w:tplc="04090003" w:tentative="1">
-      <w:start w:val="1"/>
-      <w:numFmt w:val="bullet"/>
-      <w:lvlText w:val="o"/>
-      <w:lvlJc w:val="left"/>
-      <w:pPr>
-        <w:ind w:left="1440" w:hanging="360"/>
-      </w:pPr>
-      <w:rPr>
-        <w:rFonts w:ascii="Courier New" w:hAnsi="Courier New" w:cs="Courier New" w:hint="default"/>
-      </w:rPr>
-    </w:lvl>
-    <w:lvl w:ilvl="2" w:tplc="04090005" w:tentative="1">
-      <w:start w:val="1"/>
-      <w:numFmt w:val="bullet"/>
-      <w:lvlText w:val=""/>
-      <w:lvlJc w:val="left"/>
-      <w:pPr>
-        <w:ind w:left="2160" w:hanging="360"/>
-      </w:pPr>
-      <w:rPr>
-        <w:rFonts w:ascii="Wingdings" w:hAnsi="Wingdings" w:hint="default"/>
-      </w:rPr>
-    </w:lvl>
-    <w:lvl w:ilvl="3" w:tplc="04090001" w:tentative="1">
-      <w:start w:val="1"/>
-      <w:numFmt w:val="bullet"/>
-      <w:lvlText w:val=""/>
-      <w:lvlJc w:val="left"/>
-      <w:pPr>
-        <w:ind w:left="2880" w:hanging="360"/>
-      </w:pPr>
-      <w:rPr>
-        <w:rFonts w:ascii="Symbol" w:hAnsi="Symbol" w:hint="default"/>
-      </w:rPr>
-    </w:lvl>
-    <w:lvl w:ilvl="4" w:tplc="04090003" w:tentative="1">
-      <w:start w:val="1"/>
-      <w:numFmt w:val="bullet"/>
-      <w:lvlText w:val="o"/>
-      <w:lvlJc w:val="left"/>
-      <w:pPr>
-        <w:ind w:left="3600" w:hanging="360"/>
-      </w:pPr>
-      <w:rPr>
-        <w:rFonts w:ascii="Courier New" w:hAnsi="Courier New" w:cs="Courier New" w:hint="default"/>
-      </w:rPr>
-    </w:lvl>
-    <w:lvl w:ilvl="5" w:tplc="04090005" w:tentative="1">
-      <w:start w:val="1"/>
-      <w:numFmt w:val="bullet"/>
-      <w:lvlText w:val=""/>
-      <w:lvlJc w:val="left"/>
-      <w:pPr>
-        <w:ind w:left="4320" w:hanging="360"/>
-      </w:pPr>
-      <w:rPr>
-        <w:rFonts w:ascii="Wingdings" w:hAnsi="Wingdings" w:hint="default"/>
-      </w:rPr>
-    </w:lvl>
-    <w:lvl w:ilvl="6" w:tplc="04090001" w:tentative="1">
-      <w:start w:val="1"/>
-      <w:numFmt w:val="bullet"/>
-      <w:lvlText w:val=""/>
-      <w:lvlJc w:val="left"/>
-      <w:pPr>
-        <w:ind w:left="5040" w:hanging="360"/>
-      </w:pPr>
-      <w:rPr>
-        <w:rFonts w:ascii="Symbol" w:hAnsi="Symbol" w:hint="default"/>
-      </w:rPr>
-    </w:lvl>
-    <w:lvl w:ilvl="7" w:tplc="04090003" w:tentative="1">
-      <w:start w:val="1"/>
-      <w:numFmt w:val="bullet"/>
-      <w:lvlText w:val="o"/>
-      <w:lvlJc w:val="left"/>
-      <w:pPr>
-        <w:ind w:left="5760" w:hanging="360"/>
-      </w:pPr>
-      <w:rPr>
-        <w:rFonts w:ascii="Courier New" w:hAnsi="Courier New" w:cs="Courier New" w:hint="default"/>
-      </w:rPr>
-    </w:lvl>
-    <w:lvl w:ilvl="8" w:tplc="04090005" w:tentative="1">
-      <w:start w:val="1"/>
-      <w:numFmt w:val="bullet"/>
-      <w:lvlText w:val=""/>
-      <w:lvlJc w:val="left"/>
-      <w:pPr>
-        <w:ind w:left="6480" w:hanging="360"/>
-      </w:pPr>
-      <w:rPr>
-        <w:rFonts w:ascii="Wingdings" w:hAnsi="Wingdings" w:hint="default"/>
-      </w:rPr>
-    </w:lvl>
-  </w:abstractNum>
-  <w:abstractNum w:abstractNumId="4" w15:restartNumberingAfterBreak="0">
+  <w:abstractNum w:abstractNumId="2" w15:restartNumberingAfterBreak="0">
     <w:nsid w:val="0FB96141"/>
     <w:multiLevelType w:val="hybridMultilevel"/>
     <w:tmpl w:val="7012D75C"/>
@@ -4352,117 +5869,120 @@
       </w:rPr>
     </w:lvl>
   </w:abstractNum>
-  <w:abstractNum w:abstractNumId="5" w15:restartNumberingAfterBreak="0">
-    <w:nsid w:val="1C3A250E"/>
+  <w:abstractNum w:abstractNumId="3" w15:restartNumberingAfterBreak="0">
+    <w:nsid w:val="18E41D68"/>
     <w:multiLevelType w:val="hybridMultilevel"/>
-    <w:tmpl w:val="DF020020"/>
-    <w:lvl w:ilvl="0" w:tplc="4C7CB198">
-      <w:start w:val="1"/>
-      <w:numFmt w:val="decimal"/>
-      <w:lvlText w:val="%1."/>
-      <w:lvlJc w:val="right"/>
-      <w:pPr>
-        <w:ind w:left="432" w:hanging="162"/>
-      </w:pPr>
-    </w:lvl>
-    <w:lvl w:ilvl="1" w:tplc="04090003">
+    <w:tmpl w:val="97E82EB4"/>
+    <w:lvl w:ilvl="0" w:tplc="04090001">
+      <w:start w:val="1"/>
+      <w:numFmt w:val="bullet"/>
+      <w:lvlText w:val=""/>
+      <w:lvlJc w:val="left"/>
+      <w:pPr>
+        <w:ind w:left="720" w:hanging="360"/>
+      </w:pPr>
+      <w:rPr>
+        <w:rFonts w:ascii="Symbol" w:hAnsi="Symbol" w:hint="default"/>
+      </w:rPr>
+    </w:lvl>
+    <w:lvl w:ilvl="1" w:tplc="04090003" w:tentative="1">
       <w:start w:val="1"/>
       <w:numFmt w:val="bullet"/>
       <w:lvlText w:val="o"/>
       <w:lvlJc w:val="left"/>
       <w:pPr>
-        <w:ind w:left="1350" w:hanging="360"/>
-      </w:pPr>
-      <w:rPr>
-        <w:rFonts w:ascii="Courier New" w:hAnsi="Courier New" w:cs="Times New Roman" w:hint="default"/>
-      </w:rPr>
-    </w:lvl>
-    <w:lvl w:ilvl="2" w:tplc="04090005">
+        <w:ind w:left="1440" w:hanging="360"/>
+      </w:pPr>
+      <w:rPr>
+        <w:rFonts w:ascii="Courier New" w:hAnsi="Courier New" w:cs="Courier New" w:hint="default"/>
+      </w:rPr>
+    </w:lvl>
+    <w:lvl w:ilvl="2" w:tplc="04090005" w:tentative="1">
       <w:start w:val="1"/>
       <w:numFmt w:val="bullet"/>
       <w:lvlText w:val=""/>
       <w:lvlJc w:val="left"/>
       <w:pPr>
-        <w:ind w:left="2070" w:hanging="360"/>
+        <w:ind w:left="2160" w:hanging="360"/>
       </w:pPr>
       <w:rPr>
         <w:rFonts w:ascii="Wingdings" w:hAnsi="Wingdings" w:hint="default"/>
       </w:rPr>
     </w:lvl>
-    <w:lvl w:ilvl="3" w:tplc="04090001">
+    <w:lvl w:ilvl="3" w:tplc="04090001" w:tentative="1">
       <w:start w:val="1"/>
       <w:numFmt w:val="bullet"/>
       <w:lvlText w:val=""/>
       <w:lvlJc w:val="left"/>
       <w:pPr>
-        <w:ind w:left="2790" w:hanging="360"/>
+        <w:ind w:left="2880" w:hanging="360"/>
       </w:pPr>
       <w:rPr>
         <w:rFonts w:ascii="Symbol" w:hAnsi="Symbol" w:hint="default"/>
       </w:rPr>
     </w:lvl>
-    <w:lvl w:ilvl="4" w:tplc="04090003">
+    <w:lvl w:ilvl="4" w:tplc="04090003" w:tentative="1">
       <w:start w:val="1"/>
       <w:numFmt w:val="bullet"/>
       <w:lvlText w:val="o"/>
       <w:lvlJc w:val="left"/>
       <w:pPr>
-        <w:ind w:left="3510" w:hanging="360"/>
-      </w:pPr>
-      <w:rPr>
-        <w:rFonts w:ascii="Courier New" w:hAnsi="Courier New" w:cs="Times New Roman" w:hint="default"/>
-      </w:rPr>
-    </w:lvl>
-    <w:lvl w:ilvl="5" w:tplc="04090005">
+        <w:ind w:left="3600" w:hanging="360"/>
+      </w:pPr>
+      <w:rPr>
+        <w:rFonts w:ascii="Courier New" w:hAnsi="Courier New" w:cs="Courier New" w:hint="default"/>
+      </w:rPr>
+    </w:lvl>
+    <w:lvl w:ilvl="5" w:tplc="04090005" w:tentative="1">
       <w:start w:val="1"/>
       <w:numFmt w:val="bullet"/>
       <w:lvlText w:val=""/>
       <w:lvlJc w:val="left"/>
       <w:pPr>
-        <w:ind w:left="4230" w:hanging="360"/>
+        <w:ind w:left="4320" w:hanging="360"/>
       </w:pPr>
       <w:rPr>
         <w:rFonts w:ascii="Wingdings" w:hAnsi="Wingdings" w:hint="default"/>
       </w:rPr>
     </w:lvl>
-    <w:lvl w:ilvl="6" w:tplc="04090001">
+    <w:lvl w:ilvl="6" w:tplc="04090001" w:tentative="1">
       <w:start w:val="1"/>
       <w:numFmt w:val="bullet"/>
       <w:lvlText w:val=""/>
       <w:lvlJc w:val="left"/>
       <w:pPr>
-        <w:ind w:left="4950" w:hanging="360"/>
+        <w:ind w:left="5040" w:hanging="360"/>
       </w:pPr>
       <w:rPr>
         <w:rFonts w:ascii="Symbol" w:hAnsi="Symbol" w:hint="default"/>
       </w:rPr>
     </w:lvl>
-    <w:lvl w:ilvl="7" w:tplc="04090003">
+    <w:lvl w:ilvl="7" w:tplc="04090003" w:tentative="1">
       <w:start w:val="1"/>
       <w:numFmt w:val="bullet"/>
       <w:lvlText w:val="o"/>
       <w:lvlJc w:val="left"/>
       <w:pPr>
-        <w:ind w:left="5670" w:hanging="360"/>
-      </w:pPr>
-      <w:rPr>
-        <w:rFonts w:ascii="Courier New" w:hAnsi="Courier New" w:cs="Times New Roman" w:hint="default"/>
-      </w:rPr>
-    </w:lvl>
-    <w:lvl w:ilvl="8" w:tplc="04090005">
+        <w:ind w:left="5760" w:hanging="360"/>
+      </w:pPr>
+      <w:rPr>
+        <w:rFonts w:ascii="Courier New" w:hAnsi="Courier New" w:cs="Courier New" w:hint="default"/>
+      </w:rPr>
+    </w:lvl>
+    <w:lvl w:ilvl="8" w:tplc="04090005" w:tentative="1">
       <w:start w:val="1"/>
       <w:numFmt w:val="bullet"/>
       <w:lvlText w:val=""/>
       <w:lvlJc w:val="left"/>
       <w:pPr>
-        <w:ind w:left="6390" w:hanging="360"/>
+        <w:ind w:left="6480" w:hanging="360"/>
       </w:pPr>
       <w:rPr>
         <w:rFonts w:ascii="Wingdings" w:hAnsi="Wingdings" w:hint="default"/>
       </w:rPr>
     </w:lvl>
   </w:abstractNum>
-  <w:abstractNum w:abstractNumId="6" w15:restartNumberingAfterBreak="0">
+  <w:abstractNum w:abstractNumId="4" w15:restartNumberingAfterBreak="0">
     <w:nsid w:val="22D9186E"/>
     <w:multiLevelType w:val="hybridMultilevel"/>
     <w:tmpl w:val="4B0C8B5C"/>
@@ -4575,7 +6095,7 @@
       </w:rPr>
     </w:lvl>
   </w:abstractNum>
-  <w:abstractNum w:abstractNumId="7" w15:restartNumberingAfterBreak="0">
+  <w:abstractNum w:abstractNumId="5" w15:restartNumberingAfterBreak="0">
     <w:nsid w:val="27220610"/>
     <w:multiLevelType w:val="hybridMultilevel"/>
     <w:tmpl w:val="6EC03118"/>
@@ -4688,7 +6208,7 @@
       </w:rPr>
     </w:lvl>
   </w:abstractNum>
-  <w:abstractNum w:abstractNumId="8" w15:restartNumberingAfterBreak="0">
+  <w:abstractNum w:abstractNumId="6" w15:restartNumberingAfterBreak="0">
     <w:nsid w:val="2CCE08AF"/>
     <w:multiLevelType w:val="hybridMultilevel"/>
     <w:tmpl w:val="F2E8679E"/>
@@ -4801,120 +6321,7 @@
       </w:rPr>
     </w:lvl>
   </w:abstractNum>
-  <w:abstractNum w:abstractNumId="9" w15:restartNumberingAfterBreak="0">
-    <w:nsid w:val="2ED139D8"/>
-    <w:multiLevelType w:val="hybridMultilevel"/>
-    <w:tmpl w:val="C43A6348"/>
-    <w:lvl w:ilvl="0" w:tplc="04090001">
-      <w:start w:val="1"/>
-      <w:numFmt w:val="bullet"/>
-      <w:lvlText w:val=""/>
-      <w:lvlJc w:val="left"/>
-      <w:pPr>
-        <w:ind w:left="1080" w:hanging="360"/>
-      </w:pPr>
-      <w:rPr>
-        <w:rFonts w:ascii="Symbol" w:hAnsi="Symbol" w:hint="default"/>
-      </w:rPr>
-    </w:lvl>
-    <w:lvl w:ilvl="1" w:tplc="04090003">
-      <w:start w:val="1"/>
-      <w:numFmt w:val="bullet"/>
-      <w:lvlText w:val="o"/>
-      <w:lvlJc w:val="left"/>
-      <w:pPr>
-        <w:ind w:left="1800" w:hanging="360"/>
-      </w:pPr>
-      <w:rPr>
-        <w:rFonts w:ascii="Courier New" w:hAnsi="Courier New" w:cs="Times New Roman" w:hint="default"/>
-      </w:rPr>
-    </w:lvl>
-    <w:lvl w:ilvl="2" w:tplc="04090005">
-      <w:start w:val="1"/>
-      <w:numFmt w:val="bullet"/>
-      <w:lvlText w:val=""/>
-      <w:lvlJc w:val="left"/>
-      <w:pPr>
-        <w:ind w:left="2520" w:hanging="360"/>
-      </w:pPr>
-      <w:rPr>
-        <w:rFonts w:ascii="Wingdings" w:hAnsi="Wingdings" w:hint="default"/>
-      </w:rPr>
-    </w:lvl>
-    <w:lvl w:ilvl="3" w:tplc="04090001">
-      <w:start w:val="1"/>
-      <w:numFmt w:val="bullet"/>
-      <w:lvlText w:val=""/>
-      <w:lvlJc w:val="left"/>
-      <w:pPr>
-        <w:ind w:left="3240" w:hanging="360"/>
-      </w:pPr>
-      <w:rPr>
-        <w:rFonts w:ascii="Symbol" w:hAnsi="Symbol" w:hint="default"/>
-      </w:rPr>
-    </w:lvl>
-    <w:lvl w:ilvl="4" w:tplc="04090003">
-      <w:start w:val="1"/>
-      <w:numFmt w:val="bullet"/>
-      <w:lvlText w:val="o"/>
-      <w:lvlJc w:val="left"/>
-      <w:pPr>
-        <w:ind w:left="3960" w:hanging="360"/>
-      </w:pPr>
-      <w:rPr>
-        <w:rFonts w:ascii="Courier New" w:hAnsi="Courier New" w:cs="Times New Roman" w:hint="default"/>
-      </w:rPr>
-    </w:lvl>
-    <w:lvl w:ilvl="5" w:tplc="04090005">
-      <w:start w:val="1"/>
-      <w:numFmt w:val="bullet"/>
-      <w:lvlText w:val=""/>
-      <w:lvlJc w:val="left"/>
-      <w:pPr>
-        <w:ind w:left="4680" w:hanging="360"/>
-      </w:pPr>
-      <w:rPr>
-        <w:rFonts w:ascii="Wingdings" w:hAnsi="Wingdings" w:hint="default"/>
-      </w:rPr>
-    </w:lvl>
-    <w:lvl w:ilvl="6" w:tplc="04090001">
-      <w:start w:val="1"/>
-      <w:numFmt w:val="bullet"/>
-      <w:lvlText w:val=""/>
-      <w:lvlJc w:val="left"/>
-      <w:pPr>
-        <w:ind w:left="5400" w:hanging="360"/>
-      </w:pPr>
-      <w:rPr>
-        <w:rFonts w:ascii="Symbol" w:hAnsi="Symbol" w:hint="default"/>
-      </w:rPr>
-    </w:lvl>
-    <w:lvl w:ilvl="7" w:tplc="04090003">
-      <w:start w:val="1"/>
-      <w:numFmt w:val="bullet"/>
-      <w:lvlText w:val="o"/>
-      <w:lvlJc w:val="left"/>
-      <w:pPr>
-        <w:ind w:left="6120" w:hanging="360"/>
-      </w:pPr>
-      <w:rPr>
-        <w:rFonts w:ascii="Courier New" w:hAnsi="Courier New" w:cs="Times New Roman" w:hint="default"/>
-      </w:rPr>
-    </w:lvl>
-    <w:lvl w:ilvl="8" w:tplc="04090005">
-      <w:start w:val="1"/>
-      <w:numFmt w:val="bullet"/>
-      <w:lvlText w:val=""/>
-      <w:lvlJc w:val="left"/>
-      <w:pPr>
-        <w:ind w:left="6840" w:hanging="360"/>
-      </w:pPr>
-      <w:rPr>
-        <w:rFonts w:ascii="Wingdings" w:hAnsi="Wingdings" w:hint="default"/>
-      </w:rPr>
-    </w:lvl>
-  </w:abstractNum>
-  <w:abstractNum w:abstractNumId="10" w15:restartNumberingAfterBreak="0">
+  <w:abstractNum w:abstractNumId="7" w15:restartNumberingAfterBreak="0">
     <w:nsid w:val="32F928A3"/>
     <w:multiLevelType w:val="hybridMultilevel"/>
     <w:tmpl w:val="5AB43646"/>
@@ -5027,7 +6434,7 @@
       </w:rPr>
     </w:lvl>
   </w:abstractNum>
-  <w:abstractNum w:abstractNumId="11" w15:restartNumberingAfterBreak="0">
+  <w:abstractNum w:abstractNumId="8" w15:restartNumberingAfterBreak="0">
     <w:nsid w:val="35C04C60"/>
     <w:multiLevelType w:val="hybridMultilevel"/>
     <w:tmpl w:val="8BD84452"/>
@@ -5140,7 +6547,7 @@
       </w:rPr>
     </w:lvl>
   </w:abstractNum>
-  <w:abstractNum w:abstractNumId="12" w15:restartNumberingAfterBreak="0">
+  <w:abstractNum w:abstractNumId="9" w15:restartNumberingAfterBreak="0">
     <w:nsid w:val="3ACD7C57"/>
     <w:multiLevelType w:val="hybridMultilevel"/>
     <w:tmpl w:val="5218F990"/>
@@ -5253,7 +6660,7 @@
       </w:rPr>
     </w:lvl>
   </w:abstractNum>
-  <w:abstractNum w:abstractNumId="13" w15:restartNumberingAfterBreak="0">
+  <w:abstractNum w:abstractNumId="10" w15:restartNumberingAfterBreak="0">
     <w:nsid w:val="3F990073"/>
     <w:multiLevelType w:val="hybridMultilevel"/>
     <w:tmpl w:val="AA5CFCFC"/>
@@ -5366,7 +6773,7 @@
       </w:rPr>
     </w:lvl>
   </w:abstractNum>
-  <w:abstractNum w:abstractNumId="14" w15:restartNumberingAfterBreak="0">
+  <w:abstractNum w:abstractNumId="11" w15:restartNumberingAfterBreak="0">
     <w:nsid w:val="422003C4"/>
     <w:multiLevelType w:val="hybridMultilevel"/>
     <w:tmpl w:val="4B846450"/>
@@ -5479,7 +6886,7 @@
       </w:rPr>
     </w:lvl>
   </w:abstractNum>
-  <w:abstractNum w:abstractNumId="15" w15:restartNumberingAfterBreak="0">
+  <w:abstractNum w:abstractNumId="12" w15:restartNumberingAfterBreak="0">
     <w:nsid w:val="42E46FFF"/>
     <w:multiLevelType w:val="hybridMultilevel"/>
     <w:tmpl w:val="B240EFA8"/>
@@ -5592,7 +6999,120 @@
       </w:rPr>
     </w:lvl>
   </w:abstractNum>
-  <w:abstractNum w:abstractNumId="16" w15:restartNumberingAfterBreak="0">
+  <w:abstractNum w:abstractNumId="13" w15:restartNumberingAfterBreak="0">
+    <w:nsid w:val="434F7EFF"/>
+    <w:multiLevelType w:val="hybridMultilevel"/>
+    <w:tmpl w:val="8090A1D4"/>
+    <w:lvl w:ilvl="0" w:tplc="04090001">
+      <w:start w:val="1"/>
+      <w:numFmt w:val="bullet"/>
+      <w:lvlText w:val=""/>
+      <w:lvlJc w:val="left"/>
+      <w:pPr>
+        <w:ind w:left="720" w:hanging="360"/>
+      </w:pPr>
+      <w:rPr>
+        <w:rFonts w:ascii="Symbol" w:hAnsi="Symbol" w:hint="default"/>
+      </w:rPr>
+    </w:lvl>
+    <w:lvl w:ilvl="1" w:tplc="04090003" w:tentative="1">
+      <w:start w:val="1"/>
+      <w:numFmt w:val="bullet"/>
+      <w:lvlText w:val="o"/>
+      <w:lvlJc w:val="left"/>
+      <w:pPr>
+        <w:ind w:left="1440" w:hanging="360"/>
+      </w:pPr>
+      <w:rPr>
+        <w:rFonts w:ascii="Courier New" w:hAnsi="Courier New" w:cs="Courier New" w:hint="default"/>
+      </w:rPr>
+    </w:lvl>
+    <w:lvl w:ilvl="2" w:tplc="04090005" w:tentative="1">
+      <w:start w:val="1"/>
+      <w:numFmt w:val="bullet"/>
+      <w:lvlText w:val=""/>
+      <w:lvlJc w:val="left"/>
+      <w:pPr>
+        <w:ind w:left="2160" w:hanging="360"/>
+      </w:pPr>
+      <w:rPr>
+        <w:rFonts w:ascii="Wingdings" w:hAnsi="Wingdings" w:hint="default"/>
+      </w:rPr>
+    </w:lvl>
+    <w:lvl w:ilvl="3" w:tplc="04090001" w:tentative="1">
+      <w:start w:val="1"/>
+      <w:numFmt w:val="bullet"/>
+      <w:lvlText w:val=""/>
+      <w:lvlJc w:val="left"/>
+      <w:pPr>
+        <w:ind w:left="2880" w:hanging="360"/>
+      </w:pPr>
+      <w:rPr>
+        <w:rFonts w:ascii="Symbol" w:hAnsi="Symbol" w:hint="default"/>
+      </w:rPr>
+    </w:lvl>
+    <w:lvl w:ilvl="4" w:tplc="04090003" w:tentative="1">
+      <w:start w:val="1"/>
+      <w:numFmt w:val="bullet"/>
+      <w:lvlText w:val="o"/>
+      <w:lvlJc w:val="left"/>
+      <w:pPr>
+        <w:ind w:left="3600" w:hanging="360"/>
+      </w:pPr>
+      <w:rPr>
+        <w:rFonts w:ascii="Courier New" w:hAnsi="Courier New" w:cs="Courier New" w:hint="default"/>
+      </w:rPr>
+    </w:lvl>
+    <w:lvl w:ilvl="5" w:tplc="04090005" w:tentative="1">
+      <w:start w:val="1"/>
+      <w:numFmt w:val="bullet"/>
+      <w:lvlText w:val=""/>
+      <w:lvlJc w:val="left"/>
+      <w:pPr>
+        <w:ind w:left="4320" w:hanging="360"/>
+      </w:pPr>
+      <w:rPr>
+        <w:rFonts w:ascii="Wingdings" w:hAnsi="Wingdings" w:hint="default"/>
+      </w:rPr>
+    </w:lvl>
+    <w:lvl w:ilvl="6" w:tplc="04090001" w:tentative="1">
+      <w:start w:val="1"/>
+      <w:numFmt w:val="bullet"/>
+      <w:lvlText w:val=""/>
+      <w:lvlJc w:val="left"/>
+      <w:pPr>
+        <w:ind w:left="5040" w:hanging="360"/>
+      </w:pPr>
+      <w:rPr>
+        <w:rFonts w:ascii="Symbol" w:hAnsi="Symbol" w:hint="default"/>
+      </w:rPr>
+    </w:lvl>
+    <w:lvl w:ilvl="7" w:tplc="04090003" w:tentative="1">
+      <w:start w:val="1"/>
+      <w:numFmt w:val="bullet"/>
+      <w:lvlText w:val="o"/>
+      <w:lvlJc w:val="left"/>
+      <w:pPr>
+        <w:ind w:left="5760" w:hanging="360"/>
+      </w:pPr>
+      <w:rPr>
+        <w:rFonts w:ascii="Courier New" w:hAnsi="Courier New" w:cs="Courier New" w:hint="default"/>
+      </w:rPr>
+    </w:lvl>
+    <w:lvl w:ilvl="8" w:tplc="04090005" w:tentative="1">
+      <w:start w:val="1"/>
+      <w:numFmt w:val="bullet"/>
+      <w:lvlText w:val=""/>
+      <w:lvlJc w:val="left"/>
+      <w:pPr>
+        <w:ind w:left="6480" w:hanging="360"/>
+      </w:pPr>
+      <w:rPr>
+        <w:rFonts w:ascii="Wingdings" w:hAnsi="Wingdings" w:hint="default"/>
+      </w:rPr>
+    </w:lvl>
+  </w:abstractNum>
+  <w:abstractNum w:abstractNumId="14" w15:restartNumberingAfterBreak="0">
     <w:nsid w:val="48D55A3A"/>
     <w:multiLevelType w:val="hybridMultilevel"/>
     <w:tmpl w:val="92927BDA"/>
@@ -5705,7 +7225,120 @@
       </w:rPr>
     </w:lvl>
   </w:abstractNum>
-  <w:abstractNum w:abstractNumId="17" w15:restartNumberingAfterBreak="0">
+  <w:abstractNum w:abstractNumId="15" w15:restartNumberingAfterBreak="0">
+    <w:nsid w:val="4DE33DD5"/>
+    <w:multiLevelType w:val="hybridMultilevel"/>
+    <w:tmpl w:val="C4C663AA"/>
+    <w:lvl w:ilvl="0" w:tplc="04090001">
+      <w:start w:val="1"/>
+      <w:numFmt w:val="bullet"/>
+      <w:lvlText w:val=""/>
+      <w:lvlJc w:val="left"/>
+      <w:pPr>
+        <w:ind w:left="720" w:hanging="360"/>
+      </w:pPr>
+      <w:rPr>
+        <w:rFonts w:ascii="Symbol" w:hAnsi="Symbol" w:hint="default"/>
+      </w:rPr>
+    </w:lvl>
+    <w:lvl w:ilvl="1" w:tplc="04090003" w:tentative="1">
+      <w:start w:val="1"/>
+      <w:numFmt w:val="bullet"/>
+      <w:lvlText w:val="o"/>
+      <w:lvlJc w:val="left"/>
+      <w:pPr>
+        <w:ind w:left="1440" w:hanging="360"/>
+      </w:pPr>
+      <w:rPr>
+        <w:rFonts w:ascii="Courier New" w:hAnsi="Courier New" w:cs="Courier New" w:hint="default"/>
+      </w:rPr>
+    </w:lvl>
+    <w:lvl w:ilvl="2" w:tplc="04090005" w:tentative="1">
+      <w:start w:val="1"/>
+      <w:numFmt w:val="bullet"/>
+      <w:lvlText w:val=""/>
+      <w:lvlJc w:val="left"/>
+      <w:pPr>
+        <w:ind w:left="2160" w:hanging="360"/>
+      </w:pPr>
+      <w:rPr>
+        <w:rFonts w:ascii="Wingdings" w:hAnsi="Wingdings" w:hint="default"/>
+      </w:rPr>
+    </w:lvl>
+    <w:lvl w:ilvl="3" w:tplc="04090001" w:tentative="1">
+      <w:start w:val="1"/>
+      <w:numFmt w:val="bullet"/>
+      <w:lvlText w:val=""/>
+      <w:lvlJc w:val="left"/>
+      <w:pPr>
+        <w:ind w:left="2880" w:hanging="360"/>
+      </w:pPr>
+      <w:rPr>
+        <w:rFonts w:ascii="Symbol" w:hAnsi="Symbol" w:hint="default"/>
+      </w:rPr>
+    </w:lvl>
+    <w:lvl w:ilvl="4" w:tplc="04090003" w:tentative="1">
+      <w:start w:val="1"/>
+      <w:numFmt w:val="bullet"/>
+      <w:lvlText w:val="o"/>
+      <w:lvlJc w:val="left"/>
+      <w:pPr>
+        <w:ind w:left="3600" w:hanging="360"/>
+      </w:pPr>
+      <w:rPr>
+        <w:rFonts w:ascii="Courier New" w:hAnsi="Courier New" w:cs="Courier New" w:hint="default"/>
+      </w:rPr>
+    </w:lvl>
+    <w:lvl w:ilvl="5" w:tplc="04090005" w:tentative="1">
+      <w:start w:val="1"/>
+      <w:numFmt w:val="bullet"/>
+      <w:lvlText w:val=""/>
+      <w:lvlJc w:val="left"/>
+      <w:pPr>
+        <w:ind w:left="4320" w:hanging="360"/>
+      </w:pPr>
+      <w:rPr>
+        <w:rFonts w:ascii="Wingdings" w:hAnsi="Wingdings" w:hint="default"/>
+      </w:rPr>
+    </w:lvl>
+    <w:lvl w:ilvl="6" w:tplc="04090001" w:tentative="1">
+      <w:start w:val="1"/>
+      <w:numFmt w:val="bullet"/>
+      <w:lvlText w:val=""/>
+      <w:lvlJc w:val="left"/>
+      <w:pPr>
+        <w:ind w:left="5040" w:hanging="360"/>
+      </w:pPr>
+      <w:rPr>
+        <w:rFonts w:ascii="Symbol" w:hAnsi="Symbol" w:hint="default"/>
+      </w:rPr>
+    </w:lvl>
+    <w:lvl w:ilvl="7" w:tplc="04090003" w:tentative="1">
+      <w:start w:val="1"/>
+      <w:numFmt w:val="bullet"/>
+      <w:lvlText w:val="o"/>
+      <w:lvlJc w:val="left"/>
+      <w:pPr>
+        <w:ind w:left="5760" w:hanging="360"/>
+      </w:pPr>
+      <w:rPr>
+        <w:rFonts w:ascii="Courier New" w:hAnsi="Courier New" w:cs="Courier New" w:hint="default"/>
+      </w:rPr>
+    </w:lvl>
+    <w:lvl w:ilvl="8" w:tplc="04090005" w:tentative="1">
+      <w:start w:val="1"/>
+      <w:numFmt w:val="bullet"/>
+      <w:lvlText w:val=""/>
+      <w:lvlJc w:val="left"/>
+      <w:pPr>
+        <w:ind w:left="6480" w:hanging="360"/>
+      </w:pPr>
+      <w:rPr>
+        <w:rFonts w:ascii="Wingdings" w:hAnsi="Wingdings" w:hint="default"/>
+      </w:rPr>
+    </w:lvl>
+  </w:abstractNum>
+  <w:abstractNum w:abstractNumId="16" w15:restartNumberingAfterBreak="0">
     <w:nsid w:val="526B0E2D"/>
     <w:multiLevelType w:val="hybridMultilevel"/>
     <w:tmpl w:val="13D090BC"/>
@@ -5818,233 +7451,7 @@
       </w:rPr>
     </w:lvl>
   </w:abstractNum>
-  <w:abstractNum w:abstractNumId="18" w15:restartNumberingAfterBreak="0">
-    <w:nsid w:val="53801E10"/>
-    <w:multiLevelType w:val="hybridMultilevel"/>
-    <w:tmpl w:val="FA007EA8"/>
-    <w:lvl w:ilvl="0" w:tplc="04090001">
-      <w:start w:val="1"/>
-      <w:numFmt w:val="bullet"/>
-      <w:lvlText w:val=""/>
-      <w:lvlJc w:val="left"/>
-      <w:pPr>
-        <w:ind w:left="900" w:hanging="360"/>
-      </w:pPr>
-      <w:rPr>
-        <w:rFonts w:ascii="Symbol" w:hAnsi="Symbol" w:hint="default"/>
-      </w:rPr>
-    </w:lvl>
-    <w:lvl w:ilvl="1" w:tplc="04090003">
-      <w:start w:val="1"/>
-      <w:numFmt w:val="bullet"/>
-      <w:lvlText w:val="o"/>
-      <w:lvlJc w:val="left"/>
-      <w:pPr>
-        <w:ind w:left="360" w:hanging="360"/>
-      </w:pPr>
-      <w:rPr>
-        <w:rFonts w:ascii="Courier New" w:hAnsi="Courier New" w:cs="Times New Roman" w:hint="default"/>
-      </w:rPr>
-    </w:lvl>
-    <w:lvl w:ilvl="2" w:tplc="04090005">
-      <w:start w:val="1"/>
-      <w:numFmt w:val="bullet"/>
-      <w:lvlText w:val=""/>
-      <w:lvlJc w:val="left"/>
-      <w:pPr>
-        <w:ind w:left="1080" w:hanging="360"/>
-      </w:pPr>
-      <w:rPr>
-        <w:rFonts w:ascii="Wingdings" w:hAnsi="Wingdings" w:hint="default"/>
-      </w:rPr>
-    </w:lvl>
-    <w:lvl w:ilvl="3" w:tplc="04090001">
-      <w:start w:val="1"/>
-      <w:numFmt w:val="bullet"/>
-      <w:lvlText w:val=""/>
-      <w:lvlJc w:val="left"/>
-      <w:pPr>
-        <w:ind w:left="1800" w:hanging="360"/>
-      </w:pPr>
-      <w:rPr>
-        <w:rFonts w:ascii="Symbol" w:hAnsi="Symbol" w:hint="default"/>
-      </w:rPr>
-    </w:lvl>
-    <w:lvl w:ilvl="4" w:tplc="04090003">
-      <w:start w:val="1"/>
-      <w:numFmt w:val="bullet"/>
-      <w:lvlText w:val="o"/>
-      <w:lvlJc w:val="left"/>
-      <w:pPr>
-        <w:ind w:left="2520" w:hanging="360"/>
-      </w:pPr>
-      <w:rPr>
-        <w:rFonts w:ascii="Courier New" w:hAnsi="Courier New" w:cs="Times New Roman" w:hint="default"/>
-      </w:rPr>
-    </w:lvl>
-    <w:lvl w:ilvl="5" w:tplc="04090005">
-      <w:start w:val="1"/>
-      <w:numFmt w:val="bullet"/>
-      <w:lvlText w:val=""/>
-      <w:lvlJc w:val="left"/>
-      <w:pPr>
-        <w:ind w:left="3240" w:hanging="360"/>
-      </w:pPr>
-      <w:rPr>
-        <w:rFonts w:ascii="Wingdings" w:hAnsi="Wingdings" w:hint="default"/>
-      </w:rPr>
-    </w:lvl>
-    <w:lvl w:ilvl="6" w:tplc="04090001">
-      <w:start w:val="1"/>
-      <w:numFmt w:val="bullet"/>
-      <w:lvlText w:val=""/>
-      <w:lvlJc w:val="left"/>
-      <w:pPr>
-        <w:ind w:left="3960" w:hanging="360"/>
-      </w:pPr>
-      <w:rPr>
-        <w:rFonts w:ascii="Symbol" w:hAnsi="Symbol" w:hint="default"/>
-      </w:rPr>
-    </w:lvl>
-    <w:lvl w:ilvl="7" w:tplc="04090003">
-      <w:start w:val="1"/>
-      <w:numFmt w:val="bullet"/>
-      <w:lvlText w:val="o"/>
-      <w:lvlJc w:val="left"/>
-      <w:pPr>
-        <w:ind w:left="4680" w:hanging="360"/>
-      </w:pPr>
-      <w:rPr>
-        <w:rFonts w:ascii="Courier New" w:hAnsi="Courier New" w:cs="Times New Roman" w:hint="default"/>
-      </w:rPr>
-    </w:lvl>
-    <w:lvl w:ilvl="8" w:tplc="04090005">
-      <w:start w:val="1"/>
-      <w:numFmt w:val="bullet"/>
-      <w:lvlText w:val=""/>
-      <w:lvlJc w:val="left"/>
-      <w:pPr>
-        <w:ind w:left="5400" w:hanging="360"/>
-      </w:pPr>
-      <w:rPr>
-        <w:rFonts w:ascii="Wingdings" w:hAnsi="Wingdings" w:hint="default"/>
-      </w:rPr>
-    </w:lvl>
-  </w:abstractNum>
-  <w:abstractNum w:abstractNumId="19" w15:restartNumberingAfterBreak="0">
-    <w:nsid w:val="5CCA7C6D"/>
-    <w:multiLevelType w:val="hybridMultilevel"/>
-    <w:tmpl w:val="564E4FF2"/>
-    <w:lvl w:ilvl="0" w:tplc="04090001">
-      <w:start w:val="1"/>
-      <w:numFmt w:val="bullet"/>
-      <w:lvlText w:val=""/>
-      <w:lvlJc w:val="left"/>
-      <w:pPr>
-        <w:ind w:left="1080" w:hanging="360"/>
-      </w:pPr>
-      <w:rPr>
-        <w:rFonts w:ascii="Symbol" w:hAnsi="Symbol" w:hint="default"/>
-      </w:rPr>
-    </w:lvl>
-    <w:lvl w:ilvl="1" w:tplc="04090003">
-      <w:start w:val="1"/>
-      <w:numFmt w:val="bullet"/>
-      <w:lvlText w:val="o"/>
-      <w:lvlJc w:val="left"/>
-      <w:pPr>
-        <w:ind w:left="1800" w:hanging="360"/>
-      </w:pPr>
-      <w:rPr>
-        <w:rFonts w:ascii="Courier New" w:hAnsi="Courier New" w:cs="Times New Roman" w:hint="default"/>
-      </w:rPr>
-    </w:lvl>
-    <w:lvl w:ilvl="2" w:tplc="04090005">
-      <w:start w:val="1"/>
-      <w:numFmt w:val="bullet"/>
-      <w:lvlText w:val=""/>
-      <w:lvlJc w:val="left"/>
-      <w:pPr>
-        <w:ind w:left="2520" w:hanging="360"/>
-      </w:pPr>
-      <w:rPr>
-        <w:rFonts w:ascii="Wingdings" w:hAnsi="Wingdings" w:hint="default"/>
-      </w:rPr>
-    </w:lvl>
-    <w:lvl w:ilvl="3" w:tplc="04090001">
-      <w:start w:val="1"/>
-      <w:numFmt w:val="bullet"/>
-      <w:lvlText w:val=""/>
-      <w:lvlJc w:val="left"/>
-      <w:pPr>
-        <w:ind w:left="3240" w:hanging="360"/>
-      </w:pPr>
-      <w:rPr>
-        <w:rFonts w:ascii="Symbol" w:hAnsi="Symbol" w:hint="default"/>
-      </w:rPr>
-    </w:lvl>
-    <w:lvl w:ilvl="4" w:tplc="04090003">
-      <w:start w:val="1"/>
-      <w:numFmt w:val="bullet"/>
-      <w:lvlText w:val="o"/>
-      <w:lvlJc w:val="left"/>
-      <w:pPr>
-        <w:ind w:left="3960" w:hanging="360"/>
-      </w:pPr>
-      <w:rPr>
-        <w:rFonts w:ascii="Courier New" w:hAnsi="Courier New" w:cs="Times New Roman" w:hint="default"/>
-      </w:rPr>
-    </w:lvl>
-    <w:lvl w:ilvl="5" w:tplc="04090005">
-      <w:start w:val="1"/>
-      <w:numFmt w:val="bullet"/>
-      <w:lvlText w:val=""/>
-      <w:lvlJc w:val="left"/>
-      <w:pPr>
-        <w:ind w:left="4680" w:hanging="360"/>
-      </w:pPr>
-      <w:rPr>
-        <w:rFonts w:ascii="Wingdings" w:hAnsi="Wingdings" w:hint="default"/>
-      </w:rPr>
-    </w:lvl>
-    <w:lvl w:ilvl="6" w:tplc="04090001">
-      <w:start w:val="1"/>
-      <w:numFmt w:val="bullet"/>
-      <w:lvlText w:val=""/>
-      <w:lvlJc w:val="left"/>
-      <w:pPr>
-        <w:ind w:left="5400" w:hanging="360"/>
-      </w:pPr>
-      <w:rPr>
-        <w:rFonts w:ascii="Symbol" w:hAnsi="Symbol" w:hint="default"/>
-      </w:rPr>
-    </w:lvl>
-    <w:lvl w:ilvl="7" w:tplc="04090003">
-      <w:start w:val="1"/>
-      <w:numFmt w:val="bullet"/>
-      <w:lvlText w:val="o"/>
-      <w:lvlJc w:val="left"/>
-      <w:pPr>
-        <w:ind w:left="6120" w:hanging="360"/>
-      </w:pPr>
-      <w:rPr>
-        <w:rFonts w:ascii="Courier New" w:hAnsi="Courier New" w:cs="Times New Roman" w:hint="default"/>
-      </w:rPr>
-    </w:lvl>
-    <w:lvl w:ilvl="8" w:tplc="04090005">
-      <w:start w:val="1"/>
-      <w:numFmt w:val="bullet"/>
-      <w:lvlText w:val=""/>
-      <w:lvlJc w:val="left"/>
-      <w:pPr>
-        <w:ind w:left="6840" w:hanging="360"/>
-      </w:pPr>
-      <w:rPr>
-        <w:rFonts w:ascii="Wingdings" w:hAnsi="Wingdings" w:hint="default"/>
-      </w:rPr>
-    </w:lvl>
-  </w:abstractNum>
-  <w:abstractNum w:abstractNumId="20" w15:restartNumberingAfterBreak="0">
+  <w:abstractNum w:abstractNumId="17" w15:restartNumberingAfterBreak="0">
     <w:nsid w:val="60E57B94"/>
     <w:multiLevelType w:val="hybridMultilevel"/>
     <w:tmpl w:val="69C2D762"/>
@@ -6157,7 +7564,7 @@
       </w:rPr>
     </w:lvl>
   </w:abstractNum>
-  <w:abstractNum w:abstractNumId="21" w15:restartNumberingAfterBreak="0">
+  <w:abstractNum w:abstractNumId="18" w15:restartNumberingAfterBreak="0">
     <w:nsid w:val="66133CE1"/>
     <w:multiLevelType w:val="hybridMultilevel"/>
     <w:tmpl w:val="90F0E4B6"/>
@@ -6270,120 +7677,7 @@
       </w:rPr>
     </w:lvl>
   </w:abstractNum>
-  <w:abstractNum w:abstractNumId="22" w15:restartNumberingAfterBreak="0">
-    <w:nsid w:val="6D0F3616"/>
-    <w:multiLevelType w:val="hybridMultilevel"/>
-    <w:tmpl w:val="4E8E0DBE"/>
-    <w:lvl w:ilvl="0" w:tplc="04090001">
-      <w:start w:val="1"/>
-      <w:numFmt w:val="bullet"/>
-      <w:lvlText w:val=""/>
-      <w:lvlJc w:val="left"/>
-      <w:pPr>
-        <w:ind w:left="720" w:hanging="360"/>
-      </w:pPr>
-      <w:rPr>
-        <w:rFonts w:ascii="Symbol" w:hAnsi="Symbol" w:hint="default"/>
-      </w:rPr>
-    </w:lvl>
-    <w:lvl w:ilvl="1" w:tplc="04090003" w:tentative="1">
-      <w:start w:val="1"/>
-      <w:numFmt w:val="bullet"/>
-      <w:lvlText w:val="o"/>
-      <w:lvlJc w:val="left"/>
-      <w:pPr>
-        <w:ind w:left="1440" w:hanging="360"/>
-      </w:pPr>
-      <w:rPr>
-        <w:rFonts w:ascii="Courier New" w:hAnsi="Courier New" w:cs="Courier New" w:hint="default"/>
-      </w:rPr>
-    </w:lvl>
-    <w:lvl w:ilvl="2" w:tplc="04090005" w:tentative="1">
-      <w:start w:val="1"/>
-      <w:numFmt w:val="bullet"/>
-      <w:lvlText w:val=""/>
-      <w:lvlJc w:val="left"/>
-      <w:pPr>
-        <w:ind w:left="2160" w:hanging="360"/>
-      </w:pPr>
-      <w:rPr>
-        <w:rFonts w:ascii="Wingdings" w:hAnsi="Wingdings" w:hint="default"/>
-      </w:rPr>
-    </w:lvl>
-    <w:lvl w:ilvl="3" w:tplc="04090001" w:tentative="1">
-      <w:start w:val="1"/>
-      <w:numFmt w:val="bullet"/>
-      <w:lvlText w:val=""/>
-      <w:lvlJc w:val="left"/>
-      <w:pPr>
-        <w:ind w:left="2880" w:hanging="360"/>
-      </w:pPr>
-      <w:rPr>
-        <w:rFonts w:ascii="Symbol" w:hAnsi="Symbol" w:hint="default"/>
-      </w:rPr>
-    </w:lvl>
-    <w:lvl w:ilvl="4" w:tplc="04090003" w:tentative="1">
-      <w:start w:val="1"/>
-      <w:numFmt w:val="bullet"/>
-      <w:lvlText w:val="o"/>
-      <w:lvlJc w:val="left"/>
-      <w:pPr>
-        <w:ind w:left="3600" w:hanging="360"/>
-      </w:pPr>
-      <w:rPr>
-        <w:rFonts w:ascii="Courier New" w:hAnsi="Courier New" w:cs="Courier New" w:hint="default"/>
-      </w:rPr>
-    </w:lvl>
-    <w:lvl w:ilvl="5" w:tplc="04090005" w:tentative="1">
-      <w:start w:val="1"/>
-      <w:numFmt w:val="bullet"/>
-      <w:lvlText w:val=""/>
-      <w:lvlJc w:val="left"/>
-      <w:pPr>
-        <w:ind w:left="4320" w:hanging="360"/>
-      </w:pPr>
-      <w:rPr>
-        <w:rFonts w:ascii="Wingdings" w:hAnsi="Wingdings" w:hint="default"/>
-      </w:rPr>
-    </w:lvl>
-    <w:lvl w:ilvl="6" w:tplc="04090001" w:tentative="1">
-      <w:start w:val="1"/>
-      <w:numFmt w:val="bullet"/>
-      <w:lvlText w:val=""/>
-      <w:lvlJc w:val="left"/>
-      <w:pPr>
-        <w:ind w:left="5040" w:hanging="360"/>
-      </w:pPr>
-      <w:rPr>
-        <w:rFonts w:ascii="Symbol" w:hAnsi="Symbol" w:hint="default"/>
-      </w:rPr>
-    </w:lvl>
-    <w:lvl w:ilvl="7" w:tplc="04090003" w:tentative="1">
-      <w:start w:val="1"/>
-      <w:numFmt w:val="bullet"/>
-      <w:lvlText w:val="o"/>
-      <w:lvlJc w:val="left"/>
-      <w:pPr>
-        <w:ind w:left="5760" w:hanging="360"/>
-      </w:pPr>
-      <w:rPr>
-        <w:rFonts w:ascii="Courier New" w:hAnsi="Courier New" w:cs="Courier New" w:hint="default"/>
-      </w:rPr>
-    </w:lvl>
-    <w:lvl w:ilvl="8" w:tplc="04090005" w:tentative="1">
-      <w:start w:val="1"/>
-      <w:numFmt w:val="bullet"/>
-      <w:lvlText w:val=""/>
-      <w:lvlJc w:val="left"/>
-      <w:pPr>
-        <w:ind w:left="6480" w:hanging="360"/>
-      </w:pPr>
-      <w:rPr>
-        <w:rFonts w:ascii="Wingdings" w:hAnsi="Wingdings" w:hint="default"/>
-      </w:rPr>
-    </w:lvl>
-  </w:abstractNum>
-  <w:abstractNum w:abstractNumId="23" w15:restartNumberingAfterBreak="0">
+  <w:abstractNum w:abstractNumId="19" w15:restartNumberingAfterBreak="0">
     <w:nsid w:val="73B1182F"/>
     <w:multiLevelType w:val="hybridMultilevel"/>
     <w:tmpl w:val="400EDF6A"/>
@@ -6496,120 +7790,66 @@
       </w:rPr>
     </w:lvl>
   </w:abstractNum>
-  <w:num w:numId="1" w16cid:durableId="392586919">
-    <w:abstractNumId w:val="21"/>
+  <w:num w:numId="1" w16cid:durableId="886650444">
+    <w:abstractNumId w:val="18"/>
   </w:num>
-  <w:num w:numId="2" w16cid:durableId="1794523166">
-    <w:abstractNumId w:val="23"/>
+  <w:num w:numId="2" w16cid:durableId="913465835">
+    <w:abstractNumId w:val="19"/>
   </w:num>
-  <w:num w:numId="3" w16cid:durableId="567374992">
+  <w:num w:numId="3" w16cid:durableId="784814877">
+    <w:abstractNumId w:val="4"/>
+  </w:num>
+  <w:num w:numId="4" w16cid:durableId="1105151368">
+    <w:abstractNumId w:val="14"/>
+  </w:num>
+  <w:num w:numId="5" w16cid:durableId="613287330">
+    <w:abstractNumId w:val="16"/>
+  </w:num>
+  <w:num w:numId="6" w16cid:durableId="1338459510">
+    <w:abstractNumId w:val="9"/>
+  </w:num>
+  <w:num w:numId="7" w16cid:durableId="2014721145">
+    <w:abstractNumId w:val="1"/>
+  </w:num>
+  <w:num w:numId="8" w16cid:durableId="1407653383">
+    <w:abstractNumId w:val="0"/>
+  </w:num>
+  <w:num w:numId="9" w16cid:durableId="1234124967">
+    <w:abstractNumId w:val="17"/>
+  </w:num>
+  <w:num w:numId="10" w16cid:durableId="2022318985">
+    <w:abstractNumId w:val="7"/>
+  </w:num>
+  <w:num w:numId="11" w16cid:durableId="1901362883">
     <w:abstractNumId w:val="6"/>
   </w:num>
-  <w:num w:numId="4" w16cid:durableId="807162996">
-    <w:abstractNumId w:val="16"/>
+  <w:num w:numId="12" w16cid:durableId="1518543213">
+    <w:abstractNumId w:val="11"/>
   </w:num>
-  <w:num w:numId="5" w16cid:durableId="66807412">
-    <w:abstractNumId w:val="17"/>
-  </w:num>
-  <w:num w:numId="6" w16cid:durableId="53436528">
+  <w:num w:numId="13" w16cid:durableId="134687943">
     <w:abstractNumId w:val="12"/>
   </w:num>
-  <w:num w:numId="7" w16cid:durableId="237518880">
+  <w:num w:numId="14" w16cid:durableId="442648081">
     <w:abstractNumId w:val="2"/>
   </w:num>
-  <w:num w:numId="8" w16cid:durableId="311952252">
-    <w:abstractNumId w:val="0"/>
+  <w:num w:numId="15" w16cid:durableId="1269313030">
+    <w:abstractNumId w:val="5"/>
   </w:num>
-  <w:num w:numId="9" w16cid:durableId="726800139">
-    <w:abstractNumId w:val="20"/>
-  </w:num>
-  <w:num w:numId="10" w16cid:durableId="529419287">
+  <w:num w:numId="16" w16cid:durableId="1548948439">
     <w:abstractNumId w:val="10"/>
   </w:num>
-  <w:num w:numId="11" w16cid:durableId="834108631">
+  <w:num w:numId="17" w16cid:durableId="1714382925">
     <w:abstractNumId w:val="8"/>
   </w:num>
-  <w:num w:numId="12" w16cid:durableId="207031491">
-    <w:abstractNumId w:val="14"/>
+  <w:num w:numId="18" w16cid:durableId="452024260">
+    <w:abstractNumId w:val="13"/>
   </w:num>
-  <w:num w:numId="13" w16cid:durableId="149978767">
+  <w:num w:numId="19" w16cid:durableId="220750282">
     <w:abstractNumId w:val="15"/>
   </w:num>
-  <w:num w:numId="14" w16cid:durableId="1312447519">
-    <w:abstractNumId w:val="4"/>
-  </w:num>
-  <w:num w:numId="15" w16cid:durableId="1567570910">
-    <w:abstractNumId w:val="7"/>
-  </w:num>
-  <w:num w:numId="16" w16cid:durableId="1229926461">
-    <w:abstractNumId w:val="22"/>
-  </w:num>
-  <w:num w:numId="17" w16cid:durableId="1811239539">
+  <w:num w:numId="20" w16cid:durableId="122047022">
     <w:abstractNumId w:val="3"/>
   </w:num>
-  <w:num w:numId="18" w16cid:durableId="1189441638">
-    <w:abstractNumId w:val="5"/>
-    <w:lvlOverride w:ilvl="0">
-      <w:startOverride w:val="1"/>
-    </w:lvlOverride>
-    <w:lvlOverride w:ilvl="1"/>
-    <w:lvlOverride w:ilvl="2"/>
-    <w:lvlOverride w:ilvl="3"/>
-    <w:lvlOverride w:ilvl="4"/>
-    <w:lvlOverride w:ilvl="5"/>
-    <w:lvlOverride w:ilvl="6"/>
-    <w:lvlOverride w:ilvl="7"/>
-    <w:lvlOverride w:ilvl="8"/>
-  </w:num>
-  <w:num w:numId="19" w16cid:durableId="1181821178">
-    <w:abstractNumId w:val="19"/>
-  </w:num>
-  <w:num w:numId="20" w16cid:durableId="1140657261">
-    <w:abstractNumId w:val="18"/>
-  </w:num>
-  <w:num w:numId="21" w16cid:durableId="214005182">
-    <w:abstractNumId w:val="1"/>
-    <w:lvlOverride w:ilvl="0">
-      <w:startOverride w:val="5"/>
-    </w:lvlOverride>
-    <w:lvlOverride w:ilvl="1">
-      <w:startOverride w:val="1"/>
-    </w:lvlOverride>
-    <w:lvlOverride w:ilvl="2">
-      <w:startOverride w:val="1"/>
-    </w:lvlOverride>
-    <w:lvlOverride w:ilvl="3">
-      <w:startOverride w:val="1"/>
-    </w:lvlOverride>
-    <w:lvlOverride w:ilvl="4">
-      <w:startOverride w:val="1"/>
-    </w:lvlOverride>
-    <w:lvlOverride w:ilvl="5">
-      <w:startOverride w:val="1"/>
-    </w:lvlOverride>
-    <w:lvlOverride w:ilvl="6">
-      <w:startOverride w:val="1"/>
-    </w:lvlOverride>
-    <w:lvlOverride w:ilvl="7">
-      <w:startOverride w:val="1"/>
-    </w:lvlOverride>
-    <w:lvlOverride w:ilvl="8">
-      <w:startOverride w:val="1"/>
-    </w:lvlOverride>
-  </w:num>
-  <w:num w:numId="22" w16cid:durableId="1717659835">
-    <w:abstractNumId w:val="9"/>
-  </w:num>
-  <w:num w:numId="23" w16cid:durableId="1155754750">
-    <w:abstractNumId w:val="1"/>
-  </w:num>
-  <w:num w:numId="24" w16cid:durableId="904535477">
-    <w:abstractNumId w:val="13"/>
-  </w:num>
-  <w:num w:numId="25" w16cid:durableId="2019119804">
-    <w:abstractNumId w:val="11"/>
-  </w:num>
-  <w:numIdMacAtCleanup w:val="22"/>
 </w:numbering>
 </file>
 
@@ -6618,34 +7858,131 @@
   <w:docDefaults>
     <w:rPrDefault>
       <w:rPr>
-        <w:rFonts w:ascii="Times New Roman" w:eastAsia="Times New Roman" w:hAnsi="Times New Roman" w:cs="Times New Roman"/>
+        <w:rFonts w:asciiTheme="minorHAnsi" w:eastAsiaTheme="minorHAnsi" w:hAnsiTheme="minorHAnsi" w:cstheme="minorBidi"/>
+        <w:kern w:val="2"/>
+        <w:sz w:val="22"/>
+        <w:szCs w:val="22"/>
         <w:lang w:val="en-US" w:eastAsia="en-US" w:bidi="ar-SA"/>
+        <w14:ligatures w14:val="standardContextual"/>
       </w:rPr>
     </w:rPrDefault>
-    <w:pPrDefault/>
+    <w:pPrDefault>
+      <w:pPr>
+        <w:spacing w:after="160" w:line="259" w:lineRule="auto"/>
+      </w:pPr>
+    </w:pPrDefault>
   </w:docDefaults>
-  <w:latentStyles w:defLockedState="0" w:defUIPriority="0" w:defSemiHidden="0" w:defUnhideWhenUsed="0" w:defQFormat="0" w:count="376">
-    <w:lsdException w:name="Normal" w:qFormat="1"/>
-    <w:lsdException w:name="heading 1" w:qFormat="1"/>
-    <w:lsdException w:name="heading 2" w:semiHidden="1" w:unhideWhenUsed="1" w:qFormat="1"/>
-    <w:lsdException w:name="heading 3" w:semiHidden="1" w:unhideWhenUsed="1" w:qFormat="1"/>
-    <w:lsdException w:name="heading 4" w:semiHidden="1" w:unhideWhenUsed="1" w:qFormat="1"/>
-    <w:lsdException w:name="heading 5" w:semiHidden="1" w:unhideWhenUsed="1" w:qFormat="1"/>
-    <w:lsdException w:name="heading 6" w:semiHidden="1" w:unhideWhenUsed="1" w:qFormat="1"/>
-    <w:lsdException w:name="heading 7" w:semiHidden="1" w:unhideWhenUsed="1" w:qFormat="1"/>
-    <w:lsdException w:name="heading 8" w:semiHidden="1" w:unhideWhenUsed="1" w:qFormat="1"/>
-    <w:lsdException w:name="heading 9" w:semiHidden="1" w:unhideWhenUsed="1" w:qFormat="1"/>
-    <w:lsdException w:name="footnote text" w:uiPriority="99"/>
-    <w:lsdException w:name="footer" w:uiPriority="99"/>
-    <w:lsdException w:name="caption" w:semiHidden="1" w:unhideWhenUsed="1" w:qFormat="1"/>
-    <w:lsdException w:name="footnote reference" w:uiPriority="99"/>
-    <w:lsdException w:name="Title" w:qFormat="1"/>
-    <w:lsdException w:name="Subtitle" w:qFormat="1"/>
-    <w:lsdException w:name="Strong" w:qFormat="1"/>
-    <w:lsdException w:name="Emphasis" w:qFormat="1"/>
-    <w:lsdException w:name="Normal (Web)" w:uiPriority="99"/>
+  <w:latentStyles w:defLockedState="0" w:defUIPriority="99" w:defSemiHidden="0" w:defUnhideWhenUsed="0" w:defQFormat="0" w:count="376">
+    <w:lsdException w:name="Normal" w:uiPriority="0" w:qFormat="1"/>
+    <w:lsdException w:name="heading 1" w:uiPriority="9" w:qFormat="1"/>
+    <w:lsdException w:name="heading 2" w:semiHidden="1" w:uiPriority="9" w:unhideWhenUsed="1" w:qFormat="1"/>
+    <w:lsdException w:name="heading 3" w:semiHidden="1" w:uiPriority="9" w:unhideWhenUsed="1" w:qFormat="1"/>
+    <w:lsdException w:name="heading 4" w:semiHidden="1" w:uiPriority="9" w:unhideWhenUsed="1" w:qFormat="1"/>
+    <w:lsdException w:name="heading 5" w:semiHidden="1" w:uiPriority="9" w:unhideWhenUsed="1" w:qFormat="1"/>
+    <w:lsdException w:name="heading 6" w:semiHidden="1" w:uiPriority="9" w:unhideWhenUsed="1" w:qFormat="1"/>
+    <w:lsdException w:name="heading 7" w:semiHidden="1" w:uiPriority="9" w:unhideWhenUsed="1" w:qFormat="1"/>
+    <w:lsdException w:name="heading 8" w:semiHidden="1" w:uiPriority="9" w:unhideWhenUsed="1" w:qFormat="1"/>
+    <w:lsdException w:name="heading 9" w:semiHidden="1" w:uiPriority="9" w:unhideWhenUsed="1" w:qFormat="1"/>
+    <w:lsdException w:name="index 1" w:semiHidden="1" w:unhideWhenUsed="1"/>
+    <w:lsdException w:name="index 2" w:semiHidden="1" w:unhideWhenUsed="1"/>
+    <w:lsdException w:name="index 3" w:semiHidden="1" w:unhideWhenUsed="1"/>
+    <w:lsdException w:name="index 4" w:semiHidden="1" w:unhideWhenUsed="1"/>
+    <w:lsdException w:name="index 5" w:semiHidden="1" w:unhideWhenUsed="1"/>
+    <w:lsdException w:name="index 6" w:semiHidden="1" w:unhideWhenUsed="1"/>
+    <w:lsdException w:name="index 7" w:semiHidden="1" w:unhideWhenUsed="1"/>
+    <w:lsdException w:name="index 8" w:semiHidden="1" w:unhideWhenUsed="1"/>
+    <w:lsdException w:name="index 9" w:semiHidden="1" w:unhideWhenUsed="1"/>
+    <w:lsdException w:name="toc 1" w:semiHidden="1" w:uiPriority="39" w:unhideWhenUsed="1"/>
+    <w:lsdException w:name="toc 2" w:semiHidden="1" w:uiPriority="39" w:unhideWhenUsed="1"/>
+    <w:lsdException w:name="toc 3" w:semiHidden="1" w:uiPriority="39" w:unhideWhenUsed="1"/>
+    <w:lsdException w:name="toc 4" w:semiHidden="1" w:uiPriority="39" w:unhideWhenUsed="1"/>
+    <w:lsdException w:name="toc 5" w:semiHidden="1" w:uiPriority="39" w:unhideWhenUsed="1"/>
+    <w:lsdException w:name="toc 6" w:semiHidden="1" w:uiPriority="39" w:unhideWhenUsed="1"/>
+    <w:lsdException w:name="toc 7" w:semiHidden="1" w:uiPriority="39" w:unhideWhenUsed="1"/>
+    <w:lsdException w:name="toc 8" w:semiHidden="1" w:uiPriority="39" w:unhideWhenUsed="1"/>
+    <w:lsdException w:name="toc 9" w:semiHidden="1" w:uiPriority="39" w:unhideWhenUsed="1"/>
+    <w:lsdException w:name="Normal Indent" w:semiHidden="1" w:unhideWhenUsed="1"/>
+    <w:lsdException w:name="footnote text" w:semiHidden="1" w:unhideWhenUsed="1"/>
+    <w:lsdException w:name="annotation text" w:semiHidden="1" w:unhideWhenUsed="1"/>
+    <w:lsdException w:name="header" w:semiHidden="1" w:unhideWhenUsed="1"/>
+    <w:lsdException w:name="footer" w:semiHidden="1" w:unhideWhenUsed="1"/>
+    <w:lsdException w:name="index heading" w:semiHidden="1" w:unhideWhenUsed="1"/>
+    <w:lsdException w:name="caption" w:semiHidden="1" w:uiPriority="35" w:unhideWhenUsed="1" w:qFormat="1"/>
+    <w:lsdException w:name="table of figures" w:semiHidden="1" w:unhideWhenUsed="1"/>
+    <w:lsdException w:name="envelope address" w:semiHidden="1" w:unhideWhenUsed="1"/>
+    <w:lsdException w:name="envelope return" w:semiHidden="1" w:unhideWhenUsed="1"/>
+    <w:lsdException w:name="footnote reference" w:semiHidden="1" w:unhideWhenUsed="1"/>
+    <w:lsdException w:name="annotation reference" w:semiHidden="1" w:unhideWhenUsed="1"/>
+    <w:lsdException w:name="line number" w:semiHidden="1" w:unhideWhenUsed="1"/>
+    <w:lsdException w:name="page number" w:semiHidden="1" w:unhideWhenUsed="1"/>
+    <w:lsdException w:name="endnote reference" w:semiHidden="1" w:unhideWhenUsed="1"/>
+    <w:lsdException w:name="endnote text" w:semiHidden="1" w:unhideWhenUsed="1"/>
+    <w:lsdException w:name="table of authorities" w:semiHidden="1" w:unhideWhenUsed="1"/>
+    <w:lsdException w:name="macro" w:semiHidden="1" w:unhideWhenUsed="1"/>
+    <w:lsdException w:name="toa heading" w:semiHidden="1" w:unhideWhenUsed="1"/>
+    <w:lsdException w:name="List" w:semiHidden="1" w:unhideWhenUsed="1"/>
+    <w:lsdException w:name="List Bullet" w:semiHidden="1" w:unhideWhenUsed="1"/>
+    <w:lsdException w:name="List Number" w:semiHidden="1" w:unhideWhenUsed="1"/>
+    <w:lsdException w:name="List 2" w:semiHidden="1" w:unhideWhenUsed="1"/>
+    <w:lsdException w:name="List 3" w:semiHidden="1" w:unhideWhenUsed="1"/>
+    <w:lsdException w:name="List 4" w:semiHidden="1" w:unhideWhenUsed="1"/>
+    <w:lsdException w:name="List 5" w:semiHidden="1" w:unhideWhenUsed="1"/>
+    <w:lsdException w:name="List Bullet 2" w:semiHidden="1" w:unhideWhenUsed="1"/>
+    <w:lsdException w:name="List Bullet 3" w:semiHidden="1" w:unhideWhenUsed="1"/>
+    <w:lsdException w:name="List Bullet 4" w:semiHidden="1" w:unhideWhenUsed="1"/>
+    <w:lsdException w:name="List Bullet 5" w:semiHidden="1" w:unhideWhenUsed="1"/>
+    <w:lsdException w:name="List Number 2" w:semiHidden="1" w:unhideWhenUsed="1"/>
+    <w:lsdException w:name="List Number 3" w:semiHidden="1" w:unhideWhenUsed="1"/>
+    <w:lsdException w:name="List Number 4" w:semiHidden="1" w:unhideWhenUsed="1"/>
+    <w:lsdException w:name="List Number 5" w:semiHidden="1" w:unhideWhenUsed="1"/>
+    <w:lsdException w:name="Title" w:uiPriority="10" w:qFormat="1"/>
+    <w:lsdException w:name="Closing" w:semiHidden="1" w:unhideWhenUsed="1"/>
+    <w:lsdException w:name="Signature" w:semiHidden="1" w:unhideWhenUsed="1"/>
+    <w:lsdException w:name="Default Paragraph Font" w:semiHidden="1" w:uiPriority="1" w:unhideWhenUsed="1"/>
+    <w:lsdException w:name="Body Text" w:semiHidden="1" w:unhideWhenUsed="1"/>
+    <w:lsdException w:name="Body Text Indent" w:semiHidden="1" w:unhideWhenUsed="1"/>
+    <w:lsdException w:name="List Continue" w:semiHidden="1" w:unhideWhenUsed="1"/>
+    <w:lsdException w:name="List Continue 2" w:semiHidden="1" w:unhideWhenUsed="1"/>
+    <w:lsdException w:name="List Continue 3" w:semiHidden="1" w:unhideWhenUsed="1"/>
+    <w:lsdException w:name="List Continue 4" w:semiHidden="1" w:unhideWhenUsed="1"/>
+    <w:lsdException w:name="List Continue 5" w:semiHidden="1" w:unhideWhenUsed="1"/>
+    <w:lsdException w:name="Message Header" w:semiHidden="1" w:unhideWhenUsed="1"/>
+    <w:lsdException w:name="Subtitle" w:uiPriority="11" w:qFormat="1"/>
+    <w:lsdException w:name="Salutation" w:semiHidden="1" w:unhideWhenUsed="1"/>
+    <w:lsdException w:name="Date" w:semiHidden="1" w:unhideWhenUsed="1"/>
+    <w:lsdException w:name="Body Text First Indent" w:semiHidden="1" w:unhideWhenUsed="1"/>
+    <w:lsdException w:name="Body Text First Indent 2" w:semiHidden="1" w:unhideWhenUsed="1"/>
+    <w:lsdException w:name="Note Heading" w:semiHidden="1" w:unhideWhenUsed="1"/>
+    <w:lsdException w:name="Body Text 2" w:semiHidden="1" w:unhideWhenUsed="1"/>
+    <w:lsdException w:name="Body Text 3" w:semiHidden="1" w:unhideWhenUsed="1"/>
+    <w:lsdException w:name="Body Text Indent 2" w:semiHidden="1" w:unhideWhenUsed="1"/>
+    <w:lsdException w:name="Body Text Indent 3" w:semiHidden="1" w:unhideWhenUsed="1"/>
+    <w:lsdException w:name="Block Text" w:semiHidden="1" w:unhideWhenUsed="1"/>
+    <w:lsdException w:name="Hyperlink" w:semiHidden="1" w:uiPriority="0" w:unhideWhenUsed="1"/>
+    <w:lsdException w:name="FollowedHyperlink" w:semiHidden="1" w:unhideWhenUsed="1"/>
+    <w:lsdException w:name="Strong" w:uiPriority="22" w:qFormat="1"/>
+    <w:lsdException w:name="Emphasis" w:uiPriority="20" w:qFormat="1"/>
+    <w:lsdException w:name="Document Map" w:semiHidden="1" w:unhideWhenUsed="1"/>
+    <w:lsdException w:name="Plain Text" w:semiHidden="1" w:unhideWhenUsed="1"/>
+    <w:lsdException w:name="E-mail Signature" w:semiHidden="1" w:unhideWhenUsed="1"/>
+    <w:lsdException w:name="HTML Top of Form" w:semiHidden="1" w:unhideWhenUsed="1"/>
+    <w:lsdException w:name="HTML Bottom of Form" w:semiHidden="1" w:unhideWhenUsed="1"/>
+    <w:lsdException w:name="Normal (Web)" w:semiHidden="1" w:unhideWhenUsed="1"/>
+    <w:lsdException w:name="HTML Acronym" w:semiHidden="1" w:unhideWhenUsed="1"/>
+    <w:lsdException w:name="HTML Address" w:semiHidden="1" w:unhideWhenUsed="1"/>
+    <w:lsdException w:name="HTML Cite" w:semiHidden="1" w:unhideWhenUsed="1"/>
+    <w:lsdException w:name="HTML Code" w:semiHidden="1" w:unhideWhenUsed="1"/>
+    <w:lsdException w:name="HTML Definition" w:semiHidden="1" w:unhideWhenUsed="1"/>
+    <w:lsdException w:name="HTML Keyboard" w:semiHidden="1" w:unhideWhenUsed="1"/>
+    <w:lsdException w:name="HTML Preformatted" w:semiHidden="1" w:unhideWhenUsed="1"/>
+    <w:lsdException w:name="HTML Sample" w:semiHidden="1" w:unhideWhenUsed="1"/>
+    <w:lsdException w:name="HTML Typewriter" w:semiHidden="1" w:unhideWhenUsed="1"/>
     <w:lsdException w:name="HTML Variable" w:semiHidden="1" w:unhideWhenUsed="1"/>
     <w:lsdException w:name="Normal Table" w:semiHidden="1" w:unhideWhenUsed="1"/>
+    <w:lsdException w:name="annotation subject" w:semiHidden="1" w:unhideWhenUsed="1"/>
+    <w:lsdException w:name="No List" w:semiHidden="1" w:unhideWhenUsed="1"/>
+    <w:lsdException w:name="Outline List 1" w:semiHidden="1" w:unhideWhenUsed="1"/>
+    <w:lsdException w:name="Outline List 2" w:semiHidden="1" w:unhideWhenUsed="1"/>
     <w:lsdException w:name="Outline List 3" w:semiHidden="1" w:unhideWhenUsed="1"/>
     <w:lsdException w:name="Table Simple 1" w:semiHidden="1" w:unhideWhenUsed="1"/>
     <w:lsdException w:name="Table Simple 2" w:semiHidden="1" w:unhideWhenUsed="1"/>
@@ -6690,8 +8027,9 @@
     <w:lsdException w:name="Table Web 2" w:semiHidden="1" w:unhideWhenUsed="1"/>
     <w:lsdException w:name="Table Web 3" w:semiHidden="1" w:unhideWhenUsed="1"/>
     <w:lsdException w:name="Balloon Text" w:semiHidden="1" w:unhideWhenUsed="1"/>
+    <w:lsdException w:name="Table Grid" w:uiPriority="39"/>
     <w:lsdException w:name="Table Theme" w:semiHidden="1" w:unhideWhenUsed="1"/>
-    <w:lsdException w:name="Placeholder Text" w:semiHidden="1" w:uiPriority="99"/>
+    <w:lsdException w:name="Placeholder Text" w:semiHidden="1"/>
     <w:lsdException w:name="No Spacing" w:uiPriority="1" w:qFormat="1"/>
     <w:lsdException w:name="Light Shading" w:uiPriority="60"/>
     <w:lsdException w:name="Light List" w:uiPriority="61"/>
@@ -6713,7 +8051,7 @@
     <w:lsdException w:name="Medium Shading 1 Accent 1" w:uiPriority="63"/>
     <w:lsdException w:name="Medium Shading 2 Accent 1" w:uiPriority="64"/>
     <w:lsdException w:name="Medium List 1 Accent 1" w:uiPriority="65"/>
-    <w:lsdException w:name="Revision" w:semiHidden="1" w:uiPriority="99"/>
+    <w:lsdException w:name="Revision" w:semiHidden="1"/>
     <w:lsdException w:name="List Paragraph" w:uiPriority="34" w:qFormat="1"/>
     <w:lsdException w:name="Quote" w:uiPriority="29" w:qFormat="1"/>
     <w:lsdException w:name="Intense Quote" w:uiPriority="30" w:qFormat="1"/>
@@ -6906,18 +8244,23 @@
     <w:lsdException w:name="List Table 5 Dark Accent 6" w:uiPriority="50"/>
     <w:lsdException w:name="List Table 6 Colorful Accent 6" w:uiPriority="51"/>
     <w:lsdException w:name="List Table 7 Colorful Accent 6" w:uiPriority="52"/>
-    <w:lsdException w:name="Mention" w:semiHidden="1" w:uiPriority="99" w:unhideWhenUsed="1"/>
-    <w:lsdException w:name="Smart Hyperlink" w:semiHidden="1" w:uiPriority="99" w:unhideWhenUsed="1"/>
-    <w:lsdException w:name="Hashtag" w:semiHidden="1" w:uiPriority="99" w:unhideWhenUsed="1"/>
-    <w:lsdException w:name="Unresolved Mention" w:semiHidden="1" w:uiPriority="99" w:unhideWhenUsed="1"/>
-    <w:lsdException w:name="Smart Link" w:semiHidden="1" w:uiPriority="99" w:unhideWhenUsed="1"/>
+    <w:lsdException w:name="Mention" w:semiHidden="1" w:unhideWhenUsed="1"/>
+    <w:lsdException w:name="Smart Hyperlink" w:semiHidden="1" w:unhideWhenUsed="1"/>
+    <w:lsdException w:name="Hashtag" w:semiHidden="1" w:unhideWhenUsed="1"/>
+    <w:lsdException w:name="Unresolved Mention" w:semiHidden="1" w:unhideWhenUsed="1"/>
+    <w:lsdException w:name="Smart Link" w:semiHidden="1" w:unhideWhenUsed="1"/>
   </w:latentStyles>
   <w:style w:type="paragraph" w:default="1" w:styleId="Normal">
     <w:name w:val="Normal"/>
     <w:qFormat/>
+    <w:rsid w:val="00F711D4"/>
+    <w:pPr>
+      <w:spacing w:after="0" w:line="240" w:lineRule="auto"/>
+    </w:pPr>
     <w:rPr>
-      <w:sz w:val="24"/>
-      <w:szCs w:val="24"/>
+      <w:rFonts w:ascii="Arial" w:eastAsia="Times New Roman" w:hAnsi="Arial" w:cs="Arial"/>
+      <w:color w:val="000000"/>
+      <w:kern w:val="0"/>
     </w:rPr>
   </w:style>
   <w:style w:type="character" w:default="1" w:styleId="DefaultParagraphFont">
@@ -6947,220 +8290,94 @@
     <w:semiHidden/>
     <w:unhideWhenUsed/>
   </w:style>
+  <w:style w:type="paragraph" w:styleId="ListParagraph">
+    <w:name w:val="List Paragraph"/>
+    <w:basedOn w:val="Normal"/>
+    <w:uiPriority w:val="34"/>
+    <w:qFormat/>
+    <w:rsid w:val="00F711D4"/>
+    <w:pPr>
+      <w:ind w:left="720"/>
+      <w:contextualSpacing/>
+    </w:pPr>
+  </w:style>
   <w:style w:type="paragraph" w:styleId="Header">
     <w:name w:val="header"/>
     <w:basedOn w:val="Normal"/>
-    <w:rsid w:val="004D3206"/>
+    <w:link w:val="HeaderChar"/>
+    <w:uiPriority w:val="99"/>
+    <w:unhideWhenUsed/>
+    <w:rsid w:val="00F711D4"/>
     <w:pPr>
       <w:tabs>
-        <w:tab w:val="center" w:pos="4320"/>
-        <w:tab w:val="right" w:pos="8640"/>
+        <w:tab w:val="center" w:pos="4680"/>
+        <w:tab w:val="right" w:pos="9360"/>
       </w:tabs>
     </w:pPr>
+  </w:style>
+  <w:style w:type="character" w:customStyle="1" w:styleId="HeaderChar">
+    <w:name w:val="Header Char"/>
+    <w:basedOn w:val="DefaultParagraphFont"/>
+    <w:link w:val="Header"/>
+    <w:uiPriority w:val="99"/>
+    <w:rsid w:val="00F711D4"/>
+    <w:rPr>
+      <w:rFonts w:ascii="Arial" w:eastAsia="Times New Roman" w:hAnsi="Arial" w:cs="Arial"/>
+      <w:color w:val="000000"/>
+      <w:kern w:val="0"/>
+    </w:rPr>
   </w:style>
   <w:style w:type="paragraph" w:styleId="Footer">
     <w:name w:val="footer"/>
     <w:basedOn w:val="Normal"/>
     <w:link w:val="FooterChar"/>
     <w:uiPriority w:val="99"/>
-    <w:rsid w:val="004D3206"/>
+    <w:unhideWhenUsed/>
+    <w:rsid w:val="00F711D4"/>
     <w:pPr>
       <w:tabs>
-        <w:tab w:val="center" w:pos="4320"/>
-        <w:tab w:val="right" w:pos="8640"/>
+        <w:tab w:val="center" w:pos="4680"/>
+        <w:tab w:val="right" w:pos="9360"/>
       </w:tabs>
     </w:pPr>
   </w:style>
+  <w:style w:type="character" w:customStyle="1" w:styleId="FooterChar">
+    <w:name w:val="Footer Char"/>
+    <w:basedOn w:val="DefaultParagraphFont"/>
+    <w:link w:val="Footer"/>
+    <w:uiPriority w:val="99"/>
+    <w:rsid w:val="00F711D4"/>
+    <w:rPr>
+      <w:rFonts w:ascii="Arial" w:eastAsia="Times New Roman" w:hAnsi="Arial" w:cs="Arial"/>
+      <w:color w:val="000000"/>
+      <w:kern w:val="0"/>
+    </w:rPr>
+  </w:style>
   <w:style w:type="character" w:styleId="Hyperlink">
     <w:name w:val="Hyperlink"/>
-    <w:rsid w:val="004D3206"/>
+    <w:basedOn w:val="DefaultParagraphFont"/>
+    <w:unhideWhenUsed/>
+    <w:rsid w:val="005A492E"/>
     <w:rPr>
-      <w:color w:val="0000FF"/>
+      <w:color w:val="0563C1" w:themeColor="hyperlink"/>
       <w:u w:val="single"/>
     </w:rPr>
   </w:style>
-  <w:style w:type="character" w:customStyle="1" w:styleId="linkbody">
-    <w:name w:val="linkbody"/>
-    <w:rsid w:val="00D82962"/>
-  </w:style>
-  <w:style w:type="character" w:customStyle="1" w:styleId="FooterChar">
-    <w:name w:val="Footer Char"/>
-    <w:link w:val="Footer"/>
-    <w:uiPriority w:val="99"/>
-    <w:rsid w:val="00E4683B"/>
-    <w:rPr>
-      <w:sz w:val="24"/>
-      <w:szCs w:val="24"/>
-    </w:rPr>
-  </w:style>
-  <w:style w:type="table" w:styleId="TableGrid">
-    <w:name w:val="Table Grid"/>
-    <w:basedOn w:val="TableNormal"/>
-    <w:rsid w:val="00E4683B"/>
-    <w:tblPr>
-      <w:tblBorders>
-        <w:top w:val="single" w:sz="4" w:space="0" w:color="auto"/>
-        <w:left w:val="single" w:sz="4" w:space="0" w:color="auto"/>
-        <w:bottom w:val="single" w:sz="4" w:space="0" w:color="auto"/>
-        <w:right w:val="single" w:sz="4" w:space="0" w:color="auto"/>
-        <w:insideH w:val="single" w:sz="4" w:space="0" w:color="auto"/>
-        <w:insideV w:val="single" w:sz="4" w:space="0" w:color="auto"/>
-      </w:tblBorders>
-    </w:tblPr>
-  </w:style>
-  <w:style w:type="paragraph" w:styleId="ListParagraph">
-    <w:name w:val="List Paragraph"/>
-    <w:basedOn w:val="Normal"/>
-    <w:uiPriority w:val="34"/>
-    <w:qFormat/>
-    <w:rsid w:val="007165FE"/>
-    <w:pPr>
-      <w:ind w:left="720"/>
-    </w:pPr>
-  </w:style>
-  <w:style w:type="character" w:customStyle="1" w:styleId="slug-metadata-note3">
-    <w:name w:val="slug-metadata-note3"/>
-    <w:rsid w:val="007165FE"/>
-    <w:rPr>
-      <w:vanish w:val="0"/>
-      <w:webHidden w:val="0"/>
-      <w:specVanish w:val="0"/>
-    </w:rPr>
-  </w:style>
-  <w:style w:type="character" w:customStyle="1" w:styleId="slug-doi">
-    <w:name w:val="slug-doi"/>
-    <w:rsid w:val="007165FE"/>
-  </w:style>
-  <w:style w:type="paragraph" w:styleId="FootnoteText">
-    <w:name w:val="footnote text"/>
-    <w:basedOn w:val="Normal"/>
-    <w:link w:val="FootnoteTextChar"/>
-    <w:uiPriority w:val="99"/>
-    <w:rsid w:val="004173BE"/>
-    <w:rPr>
-      <w:sz w:val="20"/>
-      <w:szCs w:val="20"/>
-    </w:rPr>
-  </w:style>
-  <w:style w:type="character" w:customStyle="1" w:styleId="FootnoteTextChar">
-    <w:name w:val="Footnote Text Char"/>
-    <w:basedOn w:val="DefaultParagraphFont"/>
-    <w:link w:val="FootnoteText"/>
-    <w:uiPriority w:val="99"/>
-    <w:rsid w:val="004173BE"/>
-  </w:style>
-  <w:style w:type="character" w:styleId="FootnoteReference">
-    <w:name w:val="footnote reference"/>
-    <w:uiPriority w:val="99"/>
-    <w:rsid w:val="004173BE"/>
-    <w:rPr>
-      <w:vertAlign w:val="superscript"/>
-    </w:rPr>
-  </w:style>
-  <w:style w:type="paragraph" w:customStyle="1" w:styleId="Default">
-    <w:name w:val="Default"/>
-    <w:rsid w:val="00CA7814"/>
-    <w:pPr>
-      <w:autoSpaceDE w:val="0"/>
-      <w:autoSpaceDN w:val="0"/>
-      <w:adjustRightInd w:val="0"/>
-    </w:pPr>
-    <w:rPr>
-      <w:color w:val="000000"/>
-      <w:sz w:val="24"/>
-      <w:szCs w:val="24"/>
-    </w:rPr>
-  </w:style>
-  <w:style w:type="paragraph" w:styleId="NormalWeb">
-    <w:name w:val="Normal (Web)"/>
-    <w:basedOn w:val="Normal"/>
-    <w:uiPriority w:val="99"/>
-    <w:unhideWhenUsed/>
-    <w:rsid w:val="00534555"/>
-    <w:pPr>
-      <w:spacing w:before="100" w:beforeAutospacing="1" w:after="100" w:afterAutospacing="1"/>
-    </w:pPr>
-  </w:style>
-  <w:style w:type="character" w:customStyle="1" w:styleId="contextualextensionhighlight">
-    <w:name w:val="contextualextensionhighlight"/>
-    <w:rsid w:val="00534555"/>
-  </w:style>
   <w:style w:type="character" w:styleId="UnresolvedMention">
     <w:name w:val="Unresolved Mention"/>
+    <w:basedOn w:val="DefaultParagraphFont"/>
     <w:uiPriority w:val="99"/>
     <w:semiHidden/>
     <w:unhideWhenUsed/>
-    <w:rsid w:val="00EC139C"/>
+    <w:rsid w:val="005A492E"/>
     <w:rPr>
       <w:color w:val="605E5C"/>
       <w:shd w:val="clear" w:color="auto" w:fill="E1DFDD"/>
     </w:rPr>
   </w:style>
-  <w:style w:type="character" w:styleId="FollowedHyperlink">
-    <w:name w:val="FollowedHyperlink"/>
-    <w:basedOn w:val="DefaultParagraphFont"/>
-    <w:rsid w:val="003F352F"/>
-    <w:rPr>
-      <w:color w:val="954F72" w:themeColor="followedHyperlink"/>
-      <w:u w:val="single"/>
-    </w:rPr>
-  </w:style>
-  <w:style w:type="paragraph" w:styleId="Revision">
-    <w:name w:val="Revision"/>
-    <w:hidden/>
-    <w:uiPriority w:val="99"/>
-    <w:semiHidden/>
-    <w:rsid w:val="00A30A66"/>
-    <w:rPr>
-      <w:sz w:val="24"/>
-      <w:szCs w:val="24"/>
-    </w:rPr>
-  </w:style>
-  <w:style w:type="character" w:styleId="CommentReference">
-    <w:name w:val="annotation reference"/>
-    <w:basedOn w:val="DefaultParagraphFont"/>
-    <w:rsid w:val="00A30A66"/>
-    <w:rPr>
-      <w:sz w:val="16"/>
-      <w:szCs w:val="16"/>
-    </w:rPr>
-  </w:style>
-  <w:style w:type="paragraph" w:styleId="CommentText">
-    <w:name w:val="annotation text"/>
-    <w:basedOn w:val="Normal"/>
-    <w:link w:val="CommentTextChar"/>
-    <w:rsid w:val="00A30A66"/>
-    <w:rPr>
-      <w:sz w:val="20"/>
-      <w:szCs w:val="20"/>
-    </w:rPr>
-  </w:style>
-  <w:style w:type="character" w:customStyle="1" w:styleId="CommentTextChar">
-    <w:name w:val="Comment Text Char"/>
-    <w:basedOn w:val="DefaultParagraphFont"/>
-    <w:link w:val="CommentText"/>
-    <w:rsid w:val="00A30A66"/>
-  </w:style>
-  <w:style w:type="paragraph" w:styleId="CommentSubject">
-    <w:name w:val="annotation subject"/>
-    <w:basedOn w:val="CommentText"/>
-    <w:next w:val="CommentText"/>
-    <w:link w:val="CommentSubjectChar"/>
-    <w:rsid w:val="00A30A66"/>
-    <w:rPr>
-      <w:b/>
-      <w:bCs/>
-    </w:rPr>
-  </w:style>
-  <w:style w:type="character" w:customStyle="1" w:styleId="CommentSubjectChar">
-    <w:name w:val="Comment Subject Char"/>
-    <w:basedOn w:val="CommentTextChar"/>
-    <w:link w:val="CommentSubject"/>
-    <w:rsid w:val="00A30A66"/>
-    <w:rPr>
-      <w:b/>
-      <w:bCs/>
-    </w:rPr>
+  <w:style w:type="character" w:customStyle="1" w:styleId="linkbody">
+    <w:name w:val="linkbody"/>
+    <w:rsid w:val="00823A38"/>
   </w:style>
 </w:styles>
 </file>
@@ -7458,16 +8675,4 @@
     </a:ext>
   </a:extLst>
 </a:theme>
-</file>
-
-<file path=customXml/item1.xml><?xml version="1.0" encoding="utf-8"?>
-<b:Sources xmlns:b="http://schemas.openxmlformats.org/officeDocument/2006/bibliography" xmlns="http://schemas.openxmlformats.org/officeDocument/2006/bibliography" SelectedStyle="\APASixthEditionOfficeOnline.xsl" StyleName="APA" Version="6"/>
-</file>
-
-<file path=customXml/itemProps1.xml><?xml version="1.0" encoding="utf-8"?>
-<ds:datastoreItem xmlns:ds="http://schemas.openxmlformats.org/officeDocument/2006/customXml" ds:itemID="{971A0B97-CD39-48EA-9827-DF77E5E20A4F}">
-  <ds:schemaRefs>
-    <ds:schemaRef ds:uri="http://schemas.openxmlformats.org/officeDocument/2006/bibliography"/>
-  </ds:schemaRefs>
-</ds:datastoreItem>
 </file>